--- a/Relatório Projeto Aplicado.docx
+++ b/Relatório Projeto Aplicado.docx
@@ -4970,7 +4970,7 @@
         <w:ind w:left="1080"/>
       </w:pPr>
       <w:r>
-        <w:t xml:space="preserve">Este documento está dividido </w:t>
+        <w:t>A documentação deste projeto será divida por este relatório, um Regulamento Interno, um Cronograma</w:t>
       </w:r>
     </w:p>
     <w:p>

--- a/Relatório Projeto Aplicado.docx
+++ b/Relatório Projeto Aplicado.docx
@@ -3,9 +3,6 @@
 <w:document xmlns:wpc="http://schemas.microsoft.com/office/word/2010/wordprocessingCanvas" xmlns:cx="http://schemas.microsoft.com/office/drawing/2014/chartex" xmlns:cx1="http://schemas.microsoft.com/office/drawing/2015/9/8/chartex" xmlns:cx2="http://schemas.microsoft.com/office/drawing/2015/10/21/chartex" xmlns:cx3="http://schemas.microsoft.com/office/drawing/2016/5/9/chartex" xmlns:cx4="http://schemas.microsoft.com/office/drawing/2016/5/10/chartex" xmlns:cx5="http://schemas.microsoft.com/office/drawing/2016/5/11/chartex" xmlns:cx6="http://schemas.microsoft.com/office/drawing/2016/5/12/chartex" xmlns:cx7="http://schemas.microsoft.com/office/drawing/2016/5/13/chartex" xmlns:cx8="http://schemas.microsoft.com/office/drawing/2016/5/14/chartex" xmlns:mc="http://schemas.openxmlformats.org/markup-compatibility/2006" xmlns:aink="http://schemas.microsoft.com/office/drawing/2016/ink" xmlns:am3d="http://schemas.microsoft.com/office/drawing/2017/model3d" xmlns:o="urn:schemas-microsoft-com:office:office" xmlns:oel="http://schemas.microsoft.com/office/2019/extlst" xmlns:r="http://schemas.openxmlformats.org/officeDocument/2006/relationships" xmlns:m="http://schemas.openxmlformats.org/officeDocument/2006/math" xmlns:v="urn:schemas-microsoft-com:vml" xmlns:wp14="http://schemas.microsoft.com/office/word/2010/wordprocessingDrawing" xmlns:wp="http://schemas.openxmlformats.org/drawingml/2006/wordprocessingDrawing" xmlns:w10="urn:schemas-microsoft-com:office:word" xmlns:w="http://schemas.openxmlformats.org/wordprocessingml/2006/main" xmlns:w14="http://schemas.microsoft.com/office/word/2010/wordml" xmlns:w15="http://schemas.microsoft.com/office/word/2012/wordml" xmlns:w16cex="http://schemas.microsoft.com/office/word/2018/wordml/cex" xmlns:w16cid="http://schemas.microsoft.com/office/word/2016/wordml/cid" xmlns:w16="http://schemas.microsoft.com/office/word/2018/wordml" xmlns:w16sdtdh="http://schemas.microsoft.com/office/word/2020/wordml/sdtdatahash" xmlns:w16se="http://schemas.microsoft.com/office/word/2015/wordml/symex" xmlns:wpg="http://schemas.microsoft.com/office/word/2010/wordprocessingGroup" xmlns:wpi="http://schemas.microsoft.com/office/word/2010/wordprocessingInk" xmlns:wne="http://schemas.microsoft.com/office/word/2006/wordml" xmlns:wps="http://schemas.microsoft.com/office/word/2010/wordprocessingShape" mc:Ignorable="w14 w15 w16se w16cid w16 w16cex w16sdtdh wp14">
   <w:body>
     <w:p>
-      <w:pPr>
-        <w:jc w:val="center"/>
-      </w:pPr>
       <w:r>
         <w:rPr>
           <w:noProof/>
@@ -53,320 +50,138 @@
         </w:drawing>
       </w:r>
     </w:p>
-    <w:p>
-      <w:pPr>
-        <w:spacing w:after="0"/>
+    <w:p/>
+    <w:p>
+      <w:pPr>
         <w:jc w:val="center"/>
-        <w:rPr>
-          <w:b/>
-          <w:color w:val="595959"/>
-          <w:sz w:val="24"/>
-          <w:szCs w:val="24"/>
-        </w:rPr>
-      </w:pPr>
-    </w:p>
-    <w:p>
-      <w:pPr>
-        <w:spacing w:after="0"/>
+      </w:pPr>
+      <w:r>
+        <w:t>Instituto Politécnico do Cávado e do Ave</w:t>
+      </w:r>
+    </w:p>
+    <w:p>
+      <w:pPr>
         <w:jc w:val="center"/>
-        <w:rPr>
-          <w:b/>
-          <w:color w:val="595959"/>
-          <w:sz w:val="24"/>
-          <w:szCs w:val="24"/>
-        </w:rPr>
-      </w:pPr>
-      <w:r>
-        <w:rPr>
-          <w:b/>
-          <w:color w:val="595959"/>
-          <w:sz w:val="24"/>
-          <w:szCs w:val="24"/>
-        </w:rPr>
-        <w:t>Instituto Politécnico do Cávado e do Ave</w:t>
-      </w:r>
-    </w:p>
-    <w:p>
-      <w:pPr>
-        <w:jc w:val="center"/>
-        <w:rPr>
-          <w:color w:val="595959"/>
-        </w:rPr>
-      </w:pPr>
-      <w:r>
-        <w:rPr>
-          <w:color w:val="595959"/>
-        </w:rPr>
+      </w:pPr>
+      <w:r>
         <w:t xml:space="preserve">Escola Superior </w:t>
       </w:r>
       <w:r>
-        <w:rPr>
-          <w:color w:val="595959"/>
-        </w:rPr>
         <w:t>Tecnologia</w:t>
       </w:r>
     </w:p>
-    <w:p>
-      <w:pPr>
-        <w:rPr>
-          <w:color w:val="595959"/>
-        </w:rPr>
-      </w:pPr>
-    </w:p>
-    <w:p>
-      <w:pPr>
-        <w:rPr>
-          <w:color w:val="595959"/>
-        </w:rPr>
-      </w:pPr>
+    <w:p/>
+    <w:p>
       <w:bookmarkStart w:id="0" w:name="_heading=h.gjdgxs" w:colFirst="0" w:colLast="0"/>
       <w:bookmarkEnd w:id="0"/>
     </w:p>
-    <w:p>
-      <w:pPr>
-        <w:rPr>
-          <w:color w:val="595959"/>
-        </w:rPr>
-      </w:pPr>
-    </w:p>
-    <w:p>
-      <w:pPr>
-        <w:rPr>
-          <w:color w:val="595959"/>
-        </w:rPr>
-      </w:pPr>
-    </w:p>
-    <w:p>
-      <w:pPr>
-        <w:rPr>
-          <w:color w:val="595959"/>
-        </w:rPr>
-      </w:pPr>
-    </w:p>
+    <w:p/>
+    <w:p/>
     <w:p>
       <w:pPr>
         <w:jc w:val="center"/>
-        <w:rPr>
-          <w:b/>
-          <w:color w:val="595959"/>
-          <w:sz w:val="36"/>
-          <w:szCs w:val="36"/>
-        </w:rPr>
-      </w:pPr>
-      <w:r>
-        <w:rPr>
-          <w:b/>
-          <w:color w:val="595959"/>
-          <w:sz w:val="36"/>
-          <w:szCs w:val="36"/>
-        </w:rPr>
+      </w:pPr>
+    </w:p>
+    <w:p>
+      <w:pPr>
+        <w:jc w:val="center"/>
+      </w:pPr>
+      <w:r>
         <w:t xml:space="preserve">Relatório </w:t>
       </w:r>
       <w:r>
-        <w:rPr>
-          <w:b/>
-          <w:color w:val="595959"/>
-          <w:sz w:val="36"/>
-          <w:szCs w:val="36"/>
-        </w:rPr>
         <w:t xml:space="preserve">de </w:t>
       </w:r>
       <w:r>
-        <w:rPr>
-          <w:b/>
-          <w:color w:val="595959"/>
-          <w:sz w:val="36"/>
-          <w:szCs w:val="36"/>
-        </w:rPr>
         <w:t>Projeto Aplicado</w:t>
       </w:r>
     </w:p>
     <w:p>
       <w:pPr>
-        <w:rPr>
-          <w:color w:val="595959"/>
-        </w:rPr>
-      </w:pPr>
-    </w:p>
-    <w:p>
-      <w:pPr>
-        <w:ind w:left="4956"/>
-        <w:rPr>
-          <w:color w:val="595959"/>
-        </w:rPr>
-      </w:pPr>
-    </w:p>
-    <w:p>
-      <w:pPr>
-        <w:ind w:left="4956"/>
-        <w:rPr>
-          <w:color w:val="595959"/>
-        </w:rPr>
-      </w:pPr>
-    </w:p>
-    <w:p>
-      <w:pPr>
-        <w:ind w:left="3540"/>
-        <w:rPr>
-          <w:color w:val="595959"/>
-        </w:rPr>
-      </w:pPr>
-      <w:r>
-        <w:rPr>
-          <w:color w:val="595959"/>
-        </w:rPr>
+        <w:jc w:val="center"/>
+      </w:pPr>
+    </w:p>
+    <w:p>
+      <w:pPr>
+        <w:jc w:val="center"/>
+      </w:pPr>
+    </w:p>
+    <w:p>
+      <w:pPr>
+        <w:jc w:val="center"/>
+      </w:pPr>
+    </w:p>
+    <w:p>
+      <w:pPr>
+        <w:jc w:val="right"/>
+      </w:pPr>
+      <w:r>
         <w:t xml:space="preserve">Trabalho efetuado </w:t>
       </w:r>
       <w:r>
-        <w:rPr>
-          <w:color w:val="595959"/>
-        </w:rPr>
         <w:t>pelo grupo</w:t>
       </w:r>
       <w:r>
-        <w:rPr>
-          <w:color w:val="595959"/>
-        </w:rPr>
         <w:t>:</w:t>
       </w:r>
     </w:p>
     <w:p>
       <w:pPr>
-        <w:ind w:left="3540"/>
-        <w:rPr>
-          <w:color w:val="595959"/>
-        </w:rPr>
-      </w:pPr>
-      <w:r>
-        <w:rPr>
-          <w:color w:val="595959"/>
-        </w:rPr>
-        <w:t>21111</w:t>
-      </w:r>
-      <w:r>
-        <w:rPr>
-          <w:color w:val="595959"/>
-        </w:rPr>
-        <w:t xml:space="preserve"> </w:t>
-      </w:r>
-      <w:r>
-        <w:rPr>
-          <w:color w:val="595959"/>
-        </w:rPr>
-        <w:t>Diogo Oliveira</w:t>
-      </w:r>
-    </w:p>
-    <w:p>
-      <w:pPr>
-        <w:ind w:left="3540"/>
-        <w:rPr>
-          <w:color w:val="595959"/>
-        </w:rPr>
-      </w:pPr>
-      <w:r>
-        <w:rPr>
-          <w:color w:val="595959"/>
-        </w:rPr>
+        <w:jc w:val="right"/>
+      </w:pPr>
+      <w:r>
+        <w:t>21111 Diogo Oliveira</w:t>
+      </w:r>
+    </w:p>
+    <w:p>
+      <w:pPr>
+        <w:jc w:val="right"/>
+      </w:pPr>
+      <w:r>
         <w:t>21116 Joshua Jones</w:t>
       </w:r>
     </w:p>
     <w:p>
       <w:pPr>
-        <w:ind w:left="3540"/>
-        <w:rPr>
-          <w:color w:val="595959"/>
-        </w:rPr>
-      </w:pPr>
-      <w:r>
-        <w:rPr>
-          <w:color w:val="595959"/>
-        </w:rPr>
+        <w:jc w:val="right"/>
+      </w:pPr>
+      <w:r>
         <w:t>21124 Leonardo Matos</w:t>
       </w:r>
     </w:p>
-    <w:p>
-      <w:pPr>
-        <w:rPr>
-          <w:color w:val="595959"/>
-        </w:rPr>
-      </w:pPr>
-    </w:p>
-    <w:p>
-      <w:pPr>
-        <w:rPr>
-          <w:color w:val="595959"/>
-        </w:rPr>
-      </w:pPr>
-    </w:p>
-    <w:p>
-      <w:pPr>
-        <w:rPr>
-          <w:color w:val="595959"/>
-        </w:rPr>
-      </w:pPr>
-    </w:p>
-    <w:p>
-      <w:pPr>
-        <w:jc w:val="center"/>
-        <w:rPr>
-          <w:color w:val="595959"/>
-        </w:rPr>
-      </w:pPr>
-      <w:r>
-        <w:rPr>
-          <w:color w:val="595959"/>
-        </w:rPr>
+    <w:p/>
+    <w:p/>
+    <w:p/>
+    <w:p>
+      <w:r>
+        <w:lastRenderedPageBreak/>
         <w:t>Dia de Mês de Ano</w:t>
       </w:r>
     </w:p>
-    <w:p>
-      <w:pPr>
-        <w:rPr>
-          <w:color w:val="595959"/>
-        </w:rPr>
-      </w:pPr>
-    </w:p>
-    <w:p>
-      <w:pPr>
-        <w:rPr>
-          <w:color w:val="595959"/>
-        </w:rPr>
-      </w:pPr>
-    </w:p>
-    <w:p>
-      <w:pPr>
-        <w:rPr>
-          <w:color w:val="595959"/>
-        </w:rPr>
-      </w:pPr>
-    </w:p>
-    <w:p>
-      <w:pPr>
-        <w:rPr>
-          <w:color w:val="595959"/>
-        </w:rPr>
-      </w:pPr>
-    </w:p>
-    <w:p>
-      <w:pPr>
-        <w:spacing w:line="360" w:lineRule="auto"/>
-        <w:rPr>
-          <w:b/>
-          <w:color w:val="17365D"/>
-          <w:sz w:val="28"/>
-          <w:szCs w:val="28"/>
-        </w:rPr>
-      </w:pPr>
-      <w:r>
-        <w:rPr>
-          <w:b/>
-          <w:color w:val="17365D"/>
-          <w:sz w:val="28"/>
-          <w:szCs w:val="28"/>
-        </w:rPr>
+    <w:p/>
+    <w:p/>
+    <w:p/>
+    <w:p/>
+    <w:p>
+      <w:r>
         <w:t>Resumo</w:t>
       </w:r>
     </w:p>
+    <w:p/>
+    <w:p/>
+    <w:p/>
+    <w:p/>
+    <w:p/>
+    <w:p/>
+    <w:p/>
+    <w:p/>
+    <w:p/>
+    <w:p/>
+    <w:p/>
+    <w:p/>
+    <w:p/>
+    <w:p/>
+    <w:p/>
     <w:p/>
     <w:p>
       <w:pPr>
@@ -379,54 +194,11 @@
     </w:p>
     <w:p/>
     <w:p>
-      <w:pPr>
-        <w:keepNext/>
-        <w:keepLines/>
-        <w:pBdr>
-          <w:top w:val="nil"/>
-          <w:left w:val="nil"/>
-          <w:bottom w:val="nil"/>
-          <w:right w:val="nil"/>
-          <w:between w:val="nil"/>
-        </w:pBdr>
-        <w:spacing w:before="480" w:after="0"/>
-        <w:rPr>
-          <w:rFonts w:ascii="Cambria" w:eastAsia="Cambria" w:hAnsi="Cambria" w:cs="Cambria"/>
-          <w:b/>
-          <w:color w:val="366091"/>
-          <w:sz w:val="28"/>
-          <w:szCs w:val="28"/>
-        </w:rPr>
-      </w:pPr>
-      <w:r>
-        <w:rPr>
-          <w:rFonts w:ascii="Cambria" w:eastAsia="Cambria" w:hAnsi="Cambria" w:cs="Cambria"/>
-          <w:b/>
-          <w:color w:val="366091"/>
-          <w:sz w:val="28"/>
-          <w:szCs w:val="28"/>
-        </w:rPr>
+      <w:r>
         <w:t>Índice</w:t>
       </w:r>
     </w:p>
-    <w:p>
-      <w:pPr>
-        <w:pBdr>
-          <w:top w:val="nil"/>
-          <w:left w:val="nil"/>
-          <w:bottom w:val="nil"/>
-          <w:right w:val="nil"/>
-          <w:between w:val="nil"/>
-        </w:pBdr>
-        <w:tabs>
-          <w:tab w:val="right" w:pos="8494"/>
-        </w:tabs>
-        <w:spacing w:after="100"/>
-        <w:rPr>
-          <w:color w:val="000000"/>
-        </w:rPr>
-      </w:pPr>
-    </w:p>
+    <w:p/>
     <w:sdt>
       <w:sdtPr>
         <w:id w:val="1205218992"/>
@@ -438,17 +210,6 @@
       <w:sdtContent>
         <w:p>
           <w:pPr>
-            <w:pBdr>
-              <w:top w:val="nil"/>
-              <w:left w:val="nil"/>
-              <w:bottom w:val="nil"/>
-              <w:right w:val="nil"/>
-              <w:between w:val="nil"/>
-            </w:pBdr>
-            <w:tabs>
-              <w:tab w:val="right" w:pos="8494"/>
-            </w:tabs>
-            <w:spacing w:after="100"/>
             <w:rPr>
               <w:noProof/>
               <w:color w:val="000000"/>
@@ -485,17 +246,6 @@
         </w:p>
         <w:p>
           <w:pPr>
-            <w:pBdr>
-              <w:top w:val="nil"/>
-              <w:left w:val="nil"/>
-              <w:bottom w:val="nil"/>
-              <w:right w:val="nil"/>
-              <w:between w:val="nil"/>
-            </w:pBdr>
-            <w:tabs>
-              <w:tab w:val="right" w:pos="8494"/>
-            </w:tabs>
-            <w:spacing w:after="100"/>
             <w:rPr>
               <w:noProof/>
               <w:color w:val="000000"/>
@@ -523,17 +273,6 @@
         </w:p>
         <w:p>
           <w:pPr>
-            <w:pBdr>
-              <w:top w:val="nil"/>
-              <w:left w:val="nil"/>
-              <w:bottom w:val="nil"/>
-              <w:right w:val="nil"/>
-              <w:between w:val="nil"/>
-            </w:pBdr>
-            <w:tabs>
-              <w:tab w:val="right" w:pos="8494"/>
-            </w:tabs>
-            <w:spacing w:after="100"/>
             <w:rPr>
               <w:noProof/>
               <w:color w:val="000000"/>
@@ -561,18 +300,6 @@
         </w:p>
         <w:p>
           <w:pPr>
-            <w:pBdr>
-              <w:top w:val="nil"/>
-              <w:left w:val="nil"/>
-              <w:bottom w:val="nil"/>
-              <w:right w:val="nil"/>
-              <w:between w:val="nil"/>
-            </w:pBdr>
-            <w:tabs>
-              <w:tab w:val="left" w:pos="440"/>
-              <w:tab w:val="right" w:pos="8494"/>
-            </w:tabs>
-            <w:spacing w:after="100"/>
             <w:rPr>
               <w:noProof/>
               <w:color w:val="000000"/>
@@ -638,18 +365,6 @@
         </w:p>
         <w:p>
           <w:pPr>
-            <w:pBdr>
-              <w:top w:val="nil"/>
-              <w:left w:val="nil"/>
-              <w:bottom w:val="nil"/>
-              <w:right w:val="nil"/>
-              <w:between w:val="nil"/>
-            </w:pBdr>
-            <w:tabs>
-              <w:tab w:val="left" w:pos="440"/>
-              <w:tab w:val="right" w:pos="8494"/>
-            </w:tabs>
-            <w:spacing w:after="100"/>
             <w:rPr>
               <w:noProof/>
               <w:color w:val="000000"/>
@@ -715,19 +430,6 @@
         </w:p>
         <w:p>
           <w:pPr>
-            <w:pBdr>
-              <w:top w:val="nil"/>
-              <w:left w:val="nil"/>
-              <w:bottom w:val="nil"/>
-              <w:right w:val="nil"/>
-              <w:between w:val="nil"/>
-            </w:pBdr>
-            <w:tabs>
-              <w:tab w:val="left" w:pos="1200"/>
-              <w:tab w:val="right" w:pos="8494"/>
-            </w:tabs>
-            <w:spacing w:after="100"/>
-            <w:ind w:left="440"/>
             <w:rPr>
               <w:noProof/>
               <w:color w:val="000000"/>
@@ -793,19 +495,6 @@
         </w:p>
         <w:p>
           <w:pPr>
-            <w:pBdr>
-              <w:top w:val="nil"/>
-              <w:left w:val="nil"/>
-              <w:bottom w:val="nil"/>
-              <w:right w:val="nil"/>
-              <w:between w:val="nil"/>
-            </w:pBdr>
-            <w:tabs>
-              <w:tab w:val="left" w:pos="1200"/>
-              <w:tab w:val="right" w:pos="8494"/>
-            </w:tabs>
-            <w:spacing w:after="100"/>
-            <w:ind w:left="440"/>
             <w:rPr>
               <w:noProof/>
               <w:color w:val="000000"/>
@@ -871,19 +560,6 @@
         </w:p>
         <w:p>
           <w:pPr>
-            <w:pBdr>
-              <w:top w:val="nil"/>
-              <w:left w:val="nil"/>
-              <w:bottom w:val="nil"/>
-              <w:right w:val="nil"/>
-              <w:between w:val="nil"/>
-            </w:pBdr>
-            <w:tabs>
-              <w:tab w:val="left" w:pos="1200"/>
-              <w:tab w:val="right" w:pos="8494"/>
-            </w:tabs>
-            <w:spacing w:after="100"/>
-            <w:ind w:left="440"/>
             <w:rPr>
               <w:noProof/>
               <w:color w:val="000000"/>
@@ -949,19 +625,6 @@
         </w:p>
         <w:p>
           <w:pPr>
-            <w:pBdr>
-              <w:top w:val="nil"/>
-              <w:left w:val="nil"/>
-              <w:bottom w:val="nil"/>
-              <w:right w:val="nil"/>
-              <w:between w:val="nil"/>
-            </w:pBdr>
-            <w:tabs>
-              <w:tab w:val="left" w:pos="1200"/>
-              <w:tab w:val="right" w:pos="8494"/>
-            </w:tabs>
-            <w:spacing w:after="100"/>
-            <w:ind w:left="440"/>
             <w:rPr>
               <w:noProof/>
               <w:color w:val="000000"/>
@@ -1027,19 +690,6 @@
         </w:p>
         <w:p>
           <w:pPr>
-            <w:pBdr>
-              <w:top w:val="nil"/>
-              <w:left w:val="nil"/>
-              <w:bottom w:val="nil"/>
-              <w:right w:val="nil"/>
-              <w:between w:val="nil"/>
-            </w:pBdr>
-            <w:tabs>
-              <w:tab w:val="left" w:pos="1200"/>
-              <w:tab w:val="right" w:pos="8494"/>
-            </w:tabs>
-            <w:spacing w:after="100"/>
-            <w:ind w:left="440"/>
             <w:rPr>
               <w:noProof/>
               <w:color w:val="000000"/>
@@ -1105,19 +755,6 @@
         </w:p>
         <w:p>
           <w:pPr>
-            <w:pBdr>
-              <w:top w:val="nil"/>
-              <w:left w:val="nil"/>
-              <w:bottom w:val="nil"/>
-              <w:right w:val="nil"/>
-              <w:between w:val="nil"/>
-            </w:pBdr>
-            <w:tabs>
-              <w:tab w:val="left" w:pos="1200"/>
-              <w:tab w:val="right" w:pos="8494"/>
-            </w:tabs>
-            <w:spacing w:after="100"/>
-            <w:ind w:left="440"/>
             <w:rPr>
               <w:noProof/>
               <w:color w:val="000000"/>
@@ -1183,18 +820,6 @@
         </w:p>
         <w:p>
           <w:pPr>
-            <w:pBdr>
-              <w:top w:val="nil"/>
-              <w:left w:val="nil"/>
-              <w:bottom w:val="nil"/>
-              <w:right w:val="nil"/>
-              <w:between w:val="nil"/>
-            </w:pBdr>
-            <w:tabs>
-              <w:tab w:val="left" w:pos="440"/>
-              <w:tab w:val="right" w:pos="8494"/>
-            </w:tabs>
-            <w:spacing w:after="100"/>
             <w:rPr>
               <w:noProof/>
               <w:color w:val="000000"/>
@@ -1260,18 +885,6 @@
         </w:p>
         <w:p>
           <w:pPr>
-            <w:pBdr>
-              <w:top w:val="nil"/>
-              <w:left w:val="nil"/>
-              <w:bottom w:val="nil"/>
-              <w:right w:val="nil"/>
-              <w:between w:val="nil"/>
-            </w:pBdr>
-            <w:tabs>
-              <w:tab w:val="left" w:pos="440"/>
-              <w:tab w:val="right" w:pos="8494"/>
-            </w:tabs>
-            <w:spacing w:after="100"/>
             <w:rPr>
               <w:noProof/>
               <w:color w:val="000000"/>
@@ -1337,19 +950,6 @@
         </w:p>
         <w:p>
           <w:pPr>
-            <w:pBdr>
-              <w:top w:val="nil"/>
-              <w:left w:val="nil"/>
-              <w:bottom w:val="nil"/>
-              <w:right w:val="nil"/>
-              <w:between w:val="nil"/>
-            </w:pBdr>
-            <w:tabs>
-              <w:tab w:val="left" w:pos="960"/>
-              <w:tab w:val="right" w:pos="8494"/>
-            </w:tabs>
-            <w:spacing w:after="100"/>
-            <w:ind w:left="220"/>
             <w:rPr>
               <w:noProof/>
               <w:color w:val="000000"/>
@@ -1415,19 +1015,6 @@
         </w:p>
         <w:p>
           <w:pPr>
-            <w:pBdr>
-              <w:top w:val="nil"/>
-              <w:left w:val="nil"/>
-              <w:bottom w:val="nil"/>
-              <w:right w:val="nil"/>
-              <w:between w:val="nil"/>
-            </w:pBdr>
-            <w:tabs>
-              <w:tab w:val="left" w:pos="960"/>
-              <w:tab w:val="right" w:pos="8494"/>
-            </w:tabs>
-            <w:spacing w:after="100"/>
-            <w:ind w:left="220"/>
             <w:rPr>
               <w:noProof/>
               <w:color w:val="000000"/>
@@ -1493,19 +1080,6 @@
         </w:p>
         <w:p>
           <w:pPr>
-            <w:pBdr>
-              <w:top w:val="nil"/>
-              <w:left w:val="nil"/>
-              <w:bottom w:val="nil"/>
-              <w:right w:val="nil"/>
-              <w:between w:val="nil"/>
-            </w:pBdr>
-            <w:tabs>
-              <w:tab w:val="left" w:pos="960"/>
-              <w:tab w:val="right" w:pos="8494"/>
-            </w:tabs>
-            <w:spacing w:after="100"/>
-            <w:ind w:left="220"/>
             <w:rPr>
               <w:noProof/>
               <w:color w:val="000000"/>
@@ -1571,19 +1145,6 @@
         </w:p>
         <w:p>
           <w:pPr>
-            <w:pBdr>
-              <w:top w:val="nil"/>
-              <w:left w:val="nil"/>
-              <w:bottom w:val="nil"/>
-              <w:right w:val="nil"/>
-              <w:between w:val="nil"/>
-            </w:pBdr>
-            <w:tabs>
-              <w:tab w:val="left" w:pos="960"/>
-              <w:tab w:val="right" w:pos="8494"/>
-            </w:tabs>
-            <w:spacing w:after="100"/>
-            <w:ind w:left="220"/>
             <w:rPr>
               <w:noProof/>
               <w:color w:val="000000"/>
@@ -1649,19 +1210,6 @@
         </w:p>
         <w:p>
           <w:pPr>
-            <w:pBdr>
-              <w:top w:val="nil"/>
-              <w:left w:val="nil"/>
-              <w:bottom w:val="nil"/>
-              <w:right w:val="nil"/>
-              <w:between w:val="nil"/>
-            </w:pBdr>
-            <w:tabs>
-              <w:tab w:val="left" w:pos="960"/>
-              <w:tab w:val="right" w:pos="8494"/>
-            </w:tabs>
-            <w:spacing w:after="100"/>
-            <w:ind w:left="220"/>
             <w:rPr>
               <w:noProof/>
               <w:color w:val="000000"/>
@@ -1727,19 +1275,6 @@
         </w:p>
         <w:p>
           <w:pPr>
-            <w:pBdr>
-              <w:top w:val="nil"/>
-              <w:left w:val="nil"/>
-              <w:bottom w:val="nil"/>
-              <w:right w:val="nil"/>
-              <w:between w:val="nil"/>
-            </w:pBdr>
-            <w:tabs>
-              <w:tab w:val="left" w:pos="960"/>
-              <w:tab w:val="right" w:pos="8494"/>
-            </w:tabs>
-            <w:spacing w:after="100"/>
-            <w:ind w:left="220"/>
             <w:rPr>
               <w:noProof/>
               <w:color w:val="000000"/>
@@ -1805,19 +1340,6 @@
         </w:p>
         <w:p>
           <w:pPr>
-            <w:pBdr>
-              <w:top w:val="nil"/>
-              <w:left w:val="nil"/>
-              <w:bottom w:val="nil"/>
-              <w:right w:val="nil"/>
-              <w:between w:val="nil"/>
-            </w:pBdr>
-            <w:tabs>
-              <w:tab w:val="left" w:pos="960"/>
-              <w:tab w:val="right" w:pos="8494"/>
-            </w:tabs>
-            <w:spacing w:after="100"/>
-            <w:ind w:left="220"/>
             <w:rPr>
               <w:noProof/>
               <w:color w:val="000000"/>
@@ -1883,19 +1405,6 @@
         </w:p>
         <w:p>
           <w:pPr>
-            <w:pBdr>
-              <w:top w:val="nil"/>
-              <w:left w:val="nil"/>
-              <w:bottom w:val="nil"/>
-              <w:right w:val="nil"/>
-              <w:between w:val="nil"/>
-            </w:pBdr>
-            <w:tabs>
-              <w:tab w:val="left" w:pos="960"/>
-              <w:tab w:val="right" w:pos="8494"/>
-            </w:tabs>
-            <w:spacing w:after="100"/>
-            <w:ind w:left="220"/>
             <w:rPr>
               <w:noProof/>
               <w:color w:val="000000"/>
@@ -1961,19 +1470,6 @@
         </w:p>
         <w:p>
           <w:pPr>
-            <w:pBdr>
-              <w:top w:val="nil"/>
-              <w:left w:val="nil"/>
-              <w:bottom w:val="nil"/>
-              <w:right w:val="nil"/>
-              <w:between w:val="nil"/>
-            </w:pBdr>
-            <w:tabs>
-              <w:tab w:val="left" w:pos="960"/>
-              <w:tab w:val="right" w:pos="8494"/>
-            </w:tabs>
-            <w:spacing w:after="100"/>
-            <w:ind w:left="220"/>
             <w:rPr>
               <w:noProof/>
               <w:color w:val="000000"/>
@@ -2039,19 +1535,6 @@
         </w:p>
         <w:p>
           <w:pPr>
-            <w:pBdr>
-              <w:top w:val="nil"/>
-              <w:left w:val="nil"/>
-              <w:bottom w:val="nil"/>
-              <w:right w:val="nil"/>
-              <w:between w:val="nil"/>
-            </w:pBdr>
-            <w:tabs>
-              <w:tab w:val="left" w:pos="960"/>
-              <w:tab w:val="right" w:pos="8494"/>
-            </w:tabs>
-            <w:spacing w:after="100"/>
-            <w:ind w:left="220"/>
             <w:rPr>
               <w:noProof/>
               <w:color w:val="000000"/>
@@ -2117,19 +1600,6 @@
         </w:p>
         <w:p>
           <w:pPr>
-            <w:pBdr>
-              <w:top w:val="nil"/>
-              <w:left w:val="nil"/>
-              <w:bottom w:val="nil"/>
-              <w:right w:val="nil"/>
-              <w:between w:val="nil"/>
-            </w:pBdr>
-            <w:tabs>
-              <w:tab w:val="left" w:pos="960"/>
-              <w:tab w:val="right" w:pos="8494"/>
-            </w:tabs>
-            <w:spacing w:after="100"/>
-            <w:ind w:left="220"/>
             <w:rPr>
               <w:noProof/>
               <w:color w:val="000000"/>
@@ -2195,18 +1665,6 @@
         </w:p>
         <w:p>
           <w:pPr>
-            <w:pBdr>
-              <w:top w:val="nil"/>
-              <w:left w:val="nil"/>
-              <w:bottom w:val="nil"/>
-              <w:right w:val="nil"/>
-              <w:between w:val="nil"/>
-            </w:pBdr>
-            <w:tabs>
-              <w:tab w:val="left" w:pos="440"/>
-              <w:tab w:val="right" w:pos="8494"/>
-            </w:tabs>
-            <w:spacing w:after="100"/>
             <w:rPr>
               <w:noProof/>
               <w:color w:val="000000"/>
@@ -2272,18 +1730,6 @@
         </w:p>
         <w:p>
           <w:pPr>
-            <w:pBdr>
-              <w:top w:val="nil"/>
-              <w:left w:val="nil"/>
-              <w:bottom w:val="nil"/>
-              <w:right w:val="nil"/>
-              <w:between w:val="nil"/>
-            </w:pBdr>
-            <w:tabs>
-              <w:tab w:val="left" w:pos="440"/>
-              <w:tab w:val="right" w:pos="8494"/>
-            </w:tabs>
-            <w:spacing w:after="100"/>
             <w:rPr>
               <w:noProof/>
               <w:color w:val="000000"/>
@@ -2349,18 +1795,6 @@
         </w:p>
         <w:p>
           <w:pPr>
-            <w:pBdr>
-              <w:top w:val="nil"/>
-              <w:left w:val="nil"/>
-              <w:bottom w:val="nil"/>
-              <w:right w:val="nil"/>
-              <w:between w:val="nil"/>
-            </w:pBdr>
-            <w:tabs>
-              <w:tab w:val="left" w:pos="440"/>
-              <w:tab w:val="right" w:pos="8494"/>
-            </w:tabs>
-            <w:spacing w:after="100"/>
             <w:rPr>
               <w:noProof/>
               <w:color w:val="000000"/>
@@ -2426,17 +1860,6 @@
         </w:p>
         <w:p>
           <w:pPr>
-            <w:pBdr>
-              <w:top w:val="nil"/>
-              <w:left w:val="nil"/>
-              <w:bottom w:val="nil"/>
-              <w:right w:val="nil"/>
-              <w:between w:val="nil"/>
-            </w:pBdr>
-            <w:tabs>
-              <w:tab w:val="right" w:pos="8494"/>
-            </w:tabs>
-            <w:spacing w:after="100"/>
             <w:rPr>
               <w:noProof/>
               <w:color w:val="000000"/>
@@ -2463,24 +1886,6 @@
           </w:hyperlink>
         </w:p>
         <w:p>
-          <w:pPr>
-            <w:pBdr>
-              <w:top w:val="nil"/>
-              <w:left w:val="nil"/>
-              <w:bottom w:val="nil"/>
-              <w:right w:val="nil"/>
-              <w:between w:val="nil"/>
-            </w:pBdr>
-            <w:tabs>
-              <w:tab w:val="right" w:pos="8494"/>
-            </w:tabs>
-            <w:spacing w:after="100"/>
-            <w:rPr>
-              <w:color w:val="000000"/>
-              <w:sz w:val="24"/>
-              <w:szCs w:val="24"/>
-            </w:rPr>
-          </w:pPr>
           <w:hyperlink w:anchor="_heading=h.49x2ik5">
             <w:r>
               <w:rPr>
@@ -2508,14 +1913,12 @@
     <w:p>
       <w:pPr>
         <w:pStyle w:val="Ttulo1"/>
-        <w:spacing w:line="360" w:lineRule="auto"/>
       </w:pPr>
       <w:bookmarkStart w:id="1" w:name="_heading=h.30j0zll" w:colFirst="0" w:colLast="0"/>
       <w:bookmarkStart w:id="2" w:name="_Toc105605084"/>
       <w:bookmarkStart w:id="3" w:name="_Toc105605096"/>
       <w:bookmarkEnd w:id="1"/>
       <w:r>
-        <w:lastRenderedPageBreak/>
         <w:t>Índice de Figuras</w:t>
       </w:r>
       <w:bookmarkEnd w:id="2"/>
@@ -2532,10 +1935,6 @@
       <w:sdtContent>
         <w:p>
           <w:pPr>
-            <w:pStyle w:val="ndice1"/>
-            <w:tabs>
-              <w:tab w:val="right" w:leader="dot" w:pos="8494"/>
-            </w:tabs>
             <w:rPr>
               <w:rFonts w:asciiTheme="minorHAnsi" w:eastAsiaTheme="minorEastAsia" w:hAnsiTheme="minorHAnsi" w:cstheme="minorBidi"/>
               <w:noProof/>
@@ -2612,10 +2011,6 @@
         </w:p>
         <w:p>
           <w:pPr>
-            <w:pStyle w:val="ndice1"/>
-            <w:tabs>
-              <w:tab w:val="right" w:leader="dot" w:pos="8494"/>
-            </w:tabs>
             <w:rPr>
               <w:rFonts w:asciiTheme="minorHAnsi" w:eastAsiaTheme="minorEastAsia" w:hAnsiTheme="minorHAnsi" w:cstheme="minorBidi"/>
               <w:noProof/>
@@ -2683,10 +2078,6 @@
         </w:p>
         <w:p>
           <w:pPr>
-            <w:pStyle w:val="ndice1"/>
-            <w:tabs>
-              <w:tab w:val="right" w:leader="dot" w:pos="8494"/>
-            </w:tabs>
             <w:rPr>
               <w:rFonts w:asciiTheme="minorHAnsi" w:eastAsiaTheme="minorEastAsia" w:hAnsiTheme="minorHAnsi" w:cstheme="minorBidi"/>
               <w:noProof/>
@@ -2754,11 +2145,6 @@
         </w:p>
         <w:p>
           <w:pPr>
-            <w:pStyle w:val="ndice1"/>
-            <w:tabs>
-              <w:tab w:val="left" w:pos="440"/>
-              <w:tab w:val="right" w:leader="dot" w:pos="8494"/>
-            </w:tabs>
             <w:rPr>
               <w:rFonts w:asciiTheme="minorHAnsi" w:eastAsiaTheme="minorEastAsia" w:hAnsiTheme="minorHAnsi" w:cstheme="minorBidi"/>
               <w:noProof/>
@@ -2842,11 +2228,6 @@
         </w:p>
         <w:p>
           <w:pPr>
-            <w:pStyle w:val="ndice1"/>
-            <w:tabs>
-              <w:tab w:val="left" w:pos="440"/>
-              <w:tab w:val="right" w:leader="dot" w:pos="8494"/>
-            </w:tabs>
             <w:rPr>
               <w:rFonts w:asciiTheme="minorHAnsi" w:eastAsiaTheme="minorEastAsia" w:hAnsiTheme="minorHAnsi" w:cstheme="minorBidi"/>
               <w:noProof/>
@@ -2930,11 +2311,6 @@
         </w:p>
         <w:p>
           <w:pPr>
-            <w:pStyle w:val="ndice1"/>
-            <w:tabs>
-              <w:tab w:val="left" w:pos="440"/>
-              <w:tab w:val="right" w:leader="dot" w:pos="8494"/>
-            </w:tabs>
             <w:rPr>
               <w:rFonts w:asciiTheme="minorHAnsi" w:eastAsiaTheme="minorEastAsia" w:hAnsiTheme="minorHAnsi" w:cstheme="minorBidi"/>
               <w:noProof/>
@@ -3018,11 +2394,6 @@
         </w:p>
         <w:p>
           <w:pPr>
-            <w:pStyle w:val="ndice1"/>
-            <w:tabs>
-              <w:tab w:val="left" w:pos="440"/>
-              <w:tab w:val="right" w:leader="dot" w:pos="8494"/>
-            </w:tabs>
             <w:rPr>
               <w:rFonts w:asciiTheme="minorHAnsi" w:eastAsiaTheme="minorEastAsia" w:hAnsiTheme="minorHAnsi" w:cstheme="minorBidi"/>
               <w:noProof/>
@@ -3106,11 +2477,6 @@
         </w:p>
         <w:p>
           <w:pPr>
-            <w:pStyle w:val="ndice1"/>
-            <w:tabs>
-              <w:tab w:val="left" w:pos="440"/>
-              <w:tab w:val="right" w:leader="dot" w:pos="8494"/>
-            </w:tabs>
             <w:rPr>
               <w:rFonts w:asciiTheme="minorHAnsi" w:eastAsiaTheme="minorEastAsia" w:hAnsiTheme="minorHAnsi" w:cstheme="minorBidi"/>
               <w:noProof/>
@@ -3194,11 +2560,6 @@
         </w:p>
         <w:p>
           <w:pPr>
-            <w:pStyle w:val="ndice1"/>
-            <w:tabs>
-              <w:tab w:val="left" w:pos="440"/>
-              <w:tab w:val="right" w:leader="dot" w:pos="8494"/>
-            </w:tabs>
             <w:rPr>
               <w:rFonts w:asciiTheme="minorHAnsi" w:eastAsiaTheme="minorEastAsia" w:hAnsiTheme="minorHAnsi" w:cstheme="minorBidi"/>
               <w:noProof/>
@@ -3282,11 +2643,6 @@
         </w:p>
         <w:p>
           <w:pPr>
-            <w:pStyle w:val="ndice1"/>
-            <w:tabs>
-              <w:tab w:val="left" w:pos="440"/>
-              <w:tab w:val="right" w:leader="dot" w:pos="8494"/>
-            </w:tabs>
             <w:rPr>
               <w:rFonts w:asciiTheme="minorHAnsi" w:eastAsiaTheme="minorEastAsia" w:hAnsiTheme="minorHAnsi" w:cstheme="minorBidi"/>
               <w:noProof/>
@@ -3370,10 +2726,6 @@
         </w:p>
         <w:p>
           <w:pPr>
-            <w:pStyle w:val="ndice1"/>
-            <w:tabs>
-              <w:tab w:val="right" w:leader="dot" w:pos="8494"/>
-            </w:tabs>
             <w:rPr>
               <w:rFonts w:asciiTheme="minorHAnsi" w:eastAsiaTheme="minorEastAsia" w:hAnsiTheme="minorHAnsi" w:cstheme="minorBidi"/>
               <w:noProof/>
@@ -3441,10 +2793,6 @@
         </w:p>
         <w:p>
           <w:pPr>
-            <w:pStyle w:val="ndice1"/>
-            <w:tabs>
-              <w:tab w:val="right" w:leader="dot" w:pos="8494"/>
-            </w:tabs>
             <w:rPr>
               <w:rFonts w:asciiTheme="minorHAnsi" w:eastAsiaTheme="minorEastAsia" w:hAnsiTheme="minorHAnsi" w:cstheme="minorBidi"/>
               <w:noProof/>
@@ -3511,83 +2859,28 @@
           </w:hyperlink>
         </w:p>
         <w:p>
-          <w:pPr>
-            <w:spacing w:line="360" w:lineRule="auto"/>
-          </w:pPr>
-          <w:r>
+          <w:r>
+            <w:lastRenderedPageBreak/>
             <w:fldChar w:fldCharType="end"/>
           </w:r>
         </w:p>
       </w:sdtContent>
     </w:sdt>
-    <w:p>
-      <w:pPr>
-        <w:spacing w:line="360" w:lineRule="auto"/>
-      </w:pPr>
-    </w:p>
-    <w:p>
-      <w:pPr>
-        <w:spacing w:line="360" w:lineRule="auto"/>
-      </w:pPr>
-    </w:p>
-    <w:p>
-      <w:pPr>
-        <w:spacing w:line="360" w:lineRule="auto"/>
-      </w:pPr>
-    </w:p>
-    <w:p>
-      <w:pPr>
-        <w:spacing w:line="360" w:lineRule="auto"/>
-      </w:pPr>
-    </w:p>
-    <w:p>
-      <w:pPr>
-        <w:spacing w:line="360" w:lineRule="auto"/>
-      </w:pPr>
-    </w:p>
-    <w:p>
-      <w:pPr>
-        <w:spacing w:line="360" w:lineRule="auto"/>
-      </w:pPr>
-    </w:p>
-    <w:p>
-      <w:pPr>
-        <w:spacing w:line="360" w:lineRule="auto"/>
-      </w:pPr>
-    </w:p>
-    <w:p>
-      <w:pPr>
-        <w:spacing w:line="360" w:lineRule="auto"/>
-      </w:pPr>
-    </w:p>
-    <w:p>
-      <w:pPr>
-        <w:spacing w:line="360" w:lineRule="auto"/>
-      </w:pPr>
-    </w:p>
-    <w:p>
-      <w:pPr>
-        <w:spacing w:line="360" w:lineRule="auto"/>
-      </w:pPr>
-    </w:p>
-    <w:p>
-      <w:pPr>
-        <w:spacing w:line="360" w:lineRule="auto"/>
-      </w:pPr>
-    </w:p>
-    <w:p>
-      <w:pPr>
-        <w:spacing w:line="360" w:lineRule="auto"/>
-      </w:pPr>
-    </w:p>
-    <w:p>
-      <w:pPr>
-        <w:spacing w:line="360" w:lineRule="auto"/>
-      </w:pPr>
-    </w:p>
-    <w:p>
-      <w:pPr>
-        <w:spacing w:line="360" w:lineRule="auto"/>
+    <w:p/>
+    <w:p/>
+    <w:p/>
+    <w:p/>
+    <w:p/>
+    <w:p/>
+    <w:p/>
+    <w:p/>
+    <w:p/>
+    <w:p/>
+    <w:p/>
+    <w:p/>
+    <w:p/>
+    <w:p>
+      <w:pPr>
         <w:sectPr>
           <w:pgSz w:w="11906" w:h="16838"/>
           <w:pgMar w:top="1417" w:right="1701" w:bottom="1417" w:left="1701" w:header="708" w:footer="708" w:gutter="0"/>
@@ -3595,15 +2888,10 @@
         </w:sectPr>
       </w:pPr>
     </w:p>
-    <w:p>
-      <w:pPr>
-        <w:spacing w:line="360" w:lineRule="auto"/>
-      </w:pPr>
-    </w:p>
+    <w:p/>
     <w:p>
       <w:pPr>
         <w:pStyle w:val="Ttulo1"/>
-        <w:spacing w:line="360" w:lineRule="auto"/>
       </w:pPr>
       <w:bookmarkStart w:id="4" w:name="_heading=h.1fob9te" w:colFirst="0" w:colLast="0"/>
       <w:bookmarkStart w:id="5" w:name="_Toc105605085"/>
@@ -3626,10 +2914,6 @@
       <w:sdtContent>
         <w:p>
           <w:pPr>
-            <w:pStyle w:val="ndice1"/>
-            <w:tabs>
-              <w:tab w:val="right" w:leader="dot" w:pos="8494"/>
-            </w:tabs>
             <w:rPr>
               <w:rFonts w:asciiTheme="minorHAnsi" w:eastAsiaTheme="minorEastAsia" w:hAnsiTheme="minorHAnsi" w:cstheme="minorBidi"/>
               <w:noProof/>
@@ -3706,10 +2990,6 @@
         </w:p>
         <w:p>
           <w:pPr>
-            <w:pStyle w:val="ndice1"/>
-            <w:tabs>
-              <w:tab w:val="right" w:leader="dot" w:pos="8494"/>
-            </w:tabs>
             <w:rPr>
               <w:rFonts w:asciiTheme="minorHAnsi" w:eastAsiaTheme="minorEastAsia" w:hAnsiTheme="minorHAnsi" w:cstheme="minorBidi"/>
               <w:noProof/>
@@ -3777,10 +3057,6 @@
         </w:p>
         <w:p>
           <w:pPr>
-            <w:pStyle w:val="ndice1"/>
-            <w:tabs>
-              <w:tab w:val="right" w:leader="dot" w:pos="8494"/>
-            </w:tabs>
             <w:rPr>
               <w:rFonts w:asciiTheme="minorHAnsi" w:eastAsiaTheme="minorEastAsia" w:hAnsiTheme="minorHAnsi" w:cstheme="minorBidi"/>
               <w:noProof/>
@@ -3848,11 +3124,6 @@
         </w:p>
         <w:p>
           <w:pPr>
-            <w:pStyle w:val="ndice1"/>
-            <w:tabs>
-              <w:tab w:val="left" w:pos="440"/>
-              <w:tab w:val="right" w:leader="dot" w:pos="8494"/>
-            </w:tabs>
             <w:rPr>
               <w:rFonts w:asciiTheme="minorHAnsi" w:eastAsiaTheme="minorEastAsia" w:hAnsiTheme="minorHAnsi" w:cstheme="minorBidi"/>
               <w:noProof/>
@@ -3936,11 +3207,6 @@
         </w:p>
         <w:p>
           <w:pPr>
-            <w:pStyle w:val="ndice1"/>
-            <w:tabs>
-              <w:tab w:val="left" w:pos="440"/>
-              <w:tab w:val="right" w:leader="dot" w:pos="8494"/>
-            </w:tabs>
             <w:rPr>
               <w:rFonts w:asciiTheme="minorHAnsi" w:eastAsiaTheme="minorEastAsia" w:hAnsiTheme="minorHAnsi" w:cstheme="minorBidi"/>
               <w:noProof/>
@@ -4024,11 +3290,6 @@
         </w:p>
         <w:p>
           <w:pPr>
-            <w:pStyle w:val="ndice1"/>
-            <w:tabs>
-              <w:tab w:val="left" w:pos="440"/>
-              <w:tab w:val="right" w:leader="dot" w:pos="8494"/>
-            </w:tabs>
             <w:rPr>
               <w:rFonts w:asciiTheme="minorHAnsi" w:eastAsiaTheme="minorEastAsia" w:hAnsiTheme="minorHAnsi" w:cstheme="minorBidi"/>
               <w:noProof/>
@@ -4112,11 +3373,6 @@
         </w:p>
         <w:p>
           <w:pPr>
-            <w:pStyle w:val="ndice1"/>
-            <w:tabs>
-              <w:tab w:val="left" w:pos="440"/>
-              <w:tab w:val="right" w:leader="dot" w:pos="8494"/>
-            </w:tabs>
             <w:rPr>
               <w:rFonts w:asciiTheme="minorHAnsi" w:eastAsiaTheme="minorEastAsia" w:hAnsiTheme="minorHAnsi" w:cstheme="minorBidi"/>
               <w:noProof/>
@@ -4200,11 +3456,6 @@
         </w:p>
         <w:p>
           <w:pPr>
-            <w:pStyle w:val="ndice1"/>
-            <w:tabs>
-              <w:tab w:val="left" w:pos="440"/>
-              <w:tab w:val="right" w:leader="dot" w:pos="8494"/>
-            </w:tabs>
             <w:rPr>
               <w:rFonts w:asciiTheme="minorHAnsi" w:eastAsiaTheme="minorEastAsia" w:hAnsiTheme="minorHAnsi" w:cstheme="minorBidi"/>
               <w:noProof/>
@@ -4288,11 +3539,6 @@
         </w:p>
         <w:p>
           <w:pPr>
-            <w:pStyle w:val="ndice1"/>
-            <w:tabs>
-              <w:tab w:val="left" w:pos="440"/>
-              <w:tab w:val="right" w:leader="dot" w:pos="8494"/>
-            </w:tabs>
             <w:rPr>
               <w:rFonts w:asciiTheme="minorHAnsi" w:eastAsiaTheme="minorEastAsia" w:hAnsiTheme="minorHAnsi" w:cstheme="minorBidi"/>
               <w:noProof/>
@@ -4376,11 +3622,6 @@
         </w:p>
         <w:p>
           <w:pPr>
-            <w:pStyle w:val="ndice1"/>
-            <w:tabs>
-              <w:tab w:val="left" w:pos="440"/>
-              <w:tab w:val="right" w:leader="dot" w:pos="8494"/>
-            </w:tabs>
             <w:rPr>
               <w:rFonts w:asciiTheme="minorHAnsi" w:eastAsiaTheme="minorEastAsia" w:hAnsiTheme="minorHAnsi" w:cstheme="minorBidi"/>
               <w:noProof/>
@@ -4464,10 +3705,6 @@
         </w:p>
         <w:p>
           <w:pPr>
-            <w:pStyle w:val="ndice1"/>
-            <w:tabs>
-              <w:tab w:val="right" w:leader="dot" w:pos="8494"/>
-            </w:tabs>
             <w:rPr>
               <w:rFonts w:asciiTheme="minorHAnsi" w:eastAsiaTheme="minorEastAsia" w:hAnsiTheme="minorHAnsi" w:cstheme="minorBidi"/>
               <w:noProof/>
@@ -4535,10 +3772,6 @@
         </w:p>
         <w:p>
           <w:pPr>
-            <w:pStyle w:val="ndice1"/>
-            <w:tabs>
-              <w:tab w:val="right" w:leader="dot" w:pos="8494"/>
-            </w:tabs>
             <w:rPr>
               <w:rFonts w:asciiTheme="minorHAnsi" w:eastAsiaTheme="minorEastAsia" w:hAnsiTheme="minorHAnsi" w:cstheme="minorBidi"/>
               <w:noProof/>
@@ -4605,83 +3838,27 @@
           </w:hyperlink>
         </w:p>
         <w:p>
-          <w:pPr>
-            <w:spacing w:line="360" w:lineRule="auto"/>
-          </w:pPr>
           <w:r>
             <w:fldChar w:fldCharType="end"/>
           </w:r>
         </w:p>
       </w:sdtContent>
     </w:sdt>
-    <w:p>
-      <w:pPr>
-        <w:spacing w:line="360" w:lineRule="auto"/>
-      </w:pPr>
-    </w:p>
-    <w:p>
-      <w:pPr>
-        <w:spacing w:line="360" w:lineRule="auto"/>
-      </w:pPr>
-    </w:p>
-    <w:p>
-      <w:pPr>
-        <w:spacing w:line="360" w:lineRule="auto"/>
-      </w:pPr>
-    </w:p>
-    <w:p>
-      <w:pPr>
-        <w:spacing w:line="360" w:lineRule="auto"/>
-      </w:pPr>
-    </w:p>
-    <w:p>
-      <w:pPr>
-        <w:spacing w:line="360" w:lineRule="auto"/>
-      </w:pPr>
-    </w:p>
-    <w:p>
-      <w:pPr>
-        <w:spacing w:line="360" w:lineRule="auto"/>
-      </w:pPr>
-    </w:p>
-    <w:p>
-      <w:pPr>
-        <w:spacing w:line="360" w:lineRule="auto"/>
-      </w:pPr>
-    </w:p>
-    <w:p>
-      <w:pPr>
-        <w:spacing w:line="360" w:lineRule="auto"/>
-      </w:pPr>
-    </w:p>
-    <w:p>
-      <w:pPr>
-        <w:spacing w:line="360" w:lineRule="auto"/>
-      </w:pPr>
-    </w:p>
-    <w:p>
-      <w:pPr>
-        <w:spacing w:line="360" w:lineRule="auto"/>
-      </w:pPr>
-    </w:p>
-    <w:p>
-      <w:pPr>
-        <w:spacing w:line="360" w:lineRule="auto"/>
-      </w:pPr>
-    </w:p>
-    <w:p>
-      <w:pPr>
-        <w:spacing w:line="360" w:lineRule="auto"/>
-      </w:pPr>
-    </w:p>
-    <w:p>
-      <w:pPr>
-        <w:spacing w:line="360" w:lineRule="auto"/>
-      </w:pPr>
-    </w:p>
-    <w:p>
-      <w:pPr>
-        <w:spacing w:line="360" w:lineRule="auto"/>
+    <w:p/>
+    <w:p/>
+    <w:p/>
+    <w:p/>
+    <w:p/>
+    <w:p/>
+    <w:p/>
+    <w:p/>
+    <w:p/>
+    <w:p/>
+    <w:p/>
+    <w:p/>
+    <w:p/>
+    <w:p>
+      <w:pPr>
         <w:sectPr>
           <w:pgSz w:w="11906" w:h="16838"/>
           <w:pgMar w:top="1417" w:right="1701" w:bottom="1417" w:left="1701" w:header="708" w:footer="708" w:gutter="0"/>
@@ -4689,15 +3866,10 @@
         </w:sectPr>
       </w:pPr>
     </w:p>
-    <w:p>
-      <w:pPr>
-        <w:spacing w:line="360" w:lineRule="auto"/>
-      </w:pPr>
-    </w:p>
+    <w:p/>
     <w:p>
       <w:pPr>
         <w:pStyle w:val="Ttulo1"/>
-        <w:spacing w:line="360" w:lineRule="auto"/>
       </w:pPr>
       <w:bookmarkStart w:id="7" w:name="_heading=h.3znysh7" w:colFirst="0" w:colLast="0"/>
       <w:bookmarkStart w:id="8" w:name="_Toc105605086"/>
@@ -4714,7 +3886,7 @@
         <w:pStyle w:val="PargrafodaLista"/>
         <w:numPr>
           <w:ilvl w:val="0"/>
-          <w:numId w:val="4"/>
+          <w:numId w:val="10"/>
         </w:numPr>
       </w:pPr>
       <w:r>
@@ -4742,7 +3914,7 @@
         <w:pStyle w:val="PargrafodaLista"/>
         <w:numPr>
           <w:ilvl w:val="0"/>
-          <w:numId w:val="4"/>
+          <w:numId w:val="10"/>
         </w:numPr>
       </w:pPr>
       <w:r>
@@ -4754,10 +3926,7 @@
       </w:r>
       <w:proofErr w:type="spellEnd"/>
       <w:r>
-        <w:t xml:space="preserve"> Interface</w:t>
-      </w:r>
-      <w:r>
-        <w:t>;</w:t>
+        <w:t xml:space="preserve"> Interface.</w:t>
       </w:r>
     </w:p>
     <w:p>
@@ -4765,82 +3934,36 @@
         <w:pStyle w:val="PargrafodaLista"/>
         <w:numPr>
           <w:ilvl w:val="0"/>
-          <w:numId w:val="4"/>
+          <w:numId w:val="10"/>
         </w:numPr>
-      </w:pPr>
-      <w:r>
-        <w:t>IPCA: Instituto Politécnico do Cávado e do Ave</w:t>
-      </w:r>
-    </w:p>
-    <w:p/>
-    <w:p>
-      <w:pPr>
-        <w:spacing w:line="360" w:lineRule="auto"/>
-      </w:pPr>
-    </w:p>
-    <w:p>
-      <w:pPr>
-        <w:spacing w:line="360" w:lineRule="auto"/>
-      </w:pPr>
-    </w:p>
-    <w:p>
-      <w:pPr>
-        <w:spacing w:line="360" w:lineRule="auto"/>
-      </w:pPr>
-    </w:p>
-    <w:p>
-      <w:pPr>
-        <w:spacing w:line="360" w:lineRule="auto"/>
-      </w:pPr>
-    </w:p>
-    <w:p>
-      <w:pPr>
-        <w:spacing w:line="360" w:lineRule="auto"/>
-      </w:pPr>
-    </w:p>
-    <w:p>
-      <w:pPr>
-        <w:spacing w:line="360" w:lineRule="auto"/>
-      </w:pPr>
-    </w:p>
-    <w:p>
-      <w:pPr>
-        <w:spacing w:line="360" w:lineRule="auto"/>
-      </w:pPr>
-    </w:p>
-    <w:p>
-      <w:pPr>
-        <w:spacing w:line="360" w:lineRule="auto"/>
-      </w:pPr>
-    </w:p>
-    <w:p>
-      <w:pPr>
-        <w:spacing w:line="360" w:lineRule="auto"/>
-      </w:pPr>
-    </w:p>
-    <w:p>
-      <w:pPr>
-        <w:spacing w:line="360" w:lineRule="auto"/>
-      </w:pPr>
-    </w:p>
-    <w:p>
-      <w:pPr>
-        <w:spacing w:line="360" w:lineRule="auto"/>
-      </w:pPr>
-    </w:p>
-    <w:p>
-      <w:pPr>
-        <w:spacing w:line="360" w:lineRule="auto"/>
-      </w:pPr>
-    </w:p>
-    <w:p>
-      <w:pPr>
-        <w:spacing w:line="360" w:lineRule="auto"/>
-      </w:pPr>
-    </w:p>
-    <w:p>
-      <w:pPr>
-        <w:spacing w:line="360" w:lineRule="auto"/>
+        <w:spacing w:after="0"/>
+      </w:pPr>
+      <w:r>
+        <w:rPr>
+          <w:color w:val="000000"/>
+        </w:rPr>
+        <w:t xml:space="preserve">IPCA: </w:t>
+      </w:r>
+      <w:r>
+        <w:t>Instituto Politécnico do Cávado e do Ave</w:t>
+      </w:r>
+    </w:p>
+    <w:p/>
+    <w:p/>
+    <w:p/>
+    <w:p/>
+    <w:p/>
+    <w:p/>
+    <w:p/>
+    <w:p/>
+    <w:p/>
+    <w:p/>
+    <w:p/>
+    <w:p/>
+    <w:p/>
+    <w:p/>
+    <w:p>
+      <w:pPr>
         <w:sectPr>
           <w:pgSz w:w="11906" w:h="16838"/>
           <w:pgMar w:top="1417" w:right="1701" w:bottom="1417" w:left="1701" w:header="708" w:footer="708" w:gutter="0"/>
@@ -4848,11 +3971,7 @@
         </w:sectPr>
       </w:pPr>
     </w:p>
-    <w:p>
-      <w:pPr>
-        <w:spacing w:line="360" w:lineRule="auto"/>
-      </w:pPr>
-    </w:p>
+    <w:p/>
     <w:p>
       <w:pPr>
         <w:pStyle w:val="Ttulo1"/>
@@ -4860,7 +3979,6 @@
           <w:ilvl w:val="0"/>
           <w:numId w:val="1"/>
         </w:numPr>
-        <w:spacing w:line="360" w:lineRule="auto"/>
       </w:pPr>
       <w:bookmarkStart w:id="10" w:name="_heading=h.2et92p0" w:colFirst="0" w:colLast="0"/>
       <w:bookmarkStart w:id="11" w:name="_Toc105605087"/>
@@ -4874,165 +3992,408 @@
     </w:p>
     <w:p>
       <w:pPr>
-        <w:spacing w:line="360" w:lineRule="auto"/>
-        <w:jc w:val="both"/>
-      </w:pPr>
-      <w:r>
-        <w:tab/>
-      </w:r>
-      <w:r>
-        <w:t>Este projeto consiste num GPS com localização exata dos utilizadores dentro das infraestruturas do Instituto Politécnico do Cávado e do Ave</w:t>
-      </w:r>
-      <w:r>
-        <w:t xml:space="preserve">. Esta aplicação permitirá, com acesso a dados facultados pelos Serviços Administrativos, saber o horário do utilizador e fazer a rota otimizada </w:t>
-      </w:r>
-      <w:r>
-        <w:t>de modo que</w:t>
-      </w:r>
-      <w:r>
-        <w:t xml:space="preserve"> este chegue ao seu destino.</w:t>
-      </w:r>
-    </w:p>
-    <w:p>
-      <w:pPr>
+        <w:ind w:firstLine="720"/>
+      </w:pPr>
+      <w:r>
+        <w:t>Este projeto consiste num GPS com localização exata dos utilizadores dentro das infraestruturas do Instituto Politécnico do Cávado e do Ave. Esta aplicação permitirá, com acesso a dados facultados pelos Serviços Administrativos, saber o horário do utilizador e fazer a rota otimizada de modo que este chegue ao seu destino.</w:t>
+      </w:r>
+    </w:p>
+    <w:p>
+      <w:pPr>
+        <w:pStyle w:val="PargrafodaLista"/>
         <w:numPr>
-          <w:ilvl w:val="1"/>
+          <w:ilvl w:val="0"/>
+          <w:numId w:val="7"/>
+        </w:numPr>
+      </w:pPr>
+      <w:r>
+        <w:t>Enquadramento</w:t>
+      </w:r>
+    </w:p>
+    <w:p>
+      <w:pPr>
+        <w:pStyle w:val="PargrafodaLista"/>
+        <w:ind w:firstLine="360"/>
+      </w:pPr>
+      <w:r>
+        <w:t>Este projeto enquadra se com certificação do IPCA de que tanto os alunos, como docentes e visitantes saibam o caminho para onde se tem de deslocar.</w:t>
+      </w:r>
+    </w:p>
+    <w:p>
+      <w:pPr>
+        <w:pStyle w:val="PargrafodaLista"/>
+      </w:pPr>
+    </w:p>
+    <w:p>
+      <w:pPr>
+        <w:pStyle w:val="PargrafodaLista"/>
+        <w:numPr>
+          <w:ilvl w:val="0"/>
+          <w:numId w:val="7"/>
+        </w:numPr>
+      </w:pPr>
+      <w:r>
+        <w:t>Objetivos</w:t>
+      </w:r>
+    </w:p>
+    <w:p>
+      <w:pPr>
+        <w:pStyle w:val="PargrafodaLista"/>
+        <w:ind w:firstLine="360"/>
+      </w:pPr>
+      <w:r>
+        <w:t>Qualquer docente ou aluno, tendo a necessidade de saber o seu destino, poderá ter acesso à aplicação com as suas credenciais e ter lá planificado a rota consoante o seu horário ou, utilizadores com as credenciais de visitantes poderão escolher o seu destino e lá serão guiados.</w:t>
+      </w:r>
+    </w:p>
+    <w:p>
+      <w:pPr>
+        <w:pStyle w:val="PargrafodaLista"/>
+      </w:pPr>
+    </w:p>
+    <w:p>
+      <w:pPr>
+        <w:pStyle w:val="PargrafodaLista"/>
+        <w:numPr>
+          <w:ilvl w:val="0"/>
+          <w:numId w:val="7"/>
+        </w:numPr>
+      </w:pPr>
+      <w:r>
+        <w:t>Estrutura documento</w:t>
+      </w:r>
+    </w:p>
+    <w:p>
+      <w:pPr>
+        <w:pStyle w:val="PargrafodaLista"/>
+        <w:ind w:firstLine="360"/>
+      </w:pPr>
+      <w:r>
+        <w:t>A documentação deste projeto será divida por este relatório, um Regulamento Interno, um Cronograma</w:t>
+      </w:r>
+    </w:p>
+    <w:p>
+      <w:pPr>
+        <w:spacing w:line="276" w:lineRule="auto"/>
+      </w:pPr>
+      <w:r>
+        <w:br w:type="page"/>
+      </w:r>
+    </w:p>
+    <w:p>
+      <w:pPr>
+        <w:pStyle w:val="PargrafodaLista"/>
+      </w:pPr>
+    </w:p>
+    <w:p>
+      <w:pPr>
+        <w:pStyle w:val="PargrafodaLista"/>
+      </w:pPr>
+    </w:p>
+    <w:p>
+      <w:pPr>
+        <w:pStyle w:val="Ttulo1"/>
+        <w:numPr>
+          <w:ilvl w:val="0"/>
           <w:numId w:val="1"/>
         </w:numPr>
       </w:pPr>
       <w:r>
-        <w:t>Enquadramento</w:t>
-      </w:r>
-    </w:p>
-    <w:p>
-      <w:pPr>
+        <w:t>Contextualização</w:t>
+      </w:r>
+    </w:p>
+    <w:p>
+      <w:pPr>
+        <w:ind w:firstLine="720"/>
+      </w:pPr>
+      <w:r>
+        <w:t>Quanto à contextualização será abordado o Cliente, utilizadores, melhorias no dia a dia dos utilizadores e as partes interessadas e não interessadas neste projeto.</w:t>
+      </w:r>
+    </w:p>
+    <w:p>
+      <w:pPr>
+        <w:pStyle w:val="PargrafodaLista"/>
+        <w:numPr>
+          <w:ilvl w:val="0"/>
+          <w:numId w:val="9"/>
+        </w:numPr>
         <w:ind w:left="1080"/>
       </w:pPr>
       <w:r>
-        <w:t xml:space="preserve">Este projeto enquadra se com </w:t>
-      </w:r>
-      <w:r>
-        <w:t xml:space="preserve">certificação do IPCA de que tanto os alunos, como docentes e visitantes saibam o caminho para onde se tem </w:t>
-      </w:r>
-      <w:r>
-        <w:t>de</w:t>
-      </w:r>
-      <w:r>
-        <w:t xml:space="preserve"> </w:t>
-      </w:r>
-      <w:r>
-        <w:t>deslocar</w:t>
-      </w:r>
-      <w:r>
-        <w:t>.</w:t>
-      </w:r>
-    </w:p>
-    <w:p>
-      <w:pPr>
+        <w:t>Cliente:</w:t>
+      </w:r>
+    </w:p>
+    <w:p>
+      <w:pPr>
+        <w:pStyle w:val="PargrafodaLista"/>
+        <w:ind w:left="1080"/>
+      </w:pPr>
+      <w:r>
+        <w:t>O cliente do projeto é o IPCA.</w:t>
+      </w:r>
+    </w:p>
+    <w:p>
+      <w:pPr>
+        <w:pStyle w:val="PargrafodaLista"/>
+        <w:ind w:left="1080"/>
+      </w:pPr>
+    </w:p>
+    <w:p>
+      <w:pPr>
+        <w:pStyle w:val="PargrafodaLista"/>
         <w:numPr>
-          <w:ilvl w:val="1"/>
-          <w:numId w:val="1"/>
+          <w:ilvl w:val="0"/>
+          <w:numId w:val="9"/>
         </w:numPr>
-      </w:pPr>
-      <w:r>
-        <w:t>Objetivos</w:t>
-      </w:r>
-    </w:p>
-    <w:p>
-      <w:pPr>
         <w:ind w:left="1080"/>
       </w:pPr>
       <w:r>
-        <w:t xml:space="preserve">Qualquer docente ou aluno, tendo a necessidade de saber o seu destino, poderá </w:t>
-      </w:r>
-      <w:proofErr w:type="spellStart"/>
-      <w:r>
-        <w:t>acessar</w:t>
-      </w:r>
-      <w:proofErr w:type="spellEnd"/>
-      <w:r>
-        <w:t xml:space="preserve"> à aplicação com as suas credenciais e ter lá planificado a rota consoante o seu horário ou, utilizadores com as credenciais de visitantes poderão escolher o seu destino e lá serão guiados.</w:t>
-      </w:r>
-    </w:p>
-    <w:p>
-      <w:pPr>
+        <w:t>Utilizadores:</w:t>
+      </w:r>
+    </w:p>
+    <w:p>
+      <w:pPr>
+        <w:pStyle w:val="PargrafodaLista"/>
+        <w:ind w:left="1080"/>
+      </w:pPr>
+      <w:r>
+        <w:t>Os utilizadores do projeto são os alunos, docentes e visitantes do IPCA.</w:t>
+      </w:r>
+    </w:p>
+    <w:p>
+      <w:pPr>
+        <w:pStyle w:val="PargrafodaLista"/>
+        <w:ind w:left="1080"/>
+      </w:pPr>
+    </w:p>
+    <w:p>
+      <w:pPr>
+        <w:pStyle w:val="PargrafodaLista"/>
         <w:numPr>
-          <w:ilvl w:val="1"/>
-          <w:numId w:val="1"/>
+          <w:ilvl w:val="0"/>
+          <w:numId w:val="9"/>
         </w:numPr>
-      </w:pPr>
-      <w:r>
-        <w:t>Estrutura documento</w:t>
-      </w:r>
-    </w:p>
-    <w:p>
-      <w:pPr>
         <w:ind w:left="1080"/>
       </w:pPr>
       <w:r>
-        <w:t>A documentação deste projeto será divida por este relatório, um Regulamento Interno, um Cronograma</w:t>
-      </w:r>
-    </w:p>
-    <w:p>
-      <w:pPr>
-        <w:spacing w:line="360" w:lineRule="auto"/>
-        <w:jc w:val="both"/>
+        <w:t>Melhorias no dia a dia dos utilizadores:</w:t>
+      </w:r>
+    </w:p>
+    <w:p>
+      <w:pPr>
+        <w:pStyle w:val="PargrafodaLista"/>
+        <w:ind w:left="1080"/>
+      </w:pPr>
+      <w:r>
+        <w:t>O utilizador desta aplicação nunca terá problemas em encontrar a sala onde pretende estar e consoante o tipo de utilizador poderá saber exatamente onde tem de estar em especificas horas.</w:t>
+      </w:r>
+    </w:p>
+    <w:p>
+      <w:pPr>
+        <w:pStyle w:val="PargrafodaLista"/>
+        <w:ind w:left="1080"/>
+      </w:pPr>
+    </w:p>
+    <w:p>
+      <w:pPr>
+        <w:pStyle w:val="PargrafodaLista"/>
+        <w:numPr>
+          <w:ilvl w:val="0"/>
+          <w:numId w:val="9"/>
+        </w:numPr>
+        <w:ind w:left="1080"/>
+      </w:pPr>
+      <w:r>
+        <w:t>Partes interessadas e não interessadas:</w:t>
+      </w:r>
+    </w:p>
+    <w:p>
+      <w:pPr>
+        <w:pStyle w:val="PargrafodaLista"/>
+        <w:ind w:left="1080"/>
+      </w:pPr>
+      <w:r>
+        <w:t>Este projeto não tem partes interessadas pois é única e exclusivamente feita para um único propósito, fazendo com que só seja usado por utilizadores que pretendem utilizar as funcionalidades da aplicação. As partes interessadas são os utilizadores mencionados acima.</w:t>
+      </w:r>
+    </w:p>
+    <w:p>
+      <w:pPr>
+        <w:pStyle w:val="PargrafodaLista"/>
+      </w:pPr>
+    </w:p>
+    <w:p>
+      <w:pPr>
         <w:rPr>
-          <w:color w:val="366091"/>
-          <w:sz w:val="28"/>
-          <w:szCs w:val="28"/>
+          <w:highlight w:val="yellow"/>
         </w:rPr>
       </w:pPr>
     </w:p>
     <w:p>
       <w:pPr>
-        <w:spacing w:line="360" w:lineRule="auto"/>
-        <w:jc w:val="both"/>
+        <w:spacing w:line="276" w:lineRule="auto"/>
+        <w:jc w:val="left"/>
         <w:rPr>
-          <w:color w:val="366091"/>
-          <w:sz w:val="28"/>
-          <w:szCs w:val="28"/>
+          <w:highlight w:val="yellow"/>
         </w:rPr>
+      </w:pPr>
+    </w:p>
+    <w:p>
+      <w:pPr>
+        <w:spacing w:line="276" w:lineRule="auto"/>
+        <w:jc w:val="left"/>
+        <w:rPr>
+          <w:highlight w:val="yellow"/>
+        </w:rPr>
+      </w:pPr>
+      <w:r>
+        <w:rPr>
+          <w:highlight w:val="yellow"/>
+        </w:rPr>
+        <w:br w:type="page"/>
+      </w:r>
+    </w:p>
+    <w:p>
+      <w:pPr>
+        <w:spacing w:line="276" w:lineRule="auto"/>
+        <w:jc w:val="left"/>
+        <w:rPr>
+          <w:highlight w:val="yellow"/>
+        </w:rPr>
+      </w:pPr>
+    </w:p>
+    <w:p>
+      <w:pPr>
+        <w:pStyle w:val="Ttulo1"/>
+        <w:numPr>
+          <w:ilvl w:val="0"/>
+          <w:numId w:val="13"/>
+        </w:numPr>
+      </w:pPr>
+      <w:bookmarkStart w:id="13" w:name="_heading=h.tyjcwt" w:colFirst="0" w:colLast="0"/>
+      <w:bookmarkStart w:id="14" w:name="_Toc105605088"/>
+      <w:bookmarkStart w:id="15" w:name="_Toc105605100"/>
+      <w:bookmarkEnd w:id="13"/>
+      <w:r>
+        <w:t>Ambiente de Desenvolvimento: XXXX</w:t>
+      </w:r>
+      <w:bookmarkEnd w:id="14"/>
+      <w:bookmarkEnd w:id="15"/>
+    </w:p>
+    <w:p>
+      <w:pPr>
+        <w:rPr>
+          <w:highlight w:val="yellow"/>
+        </w:rPr>
+      </w:pPr>
+      <w:r>
+        <w:rPr>
+          <w:highlight w:val="yellow"/>
+        </w:rPr>
+        <w:t>[Neste capítulo espera-se uma descrição genérica do problema e da área de intervenção: âmbito, conceitos e tecnologia e/ou “</w:t>
+      </w:r>
+      <w:proofErr w:type="gramStart"/>
+      <w:r>
+        <w:rPr>
+          <w:highlight w:val="yellow"/>
+        </w:rPr>
+        <w:t>mini estado</w:t>
+      </w:r>
+      <w:proofErr w:type="gramEnd"/>
+      <w:r>
+        <w:rPr>
+          <w:highlight w:val="yellow"/>
+        </w:rPr>
+        <w:t xml:space="preserve"> da arte”. No caso de um projeto eminentemente prático, devem ser descritas também as ferramentas usadas e a justificação para a sua escolha.</w:t>
+      </w:r>
+    </w:p>
+    <w:p>
+      <w:r>
+        <w:rPr>
+          <w:highlight w:val="yellow"/>
+        </w:rPr>
+        <w:t>Normalmente, este capítulo é dividido em múltiplas seções, de forma a compartimentar os tópicos abordados, facilitando assim a sua leitura e compreensão.]</w:t>
+      </w:r>
+    </w:p>
+    <w:p>
+      <w:bookmarkStart w:id="16" w:name="_heading=h.3dy6vkm" w:colFirst="0" w:colLast="0"/>
+      <w:bookmarkEnd w:id="16"/>
+      <w:r>
+        <w:t>Descrição</w:t>
+      </w:r>
+    </w:p>
+    <w:p>
+      <w:bookmarkStart w:id="17" w:name="_heading=h.1t3h5sf" w:colFirst="0" w:colLast="0"/>
+      <w:bookmarkEnd w:id="17"/>
+      <w:r>
+        <w:t>Multiplataforma</w:t>
+      </w:r>
+    </w:p>
+    <w:p>
+      <w:bookmarkStart w:id="18" w:name="_heading=h.4d34og8" w:colFirst="0" w:colLast="0"/>
+      <w:bookmarkEnd w:id="18"/>
+      <w:r>
+        <w:t>API</w:t>
+      </w:r>
+    </w:p>
+    <w:p>
+      <w:bookmarkStart w:id="19" w:name="_heading=h.2s8eyo1" w:colFirst="0" w:colLast="0"/>
+      <w:bookmarkEnd w:id="19"/>
+      <w:r>
+        <w:t>Desenvolvimento baseado em XXXX</w:t>
+      </w:r>
+    </w:p>
+    <w:p>
+      <w:bookmarkStart w:id="20" w:name="_heading=h.17dp8vu" w:colFirst="0" w:colLast="0"/>
+      <w:bookmarkEnd w:id="20"/>
+      <w:r>
+        <w:t>Funcionalidades indispensáveis para o projeto</w:t>
+      </w:r>
+    </w:p>
+    <w:p>
+      <w:pPr>
         <w:sectPr>
           <w:pgSz w:w="11906" w:h="16838"/>
           <w:pgMar w:top="1417" w:right="1701" w:bottom="1417" w:left="1701" w:header="708" w:footer="708" w:gutter="0"/>
           <w:cols w:space="720"/>
         </w:sectPr>
       </w:pPr>
-    </w:p>
-    <w:p>
-      <w:pPr>
-        <w:spacing w:line="360" w:lineRule="auto"/>
-        <w:jc w:val="both"/>
-        <w:rPr>
-          <w:color w:val="366091"/>
-          <w:sz w:val="28"/>
-          <w:szCs w:val="28"/>
-        </w:rPr>
-      </w:pPr>
-    </w:p>
+      <w:bookmarkStart w:id="21" w:name="_heading=h.3rdcrjn" w:colFirst="0" w:colLast="0"/>
+      <w:bookmarkEnd w:id="21"/>
+      <w:r>
+        <w:t>Particularidades a ter com a Programação Mobile/</w:t>
+      </w:r>
+      <w:proofErr w:type="spellStart"/>
+      <w:r>
+        <w:t>Tablet’s</w:t>
+      </w:r>
+      <w:proofErr w:type="spellEnd"/>
+    </w:p>
+    <w:p/>
     <w:p>
       <w:pPr>
         <w:pStyle w:val="Ttulo1"/>
         <w:numPr>
           <w:ilvl w:val="0"/>
-          <w:numId w:val="1"/>
+          <w:numId w:val="13"/>
         </w:numPr>
-        <w:spacing w:line="360" w:lineRule="auto"/>
-      </w:pPr>
-      <w:bookmarkStart w:id="13" w:name="_heading=h.tyjcwt" w:colFirst="0" w:colLast="0"/>
-      <w:bookmarkStart w:id="14" w:name="_Toc105605088"/>
-      <w:bookmarkStart w:id="15" w:name="_Toc105605100"/>
-      <w:bookmarkEnd w:id="13"/>
-      <w:r>
-        <w:t>Ambiente de Desenvolvimento: XXXX</w:t>
-      </w:r>
-      <w:bookmarkEnd w:id="14"/>
-      <w:bookmarkEnd w:id="15"/>
-    </w:p>
-    <w:p>
-      <w:pPr>
-        <w:jc w:val="both"/>
+        <w:rPr>
+          <w:rFonts w:ascii="Calibri" w:eastAsia="Calibri" w:hAnsi="Calibri" w:cs="Calibri"/>
+        </w:rPr>
+      </w:pPr>
+      <w:bookmarkStart w:id="22" w:name="_heading=h.26in1rg" w:colFirst="0" w:colLast="0"/>
+      <w:bookmarkStart w:id="23" w:name="_Toc105605089"/>
+      <w:bookmarkStart w:id="24" w:name="_Toc105605101"/>
+      <w:bookmarkEnd w:id="22"/>
+      <w:r>
+        <w:rPr>
+          <w:rFonts w:ascii="Calibri" w:eastAsia="Calibri" w:hAnsi="Calibri" w:cs="Calibri"/>
+        </w:rPr>
+        <w:t>Plataformas alvo da aplicação</w:t>
+      </w:r>
+      <w:bookmarkEnd w:id="23"/>
+      <w:bookmarkEnd w:id="24"/>
+    </w:p>
+    <w:p>
+      <w:pPr>
         <w:rPr>
           <w:highlight w:val="yellow"/>
         </w:rPr>
@@ -5041,234 +4402,19 @@
         <w:rPr>
           <w:highlight w:val="yellow"/>
         </w:rPr>
-        <w:t>[Neste capítulo espera-se uma descrição genérica do problema e da área de intervenção: âmbito, conceitos e tecnologia e/ou “</w:t>
-      </w:r>
-      <w:proofErr w:type="gramStart"/>
-      <w:r>
-        <w:rPr>
-          <w:highlight w:val="yellow"/>
-        </w:rPr>
-        <w:t>mini estado</w:t>
-      </w:r>
-      <w:proofErr w:type="gramEnd"/>
-      <w:r>
-        <w:rPr>
-          <w:highlight w:val="yellow"/>
-        </w:rPr>
-        <w:t xml:space="preserve"> da arte”. No caso de um projeto eminentemente prático, devem ser descritas também as ferramentas usadas e a justificação para a sua escolha.</w:t>
-      </w:r>
-    </w:p>
-    <w:p>
-      <w:pPr>
-        <w:jc w:val="both"/>
-      </w:pPr>
-      <w:r>
-        <w:rPr>
-          <w:highlight w:val="yellow"/>
-        </w:rPr>
-        <w:t>Normalmente, este capítulo é dividido em múltiplas seções, de forma a compartimentar os tópicos abordados, facilitando assim a sua leitura e compreensão.]</w:t>
-      </w:r>
-    </w:p>
-    <w:p>
-      <w:pPr>
-        <w:numPr>
-          <w:ilvl w:val="1"/>
-          <w:numId w:val="1"/>
-        </w:numPr>
-        <w:pBdr>
-          <w:top w:val="nil"/>
-          <w:left w:val="nil"/>
-          <w:bottom w:val="nil"/>
-          <w:right w:val="nil"/>
-          <w:between w:val="nil"/>
-        </w:pBdr>
-        <w:spacing w:after="0" w:line="360" w:lineRule="auto"/>
-        <w:rPr>
-          <w:color w:val="366091"/>
-          <w:sz w:val="28"/>
-          <w:szCs w:val="28"/>
-        </w:rPr>
-      </w:pPr>
-      <w:bookmarkStart w:id="16" w:name="_heading=h.3dy6vkm" w:colFirst="0" w:colLast="0"/>
-      <w:bookmarkEnd w:id="16"/>
-      <w:r>
-        <w:rPr>
-          <w:color w:val="366091"/>
-          <w:sz w:val="28"/>
-          <w:szCs w:val="28"/>
-        </w:rPr>
-        <w:t>Descrição</w:t>
-      </w:r>
-    </w:p>
-    <w:p>
-      <w:pPr>
-        <w:numPr>
-          <w:ilvl w:val="1"/>
-          <w:numId w:val="1"/>
-        </w:numPr>
-        <w:pBdr>
-          <w:top w:val="nil"/>
-          <w:left w:val="nil"/>
-          <w:bottom w:val="nil"/>
-          <w:right w:val="nil"/>
-          <w:between w:val="nil"/>
-        </w:pBdr>
-        <w:spacing w:after="0" w:line="360" w:lineRule="auto"/>
-        <w:rPr>
-          <w:color w:val="366091"/>
-          <w:sz w:val="28"/>
-          <w:szCs w:val="28"/>
-        </w:rPr>
-      </w:pPr>
-      <w:bookmarkStart w:id="17" w:name="_heading=h.1t3h5sf" w:colFirst="0" w:colLast="0"/>
-      <w:bookmarkEnd w:id="17"/>
-      <w:r>
-        <w:rPr>
-          <w:color w:val="366091"/>
-          <w:sz w:val="28"/>
-          <w:szCs w:val="28"/>
-        </w:rPr>
-        <w:t>Multiplataforma</w:t>
-      </w:r>
-    </w:p>
-    <w:p>
-      <w:pPr>
-        <w:numPr>
-          <w:ilvl w:val="1"/>
-          <w:numId w:val="1"/>
-        </w:numPr>
-        <w:pBdr>
-          <w:top w:val="nil"/>
-          <w:left w:val="nil"/>
-          <w:bottom w:val="nil"/>
-          <w:right w:val="nil"/>
-          <w:between w:val="nil"/>
-        </w:pBdr>
-        <w:spacing w:after="0" w:line="360" w:lineRule="auto"/>
-        <w:rPr>
-          <w:color w:val="366091"/>
-          <w:sz w:val="28"/>
-          <w:szCs w:val="28"/>
-        </w:rPr>
-      </w:pPr>
-      <w:bookmarkStart w:id="18" w:name="_heading=h.4d34og8" w:colFirst="0" w:colLast="0"/>
-      <w:bookmarkEnd w:id="18"/>
-      <w:r>
-        <w:rPr>
-          <w:color w:val="366091"/>
-          <w:sz w:val="28"/>
-          <w:szCs w:val="28"/>
-        </w:rPr>
-        <w:t>API</w:t>
-      </w:r>
-    </w:p>
-    <w:p>
-      <w:pPr>
-        <w:numPr>
-          <w:ilvl w:val="1"/>
-          <w:numId w:val="1"/>
-        </w:numPr>
-        <w:pBdr>
-          <w:top w:val="nil"/>
-          <w:left w:val="nil"/>
-          <w:bottom w:val="nil"/>
-          <w:right w:val="nil"/>
-          <w:between w:val="nil"/>
-        </w:pBdr>
-        <w:spacing w:after="0" w:line="360" w:lineRule="auto"/>
-        <w:rPr>
-          <w:color w:val="366091"/>
-          <w:sz w:val="28"/>
-          <w:szCs w:val="28"/>
-        </w:rPr>
-      </w:pPr>
-      <w:bookmarkStart w:id="19" w:name="_heading=h.2s8eyo1" w:colFirst="0" w:colLast="0"/>
-      <w:bookmarkEnd w:id="19"/>
-      <w:r>
-        <w:rPr>
-          <w:color w:val="366091"/>
-          <w:sz w:val="28"/>
-          <w:szCs w:val="28"/>
-        </w:rPr>
-        <w:t>Desenvolvimento baseado em XXXX</w:t>
-      </w:r>
-    </w:p>
-    <w:p>
-      <w:pPr>
-        <w:numPr>
-          <w:ilvl w:val="1"/>
-          <w:numId w:val="1"/>
-        </w:numPr>
-        <w:pBdr>
-          <w:top w:val="nil"/>
-          <w:left w:val="nil"/>
-          <w:bottom w:val="nil"/>
-          <w:right w:val="nil"/>
-          <w:between w:val="nil"/>
-        </w:pBdr>
-        <w:spacing w:after="0" w:line="360" w:lineRule="auto"/>
-        <w:rPr>
-          <w:color w:val="366091"/>
-          <w:sz w:val="28"/>
-          <w:szCs w:val="28"/>
-        </w:rPr>
-      </w:pPr>
-      <w:bookmarkStart w:id="20" w:name="_heading=h.17dp8vu" w:colFirst="0" w:colLast="0"/>
-      <w:bookmarkEnd w:id="20"/>
-      <w:r>
-        <w:rPr>
-          <w:color w:val="366091"/>
-          <w:sz w:val="28"/>
-          <w:szCs w:val="28"/>
-        </w:rPr>
-        <w:t>Funcionalidades indispensáveis para o projeto</w:t>
-      </w:r>
-    </w:p>
-    <w:p>
-      <w:pPr>
-        <w:numPr>
-          <w:ilvl w:val="1"/>
-          <w:numId w:val="1"/>
-        </w:numPr>
-        <w:pBdr>
-          <w:top w:val="nil"/>
-          <w:left w:val="nil"/>
-          <w:bottom w:val="nil"/>
-          <w:right w:val="nil"/>
-          <w:between w:val="nil"/>
-        </w:pBdr>
-        <w:spacing w:line="360" w:lineRule="auto"/>
-        <w:rPr>
-          <w:color w:val="366091"/>
-          <w:sz w:val="28"/>
-          <w:szCs w:val="28"/>
-        </w:rPr>
+        <w:t>[Apresentação formal das plataformas alvo da aplicação utilizada, ou seja, este capítulo tem como objetivo apresentar com mais detalhe o funcionamento técnico e todos os requisitos que se devem ter em conta ao desenvolver aplicações para as plataformas escolhidas.]</w:t>
+      </w:r>
+    </w:p>
+    <w:p/>
+    <w:p/>
+    <w:p>
+      <w:pPr>
         <w:sectPr>
           <w:pgSz w:w="11906" w:h="16838"/>
           <w:pgMar w:top="1417" w:right="1701" w:bottom="1417" w:left="1701" w:header="708" w:footer="708" w:gutter="0"/>
           <w:cols w:space="720"/>
         </w:sectPr>
       </w:pPr>
-      <w:bookmarkStart w:id="21" w:name="_heading=h.3rdcrjn" w:colFirst="0" w:colLast="0"/>
-      <w:bookmarkEnd w:id="21"/>
-      <w:r>
-        <w:rPr>
-          <w:color w:val="366091"/>
-          <w:sz w:val="28"/>
-          <w:szCs w:val="28"/>
-        </w:rPr>
-        <w:t>Particularidades a ter com a Programação Mobile/</w:t>
-      </w:r>
-      <w:proofErr w:type="spellStart"/>
-      <w:r>
-        <w:rPr>
-          <w:color w:val="366091"/>
-          <w:sz w:val="28"/>
-          <w:szCs w:val="28"/>
-        </w:rPr>
-        <w:t>Tablet’s</w:t>
-      </w:r>
-      <w:proofErr w:type="spellEnd"/>
     </w:p>
     <w:p/>
     <w:p>
@@ -5276,25 +4422,24 @@
         <w:pStyle w:val="Ttulo1"/>
         <w:numPr>
           <w:ilvl w:val="0"/>
-          <w:numId w:val="1"/>
+          <w:numId w:val="13"/>
         </w:numPr>
-        <w:spacing w:line="360" w:lineRule="auto"/>
         <w:rPr>
           <w:rFonts w:ascii="Calibri" w:eastAsia="Calibri" w:hAnsi="Calibri" w:cs="Calibri"/>
         </w:rPr>
       </w:pPr>
-      <w:bookmarkStart w:id="22" w:name="_heading=h.26in1rg" w:colFirst="0" w:colLast="0"/>
-      <w:bookmarkStart w:id="23" w:name="_Toc105605089"/>
-      <w:bookmarkStart w:id="24" w:name="_Toc105605101"/>
-      <w:bookmarkEnd w:id="22"/>
+      <w:bookmarkStart w:id="25" w:name="_heading=h.lnxbz9" w:colFirst="0" w:colLast="0"/>
+      <w:bookmarkStart w:id="26" w:name="_Toc105605090"/>
+      <w:bookmarkStart w:id="27" w:name="_Toc105605102"/>
+      <w:bookmarkEnd w:id="25"/>
       <w:r>
         <w:rPr>
           <w:rFonts w:ascii="Calibri" w:eastAsia="Calibri" w:hAnsi="Calibri" w:cs="Calibri"/>
         </w:rPr>
-        <w:t>Plataformas alvo da aplicação</w:t>
-      </w:r>
-      <w:bookmarkEnd w:id="23"/>
-      <w:bookmarkEnd w:id="24"/>
+        <w:t>A aplicação Nome XXXX</w:t>
+      </w:r>
+      <w:bookmarkEnd w:id="26"/>
+      <w:bookmarkEnd w:id="27"/>
     </w:p>
     <w:p>
       <w:pPr>
@@ -5306,9 +4451,126 @@
         <w:rPr>
           <w:highlight w:val="yellow"/>
         </w:rPr>
-        <w:t>[Apresentação formal das plataformas alvo da aplicação utilizada, ou seja, este capítulo tem como objetivo apresentar com mais detalhe o funcionamento técnico e todos os requisitos que se devem ter em conta ao desenvolver aplicações para as plataformas escolhidas.]</w:t>
-      </w:r>
-    </w:p>
+        <w:t>[Neste capítulo é descrito o trabalho de implementação, salientando os pontos mais relevantes da mesma, dificuldades encontradas ou soluções técnicas inovadoras desenvolvidas ou aplicadas. Em particular, se foi usado código desenvolvido por terceiros (por exemplo, código open-</w:t>
+      </w:r>
+      <w:proofErr w:type="spellStart"/>
+      <w:r>
+        <w:rPr>
+          <w:highlight w:val="yellow"/>
+        </w:rPr>
+        <w:t>source</w:t>
+      </w:r>
+      <w:proofErr w:type="spellEnd"/>
+      <w:r>
+        <w:rPr>
+          <w:highlight w:val="yellow"/>
+        </w:rPr>
+        <w:t xml:space="preserve">), deve ser facilmente distinguível quais as funcionalidades originais do mesmo e o que foi necessário implementar para obter as funcionalidades </w:t>
+      </w:r>
+      <w:proofErr w:type="gramStart"/>
+      <w:r>
+        <w:rPr>
+          <w:highlight w:val="yellow"/>
+        </w:rPr>
+        <w:t>desejadas….</w:t>
+      </w:r>
+      <w:proofErr w:type="gramEnd"/>
+      <w:r>
+        <w:rPr>
+          <w:highlight w:val="yellow"/>
+        </w:rPr>
+        <w:t>Bem como as análises de requisitos ]</w:t>
+      </w:r>
+    </w:p>
+    <w:p>
+      <w:bookmarkStart w:id="28" w:name="_heading=h.35nkun2" w:colFirst="0" w:colLast="0"/>
+      <w:bookmarkEnd w:id="28"/>
+      <w:r>
+        <w:t>Análise de requisitos</w:t>
+      </w:r>
+    </w:p>
+    <w:p>
+      <w:bookmarkStart w:id="29" w:name="_heading=h.1ksv4uv" w:colFirst="0" w:colLast="0"/>
+      <w:bookmarkEnd w:id="29"/>
+      <w:r>
+        <w:t>Pressupostos</w:t>
+      </w:r>
+    </w:p>
+    <w:p>
+      <w:bookmarkStart w:id="30" w:name="_heading=h.44sinio" w:colFirst="0" w:colLast="0"/>
+      <w:bookmarkEnd w:id="30"/>
+      <w:r>
+        <w:t>Arquitetura</w:t>
+      </w:r>
+    </w:p>
+    <w:p>
+      <w:bookmarkStart w:id="31" w:name="_heading=h.2jxsxqh" w:colFirst="0" w:colLast="0"/>
+      <w:bookmarkEnd w:id="31"/>
+      <w:r>
+        <w:t>Diagrama de sequência</w:t>
+      </w:r>
+    </w:p>
+    <w:p>
+      <w:bookmarkStart w:id="32" w:name="_heading=h.z337ya" w:colFirst="0" w:colLast="0"/>
+      <w:bookmarkEnd w:id="32"/>
+      <w:r>
+        <w:t>Casos de uso</w:t>
+      </w:r>
+    </w:p>
+    <w:p>
+      <w:bookmarkStart w:id="33" w:name="_heading=h.3j2qqm3" w:colFirst="0" w:colLast="0"/>
+      <w:bookmarkEnd w:id="33"/>
+      <w:r>
+        <w:t>Cobertura dos requisitos funcionais</w:t>
+      </w:r>
+    </w:p>
+    <w:p>
+      <w:bookmarkStart w:id="34" w:name="_heading=h.1y810tw" w:colFirst="0" w:colLast="0"/>
+      <w:bookmarkEnd w:id="34"/>
+      <w:r>
+        <w:t>Interface dos utilizadores</w:t>
+      </w:r>
+    </w:p>
+    <w:p>
+      <w:bookmarkStart w:id="35" w:name="_heading=h.4i7ojhp" w:colFirst="0" w:colLast="0"/>
+      <w:bookmarkEnd w:id="35"/>
+      <w:r>
+        <w:t>Acessos</w:t>
+      </w:r>
+    </w:p>
+    <w:p>
+      <w:bookmarkStart w:id="36" w:name="_heading=h.2xcytpi" w:colFirst="0" w:colLast="0"/>
+      <w:bookmarkEnd w:id="36"/>
+      <w:r>
+        <w:t>Modelo de dados Conceptual</w:t>
+      </w:r>
+    </w:p>
+    <w:p>
+      <w:bookmarkStart w:id="37" w:name="_heading=h.1ci93xb" w:colFirst="0" w:colLast="0"/>
+      <w:bookmarkEnd w:id="37"/>
+      <w:r>
+        <w:t>Integração com o XXXX</w:t>
+      </w:r>
+    </w:p>
+    <w:p>
+      <w:bookmarkStart w:id="38" w:name="_heading=h.3whwml4" w:colFirst="0" w:colLast="0"/>
+      <w:bookmarkEnd w:id="38"/>
+      <w:r>
+        <w:t xml:space="preserve">Nome da </w:t>
+      </w:r>
+      <w:proofErr w:type="gramStart"/>
+      <w:r>
+        <w:t>app(</w:t>
+      </w:r>
+      <w:proofErr w:type="gramEnd"/>
+      <w:r>
+        <w:t>como se chegou ao resultado final dificuldades)</w:t>
+      </w:r>
+    </w:p>
+    <w:p/>
+    <w:p/>
+    <w:p/>
+    <w:p/>
     <w:p/>
     <w:p/>
     <w:p>
@@ -5326,29 +4588,21 @@
         <w:pStyle w:val="Ttulo1"/>
         <w:numPr>
           <w:ilvl w:val="0"/>
-          <w:numId w:val="1"/>
+          <w:numId w:val="13"/>
         </w:numPr>
-        <w:spacing w:line="360" w:lineRule="auto"/>
-        <w:rPr>
-          <w:rFonts w:ascii="Calibri" w:eastAsia="Calibri" w:hAnsi="Calibri" w:cs="Calibri"/>
-        </w:rPr>
-      </w:pPr>
-      <w:bookmarkStart w:id="25" w:name="_heading=h.lnxbz9" w:colFirst="0" w:colLast="0"/>
-      <w:bookmarkStart w:id="26" w:name="_Toc105605090"/>
-      <w:bookmarkStart w:id="27" w:name="_Toc105605102"/>
-      <w:bookmarkEnd w:id="25"/>
-      <w:r>
-        <w:rPr>
-          <w:rFonts w:ascii="Calibri" w:eastAsia="Calibri" w:hAnsi="Calibri" w:cs="Calibri"/>
-        </w:rPr>
-        <w:t>A aplicação Nome XXXX</w:t>
-      </w:r>
-      <w:bookmarkEnd w:id="26"/>
-      <w:bookmarkEnd w:id="27"/>
-    </w:p>
-    <w:p>
-      <w:pPr>
-        <w:jc w:val="both"/>
+      </w:pPr>
+      <w:bookmarkStart w:id="39" w:name="_heading=h.2bn6wsx" w:colFirst="0" w:colLast="0"/>
+      <w:bookmarkStart w:id="40" w:name="_Toc105605091"/>
+      <w:bookmarkStart w:id="41" w:name="_Toc105605103"/>
+      <w:bookmarkEnd w:id="39"/>
+      <w:r>
+        <w:t>Resultados</w:t>
+      </w:r>
+      <w:bookmarkEnd w:id="40"/>
+      <w:bookmarkEnd w:id="41"/>
+    </w:p>
+    <w:p>
+      <w:pPr>
         <w:rPr>
           <w:highlight w:val="yellow"/>
         </w:rPr>
@@ -5357,450 +4611,103 @@
         <w:rPr>
           <w:highlight w:val="yellow"/>
         </w:rPr>
-        <w:t>[Neste capítulo é descrito o trabalho de implementação, salientando os pontos mais relevantes da mesma, dificuldades encontradas ou soluções técnicas inovadoras desenvolvidas ou aplicadas. Em particular, se foi usado código desenvolvido por terceiros (por exemplo, código open-</w:t>
-      </w:r>
-      <w:proofErr w:type="spellStart"/>
-      <w:r>
+        <w:t>[Este capítulo apresenta os testes realizados para verificar que o projeto desenvolvido cumpre os objetivos assumidos e resolve, de facto, o problema descrito na Análise/Modelação.</w:t>
+      </w:r>
+    </w:p>
+    <w:p>
+      <w:pPr>
         <w:rPr>
           <w:highlight w:val="yellow"/>
         </w:rPr>
-        <w:t>source</w:t>
-      </w:r>
-      <w:proofErr w:type="spellEnd"/>
+      </w:pPr>
       <w:r>
         <w:rPr>
           <w:highlight w:val="yellow"/>
         </w:rPr>
-        <w:t xml:space="preserve">), deve ser facilmente distinguível quais as funcionalidades originais do mesmo e o que foi necessário implementar para obter as funcionalidades </w:t>
-      </w:r>
-      <w:proofErr w:type="gramStart"/>
-      <w:r>
+        <w:t>Para uma melhor compreensão, os resultados de cada teste devem ser precedidos de uma descrição, mesmo que resumida, do teste realizado e dos resultados esperados.</w:t>
+      </w:r>
+    </w:p>
+    <w:p>
+      <w:pPr>
         <w:rPr>
           <w:highlight w:val="yellow"/>
         </w:rPr>
-        <w:t>desejadas….</w:t>
-      </w:r>
-      <w:proofErr w:type="gramEnd"/>
+      </w:pPr>
       <w:r>
         <w:rPr>
           <w:highlight w:val="yellow"/>
         </w:rPr>
-        <w:t>Bem como as análises de requisitos ]</w:t>
-      </w:r>
-    </w:p>
-    <w:p>
-      <w:pPr>
-        <w:numPr>
-          <w:ilvl w:val="1"/>
-          <w:numId w:val="1"/>
-        </w:numPr>
-        <w:pBdr>
-          <w:top w:val="nil"/>
-          <w:left w:val="nil"/>
-          <w:bottom w:val="nil"/>
-          <w:right w:val="nil"/>
-          <w:between w:val="nil"/>
-        </w:pBdr>
-        <w:spacing w:after="0" w:line="360" w:lineRule="auto"/>
+        <w:t>Os resultados do trabalho são comentados, acrescentando-lhe valor:</w:t>
+      </w:r>
+    </w:p>
+    <w:p>
+      <w:pPr>
         <w:rPr>
-          <w:color w:val="366091"/>
-          <w:sz w:val="28"/>
-          <w:szCs w:val="28"/>
+          <w:highlight w:val="yellow"/>
         </w:rPr>
       </w:pPr>
-      <w:bookmarkStart w:id="28" w:name="_heading=h.35nkun2" w:colFirst="0" w:colLast="0"/>
-      <w:bookmarkEnd w:id="28"/>
       <w:r>
         <w:rPr>
-          <w:color w:val="366091"/>
-          <w:sz w:val="28"/>
-          <w:szCs w:val="28"/>
+          <w:highlight w:val="yellow"/>
         </w:rPr>
-        <w:t>Análise de requisitos</w:t>
-      </w:r>
-    </w:p>
-    <w:p>
-      <w:pPr>
-        <w:numPr>
-          <w:ilvl w:val="1"/>
-          <w:numId w:val="1"/>
-        </w:numPr>
-        <w:pBdr>
-          <w:top w:val="nil"/>
-          <w:left w:val="nil"/>
-          <w:bottom w:val="nil"/>
-          <w:right w:val="nil"/>
-          <w:between w:val="nil"/>
-        </w:pBdr>
-        <w:spacing w:after="0" w:line="360" w:lineRule="auto"/>
+        <w:t xml:space="preserve">O que é que se pode inferir ou </w:t>
+      </w:r>
+      <w:proofErr w:type="spellStart"/>
+      <w:r>
         <w:rPr>
-          <w:color w:val="366091"/>
-          <w:sz w:val="28"/>
-          <w:szCs w:val="28"/>
+          <w:highlight w:val="yellow"/>
         </w:rPr>
-      </w:pPr>
-      <w:bookmarkStart w:id="29" w:name="_heading=h.1ksv4uv" w:colFirst="0" w:colLast="0"/>
-      <w:bookmarkEnd w:id="29"/>
+        <w:t>conjecturar</w:t>
+      </w:r>
+      <w:proofErr w:type="spellEnd"/>
       <w:r>
         <w:rPr>
-          <w:color w:val="366091"/>
-          <w:sz w:val="28"/>
-          <w:szCs w:val="28"/>
+          <w:highlight w:val="yellow"/>
         </w:rPr>
-        <w:t>Pressupostos</w:t>
-      </w:r>
-    </w:p>
-    <w:p>
-      <w:pPr>
-        <w:numPr>
-          <w:ilvl w:val="1"/>
-          <w:numId w:val="1"/>
-        </w:numPr>
-        <w:pBdr>
-          <w:top w:val="nil"/>
-          <w:left w:val="nil"/>
-          <w:bottom w:val="nil"/>
-          <w:right w:val="nil"/>
-          <w:between w:val="nil"/>
-        </w:pBdr>
-        <w:spacing w:after="0" w:line="360" w:lineRule="auto"/>
+        <w:t xml:space="preserve"> dos resultados obtidos?</w:t>
+      </w:r>
+    </w:p>
+    <w:p>
+      <w:pPr>
         <w:rPr>
-          <w:color w:val="366091"/>
-          <w:sz w:val="28"/>
-          <w:szCs w:val="28"/>
+          <w:highlight w:val="yellow"/>
         </w:rPr>
       </w:pPr>
-      <w:bookmarkStart w:id="30" w:name="_heading=h.44sinio" w:colFirst="0" w:colLast="0"/>
-      <w:bookmarkEnd w:id="30"/>
       <w:r>
         <w:rPr>
-          <w:color w:val="366091"/>
-          <w:sz w:val="28"/>
-          <w:szCs w:val="28"/>
+          <w:highlight w:val="yellow"/>
         </w:rPr>
-        <w:t>Arquitetura</w:t>
-      </w:r>
-    </w:p>
-    <w:p>
-      <w:pPr>
-        <w:numPr>
-          <w:ilvl w:val="1"/>
-          <w:numId w:val="1"/>
-        </w:numPr>
-        <w:pBdr>
-          <w:top w:val="nil"/>
-          <w:left w:val="nil"/>
-          <w:bottom w:val="nil"/>
-          <w:right w:val="nil"/>
-          <w:between w:val="nil"/>
-        </w:pBdr>
-        <w:spacing w:after="0" w:line="360" w:lineRule="auto"/>
+        <w:t>O que poderia/deveria ter sido feito de forma diferente?</w:t>
+      </w:r>
+    </w:p>
+    <w:p>
+      <w:pPr>
         <w:rPr>
-          <w:color w:val="366091"/>
-          <w:sz w:val="28"/>
-          <w:szCs w:val="28"/>
+          <w:highlight w:val="yellow"/>
         </w:rPr>
       </w:pPr>
-      <w:bookmarkStart w:id="31" w:name="_heading=h.2jxsxqh" w:colFirst="0" w:colLast="0"/>
-      <w:bookmarkEnd w:id="31"/>
       <w:r>
         <w:rPr>
-          <w:color w:val="366091"/>
-          <w:sz w:val="28"/>
-          <w:szCs w:val="28"/>
+          <w:highlight w:val="yellow"/>
         </w:rPr>
-        <w:t>Diagrama de sequência</w:t>
-      </w:r>
-    </w:p>
-    <w:p>
-      <w:pPr>
-        <w:numPr>
-          <w:ilvl w:val="1"/>
-          <w:numId w:val="1"/>
-        </w:numPr>
-        <w:pBdr>
-          <w:top w:val="nil"/>
-          <w:left w:val="nil"/>
-          <w:bottom w:val="nil"/>
-          <w:right w:val="nil"/>
-          <w:between w:val="nil"/>
-        </w:pBdr>
-        <w:spacing w:after="0" w:line="360" w:lineRule="auto"/>
+        <w:t>Onde se foi além dos objetivos iniciais?</w:t>
+      </w:r>
+    </w:p>
+    <w:p>
+      <w:pPr>
         <w:rPr>
-          <w:color w:val="366091"/>
-          <w:sz w:val="28"/>
-          <w:szCs w:val="28"/>
+          <w:highlight w:val="yellow"/>
         </w:rPr>
       </w:pPr>
-      <w:bookmarkStart w:id="32" w:name="_heading=h.z337ya" w:colFirst="0" w:colLast="0"/>
-      <w:bookmarkEnd w:id="32"/>
       <w:r>
         <w:rPr>
-          <w:color w:val="366091"/>
-          <w:sz w:val="28"/>
-          <w:szCs w:val="28"/>
+          <w:highlight w:val="yellow"/>
         </w:rPr>
-        <w:t>Casos de uso</w:t>
-      </w:r>
-    </w:p>
-    <w:p>
-      <w:pPr>
-        <w:numPr>
-          <w:ilvl w:val="1"/>
-          <w:numId w:val="1"/>
-        </w:numPr>
-        <w:pBdr>
-          <w:top w:val="nil"/>
-          <w:left w:val="nil"/>
-          <w:bottom w:val="nil"/>
-          <w:right w:val="nil"/>
-          <w:between w:val="nil"/>
-        </w:pBdr>
-        <w:spacing w:after="0" w:line="360" w:lineRule="auto"/>
-        <w:rPr>
-          <w:color w:val="366091"/>
-          <w:sz w:val="28"/>
-          <w:szCs w:val="28"/>
-        </w:rPr>
-      </w:pPr>
-      <w:bookmarkStart w:id="33" w:name="_heading=h.3j2qqm3" w:colFirst="0" w:colLast="0"/>
-      <w:bookmarkEnd w:id="33"/>
-      <w:r>
-        <w:rPr>
-          <w:color w:val="366091"/>
-          <w:sz w:val="28"/>
-          <w:szCs w:val="28"/>
-        </w:rPr>
-        <w:t>Cobertura dos requisitos funcionais</w:t>
-      </w:r>
-    </w:p>
-    <w:p>
-      <w:pPr>
-        <w:numPr>
-          <w:ilvl w:val="1"/>
-          <w:numId w:val="1"/>
-        </w:numPr>
-        <w:pBdr>
-          <w:top w:val="nil"/>
-          <w:left w:val="nil"/>
-          <w:bottom w:val="nil"/>
-          <w:right w:val="nil"/>
-          <w:between w:val="nil"/>
-        </w:pBdr>
-        <w:spacing w:after="0" w:line="360" w:lineRule="auto"/>
-        <w:rPr>
-          <w:color w:val="366091"/>
-          <w:sz w:val="28"/>
-          <w:szCs w:val="28"/>
-        </w:rPr>
-      </w:pPr>
-      <w:bookmarkStart w:id="34" w:name="_heading=h.1y810tw" w:colFirst="0" w:colLast="0"/>
-      <w:bookmarkEnd w:id="34"/>
-      <w:r>
-        <w:rPr>
-          <w:color w:val="366091"/>
-          <w:sz w:val="28"/>
-          <w:szCs w:val="28"/>
-        </w:rPr>
-        <w:t>Interface dos utilizadores</w:t>
-      </w:r>
-    </w:p>
-    <w:p>
-      <w:pPr>
-        <w:numPr>
-          <w:ilvl w:val="1"/>
-          <w:numId w:val="1"/>
-        </w:numPr>
-        <w:pBdr>
-          <w:top w:val="nil"/>
-          <w:left w:val="nil"/>
-          <w:bottom w:val="nil"/>
-          <w:right w:val="nil"/>
-          <w:between w:val="nil"/>
-        </w:pBdr>
-        <w:spacing w:after="0" w:line="360" w:lineRule="auto"/>
-        <w:rPr>
-          <w:color w:val="366091"/>
-          <w:sz w:val="28"/>
-          <w:szCs w:val="28"/>
-        </w:rPr>
-      </w:pPr>
-      <w:bookmarkStart w:id="35" w:name="_heading=h.4i7ojhp" w:colFirst="0" w:colLast="0"/>
-      <w:bookmarkEnd w:id="35"/>
-      <w:r>
-        <w:rPr>
-          <w:color w:val="366091"/>
-          <w:sz w:val="28"/>
-          <w:szCs w:val="28"/>
-        </w:rPr>
-        <w:t>Acessos</w:t>
-      </w:r>
-    </w:p>
-    <w:p>
-      <w:pPr>
-        <w:numPr>
-          <w:ilvl w:val="1"/>
-          <w:numId w:val="1"/>
-        </w:numPr>
-        <w:pBdr>
-          <w:top w:val="nil"/>
-          <w:left w:val="nil"/>
-          <w:bottom w:val="nil"/>
-          <w:right w:val="nil"/>
-          <w:between w:val="nil"/>
-        </w:pBdr>
-        <w:spacing w:after="0" w:line="360" w:lineRule="auto"/>
-        <w:rPr>
-          <w:color w:val="366091"/>
-          <w:sz w:val="28"/>
-          <w:szCs w:val="28"/>
-        </w:rPr>
-      </w:pPr>
-      <w:bookmarkStart w:id="36" w:name="_heading=h.2xcytpi" w:colFirst="0" w:colLast="0"/>
-      <w:bookmarkEnd w:id="36"/>
-      <w:r>
-        <w:rPr>
-          <w:color w:val="366091"/>
-          <w:sz w:val="28"/>
-          <w:szCs w:val="28"/>
-        </w:rPr>
-        <w:t>Modelo de dados Conceptual</w:t>
-      </w:r>
-    </w:p>
-    <w:p>
-      <w:pPr>
-        <w:numPr>
-          <w:ilvl w:val="1"/>
-          <w:numId w:val="1"/>
-        </w:numPr>
-        <w:pBdr>
-          <w:top w:val="nil"/>
-          <w:left w:val="nil"/>
-          <w:bottom w:val="nil"/>
-          <w:right w:val="nil"/>
-          <w:between w:val="nil"/>
-        </w:pBdr>
-        <w:spacing w:after="0" w:line="360" w:lineRule="auto"/>
-        <w:rPr>
-          <w:color w:val="366091"/>
-          <w:sz w:val="28"/>
-          <w:szCs w:val="28"/>
-        </w:rPr>
-      </w:pPr>
-      <w:bookmarkStart w:id="37" w:name="_heading=h.1ci93xb" w:colFirst="0" w:colLast="0"/>
-      <w:bookmarkEnd w:id="37"/>
-      <w:r>
-        <w:rPr>
-          <w:color w:val="366091"/>
-          <w:sz w:val="28"/>
-          <w:szCs w:val="28"/>
-        </w:rPr>
-        <w:t>Integração com o XXXX</w:t>
-      </w:r>
-    </w:p>
-    <w:p>
-      <w:pPr>
-        <w:numPr>
-          <w:ilvl w:val="1"/>
-          <w:numId w:val="1"/>
-        </w:numPr>
-        <w:pBdr>
-          <w:top w:val="nil"/>
-          <w:left w:val="nil"/>
-          <w:bottom w:val="nil"/>
-          <w:right w:val="nil"/>
-          <w:between w:val="nil"/>
-        </w:pBdr>
-        <w:spacing w:line="360" w:lineRule="auto"/>
-        <w:rPr>
-          <w:color w:val="366091"/>
-          <w:sz w:val="28"/>
-          <w:szCs w:val="28"/>
-        </w:rPr>
-      </w:pPr>
-      <w:bookmarkStart w:id="38" w:name="_heading=h.3whwml4" w:colFirst="0" w:colLast="0"/>
-      <w:bookmarkEnd w:id="38"/>
-      <w:r>
-        <w:rPr>
-          <w:color w:val="366091"/>
-          <w:sz w:val="28"/>
-          <w:szCs w:val="28"/>
-        </w:rPr>
-        <w:t xml:space="preserve">Nome da </w:t>
-      </w:r>
-      <w:proofErr w:type="gramStart"/>
-      <w:r>
-        <w:rPr>
-          <w:color w:val="366091"/>
-          <w:sz w:val="28"/>
-          <w:szCs w:val="28"/>
-        </w:rPr>
-        <w:t>app(</w:t>
-      </w:r>
-      <w:proofErr w:type="gramEnd"/>
-      <w:r>
-        <w:rPr>
-          <w:color w:val="366091"/>
-          <w:sz w:val="28"/>
-          <w:szCs w:val="28"/>
-        </w:rPr>
-        <w:t>como se chegou ao resultado final dificuldades)</w:t>
-      </w:r>
-    </w:p>
-    <w:p>
-      <w:pPr>
-        <w:spacing w:line="240" w:lineRule="auto"/>
-        <w:rPr>
-          <w:b/>
-        </w:rPr>
-      </w:pPr>
-    </w:p>
-    <w:p>
-      <w:pPr>
-        <w:spacing w:line="240" w:lineRule="auto"/>
-        <w:rPr>
-          <w:b/>
-        </w:rPr>
-      </w:pPr>
-    </w:p>
-    <w:p>
-      <w:pPr>
-        <w:spacing w:line="240" w:lineRule="auto"/>
-        <w:rPr>
-          <w:b/>
-        </w:rPr>
-      </w:pPr>
-    </w:p>
-    <w:p>
-      <w:pPr>
-        <w:spacing w:line="240" w:lineRule="auto"/>
-        <w:rPr>
-          <w:b/>
-        </w:rPr>
-      </w:pPr>
-    </w:p>
-    <w:p>
-      <w:pPr>
-        <w:spacing w:line="240" w:lineRule="auto"/>
-        <w:rPr>
-          <w:b/>
-        </w:rPr>
-      </w:pPr>
-    </w:p>
-    <w:p>
-      <w:pPr>
-        <w:spacing w:line="240" w:lineRule="auto"/>
-        <w:rPr>
-          <w:b/>
-        </w:rPr>
-      </w:pPr>
-    </w:p>
-    <w:p>
-      <w:pPr>
-        <w:spacing w:line="240" w:lineRule="auto"/>
-        <w:rPr>
-          <w:b/>
-        </w:rPr>
+        <w:t>Quais os objetivos que ficaram por cumprir e porquê?]</w:t>
+      </w:r>
+    </w:p>
+    <w:p>
+      <w:pPr>
         <w:sectPr>
           <w:pgSz w:w="11906" w:h="16838"/>
           <w:pgMar w:top="1417" w:right="1701" w:bottom="1417" w:left="1701" w:header="708" w:footer="708" w:gutter="0"/>
@@ -5808,158 +4715,56 @@
         </w:sectPr>
       </w:pPr>
     </w:p>
-    <w:p>
-      <w:pPr>
-        <w:spacing w:line="240" w:lineRule="auto"/>
-        <w:rPr>
-          <w:b/>
-        </w:rPr>
-      </w:pPr>
-    </w:p>
+    <w:p/>
     <w:p>
       <w:pPr>
         <w:pStyle w:val="Ttulo1"/>
         <w:numPr>
           <w:ilvl w:val="0"/>
-          <w:numId w:val="1"/>
+          <w:numId w:val="13"/>
         </w:numPr>
-        <w:spacing w:line="360" w:lineRule="auto"/>
-        <w:jc w:val="both"/>
-      </w:pPr>
-      <w:bookmarkStart w:id="39" w:name="_heading=h.2bn6wsx" w:colFirst="0" w:colLast="0"/>
-      <w:bookmarkStart w:id="40" w:name="_Toc105605091"/>
-      <w:bookmarkStart w:id="41" w:name="_Toc105605103"/>
-      <w:bookmarkEnd w:id="39"/>
-      <w:r>
-        <w:t>Resultados</w:t>
-      </w:r>
-      <w:bookmarkEnd w:id="40"/>
-      <w:bookmarkEnd w:id="41"/>
-    </w:p>
-    <w:p>
-      <w:pPr>
+      </w:pPr>
+      <w:bookmarkStart w:id="42" w:name="_heading=h.qsh70q" w:colFirst="0" w:colLast="0"/>
+      <w:bookmarkStart w:id="43" w:name="_Toc105605092"/>
+      <w:bookmarkStart w:id="44" w:name="_Toc105605104"/>
+      <w:bookmarkEnd w:id="42"/>
+      <w:r>
+        <w:t>Trabalho Futuro</w:t>
+      </w:r>
+      <w:bookmarkEnd w:id="43"/>
+      <w:bookmarkEnd w:id="44"/>
+    </w:p>
+    <w:p>
+      <w:r>
         <w:rPr>
           <w:highlight w:val="yellow"/>
         </w:rPr>
-      </w:pPr>
+        <w:t xml:space="preserve">[Este capítulo apresenta o trabalho futuro que o projeto pode vir a </w:t>
+      </w:r>
+      <w:proofErr w:type="gramStart"/>
       <w:r>
         <w:rPr>
           <w:highlight w:val="yellow"/>
         </w:rPr>
-        <w:t>[Este capítulo apresenta os testes realizados para verificar que o projeto desenvolvido cumpre os objetivos assumidos e resolve, de facto, o problema descrito na Análise/Modelação.</w:t>
-      </w:r>
-    </w:p>
-    <w:p>
-      <w:pPr>
-        <w:rPr>
-          <w:highlight w:val="yellow"/>
-        </w:rPr>
-      </w:pPr>
-      <w:r>
-        <w:rPr>
-          <w:highlight w:val="yellow"/>
-        </w:rPr>
-        <w:t>Para uma melhor compreensão, os resultados de cada teste devem ser precedidos de uma descrição, mesmo que resumida, do teste realizado e dos resultados esperados.</w:t>
-      </w:r>
-    </w:p>
-    <w:p>
-      <w:pPr>
-        <w:rPr>
-          <w:highlight w:val="yellow"/>
-        </w:rPr>
-      </w:pPr>
-      <w:r>
-        <w:rPr>
-          <w:highlight w:val="yellow"/>
-        </w:rPr>
-        <w:t>Os resultados do trabalho são comentados, acrescentando-lhe valor:</w:t>
-      </w:r>
-    </w:p>
-    <w:p>
-      <w:pPr>
-        <w:numPr>
-          <w:ilvl w:val="0"/>
-          <w:numId w:val="2"/>
-        </w:numPr>
-        <w:spacing w:after="0"/>
-        <w:rPr>
-          <w:highlight w:val="yellow"/>
-        </w:rPr>
-      </w:pPr>
-      <w:r>
-        <w:rPr>
-          <w:highlight w:val="yellow"/>
-        </w:rPr>
-        <w:t xml:space="preserve">O que é que se pode inferir ou </w:t>
-      </w:r>
-      <w:proofErr w:type="spellStart"/>
-      <w:r>
-        <w:rPr>
-          <w:highlight w:val="yellow"/>
-        </w:rPr>
-        <w:t>conjecturar</w:t>
-      </w:r>
-      <w:proofErr w:type="spellEnd"/>
-      <w:r>
-        <w:rPr>
-          <w:highlight w:val="yellow"/>
-        </w:rPr>
-        <w:t xml:space="preserve"> dos resultados obtidos?</w:t>
-      </w:r>
-    </w:p>
-    <w:p>
-      <w:pPr>
-        <w:numPr>
-          <w:ilvl w:val="0"/>
-          <w:numId w:val="2"/>
-        </w:numPr>
-        <w:spacing w:after="0"/>
-        <w:rPr>
-          <w:highlight w:val="yellow"/>
-        </w:rPr>
-      </w:pPr>
-      <w:r>
-        <w:rPr>
-          <w:highlight w:val="yellow"/>
-        </w:rPr>
-        <w:t>O que poderia/deveria ter sido feito de forma diferente?</w:t>
-      </w:r>
-    </w:p>
-    <w:p>
-      <w:pPr>
-        <w:numPr>
-          <w:ilvl w:val="0"/>
-          <w:numId w:val="2"/>
-        </w:numPr>
-        <w:spacing w:after="0"/>
-        <w:rPr>
-          <w:highlight w:val="yellow"/>
-        </w:rPr>
-      </w:pPr>
-      <w:r>
-        <w:rPr>
-          <w:highlight w:val="yellow"/>
-        </w:rPr>
-        <w:t>Onde se foi além dos objetivos iniciais?</w:t>
-      </w:r>
-    </w:p>
-    <w:p>
-      <w:pPr>
-        <w:numPr>
-          <w:ilvl w:val="0"/>
-          <w:numId w:val="2"/>
-        </w:numPr>
-        <w:rPr>
-          <w:highlight w:val="yellow"/>
-        </w:rPr>
-      </w:pPr>
-      <w:r>
-        <w:rPr>
-          <w:highlight w:val="yellow"/>
-        </w:rPr>
-        <w:t>Quais os objetivos que ficaram por cumprir e porquê?]</w:t>
-      </w:r>
-    </w:p>
+        <w:t>ter. ]</w:t>
+      </w:r>
+      <w:proofErr w:type="gramEnd"/>
+    </w:p>
+    <w:p/>
+    <w:p/>
+    <w:p/>
+    <w:p/>
+    <w:p/>
+    <w:p/>
+    <w:p/>
+    <w:p/>
+    <w:p/>
+    <w:p/>
+    <w:p/>
+    <w:p/>
+    <w:p/>
+    <w:p/>
+    <w:p/>
     <w:p>
       <w:pPr>
         <w:sectPr>
@@ -5975,114 +4780,38 @@
         <w:pStyle w:val="Ttulo1"/>
         <w:numPr>
           <w:ilvl w:val="0"/>
-          <w:numId w:val="1"/>
+          <w:numId w:val="13"/>
         </w:numPr>
-        <w:spacing w:line="360" w:lineRule="auto"/>
-      </w:pPr>
-      <w:bookmarkStart w:id="42" w:name="_heading=h.qsh70q" w:colFirst="0" w:colLast="0"/>
-      <w:bookmarkStart w:id="43" w:name="_Toc105605092"/>
-      <w:bookmarkStart w:id="44" w:name="_Toc105605104"/>
-      <w:bookmarkEnd w:id="42"/>
-      <w:r>
-        <w:t>Trabalho Futuro</w:t>
-      </w:r>
-      <w:bookmarkEnd w:id="43"/>
-      <w:bookmarkEnd w:id="44"/>
-    </w:p>
-    <w:p>
-      <w:r>
+      </w:pPr>
+      <w:bookmarkStart w:id="45" w:name="_heading=h.3as4poj" w:colFirst="0" w:colLast="0"/>
+      <w:bookmarkStart w:id="46" w:name="_Toc105605093"/>
+      <w:bookmarkStart w:id="47" w:name="_Toc105605105"/>
+      <w:bookmarkEnd w:id="45"/>
+      <w:r>
+        <w:t>Conclusão</w:t>
+      </w:r>
+      <w:bookmarkEnd w:id="46"/>
+      <w:bookmarkEnd w:id="47"/>
+    </w:p>
+    <w:p>
+      <w:pPr>
         <w:rPr>
           <w:highlight w:val="yellow"/>
         </w:rPr>
-        <w:t xml:space="preserve">[Este capítulo apresenta o trabalho futuro que o projeto pode vir a </w:t>
-      </w:r>
-      <w:proofErr w:type="gramStart"/>
+      </w:pPr>
       <w:r>
         <w:rPr>
           <w:highlight w:val="yellow"/>
         </w:rPr>
-        <w:t>ter. ]</w:t>
-      </w:r>
-      <w:proofErr w:type="gramEnd"/>
-    </w:p>
-    <w:p>
-      <w:pPr>
-        <w:spacing w:line="360" w:lineRule="auto"/>
-      </w:pPr>
-    </w:p>
-    <w:p>
-      <w:pPr>
-        <w:spacing w:line="360" w:lineRule="auto"/>
-      </w:pPr>
-    </w:p>
-    <w:p>
-      <w:pPr>
-        <w:spacing w:line="360" w:lineRule="auto"/>
-      </w:pPr>
-    </w:p>
-    <w:p>
-      <w:pPr>
-        <w:spacing w:line="360" w:lineRule="auto"/>
-      </w:pPr>
-    </w:p>
-    <w:p>
-      <w:pPr>
-        <w:spacing w:line="360" w:lineRule="auto"/>
-      </w:pPr>
-    </w:p>
-    <w:p>
-      <w:pPr>
-        <w:spacing w:line="360" w:lineRule="auto"/>
-      </w:pPr>
-    </w:p>
-    <w:p>
-      <w:pPr>
-        <w:spacing w:line="360" w:lineRule="auto"/>
-      </w:pPr>
-    </w:p>
-    <w:p>
-      <w:pPr>
-        <w:spacing w:line="360" w:lineRule="auto"/>
-      </w:pPr>
-    </w:p>
-    <w:p>
-      <w:pPr>
-        <w:spacing w:line="360" w:lineRule="auto"/>
-      </w:pPr>
-    </w:p>
-    <w:p>
-      <w:pPr>
-        <w:spacing w:line="360" w:lineRule="auto"/>
-      </w:pPr>
-    </w:p>
-    <w:p>
-      <w:pPr>
-        <w:spacing w:line="360" w:lineRule="auto"/>
-      </w:pPr>
-    </w:p>
-    <w:p>
-      <w:pPr>
-        <w:spacing w:line="360" w:lineRule="auto"/>
-      </w:pPr>
-    </w:p>
-    <w:p>
-      <w:pPr>
-        <w:spacing w:line="360" w:lineRule="auto"/>
-      </w:pPr>
-    </w:p>
-    <w:p>
-      <w:pPr>
-        <w:spacing w:line="360" w:lineRule="auto"/>
-      </w:pPr>
-    </w:p>
-    <w:p>
-      <w:pPr>
-        <w:spacing w:line="360" w:lineRule="auto"/>
-      </w:pPr>
-    </w:p>
-    <w:p>
-      <w:pPr>
-        <w:spacing w:line="360" w:lineRule="auto"/>
+        <w:t>[As conclusões devem sintetizar e proporcionar uma perspetiva unificadora ao trabalho efetuado. Poderá ser feita uma breve referência a trabalhos de outros com semelhanças ao efetuado e ao conhecimento que resultou do trabalho efetuado, bem como sugestões de trabalho futuro. A coerência do documento implica que as conclusões devem ser coerentes com as ideias expostas na introdução.]</w:t>
+      </w:r>
+    </w:p>
+    <w:p/>
+    <w:p/>
+    <w:p/>
+    <w:p/>
+    <w:p>
+      <w:pPr>
         <w:sectPr>
           <w:pgSz w:w="11906" w:h="16838"/>
           <w:pgMar w:top="1417" w:right="1701" w:bottom="1417" w:left="1701" w:header="708" w:footer="708" w:gutter="0"/>
@@ -6090,73 +4819,23 @@
         </w:sectPr>
       </w:pPr>
     </w:p>
-    <w:p>
-      <w:pPr>
-        <w:spacing w:line="360" w:lineRule="auto"/>
-      </w:pPr>
-    </w:p>
+    <w:p/>
     <w:p>
       <w:pPr>
         <w:pStyle w:val="Ttulo1"/>
-        <w:numPr>
-          <w:ilvl w:val="0"/>
-          <w:numId w:val="1"/>
-        </w:numPr>
-        <w:spacing w:line="360" w:lineRule="auto"/>
-      </w:pPr>
-      <w:bookmarkStart w:id="45" w:name="_heading=h.3as4poj" w:colFirst="0" w:colLast="0"/>
-      <w:bookmarkStart w:id="46" w:name="_Toc105605093"/>
-      <w:bookmarkStart w:id="47" w:name="_Toc105605105"/>
-      <w:bookmarkEnd w:id="45"/>
-      <w:r>
-        <w:t>Conclusão</w:t>
-      </w:r>
-      <w:bookmarkEnd w:id="46"/>
-      <w:bookmarkEnd w:id="47"/>
-    </w:p>
-    <w:p>
-      <w:pPr>
-        <w:spacing w:line="360" w:lineRule="auto"/>
-        <w:jc w:val="both"/>
-        <w:rPr>
-          <w:highlight w:val="yellow"/>
-        </w:rPr>
-      </w:pPr>
-      <w:r>
-        <w:rPr>
-          <w:highlight w:val="yellow"/>
-        </w:rPr>
-        <w:t>[As conclusões devem sintetizar e proporcionar uma perspetiva unificadora ao trabalho efetuado. Poderá ser feita uma breve referência a trabalhos de outros com semelhanças ao efetuado e ao conhecimento que resultou do trabalho efetuado, bem como sugestões de trabalho futuro. A coerência do documento implica que as conclusões devem ser coerentes com as ideias expostas na introdução.]</w:t>
-      </w:r>
-    </w:p>
-    <w:p>
-      <w:pPr>
-        <w:spacing w:line="360" w:lineRule="auto"/>
-        <w:jc w:val="both"/>
-      </w:pPr>
-    </w:p>
-    <w:p>
-      <w:pPr>
-        <w:spacing w:line="360" w:lineRule="auto"/>
-        <w:jc w:val="both"/>
-      </w:pPr>
-    </w:p>
-    <w:p>
-      <w:pPr>
-        <w:spacing w:line="360" w:lineRule="auto"/>
-        <w:jc w:val="both"/>
-      </w:pPr>
-    </w:p>
-    <w:p>
-      <w:pPr>
-        <w:spacing w:line="360" w:lineRule="auto"/>
-        <w:jc w:val="both"/>
-      </w:pPr>
-    </w:p>
-    <w:p>
-      <w:pPr>
-        <w:spacing w:line="360" w:lineRule="auto"/>
-        <w:jc w:val="both"/>
+      </w:pPr>
+      <w:bookmarkStart w:id="48" w:name="_heading=h.1pxezwc" w:colFirst="0" w:colLast="0"/>
+      <w:bookmarkStart w:id="49" w:name="_Toc105605094"/>
+      <w:bookmarkStart w:id="50" w:name="_Toc105605106"/>
+      <w:bookmarkEnd w:id="48"/>
+      <w:r>
+        <w:t>Bibliografia</w:t>
+      </w:r>
+      <w:bookmarkEnd w:id="49"/>
+      <w:bookmarkEnd w:id="50"/>
+    </w:p>
+    <w:p>
+      <w:pPr>
         <w:sectPr>
           <w:pgSz w:w="11906" w:h="16838"/>
           <w:pgMar w:top="1417" w:right="1701" w:bottom="1417" w:left="1701" w:header="708" w:footer="708" w:gutter="0"/>
@@ -6166,48 +4845,6 @@
     </w:p>
     <w:p>
       <w:pPr>
-        <w:spacing w:line="360" w:lineRule="auto"/>
-        <w:jc w:val="both"/>
-      </w:pPr>
-    </w:p>
-    <w:p>
-      <w:pPr>
-        <w:pStyle w:val="Ttulo1"/>
-        <w:spacing w:line="360" w:lineRule="auto"/>
-      </w:pPr>
-      <w:bookmarkStart w:id="48" w:name="_heading=h.1pxezwc" w:colFirst="0" w:colLast="0"/>
-      <w:bookmarkStart w:id="49" w:name="_Toc105605094"/>
-      <w:bookmarkStart w:id="50" w:name="_Toc105605106"/>
-      <w:bookmarkEnd w:id="48"/>
-      <w:r>
-        <w:t>Bibliografia</w:t>
-      </w:r>
-      <w:bookmarkEnd w:id="49"/>
-      <w:bookmarkEnd w:id="50"/>
-    </w:p>
-    <w:p>
-      <w:pPr>
-        <w:pBdr>
-          <w:top w:val="nil"/>
-          <w:left w:val="nil"/>
-          <w:bottom w:val="nil"/>
-          <w:right w:val="nil"/>
-          <w:between w:val="nil"/>
-        </w:pBdr>
-        <w:spacing w:line="240" w:lineRule="auto"/>
-        <w:ind w:left="640" w:hanging="640"/>
-        <w:rPr>
-          <w:color w:val="000000"/>
-        </w:rPr>
-        <w:sectPr>
-          <w:pgSz w:w="11906" w:h="16838"/>
-          <w:pgMar w:top="1417" w:right="1701" w:bottom="1417" w:left="1701" w:header="708" w:footer="708" w:gutter="0"/>
-          <w:cols w:space="720"/>
-        </w:sectPr>
-      </w:pPr>
-    </w:p>
-    <w:p>
-      <w:pPr>
         <w:pStyle w:val="Ttulo1"/>
       </w:pPr>
       <w:bookmarkStart w:id="51" w:name="_heading=h.49x2ik5" w:colFirst="0" w:colLast="0"/>
@@ -6221,25 +4858,7 @@
       <w:bookmarkEnd w:id="52"/>
       <w:bookmarkEnd w:id="53"/>
     </w:p>
-    <w:p>
-      <w:pPr>
-        <w:pBdr>
-          <w:top w:val="nil"/>
-          <w:left w:val="nil"/>
-          <w:bottom w:val="nil"/>
-          <w:right w:val="nil"/>
-          <w:between w:val="nil"/>
-        </w:pBdr>
-        <w:spacing w:line="240" w:lineRule="auto"/>
-        <w:ind w:left="640" w:hanging="640"/>
-        <w:rPr>
-          <w:rFonts w:ascii="Times" w:eastAsia="Times" w:hAnsi="Times" w:cs="Times"/>
-          <w:color w:val="000000"/>
-          <w:sz w:val="20"/>
-          <w:szCs w:val="20"/>
-        </w:rPr>
-      </w:pPr>
-    </w:p>
+    <w:p/>
     <w:p/>
     <w:sectPr>
       <w:pgSz w:w="11906" w:h="16838"/>
@@ -6253,6 +4872,662 @@
 <file path=word/numbering.xml><?xml version="1.0" encoding="utf-8"?>
 <w:numbering xmlns:wpc="http://schemas.microsoft.com/office/word/2010/wordprocessingCanvas" xmlns:cx="http://schemas.microsoft.com/office/drawing/2014/chartex" xmlns:cx1="http://schemas.microsoft.com/office/drawing/2015/9/8/chartex" xmlns:cx2="http://schemas.microsoft.com/office/drawing/2015/10/21/chartex" xmlns:cx3="http://schemas.microsoft.com/office/drawing/2016/5/9/chartex" xmlns:cx4="http://schemas.microsoft.com/office/drawing/2016/5/10/chartex" xmlns:cx5="http://schemas.microsoft.com/office/drawing/2016/5/11/chartex" xmlns:cx6="http://schemas.microsoft.com/office/drawing/2016/5/12/chartex" xmlns:cx7="http://schemas.microsoft.com/office/drawing/2016/5/13/chartex" xmlns:cx8="http://schemas.microsoft.com/office/drawing/2016/5/14/chartex" xmlns:mc="http://schemas.openxmlformats.org/markup-compatibility/2006" xmlns:aink="http://schemas.microsoft.com/office/drawing/2016/ink" xmlns:am3d="http://schemas.microsoft.com/office/drawing/2017/model3d" xmlns:o="urn:schemas-microsoft-com:office:office" xmlns:oel="http://schemas.microsoft.com/office/2019/extlst" xmlns:r="http://schemas.openxmlformats.org/officeDocument/2006/relationships" xmlns:m="http://schemas.openxmlformats.org/officeDocument/2006/math" xmlns:v="urn:schemas-microsoft-com:vml" xmlns:wp14="http://schemas.microsoft.com/office/word/2010/wordprocessingDrawing" xmlns:wp="http://schemas.openxmlformats.org/drawingml/2006/wordprocessingDrawing" xmlns:w10="urn:schemas-microsoft-com:office:word" xmlns:w="http://schemas.openxmlformats.org/wordprocessingml/2006/main" xmlns:w14="http://schemas.microsoft.com/office/word/2010/wordml" xmlns:w15="http://schemas.microsoft.com/office/word/2012/wordml" xmlns:w16cex="http://schemas.microsoft.com/office/word/2018/wordml/cex" xmlns:w16cid="http://schemas.microsoft.com/office/word/2016/wordml/cid" xmlns:w16="http://schemas.microsoft.com/office/word/2018/wordml" xmlns:w16sdtdh="http://schemas.microsoft.com/office/word/2020/wordml/sdtdatahash" xmlns:w16se="http://schemas.microsoft.com/office/word/2015/wordml/symex" xmlns:wpg="http://schemas.microsoft.com/office/word/2010/wordprocessingGroup" xmlns:wpi="http://schemas.microsoft.com/office/word/2010/wordprocessingInk" xmlns:wne="http://schemas.microsoft.com/office/word/2006/wordml" xmlns:wps="http://schemas.microsoft.com/office/word/2010/wordprocessingShape" mc:Ignorable="w14 w15 w16se w16cid w16 w16cex w16sdtdh wp14">
   <w:abstractNum w:abstractNumId="0" w15:restartNumberingAfterBreak="0">
+    <w:nsid w:val="03503755"/>
+    <w:multiLevelType w:val="hybridMultilevel"/>
+    <w:tmpl w:val="0A12B02E"/>
+    <w:lvl w:ilvl="0" w:tplc="0816000F">
+      <w:start w:val="1"/>
+      <w:numFmt w:val="decimal"/>
+      <w:lvlText w:val="%1."/>
+      <w:lvlJc w:val="left"/>
+      <w:pPr>
+        <w:ind w:left="720" w:hanging="360"/>
+      </w:pPr>
+    </w:lvl>
+    <w:lvl w:ilvl="1" w:tplc="08160019" w:tentative="1">
+      <w:start w:val="1"/>
+      <w:numFmt w:val="lowerLetter"/>
+      <w:lvlText w:val="%2."/>
+      <w:lvlJc w:val="left"/>
+      <w:pPr>
+        <w:ind w:left="1440" w:hanging="360"/>
+      </w:pPr>
+    </w:lvl>
+    <w:lvl w:ilvl="2" w:tplc="0816001B" w:tentative="1">
+      <w:start w:val="1"/>
+      <w:numFmt w:val="lowerRoman"/>
+      <w:lvlText w:val="%3."/>
+      <w:lvlJc w:val="right"/>
+      <w:pPr>
+        <w:ind w:left="2160" w:hanging="180"/>
+      </w:pPr>
+    </w:lvl>
+    <w:lvl w:ilvl="3" w:tplc="0816000F" w:tentative="1">
+      <w:start w:val="1"/>
+      <w:numFmt w:val="decimal"/>
+      <w:lvlText w:val="%4."/>
+      <w:lvlJc w:val="left"/>
+      <w:pPr>
+        <w:ind w:left="2880" w:hanging="360"/>
+      </w:pPr>
+    </w:lvl>
+    <w:lvl w:ilvl="4" w:tplc="08160019" w:tentative="1">
+      <w:start w:val="1"/>
+      <w:numFmt w:val="lowerLetter"/>
+      <w:lvlText w:val="%5."/>
+      <w:lvlJc w:val="left"/>
+      <w:pPr>
+        <w:ind w:left="3600" w:hanging="360"/>
+      </w:pPr>
+    </w:lvl>
+    <w:lvl w:ilvl="5" w:tplc="0816001B" w:tentative="1">
+      <w:start w:val="1"/>
+      <w:numFmt w:val="lowerRoman"/>
+      <w:lvlText w:val="%6."/>
+      <w:lvlJc w:val="right"/>
+      <w:pPr>
+        <w:ind w:left="4320" w:hanging="180"/>
+      </w:pPr>
+    </w:lvl>
+    <w:lvl w:ilvl="6" w:tplc="0816000F" w:tentative="1">
+      <w:start w:val="1"/>
+      <w:numFmt w:val="decimal"/>
+      <w:lvlText w:val="%7."/>
+      <w:lvlJc w:val="left"/>
+      <w:pPr>
+        <w:ind w:left="5040" w:hanging="360"/>
+      </w:pPr>
+    </w:lvl>
+    <w:lvl w:ilvl="7" w:tplc="08160019" w:tentative="1">
+      <w:start w:val="1"/>
+      <w:numFmt w:val="lowerLetter"/>
+      <w:lvlText w:val="%8."/>
+      <w:lvlJc w:val="left"/>
+      <w:pPr>
+        <w:ind w:left="5760" w:hanging="360"/>
+      </w:pPr>
+    </w:lvl>
+    <w:lvl w:ilvl="8" w:tplc="0816001B" w:tentative="1">
+      <w:start w:val="1"/>
+      <w:numFmt w:val="lowerRoman"/>
+      <w:lvlText w:val="%9."/>
+      <w:lvlJc w:val="right"/>
+      <w:pPr>
+        <w:ind w:left="6480" w:hanging="180"/>
+      </w:pPr>
+    </w:lvl>
+  </w:abstractNum>
+  <w:abstractNum w:abstractNumId="1" w15:restartNumberingAfterBreak="0">
+    <w:nsid w:val="089D327D"/>
+    <w:multiLevelType w:val="hybridMultilevel"/>
+    <w:tmpl w:val="73C6EBDA"/>
+    <w:lvl w:ilvl="0" w:tplc="08160001">
+      <w:start w:val="1"/>
+      <w:numFmt w:val="bullet"/>
+      <w:lvlText w:val=""/>
+      <w:lvlJc w:val="left"/>
+      <w:pPr>
+        <w:ind w:left="1080" w:hanging="360"/>
+      </w:pPr>
+      <w:rPr>
+        <w:rFonts w:ascii="Symbol" w:hAnsi="Symbol" w:hint="default"/>
+      </w:rPr>
+    </w:lvl>
+    <w:lvl w:ilvl="1" w:tplc="FFFFFFFF" w:tentative="1">
+      <w:start w:val="1"/>
+      <w:numFmt w:val="bullet"/>
+      <w:lvlText w:val="o"/>
+      <w:lvlJc w:val="left"/>
+      <w:pPr>
+        <w:ind w:left="1800" w:hanging="360"/>
+      </w:pPr>
+      <w:rPr>
+        <w:rFonts w:ascii="Courier New" w:hAnsi="Courier New" w:cs="Courier New" w:hint="default"/>
+      </w:rPr>
+    </w:lvl>
+    <w:lvl w:ilvl="2" w:tplc="FFFFFFFF" w:tentative="1">
+      <w:start w:val="1"/>
+      <w:numFmt w:val="bullet"/>
+      <w:lvlText w:val=""/>
+      <w:lvlJc w:val="left"/>
+      <w:pPr>
+        <w:ind w:left="2520" w:hanging="360"/>
+      </w:pPr>
+      <w:rPr>
+        <w:rFonts w:ascii="Wingdings" w:hAnsi="Wingdings" w:hint="default"/>
+      </w:rPr>
+    </w:lvl>
+    <w:lvl w:ilvl="3" w:tplc="FFFFFFFF" w:tentative="1">
+      <w:start w:val="1"/>
+      <w:numFmt w:val="bullet"/>
+      <w:lvlText w:val=""/>
+      <w:lvlJc w:val="left"/>
+      <w:pPr>
+        <w:ind w:left="3240" w:hanging="360"/>
+      </w:pPr>
+      <w:rPr>
+        <w:rFonts w:ascii="Symbol" w:hAnsi="Symbol" w:hint="default"/>
+      </w:rPr>
+    </w:lvl>
+    <w:lvl w:ilvl="4" w:tplc="FFFFFFFF" w:tentative="1">
+      <w:start w:val="1"/>
+      <w:numFmt w:val="bullet"/>
+      <w:lvlText w:val="o"/>
+      <w:lvlJc w:val="left"/>
+      <w:pPr>
+        <w:ind w:left="3960" w:hanging="360"/>
+      </w:pPr>
+      <w:rPr>
+        <w:rFonts w:ascii="Courier New" w:hAnsi="Courier New" w:cs="Courier New" w:hint="default"/>
+      </w:rPr>
+    </w:lvl>
+    <w:lvl w:ilvl="5" w:tplc="FFFFFFFF" w:tentative="1">
+      <w:start w:val="1"/>
+      <w:numFmt w:val="bullet"/>
+      <w:lvlText w:val=""/>
+      <w:lvlJc w:val="left"/>
+      <w:pPr>
+        <w:ind w:left="4680" w:hanging="360"/>
+      </w:pPr>
+      <w:rPr>
+        <w:rFonts w:ascii="Wingdings" w:hAnsi="Wingdings" w:hint="default"/>
+      </w:rPr>
+    </w:lvl>
+    <w:lvl w:ilvl="6" w:tplc="FFFFFFFF" w:tentative="1">
+      <w:start w:val="1"/>
+      <w:numFmt w:val="bullet"/>
+      <w:lvlText w:val=""/>
+      <w:lvlJc w:val="left"/>
+      <w:pPr>
+        <w:ind w:left="5400" w:hanging="360"/>
+      </w:pPr>
+      <w:rPr>
+        <w:rFonts w:ascii="Symbol" w:hAnsi="Symbol" w:hint="default"/>
+      </w:rPr>
+    </w:lvl>
+    <w:lvl w:ilvl="7" w:tplc="FFFFFFFF" w:tentative="1">
+      <w:start w:val="1"/>
+      <w:numFmt w:val="bullet"/>
+      <w:lvlText w:val="o"/>
+      <w:lvlJc w:val="left"/>
+      <w:pPr>
+        <w:ind w:left="6120" w:hanging="360"/>
+      </w:pPr>
+      <w:rPr>
+        <w:rFonts w:ascii="Courier New" w:hAnsi="Courier New" w:cs="Courier New" w:hint="default"/>
+      </w:rPr>
+    </w:lvl>
+    <w:lvl w:ilvl="8" w:tplc="FFFFFFFF" w:tentative="1">
+      <w:start w:val="1"/>
+      <w:numFmt w:val="bullet"/>
+      <w:lvlText w:val=""/>
+      <w:lvlJc w:val="left"/>
+      <w:pPr>
+        <w:ind w:left="6840" w:hanging="360"/>
+      </w:pPr>
+      <w:rPr>
+        <w:rFonts w:ascii="Wingdings" w:hAnsi="Wingdings" w:hint="default"/>
+      </w:rPr>
+    </w:lvl>
+  </w:abstractNum>
+  <w:abstractNum w:abstractNumId="2" w15:restartNumberingAfterBreak="0">
+    <w:nsid w:val="0C0D7863"/>
+    <w:multiLevelType w:val="hybridMultilevel"/>
+    <w:tmpl w:val="9272CA8C"/>
+    <w:lvl w:ilvl="0" w:tplc="0816000F">
+      <w:start w:val="1"/>
+      <w:numFmt w:val="decimal"/>
+      <w:lvlText w:val="%1."/>
+      <w:lvlJc w:val="left"/>
+      <w:pPr>
+        <w:ind w:left="1440" w:hanging="360"/>
+      </w:pPr>
+    </w:lvl>
+    <w:lvl w:ilvl="1" w:tplc="08160019" w:tentative="1">
+      <w:start w:val="1"/>
+      <w:numFmt w:val="lowerLetter"/>
+      <w:lvlText w:val="%2."/>
+      <w:lvlJc w:val="left"/>
+      <w:pPr>
+        <w:ind w:left="2160" w:hanging="360"/>
+      </w:pPr>
+    </w:lvl>
+    <w:lvl w:ilvl="2" w:tplc="0816001B" w:tentative="1">
+      <w:start w:val="1"/>
+      <w:numFmt w:val="lowerRoman"/>
+      <w:lvlText w:val="%3."/>
+      <w:lvlJc w:val="right"/>
+      <w:pPr>
+        <w:ind w:left="2880" w:hanging="180"/>
+      </w:pPr>
+    </w:lvl>
+    <w:lvl w:ilvl="3" w:tplc="0816000F" w:tentative="1">
+      <w:start w:val="1"/>
+      <w:numFmt w:val="decimal"/>
+      <w:lvlText w:val="%4."/>
+      <w:lvlJc w:val="left"/>
+      <w:pPr>
+        <w:ind w:left="3600" w:hanging="360"/>
+      </w:pPr>
+    </w:lvl>
+    <w:lvl w:ilvl="4" w:tplc="08160019" w:tentative="1">
+      <w:start w:val="1"/>
+      <w:numFmt w:val="lowerLetter"/>
+      <w:lvlText w:val="%5."/>
+      <w:lvlJc w:val="left"/>
+      <w:pPr>
+        <w:ind w:left="4320" w:hanging="360"/>
+      </w:pPr>
+    </w:lvl>
+    <w:lvl w:ilvl="5" w:tplc="0816001B" w:tentative="1">
+      <w:start w:val="1"/>
+      <w:numFmt w:val="lowerRoman"/>
+      <w:lvlText w:val="%6."/>
+      <w:lvlJc w:val="right"/>
+      <w:pPr>
+        <w:ind w:left="5040" w:hanging="180"/>
+      </w:pPr>
+    </w:lvl>
+    <w:lvl w:ilvl="6" w:tplc="0816000F" w:tentative="1">
+      <w:start w:val="1"/>
+      <w:numFmt w:val="decimal"/>
+      <w:lvlText w:val="%7."/>
+      <w:lvlJc w:val="left"/>
+      <w:pPr>
+        <w:ind w:left="5760" w:hanging="360"/>
+      </w:pPr>
+    </w:lvl>
+    <w:lvl w:ilvl="7" w:tplc="08160019" w:tentative="1">
+      <w:start w:val="1"/>
+      <w:numFmt w:val="lowerLetter"/>
+      <w:lvlText w:val="%8."/>
+      <w:lvlJc w:val="left"/>
+      <w:pPr>
+        <w:ind w:left="6480" w:hanging="360"/>
+      </w:pPr>
+    </w:lvl>
+    <w:lvl w:ilvl="8" w:tplc="0816001B" w:tentative="1">
+      <w:start w:val="1"/>
+      <w:numFmt w:val="lowerRoman"/>
+      <w:lvlText w:val="%9."/>
+      <w:lvlJc w:val="right"/>
+      <w:pPr>
+        <w:ind w:left="7200" w:hanging="180"/>
+      </w:pPr>
+    </w:lvl>
+  </w:abstractNum>
+  <w:abstractNum w:abstractNumId="3" w15:restartNumberingAfterBreak="0">
+    <w:nsid w:val="0C5A0744"/>
+    <w:multiLevelType w:val="hybridMultilevel"/>
+    <w:tmpl w:val="F10A8BB6"/>
+    <w:lvl w:ilvl="0" w:tplc="0816000F">
+      <w:start w:val="1"/>
+      <w:numFmt w:val="decimal"/>
+      <w:lvlText w:val="%1."/>
+      <w:lvlJc w:val="left"/>
+      <w:pPr>
+        <w:ind w:left="720" w:hanging="360"/>
+      </w:pPr>
+    </w:lvl>
+    <w:lvl w:ilvl="1" w:tplc="08160019" w:tentative="1">
+      <w:start w:val="1"/>
+      <w:numFmt w:val="lowerLetter"/>
+      <w:lvlText w:val="%2."/>
+      <w:lvlJc w:val="left"/>
+      <w:pPr>
+        <w:ind w:left="1440" w:hanging="360"/>
+      </w:pPr>
+    </w:lvl>
+    <w:lvl w:ilvl="2" w:tplc="0816001B" w:tentative="1">
+      <w:start w:val="1"/>
+      <w:numFmt w:val="lowerRoman"/>
+      <w:lvlText w:val="%3."/>
+      <w:lvlJc w:val="right"/>
+      <w:pPr>
+        <w:ind w:left="2160" w:hanging="180"/>
+      </w:pPr>
+    </w:lvl>
+    <w:lvl w:ilvl="3" w:tplc="0816000F" w:tentative="1">
+      <w:start w:val="1"/>
+      <w:numFmt w:val="decimal"/>
+      <w:lvlText w:val="%4."/>
+      <w:lvlJc w:val="left"/>
+      <w:pPr>
+        <w:ind w:left="2880" w:hanging="360"/>
+      </w:pPr>
+    </w:lvl>
+    <w:lvl w:ilvl="4" w:tplc="08160019" w:tentative="1">
+      <w:start w:val="1"/>
+      <w:numFmt w:val="lowerLetter"/>
+      <w:lvlText w:val="%5."/>
+      <w:lvlJc w:val="left"/>
+      <w:pPr>
+        <w:ind w:left="3600" w:hanging="360"/>
+      </w:pPr>
+    </w:lvl>
+    <w:lvl w:ilvl="5" w:tplc="0816001B" w:tentative="1">
+      <w:start w:val="1"/>
+      <w:numFmt w:val="lowerRoman"/>
+      <w:lvlText w:val="%6."/>
+      <w:lvlJc w:val="right"/>
+      <w:pPr>
+        <w:ind w:left="4320" w:hanging="180"/>
+      </w:pPr>
+    </w:lvl>
+    <w:lvl w:ilvl="6" w:tplc="0816000F" w:tentative="1">
+      <w:start w:val="1"/>
+      <w:numFmt w:val="decimal"/>
+      <w:lvlText w:val="%7."/>
+      <w:lvlJc w:val="left"/>
+      <w:pPr>
+        <w:ind w:left="5040" w:hanging="360"/>
+      </w:pPr>
+    </w:lvl>
+    <w:lvl w:ilvl="7" w:tplc="08160019" w:tentative="1">
+      <w:start w:val="1"/>
+      <w:numFmt w:val="lowerLetter"/>
+      <w:lvlText w:val="%8."/>
+      <w:lvlJc w:val="left"/>
+      <w:pPr>
+        <w:ind w:left="5760" w:hanging="360"/>
+      </w:pPr>
+    </w:lvl>
+    <w:lvl w:ilvl="8" w:tplc="0816001B" w:tentative="1">
+      <w:start w:val="1"/>
+      <w:numFmt w:val="lowerRoman"/>
+      <w:lvlText w:val="%9."/>
+      <w:lvlJc w:val="right"/>
+      <w:pPr>
+        <w:ind w:left="6480" w:hanging="180"/>
+      </w:pPr>
+    </w:lvl>
+  </w:abstractNum>
+  <w:abstractNum w:abstractNumId="4" w15:restartNumberingAfterBreak="0">
+    <w:nsid w:val="1AD33F0B"/>
+    <w:multiLevelType w:val="hybridMultilevel"/>
+    <w:tmpl w:val="9376869E"/>
+    <w:lvl w:ilvl="0" w:tplc="0816000F">
+      <w:start w:val="1"/>
+      <w:numFmt w:val="decimal"/>
+      <w:lvlText w:val="%1."/>
+      <w:lvlJc w:val="left"/>
+      <w:pPr>
+        <w:ind w:left="720" w:hanging="360"/>
+      </w:pPr>
+    </w:lvl>
+    <w:lvl w:ilvl="1" w:tplc="08160019" w:tentative="1">
+      <w:start w:val="1"/>
+      <w:numFmt w:val="lowerLetter"/>
+      <w:lvlText w:val="%2."/>
+      <w:lvlJc w:val="left"/>
+      <w:pPr>
+        <w:ind w:left="1440" w:hanging="360"/>
+      </w:pPr>
+    </w:lvl>
+    <w:lvl w:ilvl="2" w:tplc="0816001B" w:tentative="1">
+      <w:start w:val="1"/>
+      <w:numFmt w:val="lowerRoman"/>
+      <w:lvlText w:val="%3."/>
+      <w:lvlJc w:val="right"/>
+      <w:pPr>
+        <w:ind w:left="2160" w:hanging="180"/>
+      </w:pPr>
+    </w:lvl>
+    <w:lvl w:ilvl="3" w:tplc="0816000F" w:tentative="1">
+      <w:start w:val="1"/>
+      <w:numFmt w:val="decimal"/>
+      <w:lvlText w:val="%4."/>
+      <w:lvlJc w:val="left"/>
+      <w:pPr>
+        <w:ind w:left="2880" w:hanging="360"/>
+      </w:pPr>
+    </w:lvl>
+    <w:lvl w:ilvl="4" w:tplc="08160019" w:tentative="1">
+      <w:start w:val="1"/>
+      <w:numFmt w:val="lowerLetter"/>
+      <w:lvlText w:val="%5."/>
+      <w:lvlJc w:val="left"/>
+      <w:pPr>
+        <w:ind w:left="3600" w:hanging="360"/>
+      </w:pPr>
+    </w:lvl>
+    <w:lvl w:ilvl="5" w:tplc="0816001B" w:tentative="1">
+      <w:start w:val="1"/>
+      <w:numFmt w:val="lowerRoman"/>
+      <w:lvlText w:val="%6."/>
+      <w:lvlJc w:val="right"/>
+      <w:pPr>
+        <w:ind w:left="4320" w:hanging="180"/>
+      </w:pPr>
+    </w:lvl>
+    <w:lvl w:ilvl="6" w:tplc="0816000F" w:tentative="1">
+      <w:start w:val="1"/>
+      <w:numFmt w:val="decimal"/>
+      <w:lvlText w:val="%7."/>
+      <w:lvlJc w:val="left"/>
+      <w:pPr>
+        <w:ind w:left="5040" w:hanging="360"/>
+      </w:pPr>
+    </w:lvl>
+    <w:lvl w:ilvl="7" w:tplc="08160019" w:tentative="1">
+      <w:start w:val="1"/>
+      <w:numFmt w:val="lowerLetter"/>
+      <w:lvlText w:val="%8."/>
+      <w:lvlJc w:val="left"/>
+      <w:pPr>
+        <w:ind w:left="5760" w:hanging="360"/>
+      </w:pPr>
+    </w:lvl>
+    <w:lvl w:ilvl="8" w:tplc="0816001B" w:tentative="1">
+      <w:start w:val="1"/>
+      <w:numFmt w:val="lowerRoman"/>
+      <w:lvlText w:val="%9."/>
+      <w:lvlJc w:val="right"/>
+      <w:pPr>
+        <w:ind w:left="6480" w:hanging="180"/>
+      </w:pPr>
+    </w:lvl>
+  </w:abstractNum>
+  <w:abstractNum w:abstractNumId="5" w15:restartNumberingAfterBreak="0">
+    <w:nsid w:val="1B1068CB"/>
+    <w:multiLevelType w:val="hybridMultilevel"/>
+    <w:tmpl w:val="F92A8642"/>
+    <w:lvl w:ilvl="0" w:tplc="0816000F">
+      <w:start w:val="1"/>
+      <w:numFmt w:val="decimal"/>
+      <w:lvlText w:val="%1."/>
+      <w:lvlJc w:val="left"/>
+      <w:pPr>
+        <w:ind w:left="1440" w:hanging="360"/>
+      </w:pPr>
+    </w:lvl>
+    <w:lvl w:ilvl="1" w:tplc="08160019" w:tentative="1">
+      <w:start w:val="1"/>
+      <w:numFmt w:val="lowerLetter"/>
+      <w:lvlText w:val="%2."/>
+      <w:lvlJc w:val="left"/>
+      <w:pPr>
+        <w:ind w:left="2160" w:hanging="360"/>
+      </w:pPr>
+    </w:lvl>
+    <w:lvl w:ilvl="2" w:tplc="0816001B" w:tentative="1">
+      <w:start w:val="1"/>
+      <w:numFmt w:val="lowerRoman"/>
+      <w:lvlText w:val="%3."/>
+      <w:lvlJc w:val="right"/>
+      <w:pPr>
+        <w:ind w:left="2880" w:hanging="180"/>
+      </w:pPr>
+    </w:lvl>
+    <w:lvl w:ilvl="3" w:tplc="0816000F" w:tentative="1">
+      <w:start w:val="1"/>
+      <w:numFmt w:val="decimal"/>
+      <w:lvlText w:val="%4."/>
+      <w:lvlJc w:val="left"/>
+      <w:pPr>
+        <w:ind w:left="3600" w:hanging="360"/>
+      </w:pPr>
+    </w:lvl>
+    <w:lvl w:ilvl="4" w:tplc="08160019" w:tentative="1">
+      <w:start w:val="1"/>
+      <w:numFmt w:val="lowerLetter"/>
+      <w:lvlText w:val="%5."/>
+      <w:lvlJc w:val="left"/>
+      <w:pPr>
+        <w:ind w:left="4320" w:hanging="360"/>
+      </w:pPr>
+    </w:lvl>
+    <w:lvl w:ilvl="5" w:tplc="0816001B" w:tentative="1">
+      <w:start w:val="1"/>
+      <w:numFmt w:val="lowerRoman"/>
+      <w:lvlText w:val="%6."/>
+      <w:lvlJc w:val="right"/>
+      <w:pPr>
+        <w:ind w:left="5040" w:hanging="180"/>
+      </w:pPr>
+    </w:lvl>
+    <w:lvl w:ilvl="6" w:tplc="0816000F" w:tentative="1">
+      <w:start w:val="1"/>
+      <w:numFmt w:val="decimal"/>
+      <w:lvlText w:val="%7."/>
+      <w:lvlJc w:val="left"/>
+      <w:pPr>
+        <w:ind w:left="5760" w:hanging="360"/>
+      </w:pPr>
+    </w:lvl>
+    <w:lvl w:ilvl="7" w:tplc="08160019" w:tentative="1">
+      <w:start w:val="1"/>
+      <w:numFmt w:val="lowerLetter"/>
+      <w:lvlText w:val="%8."/>
+      <w:lvlJc w:val="left"/>
+      <w:pPr>
+        <w:ind w:left="6480" w:hanging="360"/>
+      </w:pPr>
+    </w:lvl>
+    <w:lvl w:ilvl="8" w:tplc="0816001B" w:tentative="1">
+      <w:start w:val="1"/>
+      <w:numFmt w:val="lowerRoman"/>
+      <w:lvlText w:val="%9."/>
+      <w:lvlJc w:val="right"/>
+      <w:pPr>
+        <w:ind w:left="7200" w:hanging="180"/>
+      </w:pPr>
+    </w:lvl>
+  </w:abstractNum>
+  <w:abstractNum w:abstractNumId="6" w15:restartNumberingAfterBreak="0">
+    <w:nsid w:val="27AC23A0"/>
+    <w:multiLevelType w:val="hybridMultilevel"/>
+    <w:tmpl w:val="E36AFE24"/>
+    <w:lvl w:ilvl="0" w:tplc="08160001">
+      <w:start w:val="1"/>
+      <w:numFmt w:val="bullet"/>
+      <w:lvlText w:val=""/>
+      <w:lvlJc w:val="left"/>
+      <w:pPr>
+        <w:ind w:left="720" w:hanging="360"/>
+      </w:pPr>
+      <w:rPr>
+        <w:rFonts w:ascii="Symbol" w:hAnsi="Symbol" w:hint="default"/>
+      </w:rPr>
+    </w:lvl>
+    <w:lvl w:ilvl="1" w:tplc="08160003" w:tentative="1">
+      <w:start w:val="1"/>
+      <w:numFmt w:val="bullet"/>
+      <w:lvlText w:val="o"/>
+      <w:lvlJc w:val="left"/>
+      <w:pPr>
+        <w:ind w:left="1440" w:hanging="360"/>
+      </w:pPr>
+      <w:rPr>
+        <w:rFonts w:ascii="Courier New" w:hAnsi="Courier New" w:cs="Courier New" w:hint="default"/>
+      </w:rPr>
+    </w:lvl>
+    <w:lvl w:ilvl="2" w:tplc="08160005" w:tentative="1">
+      <w:start w:val="1"/>
+      <w:numFmt w:val="bullet"/>
+      <w:lvlText w:val=""/>
+      <w:lvlJc w:val="left"/>
+      <w:pPr>
+        <w:ind w:left="2160" w:hanging="360"/>
+      </w:pPr>
+      <w:rPr>
+        <w:rFonts w:ascii="Wingdings" w:hAnsi="Wingdings" w:hint="default"/>
+      </w:rPr>
+    </w:lvl>
+    <w:lvl w:ilvl="3" w:tplc="08160001" w:tentative="1">
+      <w:start w:val="1"/>
+      <w:numFmt w:val="bullet"/>
+      <w:lvlText w:val=""/>
+      <w:lvlJc w:val="left"/>
+      <w:pPr>
+        <w:ind w:left="2880" w:hanging="360"/>
+      </w:pPr>
+      <w:rPr>
+        <w:rFonts w:ascii="Symbol" w:hAnsi="Symbol" w:hint="default"/>
+      </w:rPr>
+    </w:lvl>
+    <w:lvl w:ilvl="4" w:tplc="08160003" w:tentative="1">
+      <w:start w:val="1"/>
+      <w:numFmt w:val="bullet"/>
+      <w:lvlText w:val="o"/>
+      <w:lvlJc w:val="left"/>
+      <w:pPr>
+        <w:ind w:left="3600" w:hanging="360"/>
+      </w:pPr>
+      <w:rPr>
+        <w:rFonts w:ascii="Courier New" w:hAnsi="Courier New" w:cs="Courier New" w:hint="default"/>
+      </w:rPr>
+    </w:lvl>
+    <w:lvl w:ilvl="5" w:tplc="08160005" w:tentative="1">
+      <w:start w:val="1"/>
+      <w:numFmt w:val="bullet"/>
+      <w:lvlText w:val=""/>
+      <w:lvlJc w:val="left"/>
+      <w:pPr>
+        <w:ind w:left="4320" w:hanging="360"/>
+      </w:pPr>
+      <w:rPr>
+        <w:rFonts w:ascii="Wingdings" w:hAnsi="Wingdings" w:hint="default"/>
+      </w:rPr>
+    </w:lvl>
+    <w:lvl w:ilvl="6" w:tplc="08160001" w:tentative="1">
+      <w:start w:val="1"/>
+      <w:numFmt w:val="bullet"/>
+      <w:lvlText w:val=""/>
+      <w:lvlJc w:val="left"/>
+      <w:pPr>
+        <w:ind w:left="5040" w:hanging="360"/>
+      </w:pPr>
+      <w:rPr>
+        <w:rFonts w:ascii="Symbol" w:hAnsi="Symbol" w:hint="default"/>
+      </w:rPr>
+    </w:lvl>
+    <w:lvl w:ilvl="7" w:tplc="08160003" w:tentative="1">
+      <w:start w:val="1"/>
+      <w:numFmt w:val="bullet"/>
+      <w:lvlText w:val="o"/>
+      <w:lvlJc w:val="left"/>
+      <w:pPr>
+        <w:ind w:left="5760" w:hanging="360"/>
+      </w:pPr>
+      <w:rPr>
+        <w:rFonts w:ascii="Courier New" w:hAnsi="Courier New" w:cs="Courier New" w:hint="default"/>
+      </w:rPr>
+    </w:lvl>
+    <w:lvl w:ilvl="8" w:tplc="08160005" w:tentative="1">
+      <w:start w:val="1"/>
+      <w:numFmt w:val="bullet"/>
+      <w:lvlText w:val=""/>
+      <w:lvlJc w:val="left"/>
+      <w:pPr>
+        <w:ind w:left="6480" w:hanging="360"/>
+      </w:pPr>
+      <w:rPr>
+        <w:rFonts w:ascii="Wingdings" w:hAnsi="Wingdings" w:hint="default"/>
+      </w:rPr>
+    </w:lvl>
+  </w:abstractNum>
+  <w:abstractNum w:abstractNumId="7" w15:restartNumberingAfterBreak="0">
     <w:nsid w:val="3179323D"/>
     <w:multiLevelType w:val="hybridMultilevel"/>
     <w:tmpl w:val="0E76204A"/>
@@ -6365,7 +5640,432 @@
       </w:rPr>
     </w:lvl>
   </w:abstractNum>
-  <w:abstractNum w:abstractNumId="1" w15:restartNumberingAfterBreak="0">
+  <w:abstractNum w:abstractNumId="8" w15:restartNumberingAfterBreak="0">
+    <w:nsid w:val="35390259"/>
+    <w:multiLevelType w:val="multilevel"/>
+    <w:tmpl w:val="DF3A6B34"/>
+    <w:lvl w:ilvl="0">
+      <w:start w:val="3"/>
+      <w:numFmt w:val="decimal"/>
+      <w:lvlText w:val="%1."/>
+      <w:lvlJc w:val="left"/>
+      <w:pPr>
+        <w:ind w:left="360" w:hanging="360"/>
+      </w:pPr>
+      <w:rPr>
+        <w:rFonts w:hint="default"/>
+      </w:rPr>
+    </w:lvl>
+    <w:lvl w:ilvl="1">
+      <w:start w:val="2"/>
+      <w:numFmt w:val="decimal"/>
+      <w:lvlText w:val="%1.%2."/>
+      <w:lvlJc w:val="left"/>
+      <w:pPr>
+        <w:ind w:left="792" w:hanging="432"/>
+      </w:pPr>
+      <w:rPr>
+        <w:rFonts w:hint="default"/>
+      </w:rPr>
+    </w:lvl>
+    <w:lvl w:ilvl="2">
+      <w:start w:val="1"/>
+      <w:numFmt w:val="decimal"/>
+      <w:lvlText w:val="%1.%2.%3."/>
+      <w:lvlJc w:val="left"/>
+      <w:pPr>
+        <w:ind w:left="1224" w:hanging="504"/>
+      </w:pPr>
+      <w:rPr>
+        <w:rFonts w:hint="default"/>
+      </w:rPr>
+    </w:lvl>
+    <w:lvl w:ilvl="3">
+      <w:start w:val="1"/>
+      <w:numFmt w:val="decimal"/>
+      <w:lvlText w:val="%1.%2.%3.%4."/>
+      <w:lvlJc w:val="left"/>
+      <w:pPr>
+        <w:ind w:left="1728" w:hanging="648"/>
+      </w:pPr>
+      <w:rPr>
+        <w:rFonts w:hint="default"/>
+      </w:rPr>
+    </w:lvl>
+    <w:lvl w:ilvl="4">
+      <w:start w:val="1"/>
+      <w:numFmt w:val="decimal"/>
+      <w:lvlText w:val="%1.%2.%3.%4.%5."/>
+      <w:lvlJc w:val="left"/>
+      <w:pPr>
+        <w:ind w:left="2232" w:hanging="792"/>
+      </w:pPr>
+      <w:rPr>
+        <w:rFonts w:hint="default"/>
+      </w:rPr>
+    </w:lvl>
+    <w:lvl w:ilvl="5">
+      <w:start w:val="1"/>
+      <w:numFmt w:val="decimal"/>
+      <w:lvlText w:val="%1.%2.%3.%4.%5.%6."/>
+      <w:lvlJc w:val="left"/>
+      <w:pPr>
+        <w:ind w:left="2736" w:hanging="936"/>
+      </w:pPr>
+      <w:rPr>
+        <w:rFonts w:hint="default"/>
+      </w:rPr>
+    </w:lvl>
+    <w:lvl w:ilvl="6">
+      <w:start w:val="1"/>
+      <w:numFmt w:val="decimal"/>
+      <w:lvlText w:val="%1.%2.%3.%4.%5.%6.%7."/>
+      <w:lvlJc w:val="left"/>
+      <w:pPr>
+        <w:ind w:left="3240" w:hanging="1080"/>
+      </w:pPr>
+      <w:rPr>
+        <w:rFonts w:hint="default"/>
+      </w:rPr>
+    </w:lvl>
+    <w:lvl w:ilvl="7">
+      <w:start w:val="1"/>
+      <w:numFmt w:val="decimal"/>
+      <w:lvlText w:val="%1.%2.%3.%4.%5.%6.%7.%8."/>
+      <w:lvlJc w:val="left"/>
+      <w:pPr>
+        <w:ind w:left="3744" w:hanging="1224"/>
+      </w:pPr>
+      <w:rPr>
+        <w:rFonts w:hint="default"/>
+      </w:rPr>
+    </w:lvl>
+    <w:lvl w:ilvl="8">
+      <w:start w:val="1"/>
+      <w:numFmt w:val="decimal"/>
+      <w:lvlText w:val="%1.%2.%3.%4.%5.%6.%7.%8.%9."/>
+      <w:lvlJc w:val="left"/>
+      <w:pPr>
+        <w:ind w:left="4320" w:hanging="1440"/>
+      </w:pPr>
+      <w:rPr>
+        <w:rFonts w:hint="default"/>
+      </w:rPr>
+    </w:lvl>
+  </w:abstractNum>
+  <w:abstractNum w:abstractNumId="9" w15:restartNumberingAfterBreak="0">
+    <w:nsid w:val="4A11229D"/>
+    <w:multiLevelType w:val="multilevel"/>
+    <w:tmpl w:val="0816001F"/>
+    <w:lvl w:ilvl="0">
+      <w:start w:val="1"/>
+      <w:numFmt w:val="decimal"/>
+      <w:lvlText w:val="%1."/>
+      <w:lvlJc w:val="left"/>
+      <w:pPr>
+        <w:ind w:left="1080" w:hanging="360"/>
+      </w:pPr>
+    </w:lvl>
+    <w:lvl w:ilvl="1">
+      <w:start w:val="1"/>
+      <w:numFmt w:val="decimal"/>
+      <w:lvlText w:val="%1.%2."/>
+      <w:lvlJc w:val="left"/>
+      <w:pPr>
+        <w:ind w:left="1512" w:hanging="432"/>
+      </w:pPr>
+    </w:lvl>
+    <w:lvl w:ilvl="2">
+      <w:start w:val="1"/>
+      <w:numFmt w:val="decimal"/>
+      <w:lvlText w:val="%1.%2.%3."/>
+      <w:lvlJc w:val="left"/>
+      <w:pPr>
+        <w:ind w:left="1944" w:hanging="504"/>
+      </w:pPr>
+    </w:lvl>
+    <w:lvl w:ilvl="3">
+      <w:start w:val="1"/>
+      <w:numFmt w:val="decimal"/>
+      <w:lvlText w:val="%1.%2.%3.%4."/>
+      <w:lvlJc w:val="left"/>
+      <w:pPr>
+        <w:ind w:left="2448" w:hanging="648"/>
+      </w:pPr>
+    </w:lvl>
+    <w:lvl w:ilvl="4">
+      <w:start w:val="1"/>
+      <w:numFmt w:val="decimal"/>
+      <w:lvlText w:val="%1.%2.%3.%4.%5."/>
+      <w:lvlJc w:val="left"/>
+      <w:pPr>
+        <w:ind w:left="2952" w:hanging="792"/>
+      </w:pPr>
+    </w:lvl>
+    <w:lvl w:ilvl="5">
+      <w:start w:val="1"/>
+      <w:numFmt w:val="decimal"/>
+      <w:lvlText w:val="%1.%2.%3.%4.%5.%6."/>
+      <w:lvlJc w:val="left"/>
+      <w:pPr>
+        <w:ind w:left="3456" w:hanging="936"/>
+      </w:pPr>
+    </w:lvl>
+    <w:lvl w:ilvl="6">
+      <w:start w:val="1"/>
+      <w:numFmt w:val="decimal"/>
+      <w:lvlText w:val="%1.%2.%3.%4.%5.%6.%7."/>
+      <w:lvlJc w:val="left"/>
+      <w:pPr>
+        <w:ind w:left="3960" w:hanging="1080"/>
+      </w:pPr>
+    </w:lvl>
+    <w:lvl w:ilvl="7">
+      <w:start w:val="1"/>
+      <w:numFmt w:val="decimal"/>
+      <w:lvlText w:val="%1.%2.%3.%4.%5.%6.%7.%8."/>
+      <w:lvlJc w:val="left"/>
+      <w:pPr>
+        <w:ind w:left="4464" w:hanging="1224"/>
+      </w:pPr>
+    </w:lvl>
+    <w:lvl w:ilvl="8">
+      <w:start w:val="1"/>
+      <w:numFmt w:val="decimal"/>
+      <w:lvlText w:val="%1.%2.%3.%4.%5.%6.%7.%8.%9."/>
+      <w:lvlJc w:val="left"/>
+      <w:pPr>
+        <w:ind w:left="5040" w:hanging="1440"/>
+      </w:pPr>
+    </w:lvl>
+  </w:abstractNum>
+  <w:abstractNum w:abstractNumId="10" w15:restartNumberingAfterBreak="0">
+    <w:nsid w:val="53E96649"/>
+    <w:multiLevelType w:val="multilevel"/>
+    <w:tmpl w:val="CB2E5C44"/>
+    <w:lvl w:ilvl="0">
+      <w:start w:val="3"/>
+      <w:numFmt w:val="decimal"/>
+      <w:lvlText w:val="%1."/>
+      <w:lvlJc w:val="left"/>
+      <w:pPr>
+        <w:ind w:left="720" w:hanging="360"/>
+      </w:pPr>
+      <w:rPr>
+        <w:rFonts w:hint="default"/>
+      </w:rPr>
+    </w:lvl>
+    <w:lvl w:ilvl="1">
+      <w:start w:val="1"/>
+      <w:numFmt w:val="decimal"/>
+      <w:lvlText w:val="%1.%2."/>
+      <w:lvlJc w:val="left"/>
+      <w:pPr>
+        <w:ind w:left="1080" w:hanging="720"/>
+      </w:pPr>
+      <w:rPr>
+        <w:rFonts w:hint="default"/>
+      </w:rPr>
+    </w:lvl>
+    <w:lvl w:ilvl="2">
+      <w:start w:val="1"/>
+      <w:numFmt w:val="decimal"/>
+      <w:lvlText w:val="%1.%2.%3."/>
+      <w:lvlJc w:val="left"/>
+      <w:pPr>
+        <w:ind w:left="1080" w:hanging="720"/>
+      </w:pPr>
+      <w:rPr>
+        <w:rFonts w:hint="default"/>
+      </w:rPr>
+    </w:lvl>
+    <w:lvl w:ilvl="3">
+      <w:start w:val="1"/>
+      <w:numFmt w:val="decimal"/>
+      <w:lvlText w:val="%1.%2.%3.%4."/>
+      <w:lvlJc w:val="left"/>
+      <w:pPr>
+        <w:ind w:left="1440" w:hanging="1080"/>
+      </w:pPr>
+      <w:rPr>
+        <w:rFonts w:hint="default"/>
+      </w:rPr>
+    </w:lvl>
+    <w:lvl w:ilvl="4">
+      <w:start w:val="1"/>
+      <w:numFmt w:val="decimal"/>
+      <w:lvlText w:val="%1.%2.%3.%4.%5."/>
+      <w:lvlJc w:val="left"/>
+      <w:pPr>
+        <w:ind w:left="1440" w:hanging="1080"/>
+      </w:pPr>
+      <w:rPr>
+        <w:rFonts w:hint="default"/>
+      </w:rPr>
+    </w:lvl>
+    <w:lvl w:ilvl="5">
+      <w:start w:val="1"/>
+      <w:numFmt w:val="decimal"/>
+      <w:lvlText w:val="%1.%2.%3.%4.%5.%6."/>
+      <w:lvlJc w:val="left"/>
+      <w:pPr>
+        <w:ind w:left="1800" w:hanging="1440"/>
+      </w:pPr>
+      <w:rPr>
+        <w:rFonts w:hint="default"/>
+      </w:rPr>
+    </w:lvl>
+    <w:lvl w:ilvl="6">
+      <w:start w:val="1"/>
+      <w:numFmt w:val="decimal"/>
+      <w:lvlText w:val="%1.%2.%3.%4.%5.%6.%7."/>
+      <w:lvlJc w:val="left"/>
+      <w:pPr>
+        <w:ind w:left="2160" w:hanging="1800"/>
+      </w:pPr>
+      <w:rPr>
+        <w:rFonts w:hint="default"/>
+      </w:rPr>
+    </w:lvl>
+    <w:lvl w:ilvl="7">
+      <w:start w:val="1"/>
+      <w:numFmt w:val="decimal"/>
+      <w:lvlText w:val="%1.%2.%3.%4.%5.%6.%7.%8."/>
+      <w:lvlJc w:val="left"/>
+      <w:pPr>
+        <w:ind w:left="2160" w:hanging="1800"/>
+      </w:pPr>
+      <w:rPr>
+        <w:rFonts w:hint="default"/>
+      </w:rPr>
+    </w:lvl>
+    <w:lvl w:ilvl="8">
+      <w:start w:val="1"/>
+      <w:numFmt w:val="decimal"/>
+      <w:lvlText w:val="%1.%2.%3.%4.%5.%6.%7.%8.%9."/>
+      <w:lvlJc w:val="left"/>
+      <w:pPr>
+        <w:ind w:left="2520" w:hanging="2160"/>
+      </w:pPr>
+      <w:rPr>
+        <w:rFonts w:hint="default"/>
+      </w:rPr>
+    </w:lvl>
+  </w:abstractNum>
+  <w:abstractNum w:abstractNumId="11" w15:restartNumberingAfterBreak="0">
+    <w:nsid w:val="628A0E6A"/>
+    <w:multiLevelType w:val="multilevel"/>
+    <w:tmpl w:val="4700484E"/>
+    <w:lvl w:ilvl="0">
+      <w:start w:val="1"/>
+      <w:numFmt w:val="decimal"/>
+      <w:lvlText w:val="%1."/>
+      <w:lvlJc w:val="left"/>
+      <w:pPr>
+        <w:ind w:left="720" w:hanging="360"/>
+      </w:pPr>
+      <w:rPr>
+        <w:rFonts w:hint="default"/>
+      </w:rPr>
+    </w:lvl>
+    <w:lvl w:ilvl="1">
+      <w:start w:val="1"/>
+      <w:numFmt w:val="decimal"/>
+      <w:lvlText w:val="%1.%2."/>
+      <w:lvlJc w:val="left"/>
+      <w:pPr>
+        <w:ind w:left="1080" w:hanging="720"/>
+      </w:pPr>
+      <w:rPr>
+        <w:rFonts w:hint="default"/>
+      </w:rPr>
+    </w:lvl>
+    <w:lvl w:ilvl="2">
+      <w:start w:val="1"/>
+      <w:numFmt w:val="decimal"/>
+      <w:lvlText w:val="%1.%2.%3."/>
+      <w:lvlJc w:val="left"/>
+      <w:pPr>
+        <w:ind w:left="1080" w:hanging="720"/>
+      </w:pPr>
+      <w:rPr>
+        <w:rFonts w:hint="default"/>
+      </w:rPr>
+    </w:lvl>
+    <w:lvl w:ilvl="3">
+      <w:start w:val="1"/>
+      <w:numFmt w:val="decimal"/>
+      <w:lvlText w:val="%1.%2.%3.%4."/>
+      <w:lvlJc w:val="left"/>
+      <w:pPr>
+        <w:ind w:left="1440" w:hanging="1080"/>
+      </w:pPr>
+      <w:rPr>
+        <w:rFonts w:hint="default"/>
+      </w:rPr>
+    </w:lvl>
+    <w:lvl w:ilvl="4">
+      <w:start w:val="1"/>
+      <w:numFmt w:val="decimal"/>
+      <w:lvlText w:val="%1.%2.%3.%4.%5."/>
+      <w:lvlJc w:val="left"/>
+      <w:pPr>
+        <w:ind w:left="1440" w:hanging="1080"/>
+      </w:pPr>
+      <w:rPr>
+        <w:rFonts w:hint="default"/>
+      </w:rPr>
+    </w:lvl>
+    <w:lvl w:ilvl="5">
+      <w:start w:val="1"/>
+      <w:numFmt w:val="decimal"/>
+      <w:lvlText w:val="%1.%2.%3.%4.%5.%6."/>
+      <w:lvlJc w:val="left"/>
+      <w:pPr>
+        <w:ind w:left="1800" w:hanging="1440"/>
+      </w:pPr>
+      <w:rPr>
+        <w:rFonts w:hint="default"/>
+      </w:rPr>
+    </w:lvl>
+    <w:lvl w:ilvl="6">
+      <w:start w:val="1"/>
+      <w:numFmt w:val="decimal"/>
+      <w:lvlText w:val="%1.%2.%3.%4.%5.%6.%7."/>
+      <w:lvlJc w:val="left"/>
+      <w:pPr>
+        <w:ind w:left="2160" w:hanging="1800"/>
+      </w:pPr>
+      <w:rPr>
+        <w:rFonts w:hint="default"/>
+      </w:rPr>
+    </w:lvl>
+    <w:lvl w:ilvl="7">
+      <w:start w:val="1"/>
+      <w:numFmt w:val="decimal"/>
+      <w:lvlText w:val="%1.%2.%3.%4.%5.%6.%7.%8."/>
+      <w:lvlJc w:val="left"/>
+      <w:pPr>
+        <w:ind w:left="2160" w:hanging="1800"/>
+      </w:pPr>
+      <w:rPr>
+        <w:rFonts w:hint="default"/>
+      </w:rPr>
+    </w:lvl>
+    <w:lvl w:ilvl="8">
+      <w:start w:val="1"/>
+      <w:numFmt w:val="decimal"/>
+      <w:lvlText w:val="%1.%2.%3.%4.%5.%6.%7.%8.%9."/>
+      <w:lvlJc w:val="left"/>
+      <w:pPr>
+        <w:ind w:left="2520" w:hanging="2160"/>
+      </w:pPr>
+      <w:rPr>
+        <w:rFonts w:hint="default"/>
+      </w:rPr>
+    </w:lvl>
+  </w:abstractNum>
+  <w:abstractNum w:abstractNumId="12" w15:restartNumberingAfterBreak="0">
     <w:nsid w:val="62E70D10"/>
     <w:multiLevelType w:val="multilevel"/>
     <w:tmpl w:val="929AB714"/>
@@ -6478,7 +6178,7 @@
       </w:rPr>
     </w:lvl>
   </w:abstractNum>
-  <w:abstractNum w:abstractNumId="2" w15:restartNumberingAfterBreak="0">
+  <w:abstractNum w:abstractNumId="13" w15:restartNumberingAfterBreak="0">
     <w:nsid w:val="75022AEB"/>
     <w:multiLevelType w:val="multilevel"/>
     <w:tmpl w:val="63BC8838"/>
@@ -6591,10 +6291,123 @@
       </w:rPr>
     </w:lvl>
   </w:abstractNum>
-  <w:abstractNum w:abstractNumId="3" w15:restartNumberingAfterBreak="0">
+  <w:abstractNum w:abstractNumId="14" w15:restartNumberingAfterBreak="0">
+    <w:nsid w:val="7A5B423A"/>
+    <w:multiLevelType w:val="multilevel"/>
+    <w:tmpl w:val="16982032"/>
+    <w:lvl w:ilvl="0">
+      <w:start w:val="3"/>
+      <w:numFmt w:val="decimal"/>
+      <w:lvlText w:val="%1."/>
+      <w:lvlJc w:val="left"/>
+      <w:pPr>
+        <w:ind w:left="720" w:hanging="360"/>
+      </w:pPr>
+      <w:rPr>
+        <w:rFonts w:hint="default"/>
+      </w:rPr>
+    </w:lvl>
+    <w:lvl w:ilvl="1">
+      <w:start w:val="1"/>
+      <w:numFmt w:val="decimal"/>
+      <w:lvlText w:val="%1.%2."/>
+      <w:lvlJc w:val="left"/>
+      <w:pPr>
+        <w:ind w:left="1080" w:hanging="720"/>
+      </w:pPr>
+      <w:rPr>
+        <w:rFonts w:hint="default"/>
+      </w:rPr>
+    </w:lvl>
+    <w:lvl w:ilvl="2">
+      <w:start w:val="1"/>
+      <w:numFmt w:val="decimal"/>
+      <w:lvlText w:val="%1.%2.%3."/>
+      <w:lvlJc w:val="left"/>
+      <w:pPr>
+        <w:ind w:left="1080" w:hanging="720"/>
+      </w:pPr>
+      <w:rPr>
+        <w:rFonts w:hint="default"/>
+      </w:rPr>
+    </w:lvl>
+    <w:lvl w:ilvl="3">
+      <w:start w:val="1"/>
+      <w:numFmt w:val="decimal"/>
+      <w:lvlText w:val="%1.%2.%3.%4."/>
+      <w:lvlJc w:val="left"/>
+      <w:pPr>
+        <w:ind w:left="1440" w:hanging="1080"/>
+      </w:pPr>
+      <w:rPr>
+        <w:rFonts w:hint="default"/>
+      </w:rPr>
+    </w:lvl>
+    <w:lvl w:ilvl="4">
+      <w:start w:val="1"/>
+      <w:numFmt w:val="decimal"/>
+      <w:lvlText w:val="%1.%2.%3.%4.%5."/>
+      <w:lvlJc w:val="left"/>
+      <w:pPr>
+        <w:ind w:left="1440" w:hanging="1080"/>
+      </w:pPr>
+      <w:rPr>
+        <w:rFonts w:hint="default"/>
+      </w:rPr>
+    </w:lvl>
+    <w:lvl w:ilvl="5">
+      <w:start w:val="1"/>
+      <w:numFmt w:val="decimal"/>
+      <w:lvlText w:val="%1.%2.%3.%4.%5.%6."/>
+      <w:lvlJc w:val="left"/>
+      <w:pPr>
+        <w:ind w:left="1800" w:hanging="1440"/>
+      </w:pPr>
+      <w:rPr>
+        <w:rFonts w:hint="default"/>
+      </w:rPr>
+    </w:lvl>
+    <w:lvl w:ilvl="6">
+      <w:start w:val="1"/>
+      <w:numFmt w:val="decimal"/>
+      <w:lvlText w:val="%1.%2.%3.%4.%5.%6.%7."/>
+      <w:lvlJc w:val="left"/>
+      <w:pPr>
+        <w:ind w:left="2160" w:hanging="1800"/>
+      </w:pPr>
+      <w:rPr>
+        <w:rFonts w:hint="default"/>
+      </w:rPr>
+    </w:lvl>
+    <w:lvl w:ilvl="7">
+      <w:start w:val="1"/>
+      <w:numFmt w:val="decimal"/>
+      <w:lvlText w:val="%1.%2.%3.%4.%5.%6.%7.%8."/>
+      <w:lvlJc w:val="left"/>
+      <w:pPr>
+        <w:ind w:left="2160" w:hanging="1800"/>
+      </w:pPr>
+      <w:rPr>
+        <w:rFonts w:hint="default"/>
+      </w:rPr>
+    </w:lvl>
+    <w:lvl w:ilvl="8">
+      <w:start w:val="1"/>
+      <w:numFmt w:val="decimal"/>
+      <w:lvlText w:val="%1.%2.%3.%4.%5.%6.%7.%8.%9."/>
+      <w:lvlJc w:val="left"/>
+      <w:pPr>
+        <w:ind w:left="2520" w:hanging="2160"/>
+      </w:pPr>
+      <w:rPr>
+        <w:rFonts w:hint="default"/>
+      </w:rPr>
+    </w:lvl>
+  </w:abstractNum>
+  <w:abstractNum w:abstractNumId="15" w15:restartNumberingAfterBreak="0">
     <w:nsid w:val="7C812E20"/>
     <w:multiLevelType w:val="multilevel"/>
-    <w:tmpl w:val="5D506486"/>
+    <w:tmpl w:val="4700484E"/>
     <w:lvl w:ilvl="0">
       <w:start w:val="1"/>
       <w:numFmt w:val="decimal"/>
@@ -6603,6 +6416,9 @@
       <w:pPr>
         <w:ind w:left="720" w:hanging="360"/>
       </w:pPr>
+      <w:rPr>
+        <w:rFonts w:hint="default"/>
+      </w:rPr>
     </w:lvl>
     <w:lvl w:ilvl="1">
       <w:start w:val="1"/>
@@ -6612,6 +6428,9 @@
       <w:pPr>
         <w:ind w:left="1080" w:hanging="720"/>
       </w:pPr>
+      <w:rPr>
+        <w:rFonts w:hint="default"/>
+      </w:rPr>
     </w:lvl>
     <w:lvl w:ilvl="2">
       <w:start w:val="1"/>
@@ -6621,6 +6440,9 @@
       <w:pPr>
         <w:ind w:left="1080" w:hanging="720"/>
       </w:pPr>
+      <w:rPr>
+        <w:rFonts w:hint="default"/>
+      </w:rPr>
     </w:lvl>
     <w:lvl w:ilvl="3">
       <w:start w:val="1"/>
@@ -6630,6 +6452,9 @@
       <w:pPr>
         <w:ind w:left="1440" w:hanging="1080"/>
       </w:pPr>
+      <w:rPr>
+        <w:rFonts w:hint="default"/>
+      </w:rPr>
     </w:lvl>
     <w:lvl w:ilvl="4">
       <w:start w:val="1"/>
@@ -6639,6 +6464,9 @@
       <w:pPr>
         <w:ind w:left="1440" w:hanging="1080"/>
       </w:pPr>
+      <w:rPr>
+        <w:rFonts w:hint="default"/>
+      </w:rPr>
     </w:lvl>
     <w:lvl w:ilvl="5">
       <w:start w:val="1"/>
@@ -6648,6 +6476,9 @@
       <w:pPr>
         <w:ind w:left="1800" w:hanging="1440"/>
       </w:pPr>
+      <w:rPr>
+        <w:rFonts w:hint="default"/>
+      </w:rPr>
     </w:lvl>
     <w:lvl w:ilvl="6">
       <w:start w:val="1"/>
@@ -6657,6 +6488,9 @@
       <w:pPr>
         <w:ind w:left="2160" w:hanging="1800"/>
       </w:pPr>
+      <w:rPr>
+        <w:rFonts w:hint="default"/>
+      </w:rPr>
     </w:lvl>
     <w:lvl w:ilvl="7">
       <w:start w:val="1"/>
@@ -6666,6 +6500,9 @@
       <w:pPr>
         <w:ind w:left="2160" w:hanging="1800"/>
       </w:pPr>
+      <w:rPr>
+        <w:rFonts w:hint="default"/>
+      </w:rPr>
     </w:lvl>
     <w:lvl w:ilvl="8">
       <w:start w:val="1"/>
@@ -6675,19 +6512,174 @@
       <w:pPr>
         <w:ind w:left="2520" w:hanging="2160"/>
       </w:pPr>
+      <w:rPr>
+        <w:rFonts w:hint="default"/>
+      </w:rPr>
     </w:lvl>
   </w:abstractNum>
-  <w:num w:numId="1" w16cid:durableId="1722711703">
+  <w:abstractNum w:abstractNumId="16" w15:restartNumberingAfterBreak="0">
+    <w:nsid w:val="7C813D9B"/>
+    <w:multiLevelType w:val="hybridMultilevel"/>
+    <w:tmpl w:val="33EE7F2E"/>
+    <w:lvl w:ilvl="0" w:tplc="08160001">
+      <w:start w:val="1"/>
+      <w:numFmt w:val="bullet"/>
+      <w:lvlText w:val=""/>
+      <w:lvlJc w:val="left"/>
+      <w:pPr>
+        <w:ind w:left="1080" w:hanging="360"/>
+      </w:pPr>
+      <w:rPr>
+        <w:rFonts w:ascii="Symbol" w:hAnsi="Symbol" w:hint="default"/>
+      </w:rPr>
+    </w:lvl>
+    <w:lvl w:ilvl="1" w:tplc="08160003" w:tentative="1">
+      <w:start w:val="1"/>
+      <w:numFmt w:val="bullet"/>
+      <w:lvlText w:val="o"/>
+      <w:lvlJc w:val="left"/>
+      <w:pPr>
+        <w:ind w:left="1800" w:hanging="360"/>
+      </w:pPr>
+      <w:rPr>
+        <w:rFonts w:ascii="Courier New" w:hAnsi="Courier New" w:cs="Courier New" w:hint="default"/>
+      </w:rPr>
+    </w:lvl>
+    <w:lvl w:ilvl="2" w:tplc="08160005" w:tentative="1">
+      <w:start w:val="1"/>
+      <w:numFmt w:val="bullet"/>
+      <w:lvlText w:val=""/>
+      <w:lvlJc w:val="left"/>
+      <w:pPr>
+        <w:ind w:left="2520" w:hanging="360"/>
+      </w:pPr>
+      <w:rPr>
+        <w:rFonts w:ascii="Wingdings" w:hAnsi="Wingdings" w:hint="default"/>
+      </w:rPr>
+    </w:lvl>
+    <w:lvl w:ilvl="3" w:tplc="08160001" w:tentative="1">
+      <w:start w:val="1"/>
+      <w:numFmt w:val="bullet"/>
+      <w:lvlText w:val=""/>
+      <w:lvlJc w:val="left"/>
+      <w:pPr>
+        <w:ind w:left="3240" w:hanging="360"/>
+      </w:pPr>
+      <w:rPr>
+        <w:rFonts w:ascii="Symbol" w:hAnsi="Symbol" w:hint="default"/>
+      </w:rPr>
+    </w:lvl>
+    <w:lvl w:ilvl="4" w:tplc="08160003" w:tentative="1">
+      <w:start w:val="1"/>
+      <w:numFmt w:val="bullet"/>
+      <w:lvlText w:val="o"/>
+      <w:lvlJc w:val="left"/>
+      <w:pPr>
+        <w:ind w:left="3960" w:hanging="360"/>
+      </w:pPr>
+      <w:rPr>
+        <w:rFonts w:ascii="Courier New" w:hAnsi="Courier New" w:cs="Courier New" w:hint="default"/>
+      </w:rPr>
+    </w:lvl>
+    <w:lvl w:ilvl="5" w:tplc="08160005" w:tentative="1">
+      <w:start w:val="1"/>
+      <w:numFmt w:val="bullet"/>
+      <w:lvlText w:val=""/>
+      <w:lvlJc w:val="left"/>
+      <w:pPr>
+        <w:ind w:left="4680" w:hanging="360"/>
+      </w:pPr>
+      <w:rPr>
+        <w:rFonts w:ascii="Wingdings" w:hAnsi="Wingdings" w:hint="default"/>
+      </w:rPr>
+    </w:lvl>
+    <w:lvl w:ilvl="6" w:tplc="08160001" w:tentative="1">
+      <w:start w:val="1"/>
+      <w:numFmt w:val="bullet"/>
+      <w:lvlText w:val=""/>
+      <w:lvlJc w:val="left"/>
+      <w:pPr>
+        <w:ind w:left="5400" w:hanging="360"/>
+      </w:pPr>
+      <w:rPr>
+        <w:rFonts w:ascii="Symbol" w:hAnsi="Symbol" w:hint="default"/>
+      </w:rPr>
+    </w:lvl>
+    <w:lvl w:ilvl="7" w:tplc="08160003" w:tentative="1">
+      <w:start w:val="1"/>
+      <w:numFmt w:val="bullet"/>
+      <w:lvlText w:val="o"/>
+      <w:lvlJc w:val="left"/>
+      <w:pPr>
+        <w:ind w:left="6120" w:hanging="360"/>
+      </w:pPr>
+      <w:rPr>
+        <w:rFonts w:ascii="Courier New" w:hAnsi="Courier New" w:cs="Courier New" w:hint="default"/>
+      </w:rPr>
+    </w:lvl>
+    <w:lvl w:ilvl="8" w:tplc="08160005" w:tentative="1">
+      <w:start w:val="1"/>
+      <w:numFmt w:val="bullet"/>
+      <w:lvlText w:val=""/>
+      <w:lvlJc w:val="left"/>
+      <w:pPr>
+        <w:ind w:left="6840" w:hanging="360"/>
+      </w:pPr>
+      <w:rPr>
+        <w:rFonts w:ascii="Wingdings" w:hAnsi="Wingdings" w:hint="default"/>
+      </w:rPr>
+    </w:lvl>
+  </w:abstractNum>
+  <w:num w:numId="1" w16cid:durableId="2122334792">
+    <w:abstractNumId w:val="15"/>
+  </w:num>
+  <w:num w:numId="2" w16cid:durableId="601495452">
+    <w:abstractNumId w:val="12"/>
+  </w:num>
+  <w:num w:numId="3" w16cid:durableId="1883443750">
+    <w:abstractNumId w:val="13"/>
+  </w:num>
+  <w:num w:numId="4" w16cid:durableId="1363896853">
+    <w:abstractNumId w:val="7"/>
+  </w:num>
+  <w:num w:numId="5" w16cid:durableId="925575657">
+    <w:abstractNumId w:val="16"/>
+  </w:num>
+  <w:num w:numId="6" w16cid:durableId="713844297">
+    <w:abstractNumId w:val="1"/>
+  </w:num>
+  <w:num w:numId="7" w16cid:durableId="2003967759">
+    <w:abstractNumId w:val="9"/>
+  </w:num>
+  <w:num w:numId="8" w16cid:durableId="614867157">
+    <w:abstractNumId w:val="8"/>
+  </w:num>
+  <w:num w:numId="9" w16cid:durableId="663165194">
+    <w:abstractNumId w:val="11"/>
+  </w:num>
+  <w:num w:numId="10" w16cid:durableId="2118016427">
+    <w:abstractNumId w:val="6"/>
+  </w:num>
+  <w:num w:numId="11" w16cid:durableId="1779716371">
+    <w:abstractNumId w:val="2"/>
+  </w:num>
+  <w:num w:numId="12" w16cid:durableId="641227091">
+    <w:abstractNumId w:val="5"/>
+  </w:num>
+  <w:num w:numId="13" w16cid:durableId="802891574">
+    <w:abstractNumId w:val="14"/>
+  </w:num>
+  <w:num w:numId="14" w16cid:durableId="2002804932">
+    <w:abstractNumId w:val="0"/>
+  </w:num>
+  <w:num w:numId="15" w16cid:durableId="421529213">
     <w:abstractNumId w:val="3"/>
   </w:num>
-  <w:num w:numId="2" w16cid:durableId="1841583573">
-    <w:abstractNumId w:val="1"/>
+  <w:num w:numId="16" w16cid:durableId="1531458987">
+    <w:abstractNumId w:val="4"/>
   </w:num>
-  <w:num w:numId="3" w16cid:durableId="688679046">
-    <w:abstractNumId w:val="2"/>
-  </w:num>
-  <w:num w:numId="4" w16cid:durableId="599919240">
-    <w:abstractNumId w:val="0"/>
+  <w:num w:numId="17" w16cid:durableId="279071720">
+    <w:abstractNumId w:val="10"/>
   </w:num>
 </w:numbering>
 </file>
@@ -7090,7 +7082,11 @@
   <w:style w:type="paragraph" w:default="1" w:styleId="Normal">
     <w:name w:val="Normal"/>
     <w:qFormat/>
-    <w:rsid w:val="004B617C"/>
+    <w:rsid w:val="00586D11"/>
+    <w:pPr>
+      <w:spacing w:line="360" w:lineRule="auto"/>
+      <w:jc w:val="both"/>
+    </w:pPr>
   </w:style>
   <w:style w:type="paragraph" w:styleId="Ttulo1">
     <w:name w:val="heading 1"/>
@@ -7099,11 +7095,12 @@
     <w:link w:val="Ttulo1Carter"/>
     <w:uiPriority w:val="9"/>
     <w:qFormat/>
-    <w:rsid w:val="0024155F"/>
+    <w:rsid w:val="00112BE9"/>
     <w:pPr>
       <w:keepNext/>
       <w:keepLines/>
       <w:spacing w:before="480" w:after="0"/>
+      <w:jc w:val="left"/>
       <w:outlineLvl w:val="0"/>
     </w:pPr>
     <w:rPr>
@@ -7285,12 +7282,11 @@
     <w:basedOn w:val="Tipodeletrapredefinidodopargrafo"/>
     <w:link w:val="Ttulo1"/>
     <w:uiPriority w:val="9"/>
-    <w:rsid w:val="0024155F"/>
+    <w:rsid w:val="00112BE9"/>
     <w:rPr>
       <w:rFonts w:asciiTheme="majorHAnsi" w:eastAsiaTheme="majorEastAsia" w:hAnsiTheme="majorHAnsi" w:cstheme="majorBidi"/>
       <w:b/>
       <w:bCs/>
-      <w:noProof/>
       <w:color w:val="365F91" w:themeColor="accent1" w:themeShade="BF"/>
       <w:sz w:val="28"/>
       <w:szCs w:val="28"/>

--- a/Relatório Projeto Aplicado.docx
+++ b/Relatório Projeto Aplicado.docx
@@ -3890,23 +3890,7 @@
         </w:numPr>
       </w:pPr>
       <w:r>
-        <w:t xml:space="preserve">API: </w:t>
-      </w:r>
-      <w:proofErr w:type="spellStart"/>
-      <w:r>
-        <w:t>Aplication</w:t>
-      </w:r>
-      <w:proofErr w:type="spellEnd"/>
-      <w:r>
-        <w:t xml:space="preserve"> </w:t>
-      </w:r>
-      <w:proofErr w:type="spellStart"/>
-      <w:r>
-        <w:t>Programing</w:t>
-      </w:r>
-      <w:proofErr w:type="spellEnd"/>
-      <w:r>
-        <w:t xml:space="preserve"> Interface;</w:t>
+        <w:t>API: Aplication Programing Interface;</w:t>
       </w:r>
     </w:p>
     <w:p>
@@ -3918,15 +3902,7 @@
         </w:numPr>
       </w:pPr>
       <w:r>
-        <w:t xml:space="preserve">UI: </w:t>
-      </w:r>
-      <w:proofErr w:type="spellStart"/>
-      <w:r>
-        <w:t>User</w:t>
-      </w:r>
-      <w:proofErr w:type="spellEnd"/>
-      <w:r>
-        <w:t xml:space="preserve"> Interface.</w:t>
+        <w:t>UI: User Interface.</w:t>
       </w:r>
     </w:p>
     <w:p>
@@ -3948,6 +3924,25 @@
         <w:t>Instituto Politécnico do Cávado e do Ave</w:t>
       </w:r>
     </w:p>
+    <w:p>
+      <w:pPr>
+        <w:pStyle w:val="PargrafodaLista"/>
+        <w:numPr>
+          <w:ilvl w:val="0"/>
+          <w:numId w:val="10"/>
+        </w:numPr>
+        <w:spacing w:after="0"/>
+      </w:pPr>
+      <w:r>
+        <w:rPr>
+          <w:color w:val="000000"/>
+        </w:rPr>
+        <w:t>GPS:</w:t>
+      </w:r>
+      <w:r>
+        <w:t xml:space="preserve"> Global Positioning System (Sistema de Navegação por Satélite)</w:t>
+      </w:r>
+    </w:p>
     <w:p/>
     <w:p/>
     <w:p/>
@@ -4235,6 +4230,190 @@
           <w:highlight w:val="yellow"/>
         </w:rPr>
       </w:pPr>
+      <w:r>
+        <w:rPr>
+          <w:highlight w:val="yellow"/>
+        </w:rPr>
+        <w:br w:type="page"/>
+      </w:r>
+    </w:p>
+    <w:p>
+      <w:pPr>
+        <w:rPr>
+          <w:highlight w:val="yellow"/>
+        </w:rPr>
+      </w:pPr>
+    </w:p>
+    <w:p>
+      <w:pPr>
+        <w:pStyle w:val="Ttulo1"/>
+        <w:numPr>
+          <w:ilvl w:val="0"/>
+          <w:numId w:val="19"/>
+        </w:numPr>
+      </w:pPr>
+      <w:r>
+        <w:t>Proposta do sistema</w:t>
+      </w:r>
+    </w:p>
+    <w:p/>
+    <w:p>
+      <w:pPr>
+        <w:pStyle w:val="PargrafodaLista"/>
+        <w:numPr>
+          <w:ilvl w:val="0"/>
+          <w:numId w:val="21"/>
+        </w:numPr>
+      </w:pPr>
+      <w:r>
+        <w:t>Requisitos Funcionais</w:t>
+      </w:r>
+    </w:p>
+    <w:p>
+      <w:pPr>
+        <w:pStyle w:val="PargrafodaLista"/>
+        <w:numPr>
+          <w:ilvl w:val="1"/>
+          <w:numId w:val="21"/>
+        </w:numPr>
+      </w:pPr>
+      <w:r>
+        <w:t>Login: O programa terá de ser capaz de identificar os dados inseridos pelo utilizador para aceder ao programa, validando os dados com a base de dados, certificando que o mesmo é docente/aluno ou até visitante com as credenciais especiais.</w:t>
+      </w:r>
+    </w:p>
+    <w:p>
+      <w:pPr>
+        <w:pStyle w:val="PargrafodaLista"/>
+        <w:numPr>
+          <w:ilvl w:val="1"/>
+          <w:numId w:val="21"/>
+        </w:numPr>
+      </w:pPr>
+      <w:r>
+        <w:t>Localização: O programa terá de ser capaz de obter uma localização extremamente precisa, conseguindo também saber se o utilizador está no rés-do-chão ou no primeiro piso.</w:t>
+      </w:r>
+    </w:p>
+    <w:p>
+      <w:pPr>
+        <w:pStyle w:val="PargrafodaLista"/>
+        <w:numPr>
+          <w:ilvl w:val="1"/>
+          <w:numId w:val="21"/>
+        </w:numPr>
+      </w:pPr>
+      <w:r>
+        <w:t xml:space="preserve">Distinção de horários: Com a opção de navegação de acordo com o horário escolar do utilizador, o programa terá </w:t>
+      </w:r>
+      <w:r>
+        <w:t>de</w:t>
+      </w:r>
+      <w:r>
+        <w:t xml:space="preserve"> ser capaz de</w:t>
+      </w:r>
+      <w:r>
+        <w:t xml:space="preserve"> fazer a rota para a sala consoante a aula que o utilizador tem na hora da utilização da aplicação.</w:t>
+      </w:r>
+    </w:p>
+    <w:p>
+      <w:pPr>
+        <w:pStyle w:val="PargrafodaLista"/>
+        <w:numPr>
+          <w:ilvl w:val="1"/>
+          <w:numId w:val="21"/>
+        </w:numPr>
+      </w:pPr>
+      <w:r>
+        <w:t>Rota personalizada: O programa terá de ser capaz de listar todas as salas do IPCA e conseguir fazer uma rota com a sala selecionada pelo utilizador.</w:t>
+      </w:r>
+    </w:p>
+    <w:p>
+      <w:pPr>
+        <w:pStyle w:val="PargrafodaLista"/>
+        <w:ind w:left="1440"/>
+      </w:pPr>
+    </w:p>
+    <w:p>
+      <w:pPr>
+        <w:pStyle w:val="PargrafodaLista"/>
+        <w:numPr>
+          <w:ilvl w:val="0"/>
+          <w:numId w:val="21"/>
+        </w:numPr>
+      </w:pPr>
+      <w:r>
+        <w:t>Requisitos Não Funcionais</w:t>
+      </w:r>
+    </w:p>
+    <w:p>
+      <w:pPr>
+        <w:pStyle w:val="PargrafodaLista"/>
+        <w:numPr>
+          <w:ilvl w:val="1"/>
+          <w:numId w:val="21"/>
+        </w:numPr>
+      </w:pPr>
+      <w:r>
+        <w:t>Conexão: O programa precisa de internet e sinal GPS para funcionar.</w:t>
+      </w:r>
+    </w:p>
+    <w:p>
+      <w:pPr>
+        <w:pStyle w:val="PargrafodaLista"/>
+        <w:numPr>
+          <w:ilvl w:val="1"/>
+          <w:numId w:val="21"/>
+        </w:numPr>
+      </w:pPr>
+      <w:r>
+        <w:t>Compatibilidade: O programa desenvolvido para dispositivos Android e só consegue ser usado até ao mínimo do Android 5.0 (Lollipop)</w:t>
+      </w:r>
+      <w:r>
+        <w:t xml:space="preserve"> que irá funcionar em aproximadamente 98.8% dos dispositivos.</w:t>
+      </w:r>
+    </w:p>
+    <w:p>
+      <w:pPr>
+        <w:pStyle w:val="PargrafodaLista"/>
+        <w:numPr>
+          <w:ilvl w:val="1"/>
+          <w:numId w:val="21"/>
+        </w:numPr>
+      </w:pPr>
+      <w:r>
+        <w:t>Servidores: Os servidores do programa terão de estar sempre ligados.</w:t>
+      </w:r>
+    </w:p>
+    <w:p>
+      <w:pPr>
+        <w:pStyle w:val="PargrafodaLista"/>
+        <w:numPr>
+          <w:ilvl w:val="1"/>
+          <w:numId w:val="21"/>
+        </w:numPr>
+      </w:pPr>
+      <w:r>
+        <w:t>Segurança: A aplicação necessita dos dados do utilizador e também da localização atual do mesmo, fazendo com que a aplicação terá que garantir que estes dados não sejam roubados por outras entidades.</w:t>
+      </w:r>
+    </w:p>
+    <w:p>
+      <w:pPr>
+        <w:pStyle w:val="PargrafodaLista"/>
+        <w:ind w:left="1440"/>
+      </w:pPr>
+    </w:p>
+    <w:p>
+      <w:pPr>
+        <w:rPr>
+          <w:highlight w:val="yellow"/>
+        </w:rPr>
+      </w:pPr>
+    </w:p>
+    <w:p>
+      <w:pPr>
+        <w:rPr>
+          <w:highlight w:val="yellow"/>
+        </w:rPr>
+      </w:pPr>
     </w:p>
     <w:p>
       <w:pPr>
@@ -4244,28 +4423,13 @@
           <w:highlight w:val="yellow"/>
         </w:rPr>
       </w:pPr>
-      <w:r>
-        <w:rPr>
-          <w:highlight w:val="yellow"/>
-        </w:rPr>
-        <w:br w:type="page"/>
-      </w:r>
-    </w:p>
-    <w:p>
-      <w:pPr>
-        <w:spacing w:line="276" w:lineRule="auto"/>
-        <w:jc w:val="left"/>
-        <w:rPr>
-          <w:highlight w:val="yellow"/>
-        </w:rPr>
-      </w:pPr>
     </w:p>
     <w:p>
       <w:pPr>
         <w:pStyle w:val="Ttulo1"/>
         <w:numPr>
           <w:ilvl w:val="0"/>
-          <w:numId w:val="13"/>
+          <w:numId w:val="20"/>
         </w:numPr>
       </w:pPr>
       <w:bookmarkStart w:id="13" w:name="_heading=h.tyjcwt" w:colFirst="0" w:colLast="0"/>
@@ -4273,6 +4437,7 @@
       <w:bookmarkStart w:id="15" w:name="_Toc105605100"/>
       <w:bookmarkEnd w:id="13"/>
       <w:r>
+        <w:lastRenderedPageBreak/>
         <w:t>Ambiente de Desenvolvimento: XXXX</w:t>
       </w:r>
       <w:bookmarkEnd w:id="14"/>
@@ -4288,21 +4453,7 @@
         <w:rPr>
           <w:highlight w:val="yellow"/>
         </w:rPr>
-        <w:t>[Neste capítulo espera-se uma descrição genérica do problema e da área de intervenção: âmbito, conceitos e tecnologia e/ou “</w:t>
-      </w:r>
-      <w:proofErr w:type="gramStart"/>
-      <w:r>
-        <w:rPr>
-          <w:highlight w:val="yellow"/>
-        </w:rPr>
-        <w:t>mini estado</w:t>
-      </w:r>
-      <w:proofErr w:type="gramEnd"/>
-      <w:r>
-        <w:rPr>
-          <w:highlight w:val="yellow"/>
-        </w:rPr>
-        <w:t xml:space="preserve"> da arte”. No caso de um projeto eminentemente prático, devem ser descritas também as ferramentas usadas e a justificação para a sua escolha.</w:t>
+        <w:t>[Neste capítulo espera-se uma descrição genérica do problema e da área de intervenção: âmbito, conceitos e tecnologia e/ou “mini estado da arte”. No caso de um projeto eminentemente prático, devem ser descritas também as ferramentas usadas e a justificação para a sua escolha.</w:t>
       </w:r>
     </w:p>
     <w:p>
@@ -4359,13 +4510,8 @@
       <w:bookmarkStart w:id="21" w:name="_heading=h.3rdcrjn" w:colFirst="0" w:colLast="0"/>
       <w:bookmarkEnd w:id="21"/>
       <w:r>
-        <w:t>Particularidades a ter com a Programação Mobile/</w:t>
-      </w:r>
-      <w:proofErr w:type="spellStart"/>
-      <w:r>
-        <w:t>Tablet’s</w:t>
-      </w:r>
-      <w:proofErr w:type="spellEnd"/>
+        <w:t>Particularidades a ter com a Programação Mobile/Tablet’s</w:t>
+      </w:r>
     </w:p>
     <w:p/>
     <w:p>
@@ -4373,20 +4519,14 @@
         <w:pStyle w:val="Ttulo1"/>
         <w:numPr>
           <w:ilvl w:val="0"/>
-          <w:numId w:val="13"/>
+          <w:numId w:val="20"/>
         </w:numPr>
-        <w:rPr>
-          <w:rFonts w:ascii="Calibri" w:eastAsia="Calibri" w:hAnsi="Calibri" w:cs="Calibri"/>
-        </w:rPr>
       </w:pPr>
       <w:bookmarkStart w:id="22" w:name="_heading=h.26in1rg" w:colFirst="0" w:colLast="0"/>
       <w:bookmarkStart w:id="23" w:name="_Toc105605089"/>
       <w:bookmarkStart w:id="24" w:name="_Toc105605101"/>
       <w:bookmarkEnd w:id="22"/>
       <w:r>
-        <w:rPr>
-          <w:rFonts w:ascii="Calibri" w:eastAsia="Calibri" w:hAnsi="Calibri" w:cs="Calibri"/>
-        </w:rPr>
         <w:t>Plataformas alvo da aplicação</w:t>
       </w:r>
       <w:bookmarkEnd w:id="23"/>
@@ -4422,20 +4562,14 @@
         <w:pStyle w:val="Ttulo1"/>
         <w:numPr>
           <w:ilvl w:val="0"/>
-          <w:numId w:val="13"/>
+          <w:numId w:val="20"/>
         </w:numPr>
-        <w:rPr>
-          <w:rFonts w:ascii="Calibri" w:eastAsia="Calibri" w:hAnsi="Calibri" w:cs="Calibri"/>
-        </w:rPr>
       </w:pPr>
       <w:bookmarkStart w:id="25" w:name="_heading=h.lnxbz9" w:colFirst="0" w:colLast="0"/>
       <w:bookmarkStart w:id="26" w:name="_Toc105605090"/>
       <w:bookmarkStart w:id="27" w:name="_Toc105605102"/>
       <w:bookmarkEnd w:id="25"/>
       <w:r>
-        <w:rPr>
-          <w:rFonts w:ascii="Calibri" w:eastAsia="Calibri" w:hAnsi="Calibri" w:cs="Calibri"/>
-        </w:rPr>
         <w:t>A aplicação Nome XXXX</w:t>
       </w:r>
       <w:bookmarkEnd w:id="26"/>
@@ -4451,35 +4585,7 @@
         <w:rPr>
           <w:highlight w:val="yellow"/>
         </w:rPr>
-        <w:t>[Neste capítulo é descrito o trabalho de implementação, salientando os pontos mais relevantes da mesma, dificuldades encontradas ou soluções técnicas inovadoras desenvolvidas ou aplicadas. Em particular, se foi usado código desenvolvido por terceiros (por exemplo, código open-</w:t>
-      </w:r>
-      <w:proofErr w:type="spellStart"/>
-      <w:r>
-        <w:rPr>
-          <w:highlight w:val="yellow"/>
-        </w:rPr>
-        <w:t>source</w:t>
-      </w:r>
-      <w:proofErr w:type="spellEnd"/>
-      <w:r>
-        <w:rPr>
-          <w:highlight w:val="yellow"/>
-        </w:rPr>
-        <w:t xml:space="preserve">), deve ser facilmente distinguível quais as funcionalidades originais do mesmo e o que foi necessário implementar para obter as funcionalidades </w:t>
-      </w:r>
-      <w:proofErr w:type="gramStart"/>
-      <w:r>
-        <w:rPr>
-          <w:highlight w:val="yellow"/>
-        </w:rPr>
-        <w:t>desejadas….</w:t>
-      </w:r>
-      <w:proofErr w:type="gramEnd"/>
-      <w:r>
-        <w:rPr>
-          <w:highlight w:val="yellow"/>
-        </w:rPr>
-        <w:t>Bem como as análises de requisitos ]</w:t>
+        <w:t>[Neste capítulo é descrito o trabalho de implementação, salientando os pontos mais relevantes da mesma, dificuldades encontradas ou soluções técnicas inovadoras desenvolvidas ou aplicadas. Em particular, se foi usado código desenvolvido por terceiros (por exemplo, código open-source), deve ser facilmente distinguível quais as funcionalidades originais do mesmo e o que foi necessário implementar para obter as funcionalidades desejadas….Bem como as análises de requisitos ]</w:t>
       </w:r>
     </w:p>
     <w:p>
@@ -4556,15 +4662,7 @@
       <w:bookmarkStart w:id="38" w:name="_heading=h.3whwml4" w:colFirst="0" w:colLast="0"/>
       <w:bookmarkEnd w:id="38"/>
       <w:r>
-        <w:t xml:space="preserve">Nome da </w:t>
-      </w:r>
-      <w:proofErr w:type="gramStart"/>
-      <w:r>
-        <w:t>app(</w:t>
-      </w:r>
-      <w:proofErr w:type="gramEnd"/>
-      <w:r>
-        <w:t>como se chegou ao resultado final dificuldades)</w:t>
+        <w:t>Nome da app(como se chegou ao resultado final dificuldades)</w:t>
       </w:r>
     </w:p>
     <w:p/>
@@ -4588,7 +4686,7 @@
         <w:pStyle w:val="Ttulo1"/>
         <w:numPr>
           <w:ilvl w:val="0"/>
-          <w:numId w:val="13"/>
+          <w:numId w:val="20"/>
         </w:numPr>
       </w:pPr>
       <w:bookmarkStart w:id="39" w:name="_heading=h.2bn6wsx" w:colFirst="0" w:colLast="0"/>
@@ -4650,21 +4748,7 @@
         <w:rPr>
           <w:highlight w:val="yellow"/>
         </w:rPr>
-        <w:t xml:space="preserve">O que é que se pode inferir ou </w:t>
-      </w:r>
-      <w:proofErr w:type="spellStart"/>
-      <w:r>
-        <w:rPr>
-          <w:highlight w:val="yellow"/>
-        </w:rPr>
-        <w:t>conjecturar</w:t>
-      </w:r>
-      <w:proofErr w:type="spellEnd"/>
-      <w:r>
-        <w:rPr>
-          <w:highlight w:val="yellow"/>
-        </w:rPr>
-        <w:t xml:space="preserve"> dos resultados obtidos?</w:t>
+        <w:t>O que é que se pode inferir ou conjecturar dos resultados obtidos?</w:t>
       </w:r>
     </w:p>
     <w:p>
@@ -4721,7 +4805,7 @@
         <w:pStyle w:val="Ttulo1"/>
         <w:numPr>
           <w:ilvl w:val="0"/>
-          <w:numId w:val="13"/>
+          <w:numId w:val="20"/>
         </w:numPr>
       </w:pPr>
       <w:bookmarkStart w:id="42" w:name="_heading=h.qsh70q" w:colFirst="0" w:colLast="0"/>
@@ -4739,16 +4823,8 @@
         <w:rPr>
           <w:highlight w:val="yellow"/>
         </w:rPr>
-        <w:t xml:space="preserve">[Este capítulo apresenta o trabalho futuro que o projeto pode vir a </w:t>
-      </w:r>
-      <w:proofErr w:type="gramStart"/>
-      <w:r>
-        <w:rPr>
-          <w:highlight w:val="yellow"/>
-        </w:rPr>
-        <w:t>ter. ]</w:t>
-      </w:r>
-      <w:proofErr w:type="gramEnd"/>
+        <w:t>[Este capítulo apresenta o trabalho futuro que o projeto pode vir a ter. ]</w:t>
+      </w:r>
     </w:p>
     <w:p/>
     <w:p/>
@@ -4780,7 +4856,7 @@
         <w:pStyle w:val="Ttulo1"/>
         <w:numPr>
           <w:ilvl w:val="0"/>
-          <w:numId w:val="13"/>
+          <w:numId w:val="20"/>
         </w:numPr>
       </w:pPr>
       <w:bookmarkStart w:id="45" w:name="_heading=h.3as4poj" w:colFirst="0" w:colLast="0"/>
@@ -5754,6 +5830,96 @@
     </w:lvl>
   </w:abstractNum>
   <w:abstractNum w:abstractNumId="9" w15:restartNumberingAfterBreak="0">
+    <w:nsid w:val="375446AD"/>
+    <w:multiLevelType w:val="hybridMultilevel"/>
+    <w:tmpl w:val="93BE4B36"/>
+    <w:lvl w:ilvl="0" w:tplc="C850621C">
+      <w:start w:val="1"/>
+      <w:numFmt w:val="decimal"/>
+      <w:pStyle w:val="Ttulo1"/>
+      <w:lvlText w:val="%1."/>
+      <w:lvlJc w:val="left"/>
+      <w:pPr>
+        <w:ind w:left="720" w:hanging="360"/>
+      </w:pPr>
+      <w:rPr>
+        <w:rFonts w:hint="default"/>
+      </w:rPr>
+    </w:lvl>
+    <w:lvl w:ilvl="1" w:tplc="08160019" w:tentative="1">
+      <w:start w:val="1"/>
+      <w:numFmt w:val="lowerLetter"/>
+      <w:lvlText w:val="%2."/>
+      <w:lvlJc w:val="left"/>
+      <w:pPr>
+        <w:ind w:left="1440" w:hanging="360"/>
+      </w:pPr>
+    </w:lvl>
+    <w:lvl w:ilvl="2" w:tplc="0816001B" w:tentative="1">
+      <w:start w:val="1"/>
+      <w:numFmt w:val="lowerRoman"/>
+      <w:lvlText w:val="%3."/>
+      <w:lvlJc w:val="right"/>
+      <w:pPr>
+        <w:ind w:left="2160" w:hanging="180"/>
+      </w:pPr>
+    </w:lvl>
+    <w:lvl w:ilvl="3" w:tplc="0816000F" w:tentative="1">
+      <w:start w:val="1"/>
+      <w:numFmt w:val="decimal"/>
+      <w:lvlText w:val="%4."/>
+      <w:lvlJc w:val="left"/>
+      <w:pPr>
+        <w:ind w:left="2880" w:hanging="360"/>
+      </w:pPr>
+    </w:lvl>
+    <w:lvl w:ilvl="4" w:tplc="08160019" w:tentative="1">
+      <w:start w:val="1"/>
+      <w:numFmt w:val="lowerLetter"/>
+      <w:lvlText w:val="%5."/>
+      <w:lvlJc w:val="left"/>
+      <w:pPr>
+        <w:ind w:left="3600" w:hanging="360"/>
+      </w:pPr>
+    </w:lvl>
+    <w:lvl w:ilvl="5" w:tplc="0816001B" w:tentative="1">
+      <w:start w:val="1"/>
+      <w:numFmt w:val="lowerRoman"/>
+      <w:lvlText w:val="%6."/>
+      <w:lvlJc w:val="right"/>
+      <w:pPr>
+        <w:ind w:left="4320" w:hanging="180"/>
+      </w:pPr>
+    </w:lvl>
+    <w:lvl w:ilvl="6" w:tplc="0816000F" w:tentative="1">
+      <w:start w:val="1"/>
+      <w:numFmt w:val="decimal"/>
+      <w:lvlText w:val="%7."/>
+      <w:lvlJc w:val="left"/>
+      <w:pPr>
+        <w:ind w:left="5040" w:hanging="360"/>
+      </w:pPr>
+    </w:lvl>
+    <w:lvl w:ilvl="7" w:tplc="08160019" w:tentative="1">
+      <w:start w:val="1"/>
+      <w:numFmt w:val="lowerLetter"/>
+      <w:lvlText w:val="%8."/>
+      <w:lvlJc w:val="left"/>
+      <w:pPr>
+        <w:ind w:left="5760" w:hanging="360"/>
+      </w:pPr>
+    </w:lvl>
+    <w:lvl w:ilvl="8" w:tplc="0816001B" w:tentative="1">
+      <w:start w:val="1"/>
+      <w:numFmt w:val="lowerRoman"/>
+      <w:lvlText w:val="%9."/>
+      <w:lvlJc w:val="right"/>
+      <w:pPr>
+        <w:ind w:left="6480" w:hanging="180"/>
+      </w:pPr>
+    </w:lvl>
+  </w:abstractNum>
+  <w:abstractNum w:abstractNumId="10" w15:restartNumberingAfterBreak="0">
     <w:nsid w:val="4A11229D"/>
     <w:multiLevelType w:val="multilevel"/>
     <w:tmpl w:val="0816001F"/>
@@ -5839,7 +6005,7 @@
       </w:pPr>
     </w:lvl>
   </w:abstractNum>
-  <w:abstractNum w:abstractNumId="10" w15:restartNumberingAfterBreak="0">
+  <w:abstractNum w:abstractNumId="11" w15:restartNumberingAfterBreak="0">
     <w:nsid w:val="53E96649"/>
     <w:multiLevelType w:val="multilevel"/>
     <w:tmpl w:val="CB2E5C44"/>
@@ -5952,7 +6118,7 @@
       </w:rPr>
     </w:lvl>
   </w:abstractNum>
-  <w:abstractNum w:abstractNumId="11" w15:restartNumberingAfterBreak="0">
+  <w:abstractNum w:abstractNumId="12" w15:restartNumberingAfterBreak="0">
     <w:nsid w:val="628A0E6A"/>
     <w:multiLevelType w:val="multilevel"/>
     <w:tmpl w:val="4700484E"/>
@@ -5962,7 +6128,7 @@
       <w:lvlText w:val="%1."/>
       <w:lvlJc w:val="left"/>
       <w:pPr>
-        <w:ind w:left="720" w:hanging="360"/>
+        <w:ind w:left="4320" w:hanging="360"/>
       </w:pPr>
       <w:rPr>
         <w:rFonts w:hint="default"/>
@@ -5974,7 +6140,7 @@
       <w:lvlText w:val="%1.%2."/>
       <w:lvlJc w:val="left"/>
       <w:pPr>
-        <w:ind w:left="1080" w:hanging="720"/>
+        <w:ind w:left="4680" w:hanging="720"/>
       </w:pPr>
       <w:rPr>
         <w:rFonts w:hint="default"/>
@@ -5986,7 +6152,7 @@
       <w:lvlText w:val="%1.%2.%3."/>
       <w:lvlJc w:val="left"/>
       <w:pPr>
-        <w:ind w:left="1080" w:hanging="720"/>
+        <w:ind w:left="4680" w:hanging="720"/>
       </w:pPr>
       <w:rPr>
         <w:rFonts w:hint="default"/>
@@ -5998,7 +6164,7 @@
       <w:lvlText w:val="%1.%2.%3.%4."/>
       <w:lvlJc w:val="left"/>
       <w:pPr>
-        <w:ind w:left="1440" w:hanging="1080"/>
+        <w:ind w:left="5040" w:hanging="1080"/>
       </w:pPr>
       <w:rPr>
         <w:rFonts w:hint="default"/>
@@ -6010,7 +6176,7 @@
       <w:lvlText w:val="%1.%2.%3.%4.%5."/>
       <w:lvlJc w:val="left"/>
       <w:pPr>
-        <w:ind w:left="1440" w:hanging="1080"/>
+        <w:ind w:left="5040" w:hanging="1080"/>
       </w:pPr>
       <w:rPr>
         <w:rFonts w:hint="default"/>
@@ -6022,7 +6188,7 @@
       <w:lvlText w:val="%1.%2.%3.%4.%5.%6."/>
       <w:lvlJc w:val="left"/>
       <w:pPr>
-        <w:ind w:left="1800" w:hanging="1440"/>
+        <w:ind w:left="5400" w:hanging="1440"/>
       </w:pPr>
       <w:rPr>
         <w:rFonts w:hint="default"/>
@@ -6034,7 +6200,7 @@
       <w:lvlText w:val="%1.%2.%3.%4.%5.%6.%7."/>
       <w:lvlJc w:val="left"/>
       <w:pPr>
-        <w:ind w:left="2160" w:hanging="1800"/>
+        <w:ind w:left="5760" w:hanging="1800"/>
       </w:pPr>
       <w:rPr>
         <w:rFonts w:hint="default"/>
@@ -6046,7 +6212,7 @@
       <w:lvlText w:val="%1.%2.%3.%4.%5.%6.%7.%8."/>
       <w:lvlJc w:val="left"/>
       <w:pPr>
-        <w:ind w:left="2160" w:hanging="1800"/>
+        <w:ind w:left="5760" w:hanging="1800"/>
       </w:pPr>
       <w:rPr>
         <w:rFonts w:hint="default"/>
@@ -6058,14 +6224,14 @@
       <w:lvlText w:val="%1.%2.%3.%4.%5.%6.%7.%8.%9."/>
       <w:lvlJc w:val="left"/>
       <w:pPr>
-        <w:ind w:left="2520" w:hanging="2160"/>
+        <w:ind w:left="6120" w:hanging="2160"/>
       </w:pPr>
       <w:rPr>
         <w:rFonts w:hint="default"/>
       </w:rPr>
     </w:lvl>
   </w:abstractNum>
-  <w:abstractNum w:abstractNumId="12" w15:restartNumberingAfterBreak="0">
+  <w:abstractNum w:abstractNumId="13" w15:restartNumberingAfterBreak="0">
     <w:nsid w:val="62E70D10"/>
     <w:multiLevelType w:val="multilevel"/>
     <w:tmpl w:val="929AB714"/>
@@ -6178,7 +6344,7 @@
       </w:rPr>
     </w:lvl>
   </w:abstractNum>
-  <w:abstractNum w:abstractNumId="13" w15:restartNumberingAfterBreak="0">
+  <w:abstractNum w:abstractNumId="14" w15:restartNumberingAfterBreak="0">
     <w:nsid w:val="75022AEB"/>
     <w:multiLevelType w:val="multilevel"/>
     <w:tmpl w:val="63BC8838"/>
@@ -6291,7 +6457,7 @@
       </w:rPr>
     </w:lvl>
   </w:abstractNum>
-  <w:abstractNum w:abstractNumId="14" w15:restartNumberingAfterBreak="0">
+  <w:abstractNum w:abstractNumId="15" w15:restartNumberingAfterBreak="0">
     <w:nsid w:val="7A5B423A"/>
     <w:multiLevelType w:val="multilevel"/>
     <w:tmpl w:val="16982032"/>
@@ -6404,7 +6570,120 @@
       </w:rPr>
     </w:lvl>
   </w:abstractNum>
-  <w:abstractNum w:abstractNumId="15" w15:restartNumberingAfterBreak="0">
+  <w:abstractNum w:abstractNumId="16" w15:restartNumberingAfterBreak="0">
+    <w:nsid w:val="7AFC6204"/>
+    <w:multiLevelType w:val="multilevel"/>
+    <w:tmpl w:val="45648282"/>
+    <w:lvl w:ilvl="0">
+      <w:start w:val="4"/>
+      <w:numFmt w:val="decimal"/>
+      <w:lvlText w:val="%1."/>
+      <w:lvlJc w:val="left"/>
+      <w:pPr>
+        <w:ind w:left="720" w:hanging="360"/>
+      </w:pPr>
+      <w:rPr>
+        <w:rFonts w:hint="default"/>
+      </w:rPr>
+    </w:lvl>
+    <w:lvl w:ilvl="1">
+      <w:start w:val="1"/>
+      <w:numFmt w:val="decimal"/>
+      <w:lvlText w:val="%1.%2."/>
+      <w:lvlJc w:val="left"/>
+      <w:pPr>
+        <w:ind w:left="1080" w:hanging="720"/>
+      </w:pPr>
+      <w:rPr>
+        <w:rFonts w:hint="default"/>
+      </w:rPr>
+    </w:lvl>
+    <w:lvl w:ilvl="2">
+      <w:start w:val="1"/>
+      <w:numFmt w:val="decimal"/>
+      <w:lvlText w:val="%1.%2.%3."/>
+      <w:lvlJc w:val="left"/>
+      <w:pPr>
+        <w:ind w:left="1080" w:hanging="720"/>
+      </w:pPr>
+      <w:rPr>
+        <w:rFonts w:hint="default"/>
+      </w:rPr>
+    </w:lvl>
+    <w:lvl w:ilvl="3">
+      <w:start w:val="1"/>
+      <w:numFmt w:val="decimal"/>
+      <w:lvlText w:val="%1.%2.%3.%4."/>
+      <w:lvlJc w:val="left"/>
+      <w:pPr>
+        <w:ind w:left="1440" w:hanging="1080"/>
+      </w:pPr>
+      <w:rPr>
+        <w:rFonts w:hint="default"/>
+      </w:rPr>
+    </w:lvl>
+    <w:lvl w:ilvl="4">
+      <w:start w:val="1"/>
+      <w:numFmt w:val="decimal"/>
+      <w:lvlText w:val="%1.%2.%3.%4.%5."/>
+      <w:lvlJc w:val="left"/>
+      <w:pPr>
+        <w:ind w:left="1440" w:hanging="1080"/>
+      </w:pPr>
+      <w:rPr>
+        <w:rFonts w:hint="default"/>
+      </w:rPr>
+    </w:lvl>
+    <w:lvl w:ilvl="5">
+      <w:start w:val="1"/>
+      <w:numFmt w:val="decimal"/>
+      <w:lvlText w:val="%1.%2.%3.%4.%5.%6."/>
+      <w:lvlJc w:val="left"/>
+      <w:pPr>
+        <w:ind w:left="1800" w:hanging="1440"/>
+      </w:pPr>
+      <w:rPr>
+        <w:rFonts w:hint="default"/>
+      </w:rPr>
+    </w:lvl>
+    <w:lvl w:ilvl="6">
+      <w:start w:val="1"/>
+      <w:numFmt w:val="decimal"/>
+      <w:lvlText w:val="%1.%2.%3.%4.%5.%6.%7."/>
+      <w:lvlJc w:val="left"/>
+      <w:pPr>
+        <w:ind w:left="2160" w:hanging="1800"/>
+      </w:pPr>
+      <w:rPr>
+        <w:rFonts w:hint="default"/>
+      </w:rPr>
+    </w:lvl>
+    <w:lvl w:ilvl="7">
+      <w:start w:val="1"/>
+      <w:numFmt w:val="decimal"/>
+      <w:lvlText w:val="%1.%2.%3.%4.%5.%6.%7.%8."/>
+      <w:lvlJc w:val="left"/>
+      <w:pPr>
+        <w:ind w:left="2160" w:hanging="1800"/>
+      </w:pPr>
+      <w:rPr>
+        <w:rFonts w:hint="default"/>
+      </w:rPr>
+    </w:lvl>
+    <w:lvl w:ilvl="8">
+      <w:start w:val="1"/>
+      <w:numFmt w:val="decimal"/>
+      <w:lvlText w:val="%1.%2.%3.%4.%5.%6.%7.%8.%9."/>
+      <w:lvlJc w:val="left"/>
+      <w:pPr>
+        <w:ind w:left="2520" w:hanging="2160"/>
+      </w:pPr>
+      <w:rPr>
+        <w:rFonts w:hint="default"/>
+      </w:rPr>
+    </w:lvl>
+  </w:abstractNum>
+  <w:abstractNum w:abstractNumId="17" w15:restartNumberingAfterBreak="0">
     <w:nsid w:val="7C812E20"/>
     <w:multiLevelType w:val="multilevel"/>
     <w:tmpl w:val="4700484E"/>
@@ -6517,7 +6796,7 @@
       </w:rPr>
     </w:lvl>
   </w:abstractNum>
-  <w:abstractNum w:abstractNumId="16" w15:restartNumberingAfterBreak="0">
+  <w:abstractNum w:abstractNumId="18" w15:restartNumberingAfterBreak="0">
     <w:nsid w:val="7C813D9B"/>
     <w:multiLevelType w:val="hybridMultilevel"/>
     <w:tmpl w:val="33EE7F2E"/>
@@ -6630,32 +6909,118 @@
       </w:rPr>
     </w:lvl>
   </w:abstractNum>
+  <w:abstractNum w:abstractNumId="19" w15:restartNumberingAfterBreak="0">
+    <w:nsid w:val="7EE024B4"/>
+    <w:multiLevelType w:val="multilevel"/>
+    <w:tmpl w:val="0816001D"/>
+    <w:lvl w:ilvl="0">
+      <w:start w:val="1"/>
+      <w:numFmt w:val="decimal"/>
+      <w:lvlText w:val="%1)"/>
+      <w:lvlJc w:val="left"/>
+      <w:pPr>
+        <w:ind w:left="1080" w:hanging="360"/>
+      </w:pPr>
+    </w:lvl>
+    <w:lvl w:ilvl="1">
+      <w:start w:val="1"/>
+      <w:numFmt w:val="lowerLetter"/>
+      <w:lvlText w:val="%2)"/>
+      <w:lvlJc w:val="left"/>
+      <w:pPr>
+        <w:ind w:left="1440" w:hanging="360"/>
+      </w:pPr>
+    </w:lvl>
+    <w:lvl w:ilvl="2">
+      <w:start w:val="1"/>
+      <w:numFmt w:val="lowerRoman"/>
+      <w:lvlText w:val="%3)"/>
+      <w:lvlJc w:val="left"/>
+      <w:pPr>
+        <w:ind w:left="1800" w:hanging="360"/>
+      </w:pPr>
+    </w:lvl>
+    <w:lvl w:ilvl="3">
+      <w:start w:val="1"/>
+      <w:numFmt w:val="decimal"/>
+      <w:lvlText w:val="(%4)"/>
+      <w:lvlJc w:val="left"/>
+      <w:pPr>
+        <w:ind w:left="2160" w:hanging="360"/>
+      </w:pPr>
+    </w:lvl>
+    <w:lvl w:ilvl="4">
+      <w:start w:val="1"/>
+      <w:numFmt w:val="lowerLetter"/>
+      <w:lvlText w:val="(%5)"/>
+      <w:lvlJc w:val="left"/>
+      <w:pPr>
+        <w:ind w:left="2520" w:hanging="360"/>
+      </w:pPr>
+    </w:lvl>
+    <w:lvl w:ilvl="5">
+      <w:start w:val="1"/>
+      <w:numFmt w:val="lowerRoman"/>
+      <w:lvlText w:val="(%6)"/>
+      <w:lvlJc w:val="left"/>
+      <w:pPr>
+        <w:ind w:left="2880" w:hanging="360"/>
+      </w:pPr>
+    </w:lvl>
+    <w:lvl w:ilvl="6">
+      <w:start w:val="1"/>
+      <w:numFmt w:val="decimal"/>
+      <w:lvlText w:val="%7."/>
+      <w:lvlJc w:val="left"/>
+      <w:pPr>
+        <w:ind w:left="3240" w:hanging="360"/>
+      </w:pPr>
+    </w:lvl>
+    <w:lvl w:ilvl="7">
+      <w:start w:val="1"/>
+      <w:numFmt w:val="lowerLetter"/>
+      <w:lvlText w:val="%8."/>
+      <w:lvlJc w:val="left"/>
+      <w:pPr>
+        <w:ind w:left="3600" w:hanging="360"/>
+      </w:pPr>
+    </w:lvl>
+    <w:lvl w:ilvl="8">
+      <w:start w:val="1"/>
+      <w:numFmt w:val="lowerRoman"/>
+      <w:lvlText w:val="%9."/>
+      <w:lvlJc w:val="left"/>
+      <w:pPr>
+        <w:ind w:left="3960" w:hanging="360"/>
+      </w:pPr>
+    </w:lvl>
+  </w:abstractNum>
   <w:num w:numId="1" w16cid:durableId="2122334792">
-    <w:abstractNumId w:val="15"/>
+    <w:abstractNumId w:val="17"/>
   </w:num>
   <w:num w:numId="2" w16cid:durableId="601495452">
-    <w:abstractNumId w:val="12"/>
+    <w:abstractNumId w:val="13"/>
   </w:num>
   <w:num w:numId="3" w16cid:durableId="1883443750">
-    <w:abstractNumId w:val="13"/>
+    <w:abstractNumId w:val="14"/>
   </w:num>
   <w:num w:numId="4" w16cid:durableId="1363896853">
     <w:abstractNumId w:val="7"/>
   </w:num>
   <w:num w:numId="5" w16cid:durableId="925575657">
-    <w:abstractNumId w:val="16"/>
+    <w:abstractNumId w:val="18"/>
   </w:num>
   <w:num w:numId="6" w16cid:durableId="713844297">
     <w:abstractNumId w:val="1"/>
   </w:num>
   <w:num w:numId="7" w16cid:durableId="2003967759">
-    <w:abstractNumId w:val="9"/>
+    <w:abstractNumId w:val="10"/>
   </w:num>
   <w:num w:numId="8" w16cid:durableId="614867157">
     <w:abstractNumId w:val="8"/>
   </w:num>
   <w:num w:numId="9" w16cid:durableId="663165194">
-    <w:abstractNumId w:val="11"/>
+    <w:abstractNumId w:val="12"/>
   </w:num>
   <w:num w:numId="10" w16cid:durableId="2118016427">
     <w:abstractNumId w:val="6"/>
@@ -6667,7 +7032,7 @@
     <w:abstractNumId w:val="5"/>
   </w:num>
   <w:num w:numId="13" w16cid:durableId="802891574">
-    <w:abstractNumId w:val="14"/>
+    <w:abstractNumId w:val="15"/>
   </w:num>
   <w:num w:numId="14" w16cid:durableId="2002804932">
     <w:abstractNumId w:val="0"/>
@@ -6679,7 +7044,22 @@
     <w:abstractNumId w:val="4"/>
   </w:num>
   <w:num w:numId="17" w16cid:durableId="279071720">
-    <w:abstractNumId w:val="10"/>
+    <w:abstractNumId w:val="11"/>
+  </w:num>
+  <w:num w:numId="18" w16cid:durableId="1279068848">
+    <w:abstractNumId w:val="9"/>
+  </w:num>
+  <w:num w:numId="19" w16cid:durableId="341784187">
+    <w:abstractNumId w:val="9"/>
+    <w:lvlOverride w:ilvl="0">
+      <w:startOverride w:val="3"/>
+    </w:lvlOverride>
+  </w:num>
+  <w:num w:numId="20" w16cid:durableId="1951620602">
+    <w:abstractNumId w:val="16"/>
+  </w:num>
+  <w:num w:numId="21" w16cid:durableId="392168534">
+    <w:abstractNumId w:val="19"/>
   </w:num>
 </w:numbering>
 </file>
@@ -7095,10 +7475,13 @@
     <w:link w:val="Ttulo1Carter"/>
     <w:uiPriority w:val="9"/>
     <w:qFormat/>
-    <w:rsid w:val="00112BE9"/>
+    <w:rsid w:val="00146BF7"/>
     <w:pPr>
       <w:keepNext/>
       <w:keepLines/>
+      <w:numPr>
+        <w:numId w:val="18"/>
+      </w:numPr>
       <w:spacing w:before="480" w:after="0"/>
       <w:jc w:val="left"/>
       <w:outlineLvl w:val="0"/>
@@ -7282,7 +7665,7 @@
     <w:basedOn w:val="Tipodeletrapredefinidodopargrafo"/>
     <w:link w:val="Ttulo1"/>
     <w:uiPriority w:val="9"/>
-    <w:rsid w:val="00112BE9"/>
+    <w:rsid w:val="00146BF7"/>
     <w:rPr>
       <w:rFonts w:asciiTheme="majorHAnsi" w:eastAsiaTheme="majorEastAsia" w:hAnsiTheme="majorHAnsi" w:cstheme="majorBidi"/>
       <w:b/>

--- a/Relatório Projeto Aplicado.docx
+++ b/Relatório Projeto Aplicado.docx
@@ -3890,7 +3890,23 @@
         </w:numPr>
       </w:pPr>
       <w:r>
-        <w:t>API: Aplication Programing Interface;</w:t>
+        <w:t xml:space="preserve">API: </w:t>
+      </w:r>
+      <w:proofErr w:type="spellStart"/>
+      <w:r>
+        <w:t>Aplication</w:t>
+      </w:r>
+      <w:proofErr w:type="spellEnd"/>
+      <w:r>
+        <w:t xml:space="preserve"> </w:t>
+      </w:r>
+      <w:proofErr w:type="spellStart"/>
+      <w:r>
+        <w:t>Programing</w:t>
+      </w:r>
+      <w:proofErr w:type="spellEnd"/>
+      <w:r>
+        <w:t xml:space="preserve"> Interface;</w:t>
       </w:r>
     </w:p>
     <w:p>
@@ -3902,7 +3918,15 @@
         </w:numPr>
       </w:pPr>
       <w:r>
-        <w:t>UI: User Interface.</w:t>
+        <w:t xml:space="preserve">UI: </w:t>
+      </w:r>
+      <w:proofErr w:type="spellStart"/>
+      <w:r>
+        <w:t>User</w:t>
+      </w:r>
+      <w:proofErr w:type="spellEnd"/>
+      <w:r>
+        <w:t xml:space="preserve"> Interface.</w:t>
       </w:r>
     </w:p>
     <w:p>
@@ -3940,7 +3964,23 @@
         <w:t>GPS:</w:t>
       </w:r>
       <w:r>
-        <w:t xml:space="preserve"> Global Positioning System (Sistema de Navegação por Satélite)</w:t>
+        <w:t xml:space="preserve"> Global </w:t>
+      </w:r>
+      <w:proofErr w:type="spellStart"/>
+      <w:r>
+        <w:t>Positioning</w:t>
+      </w:r>
+      <w:proofErr w:type="spellEnd"/>
+      <w:r>
+        <w:t xml:space="preserve"> </w:t>
+      </w:r>
+      <w:proofErr w:type="spellStart"/>
+      <w:r>
+        <w:t>System</w:t>
+      </w:r>
+      <w:proofErr w:type="spellEnd"/>
+      <w:r>
+        <w:t xml:space="preserve"> (Sistema de Navegação por Satélite)</w:t>
       </w:r>
     </w:p>
     <w:p/>
@@ -4392,20 +4432,19 @@
         </w:numPr>
       </w:pPr>
       <w:r>
-        <w:t>Segurança: A aplicação necessita dos dados do utilizador e também da localização atual do mesmo, fazendo com que a aplicação terá que garantir que estes dados não sejam roubados por outras entidades.</w:t>
+        <w:t xml:space="preserve">Segurança: A aplicação necessita dos dados do utilizador e também da localização atual do mesmo, fazendo com que a aplicação terá </w:t>
+      </w:r>
+      <w:r>
+        <w:t>de</w:t>
+      </w:r>
+      <w:r>
+        <w:t xml:space="preserve"> garantir que estes dados não sejam roubados por outras entidades.</w:t>
       </w:r>
     </w:p>
     <w:p>
       <w:pPr>
         <w:pStyle w:val="PargrafodaLista"/>
         <w:ind w:left="1440"/>
-      </w:pPr>
-    </w:p>
-    <w:p>
-      <w:pPr>
-        <w:rPr>
-          <w:highlight w:val="yellow"/>
-        </w:rPr>
       </w:pPr>
     </w:p>
     <w:p>
@@ -4423,6 +4462,45 @@
           <w:highlight w:val="yellow"/>
         </w:rPr>
       </w:pPr>
+      <w:r>
+        <w:rPr>
+          <w:highlight w:val="yellow"/>
+        </w:rPr>
+        <w:br w:type="page"/>
+      </w:r>
+    </w:p>
+    <w:p>
+      <w:pPr>
+        <w:rPr>
+          <w:highlight w:val="yellow"/>
+        </w:rPr>
+      </w:pPr>
+    </w:p>
+    <w:p>
+      <w:pPr>
+        <w:pStyle w:val="Ttulo1"/>
+      </w:pPr>
+      <w:r>
+        <w:t>Prototipagem</w:t>
+      </w:r>
+    </w:p>
+    <w:p/>
+    <w:p>
+      <w:r>
+        <w:t xml:space="preserve"> </w:t>
+      </w:r>
+      <w:r>
+        <w:br w:type="page"/>
+      </w:r>
+    </w:p>
+    <w:p>
+      <w:pPr>
+        <w:spacing w:line="276" w:lineRule="auto"/>
+        <w:jc w:val="left"/>
+        <w:rPr>
+          <w:highlight w:val="yellow"/>
+        </w:rPr>
+      </w:pPr>
     </w:p>
     <w:p>
       <w:pPr>
@@ -4437,7 +4515,6 @@
       <w:bookmarkStart w:id="15" w:name="_Toc105605100"/>
       <w:bookmarkEnd w:id="13"/>
       <w:r>
-        <w:lastRenderedPageBreak/>
         <w:t>Ambiente de Desenvolvimento: XXXX</w:t>
       </w:r>
       <w:bookmarkEnd w:id="14"/>
@@ -4453,7 +4530,21 @@
         <w:rPr>
           <w:highlight w:val="yellow"/>
         </w:rPr>
-        <w:t>[Neste capítulo espera-se uma descrição genérica do problema e da área de intervenção: âmbito, conceitos e tecnologia e/ou “mini estado da arte”. No caso de um projeto eminentemente prático, devem ser descritas também as ferramentas usadas e a justificação para a sua escolha.</w:t>
+        <w:t>[Neste capítulo espera-se uma descrição genérica do problema e da área de intervenção: âmbito, conceitos e tecnologia e/ou “</w:t>
+      </w:r>
+      <w:proofErr w:type="gramStart"/>
+      <w:r>
+        <w:rPr>
+          <w:highlight w:val="yellow"/>
+        </w:rPr>
+        <w:t>mini estado</w:t>
+      </w:r>
+      <w:proofErr w:type="gramEnd"/>
+      <w:r>
+        <w:rPr>
+          <w:highlight w:val="yellow"/>
+        </w:rPr>
+        <w:t xml:space="preserve"> da arte”. No caso de um projeto eminentemente prático, devem ser descritas também as ferramentas usadas e a justificação para a sua escolha.</w:t>
       </w:r>
     </w:p>
     <w:p>
@@ -4510,8 +4601,13 @@
       <w:bookmarkStart w:id="21" w:name="_heading=h.3rdcrjn" w:colFirst="0" w:colLast="0"/>
       <w:bookmarkEnd w:id="21"/>
       <w:r>
-        <w:t>Particularidades a ter com a Programação Mobile/Tablet’s</w:t>
-      </w:r>
+        <w:t>Particularidades a ter com a Programação Mobile/</w:t>
+      </w:r>
+      <w:proofErr w:type="spellStart"/>
+      <w:r>
+        <w:t>Tablet’s</w:t>
+      </w:r>
+      <w:proofErr w:type="spellEnd"/>
     </w:p>
     <w:p/>
     <w:p>
@@ -4585,7 +4681,35 @@
         <w:rPr>
           <w:highlight w:val="yellow"/>
         </w:rPr>
-        <w:t>[Neste capítulo é descrito o trabalho de implementação, salientando os pontos mais relevantes da mesma, dificuldades encontradas ou soluções técnicas inovadoras desenvolvidas ou aplicadas. Em particular, se foi usado código desenvolvido por terceiros (por exemplo, código open-source), deve ser facilmente distinguível quais as funcionalidades originais do mesmo e o que foi necessário implementar para obter as funcionalidades desejadas….Bem como as análises de requisitos ]</w:t>
+        <w:t>[Neste capítulo é descrito o trabalho de implementação, salientando os pontos mais relevantes da mesma, dificuldades encontradas ou soluções técnicas inovadoras desenvolvidas ou aplicadas. Em particular, se foi usado código desenvolvido por terceiros (por exemplo, código open-</w:t>
+      </w:r>
+      <w:proofErr w:type="spellStart"/>
+      <w:r>
+        <w:rPr>
+          <w:highlight w:val="yellow"/>
+        </w:rPr>
+        <w:t>source</w:t>
+      </w:r>
+      <w:proofErr w:type="spellEnd"/>
+      <w:r>
+        <w:rPr>
+          <w:highlight w:val="yellow"/>
+        </w:rPr>
+        <w:t xml:space="preserve">), deve ser facilmente distinguível quais as funcionalidades originais do mesmo e o que foi necessário implementar para obter as funcionalidades </w:t>
+      </w:r>
+      <w:proofErr w:type="gramStart"/>
+      <w:r>
+        <w:rPr>
+          <w:highlight w:val="yellow"/>
+        </w:rPr>
+        <w:t>desejadas….</w:t>
+      </w:r>
+      <w:proofErr w:type="gramEnd"/>
+      <w:r>
+        <w:rPr>
+          <w:highlight w:val="yellow"/>
+        </w:rPr>
+        <w:t>Bem como as análises de requisitos ]</w:t>
       </w:r>
     </w:p>
     <w:p>
@@ -4662,7 +4786,15 @@
       <w:bookmarkStart w:id="38" w:name="_heading=h.3whwml4" w:colFirst="0" w:colLast="0"/>
       <w:bookmarkEnd w:id="38"/>
       <w:r>
-        <w:t>Nome da app(como se chegou ao resultado final dificuldades)</w:t>
+        <w:t xml:space="preserve">Nome da </w:t>
+      </w:r>
+      <w:proofErr w:type="gramStart"/>
+      <w:r>
+        <w:t>app(</w:t>
+      </w:r>
+      <w:proofErr w:type="gramEnd"/>
+      <w:r>
+        <w:t>como se chegou ao resultado final dificuldades)</w:t>
       </w:r>
     </w:p>
     <w:p/>
@@ -4748,7 +4880,21 @@
         <w:rPr>
           <w:highlight w:val="yellow"/>
         </w:rPr>
-        <w:t>O que é que se pode inferir ou conjecturar dos resultados obtidos?</w:t>
+        <w:t xml:space="preserve">O que é que se pode inferir ou </w:t>
+      </w:r>
+      <w:proofErr w:type="spellStart"/>
+      <w:r>
+        <w:rPr>
+          <w:highlight w:val="yellow"/>
+        </w:rPr>
+        <w:t>conjecturar</w:t>
+      </w:r>
+      <w:proofErr w:type="spellEnd"/>
+      <w:r>
+        <w:rPr>
+          <w:highlight w:val="yellow"/>
+        </w:rPr>
+        <w:t xml:space="preserve"> dos resultados obtidos?</w:t>
       </w:r>
     </w:p>
     <w:p>
@@ -4823,8 +4969,16 @@
         <w:rPr>
           <w:highlight w:val="yellow"/>
         </w:rPr>
-        <w:t>[Este capítulo apresenta o trabalho futuro que o projeto pode vir a ter. ]</w:t>
-      </w:r>
+        <w:t xml:space="preserve">[Este capítulo apresenta o trabalho futuro que o projeto pode vir a </w:t>
+      </w:r>
+      <w:proofErr w:type="gramStart"/>
+      <w:r>
+        <w:rPr>
+          <w:highlight w:val="yellow"/>
+        </w:rPr>
+        <w:t>ter. ]</w:t>
+      </w:r>
+      <w:proofErr w:type="gramEnd"/>
     </w:p>
     <w:p/>
     <w:p/>
@@ -5319,6 +5473,92 @@
     </w:lvl>
   </w:abstractNum>
   <w:abstractNum w:abstractNumId="4" w15:restartNumberingAfterBreak="0">
+    <w:nsid w:val="10ED0D2F"/>
+    <w:multiLevelType w:val="hybridMultilevel"/>
+    <w:tmpl w:val="F83CC8F8"/>
+    <w:lvl w:ilvl="0" w:tplc="0816000F">
+      <w:start w:val="1"/>
+      <w:numFmt w:val="decimal"/>
+      <w:lvlText w:val="%1."/>
+      <w:lvlJc w:val="left"/>
+      <w:pPr>
+        <w:ind w:left="3960" w:hanging="360"/>
+      </w:pPr>
+    </w:lvl>
+    <w:lvl w:ilvl="1" w:tplc="08160019" w:tentative="1">
+      <w:start w:val="1"/>
+      <w:numFmt w:val="lowerLetter"/>
+      <w:lvlText w:val="%2."/>
+      <w:lvlJc w:val="left"/>
+      <w:pPr>
+        <w:ind w:left="4680" w:hanging="360"/>
+      </w:pPr>
+    </w:lvl>
+    <w:lvl w:ilvl="2" w:tplc="0816001B" w:tentative="1">
+      <w:start w:val="1"/>
+      <w:numFmt w:val="lowerRoman"/>
+      <w:lvlText w:val="%3."/>
+      <w:lvlJc w:val="right"/>
+      <w:pPr>
+        <w:ind w:left="5400" w:hanging="180"/>
+      </w:pPr>
+    </w:lvl>
+    <w:lvl w:ilvl="3" w:tplc="0816000F" w:tentative="1">
+      <w:start w:val="1"/>
+      <w:numFmt w:val="decimal"/>
+      <w:lvlText w:val="%4."/>
+      <w:lvlJc w:val="left"/>
+      <w:pPr>
+        <w:ind w:left="6120" w:hanging="360"/>
+      </w:pPr>
+    </w:lvl>
+    <w:lvl w:ilvl="4" w:tplc="08160019" w:tentative="1">
+      <w:start w:val="1"/>
+      <w:numFmt w:val="lowerLetter"/>
+      <w:lvlText w:val="%5."/>
+      <w:lvlJc w:val="left"/>
+      <w:pPr>
+        <w:ind w:left="6840" w:hanging="360"/>
+      </w:pPr>
+    </w:lvl>
+    <w:lvl w:ilvl="5" w:tplc="0816001B" w:tentative="1">
+      <w:start w:val="1"/>
+      <w:numFmt w:val="lowerRoman"/>
+      <w:lvlText w:val="%6."/>
+      <w:lvlJc w:val="right"/>
+      <w:pPr>
+        <w:ind w:left="7560" w:hanging="180"/>
+      </w:pPr>
+    </w:lvl>
+    <w:lvl w:ilvl="6" w:tplc="0816000F" w:tentative="1">
+      <w:start w:val="1"/>
+      <w:numFmt w:val="decimal"/>
+      <w:lvlText w:val="%7."/>
+      <w:lvlJc w:val="left"/>
+      <w:pPr>
+        <w:ind w:left="8280" w:hanging="360"/>
+      </w:pPr>
+    </w:lvl>
+    <w:lvl w:ilvl="7" w:tplc="08160019" w:tentative="1">
+      <w:start w:val="1"/>
+      <w:numFmt w:val="lowerLetter"/>
+      <w:lvlText w:val="%8."/>
+      <w:lvlJc w:val="left"/>
+      <w:pPr>
+        <w:ind w:left="9000" w:hanging="360"/>
+      </w:pPr>
+    </w:lvl>
+    <w:lvl w:ilvl="8" w:tplc="0816001B" w:tentative="1">
+      <w:start w:val="1"/>
+      <w:numFmt w:val="lowerRoman"/>
+      <w:lvlText w:val="%9."/>
+      <w:lvlJc w:val="right"/>
+      <w:pPr>
+        <w:ind w:left="9720" w:hanging="180"/>
+      </w:pPr>
+    </w:lvl>
+  </w:abstractNum>
+  <w:abstractNum w:abstractNumId="5" w15:restartNumberingAfterBreak="0">
     <w:nsid w:val="1AD33F0B"/>
     <w:multiLevelType w:val="hybridMultilevel"/>
     <w:tmpl w:val="9376869E"/>
@@ -5404,7 +5644,7 @@
       </w:pPr>
     </w:lvl>
   </w:abstractNum>
-  <w:abstractNum w:abstractNumId="5" w15:restartNumberingAfterBreak="0">
+  <w:abstractNum w:abstractNumId="6" w15:restartNumberingAfterBreak="0">
     <w:nsid w:val="1B1068CB"/>
     <w:multiLevelType w:val="hybridMultilevel"/>
     <w:tmpl w:val="F92A8642"/>
@@ -5490,7 +5730,7 @@
       </w:pPr>
     </w:lvl>
   </w:abstractNum>
-  <w:abstractNum w:abstractNumId="6" w15:restartNumberingAfterBreak="0">
+  <w:abstractNum w:abstractNumId="7" w15:restartNumberingAfterBreak="0">
     <w:nsid w:val="27AC23A0"/>
     <w:multiLevelType w:val="hybridMultilevel"/>
     <w:tmpl w:val="E36AFE24"/>
@@ -5603,7 +5843,7 @@
       </w:rPr>
     </w:lvl>
   </w:abstractNum>
-  <w:abstractNum w:abstractNumId="7" w15:restartNumberingAfterBreak="0">
+  <w:abstractNum w:abstractNumId="8" w15:restartNumberingAfterBreak="0">
     <w:nsid w:val="3179323D"/>
     <w:multiLevelType w:val="hybridMultilevel"/>
     <w:tmpl w:val="0E76204A"/>
@@ -5716,7 +5956,7 @@
       </w:rPr>
     </w:lvl>
   </w:abstractNum>
-  <w:abstractNum w:abstractNumId="8" w15:restartNumberingAfterBreak="0">
+  <w:abstractNum w:abstractNumId="9" w15:restartNumberingAfterBreak="0">
     <w:nsid w:val="35390259"/>
     <w:multiLevelType w:val="multilevel"/>
     <w:tmpl w:val="DF3A6B34"/>
@@ -5829,7 +6069,7 @@
       </w:rPr>
     </w:lvl>
   </w:abstractNum>
-  <w:abstractNum w:abstractNumId="9" w15:restartNumberingAfterBreak="0">
+  <w:abstractNum w:abstractNumId="10" w15:restartNumberingAfterBreak="0">
     <w:nsid w:val="375446AD"/>
     <w:multiLevelType w:val="hybridMultilevel"/>
     <w:tmpl w:val="93BE4B36"/>
@@ -5919,7 +6159,7 @@
       </w:pPr>
     </w:lvl>
   </w:abstractNum>
-  <w:abstractNum w:abstractNumId="10" w15:restartNumberingAfterBreak="0">
+  <w:abstractNum w:abstractNumId="11" w15:restartNumberingAfterBreak="0">
     <w:nsid w:val="4A11229D"/>
     <w:multiLevelType w:val="multilevel"/>
     <w:tmpl w:val="0816001F"/>
@@ -6005,7 +6245,7 @@
       </w:pPr>
     </w:lvl>
   </w:abstractNum>
-  <w:abstractNum w:abstractNumId="11" w15:restartNumberingAfterBreak="0">
+  <w:abstractNum w:abstractNumId="12" w15:restartNumberingAfterBreak="0">
     <w:nsid w:val="53E96649"/>
     <w:multiLevelType w:val="multilevel"/>
     <w:tmpl w:val="CB2E5C44"/>
@@ -6118,7 +6358,7 @@
       </w:rPr>
     </w:lvl>
   </w:abstractNum>
-  <w:abstractNum w:abstractNumId="12" w15:restartNumberingAfterBreak="0">
+  <w:abstractNum w:abstractNumId="13" w15:restartNumberingAfterBreak="0">
     <w:nsid w:val="628A0E6A"/>
     <w:multiLevelType w:val="multilevel"/>
     <w:tmpl w:val="4700484E"/>
@@ -6231,7 +6471,7 @@
       </w:rPr>
     </w:lvl>
   </w:abstractNum>
-  <w:abstractNum w:abstractNumId="13" w15:restartNumberingAfterBreak="0">
+  <w:abstractNum w:abstractNumId="14" w15:restartNumberingAfterBreak="0">
     <w:nsid w:val="62E70D10"/>
     <w:multiLevelType w:val="multilevel"/>
     <w:tmpl w:val="929AB714"/>
@@ -6344,7 +6584,7 @@
       </w:rPr>
     </w:lvl>
   </w:abstractNum>
-  <w:abstractNum w:abstractNumId="14" w15:restartNumberingAfterBreak="0">
+  <w:abstractNum w:abstractNumId="15" w15:restartNumberingAfterBreak="0">
     <w:nsid w:val="75022AEB"/>
     <w:multiLevelType w:val="multilevel"/>
     <w:tmpl w:val="63BC8838"/>
@@ -6457,7 +6697,7 @@
       </w:rPr>
     </w:lvl>
   </w:abstractNum>
-  <w:abstractNum w:abstractNumId="15" w15:restartNumberingAfterBreak="0">
+  <w:abstractNum w:abstractNumId="16" w15:restartNumberingAfterBreak="0">
     <w:nsid w:val="7A5B423A"/>
     <w:multiLevelType w:val="multilevel"/>
     <w:tmpl w:val="16982032"/>
@@ -6570,12 +6810,12 @@
       </w:rPr>
     </w:lvl>
   </w:abstractNum>
-  <w:abstractNum w:abstractNumId="16" w15:restartNumberingAfterBreak="0">
+  <w:abstractNum w:abstractNumId="17" w15:restartNumberingAfterBreak="0">
     <w:nsid w:val="7AFC6204"/>
     <w:multiLevelType w:val="multilevel"/>
-    <w:tmpl w:val="45648282"/>
+    <w:tmpl w:val="34E22E26"/>
     <w:lvl w:ilvl="0">
-      <w:start w:val="4"/>
+      <w:start w:val="5"/>
       <w:numFmt w:val="decimal"/>
       <w:lvlText w:val="%1."/>
       <w:lvlJc w:val="left"/>
@@ -6683,7 +6923,7 @@
       </w:rPr>
     </w:lvl>
   </w:abstractNum>
-  <w:abstractNum w:abstractNumId="17" w15:restartNumberingAfterBreak="0">
+  <w:abstractNum w:abstractNumId="18" w15:restartNumberingAfterBreak="0">
     <w:nsid w:val="7C812E20"/>
     <w:multiLevelType w:val="multilevel"/>
     <w:tmpl w:val="4700484E"/>
@@ -6796,7 +7036,7 @@
       </w:rPr>
     </w:lvl>
   </w:abstractNum>
-  <w:abstractNum w:abstractNumId="18" w15:restartNumberingAfterBreak="0">
+  <w:abstractNum w:abstractNumId="19" w15:restartNumberingAfterBreak="0">
     <w:nsid w:val="7C813D9B"/>
     <w:multiLevelType w:val="hybridMultilevel"/>
     <w:tmpl w:val="33EE7F2E"/>
@@ -6909,7 +7149,7 @@
       </w:rPr>
     </w:lvl>
   </w:abstractNum>
-  <w:abstractNum w:abstractNumId="19" w15:restartNumberingAfterBreak="0">
+  <w:abstractNum w:abstractNumId="20" w15:restartNumberingAfterBreak="0">
     <w:nsid w:val="7EE024B4"/>
     <w:multiLevelType w:val="multilevel"/>
     <w:tmpl w:val="0816001D"/>
@@ -6996,43 +7236,43 @@
     </w:lvl>
   </w:abstractNum>
   <w:num w:numId="1" w16cid:durableId="2122334792">
-    <w:abstractNumId w:val="17"/>
+    <w:abstractNumId w:val="18"/>
   </w:num>
   <w:num w:numId="2" w16cid:durableId="601495452">
-    <w:abstractNumId w:val="13"/>
+    <w:abstractNumId w:val="14"/>
   </w:num>
   <w:num w:numId="3" w16cid:durableId="1883443750">
-    <w:abstractNumId w:val="14"/>
+    <w:abstractNumId w:val="15"/>
   </w:num>
   <w:num w:numId="4" w16cid:durableId="1363896853">
-    <w:abstractNumId w:val="7"/>
+    <w:abstractNumId w:val="8"/>
   </w:num>
   <w:num w:numId="5" w16cid:durableId="925575657">
-    <w:abstractNumId w:val="18"/>
+    <w:abstractNumId w:val="19"/>
   </w:num>
   <w:num w:numId="6" w16cid:durableId="713844297">
     <w:abstractNumId w:val="1"/>
   </w:num>
   <w:num w:numId="7" w16cid:durableId="2003967759">
-    <w:abstractNumId w:val="10"/>
+    <w:abstractNumId w:val="11"/>
   </w:num>
   <w:num w:numId="8" w16cid:durableId="614867157">
-    <w:abstractNumId w:val="8"/>
+    <w:abstractNumId w:val="9"/>
   </w:num>
   <w:num w:numId="9" w16cid:durableId="663165194">
-    <w:abstractNumId w:val="12"/>
+    <w:abstractNumId w:val="13"/>
   </w:num>
   <w:num w:numId="10" w16cid:durableId="2118016427">
-    <w:abstractNumId w:val="6"/>
+    <w:abstractNumId w:val="7"/>
   </w:num>
   <w:num w:numId="11" w16cid:durableId="1779716371">
     <w:abstractNumId w:val="2"/>
   </w:num>
   <w:num w:numId="12" w16cid:durableId="641227091">
-    <w:abstractNumId w:val="5"/>
+    <w:abstractNumId w:val="6"/>
   </w:num>
   <w:num w:numId="13" w16cid:durableId="802891574">
-    <w:abstractNumId w:val="15"/>
+    <w:abstractNumId w:val="16"/>
   </w:num>
   <w:num w:numId="14" w16cid:durableId="2002804932">
     <w:abstractNumId w:val="0"/>
@@ -7041,25 +7281,28 @@
     <w:abstractNumId w:val="3"/>
   </w:num>
   <w:num w:numId="16" w16cid:durableId="1531458987">
-    <w:abstractNumId w:val="4"/>
+    <w:abstractNumId w:val="5"/>
   </w:num>
   <w:num w:numId="17" w16cid:durableId="279071720">
-    <w:abstractNumId w:val="11"/>
+    <w:abstractNumId w:val="12"/>
   </w:num>
   <w:num w:numId="18" w16cid:durableId="1279068848">
-    <w:abstractNumId w:val="9"/>
+    <w:abstractNumId w:val="10"/>
   </w:num>
   <w:num w:numId="19" w16cid:durableId="341784187">
-    <w:abstractNumId w:val="9"/>
+    <w:abstractNumId w:val="10"/>
     <w:lvlOverride w:ilvl="0">
       <w:startOverride w:val="3"/>
     </w:lvlOverride>
   </w:num>
   <w:num w:numId="20" w16cid:durableId="1951620602">
-    <w:abstractNumId w:val="16"/>
+    <w:abstractNumId w:val="17"/>
   </w:num>
   <w:num w:numId="21" w16cid:durableId="392168534">
-    <w:abstractNumId w:val="19"/>
+    <w:abstractNumId w:val="20"/>
+  </w:num>
+  <w:num w:numId="22" w16cid:durableId="1011181244">
+    <w:abstractNumId w:val="4"/>
   </w:num>
 </w:numbering>
 </file>

--- a/Relatório Projeto Aplicado.docx
+++ b/Relatório Projeto Aplicado.docx
@@ -210,11 +210,15 @@
       <w:sdtContent>
         <w:p>
           <w:pPr>
+            <w:pStyle w:val="ndice1"/>
+            <w:tabs>
+              <w:tab w:val="left" w:pos="440"/>
+              <w:tab w:val="right" w:leader="dot" w:pos="8494"/>
+            </w:tabs>
             <w:rPr>
+              <w:rFonts w:asciiTheme="minorHAnsi" w:eastAsiaTheme="minorEastAsia" w:hAnsiTheme="minorHAnsi" w:cstheme="minorBidi"/>
               <w:noProof/>
-              <w:color w:val="000000"/>
-              <w:sz w:val="24"/>
-              <w:szCs w:val="24"/>
+              <w:lang w:eastAsia="zh-CN"/>
             </w:rPr>
           </w:pPr>
           <w:r>
@@ -226,1683 +230,1284 @@
           <w:r>
             <w:fldChar w:fldCharType="separate"/>
           </w:r>
-          <w:hyperlink w:anchor="_heading=h.30j0zll">
-            <w:r>
-              <w:rPr>
-                <w:noProof/>
-                <w:color w:val="000000"/>
+          <w:hyperlink w:anchor="_Toc117603125" w:history="1">
+            <w:r>
+              <w:rPr>
+                <w:rStyle w:val="Hiperligao"/>
+                <w:noProof/>
+              </w:rPr>
+              <w:t>1.</w:t>
+            </w:r>
+            <w:r>
+              <w:rPr>
+                <w:rFonts w:asciiTheme="minorHAnsi" w:eastAsiaTheme="minorEastAsia" w:hAnsiTheme="minorHAnsi" w:cstheme="minorBidi"/>
+                <w:noProof/>
+                <w:lang w:eastAsia="zh-CN"/>
+              </w:rPr>
+              <w:tab/>
+            </w:r>
+            <w:r>
+              <w:rPr>
+                <w:rStyle w:val="Hiperligao"/>
+                <w:noProof/>
               </w:rPr>
               <w:t>Índice de Figuras</w:t>
             </w:r>
             <w:r>
               <w:rPr>
                 <w:noProof/>
-                <w:color w:val="000000"/>
+                <w:webHidden/>
               </w:rPr>
               <w:tab/>
-              <w:t>5</w:t>
+            </w:r>
+            <w:r>
+              <w:rPr>
+                <w:noProof/>
+                <w:webHidden/>
+              </w:rPr>
+              <w:fldChar w:fldCharType="begin"/>
+            </w:r>
+            <w:r>
+              <w:rPr>
+                <w:noProof/>
+                <w:webHidden/>
+              </w:rPr>
+              <w:instrText xml:space="preserve"> PAGEREF _Toc117603125 \h </w:instrText>
+            </w:r>
+            <w:r>
+              <w:rPr>
+                <w:noProof/>
+                <w:webHidden/>
+              </w:rPr>
+            </w:r>
+            <w:r>
+              <w:rPr>
+                <w:noProof/>
+                <w:webHidden/>
+              </w:rPr>
+              <w:fldChar w:fldCharType="separate"/>
+            </w:r>
+            <w:r>
+              <w:rPr>
+                <w:noProof/>
+                <w:webHidden/>
+              </w:rPr>
+              <w:t>3</w:t>
+            </w:r>
+            <w:r>
+              <w:rPr>
+                <w:noProof/>
+                <w:webHidden/>
+              </w:rPr>
+              <w:fldChar w:fldCharType="end"/>
             </w:r>
           </w:hyperlink>
         </w:p>
         <w:p>
           <w:pPr>
+            <w:pStyle w:val="ndice1"/>
+            <w:tabs>
+              <w:tab w:val="left" w:pos="440"/>
+              <w:tab w:val="right" w:leader="dot" w:pos="8494"/>
+            </w:tabs>
             <w:rPr>
+              <w:rFonts w:asciiTheme="minorHAnsi" w:eastAsiaTheme="minorEastAsia" w:hAnsiTheme="minorHAnsi" w:cstheme="minorBidi"/>
               <w:noProof/>
-              <w:color w:val="000000"/>
-              <w:sz w:val="24"/>
-              <w:szCs w:val="24"/>
+              <w:lang w:eastAsia="zh-CN"/>
             </w:rPr>
           </w:pPr>
-          <w:hyperlink w:anchor="_heading=h.1fob9te">
-            <w:r>
-              <w:rPr>
-                <w:noProof/>
-                <w:color w:val="000000"/>
+          <w:hyperlink w:anchor="_Toc117603126" w:history="1">
+            <w:r>
+              <w:rPr>
+                <w:rStyle w:val="Hiperligao"/>
+                <w:noProof/>
+              </w:rPr>
+              <w:t>2.</w:t>
+            </w:r>
+            <w:r>
+              <w:rPr>
+                <w:rFonts w:asciiTheme="minorHAnsi" w:eastAsiaTheme="minorEastAsia" w:hAnsiTheme="minorHAnsi" w:cstheme="minorBidi"/>
+                <w:noProof/>
+                <w:lang w:eastAsia="zh-CN"/>
+              </w:rPr>
+              <w:tab/>
+            </w:r>
+            <w:r>
+              <w:rPr>
+                <w:rStyle w:val="Hiperligao"/>
+                <w:noProof/>
               </w:rPr>
               <w:t>Índice de Tabelas</w:t>
             </w:r>
             <w:r>
               <w:rPr>
                 <w:noProof/>
-                <w:color w:val="000000"/>
+                <w:webHidden/>
               </w:rPr>
               <w:tab/>
-              <w:t>6</w:t>
+            </w:r>
+            <w:r>
+              <w:rPr>
+                <w:noProof/>
+                <w:webHidden/>
+              </w:rPr>
+              <w:fldChar w:fldCharType="begin"/>
+            </w:r>
+            <w:r>
+              <w:rPr>
+                <w:noProof/>
+                <w:webHidden/>
+              </w:rPr>
+              <w:instrText xml:space="preserve"> PAGEREF _Toc117603126 \h </w:instrText>
+            </w:r>
+            <w:r>
+              <w:rPr>
+                <w:noProof/>
+                <w:webHidden/>
+              </w:rPr>
+            </w:r>
+            <w:r>
+              <w:rPr>
+                <w:noProof/>
+                <w:webHidden/>
+              </w:rPr>
+              <w:fldChar w:fldCharType="separate"/>
+            </w:r>
+            <w:r>
+              <w:rPr>
+                <w:noProof/>
+                <w:webHidden/>
+              </w:rPr>
+              <w:t>5</w:t>
+            </w:r>
+            <w:r>
+              <w:rPr>
+                <w:noProof/>
+                <w:webHidden/>
+              </w:rPr>
+              <w:fldChar w:fldCharType="end"/>
             </w:r>
           </w:hyperlink>
         </w:p>
         <w:p>
           <w:pPr>
+            <w:pStyle w:val="ndice1"/>
+            <w:tabs>
+              <w:tab w:val="left" w:pos="440"/>
+              <w:tab w:val="right" w:leader="dot" w:pos="8494"/>
+            </w:tabs>
             <w:rPr>
+              <w:rFonts w:asciiTheme="minorHAnsi" w:eastAsiaTheme="minorEastAsia" w:hAnsiTheme="minorHAnsi" w:cstheme="minorBidi"/>
               <w:noProof/>
-              <w:color w:val="000000"/>
-              <w:sz w:val="24"/>
-              <w:szCs w:val="24"/>
+              <w:lang w:eastAsia="zh-CN"/>
             </w:rPr>
           </w:pPr>
-          <w:hyperlink w:anchor="_heading=h.3znysh7">
-            <w:r>
-              <w:rPr>
-                <w:noProof/>
-                <w:color w:val="000000"/>
+          <w:hyperlink w:anchor="_Toc117603127" w:history="1">
+            <w:r>
+              <w:rPr>
+                <w:rStyle w:val="Hiperligao"/>
+                <w:noProof/>
+              </w:rPr>
+              <w:t>3.</w:t>
+            </w:r>
+            <w:r>
+              <w:rPr>
+                <w:rFonts w:asciiTheme="minorHAnsi" w:eastAsiaTheme="minorEastAsia" w:hAnsiTheme="minorHAnsi" w:cstheme="minorBidi"/>
+                <w:noProof/>
+                <w:lang w:eastAsia="zh-CN"/>
+              </w:rPr>
+              <w:tab/>
+            </w:r>
+            <w:r>
+              <w:rPr>
+                <w:rStyle w:val="Hiperligao"/>
+                <w:noProof/>
               </w:rPr>
               <w:t>Lista de acrónimos</w:t>
             </w:r>
             <w:r>
               <w:rPr>
                 <w:noProof/>
-                <w:color w:val="000000"/>
+                <w:webHidden/>
               </w:rPr>
               <w:tab/>
+            </w:r>
+            <w:r>
+              <w:rPr>
+                <w:noProof/>
+                <w:webHidden/>
+              </w:rPr>
+              <w:fldChar w:fldCharType="begin"/>
+            </w:r>
+            <w:r>
+              <w:rPr>
+                <w:noProof/>
+                <w:webHidden/>
+              </w:rPr>
+              <w:instrText xml:space="preserve"> PAGEREF _Toc117603127 \h </w:instrText>
+            </w:r>
+            <w:r>
+              <w:rPr>
+                <w:noProof/>
+                <w:webHidden/>
+              </w:rPr>
+            </w:r>
+            <w:r>
+              <w:rPr>
+                <w:noProof/>
+                <w:webHidden/>
+              </w:rPr>
+              <w:fldChar w:fldCharType="separate"/>
+            </w:r>
+            <w:r>
+              <w:rPr>
+                <w:noProof/>
+                <w:webHidden/>
+              </w:rPr>
               <w:t>7</w:t>
+            </w:r>
+            <w:r>
+              <w:rPr>
+                <w:noProof/>
+                <w:webHidden/>
+              </w:rPr>
+              <w:fldChar w:fldCharType="end"/>
             </w:r>
           </w:hyperlink>
         </w:p>
         <w:p>
           <w:pPr>
+            <w:pStyle w:val="ndice1"/>
+            <w:tabs>
+              <w:tab w:val="left" w:pos="440"/>
+              <w:tab w:val="right" w:leader="dot" w:pos="8494"/>
+            </w:tabs>
             <w:rPr>
+              <w:rFonts w:asciiTheme="minorHAnsi" w:eastAsiaTheme="minorEastAsia" w:hAnsiTheme="minorHAnsi" w:cstheme="minorBidi"/>
               <w:noProof/>
-              <w:color w:val="000000"/>
-              <w:sz w:val="24"/>
-              <w:szCs w:val="24"/>
+              <w:lang w:eastAsia="zh-CN"/>
             </w:rPr>
           </w:pPr>
-          <w:hyperlink w:anchor="_heading=h.2et92p0">
-            <w:r>
-              <w:rPr>
-                <w:noProof/>
-                <w:color w:val="000000"/>
+          <w:hyperlink w:anchor="_Toc117603128" w:history="1">
+            <w:r>
+              <w:rPr>
+                <w:rStyle w:val="Hiperligao"/>
+                <w:noProof/>
               </w:rPr>
               <w:t>1.</w:t>
             </w:r>
+            <w:r>
+              <w:rPr>
+                <w:rFonts w:asciiTheme="minorHAnsi" w:eastAsiaTheme="minorEastAsia" w:hAnsiTheme="minorHAnsi" w:cstheme="minorBidi"/>
+                <w:noProof/>
+                <w:lang w:eastAsia="zh-CN"/>
+              </w:rPr>
+              <w:tab/>
+            </w:r>
+            <w:r>
+              <w:rPr>
+                <w:rStyle w:val="Hiperligao"/>
+                <w:noProof/>
+              </w:rPr>
+              <w:t>Introdução</w:t>
+            </w:r>
+            <w:r>
+              <w:rPr>
+                <w:noProof/>
+                <w:webHidden/>
+              </w:rPr>
+              <w:tab/>
+            </w:r>
+            <w:r>
+              <w:rPr>
+                <w:noProof/>
+                <w:webHidden/>
+              </w:rPr>
+              <w:fldChar w:fldCharType="begin"/>
+            </w:r>
+            <w:r>
+              <w:rPr>
+                <w:noProof/>
+                <w:webHidden/>
+              </w:rPr>
+              <w:instrText xml:space="preserve"> PAGEREF _Toc117603128 \h </w:instrText>
+            </w:r>
+            <w:r>
+              <w:rPr>
+                <w:noProof/>
+                <w:webHidden/>
+              </w:rPr>
+            </w:r>
+            <w:r>
+              <w:rPr>
+                <w:noProof/>
+                <w:webHidden/>
+              </w:rPr>
+              <w:fldChar w:fldCharType="separate"/>
+            </w:r>
+            <w:r>
+              <w:rPr>
+                <w:noProof/>
+                <w:webHidden/>
+              </w:rPr>
+              <w:t>8</w:t>
+            </w:r>
+            <w:r>
+              <w:rPr>
+                <w:noProof/>
+                <w:webHidden/>
+              </w:rPr>
+              <w:fldChar w:fldCharType="end"/>
+            </w:r>
           </w:hyperlink>
-          <w:hyperlink w:anchor="_heading=h.2et92p0">
-            <w:r>
-              <w:rPr>
-                <w:noProof/>
-                <w:color w:val="000000"/>
-                <w:sz w:val="24"/>
-                <w:szCs w:val="24"/>
-              </w:rPr>
-              <w:tab/>
-            </w:r>
-          </w:hyperlink>
-          <w:r>
-            <w:rPr>
-              <w:noProof/>
-            </w:rPr>
-            <w:fldChar w:fldCharType="begin"/>
-          </w:r>
-          <w:r>
-            <w:rPr>
-              <w:noProof/>
-            </w:rPr>
-            <w:instrText xml:space="preserve"> PAGEREF _heading=h.2et92p0 \h </w:instrText>
-          </w:r>
-          <w:r>
-            <w:rPr>
-              <w:noProof/>
-            </w:rPr>
-          </w:r>
-          <w:r>
-            <w:rPr>
-              <w:noProof/>
-            </w:rPr>
-            <w:fldChar w:fldCharType="separate"/>
-          </w:r>
-          <w:r>
-            <w:rPr>
-              <w:noProof/>
-            </w:rPr>
-            <w:t>8</w:t>
-          </w:r>
-          <w:r>
-            <w:rPr>
-              <w:noProof/>
-            </w:rPr>
-            <w:fldChar w:fldCharType="end"/>
-          </w:r>
         </w:p>
         <w:p>
           <w:pPr>
+            <w:pStyle w:val="ndice1"/>
+            <w:tabs>
+              <w:tab w:val="left" w:pos="440"/>
+              <w:tab w:val="right" w:leader="dot" w:pos="8494"/>
+            </w:tabs>
             <w:rPr>
+              <w:rFonts w:asciiTheme="minorHAnsi" w:eastAsiaTheme="minorEastAsia" w:hAnsiTheme="minorHAnsi" w:cstheme="minorBidi"/>
               <w:noProof/>
-              <w:color w:val="000000"/>
-              <w:sz w:val="24"/>
-              <w:szCs w:val="24"/>
+              <w:lang w:eastAsia="zh-CN"/>
             </w:rPr>
           </w:pPr>
-          <w:hyperlink w:anchor="_heading=h.tyjcwt">
-            <w:r>
-              <w:rPr>
-                <w:noProof/>
-                <w:color w:val="000000"/>
+          <w:hyperlink w:anchor="_Toc117603129" w:history="1">
+            <w:r>
+              <w:rPr>
+                <w:rStyle w:val="Hiperligao"/>
+                <w:noProof/>
               </w:rPr>
               <w:t>2.</w:t>
             </w:r>
+            <w:r>
+              <w:rPr>
+                <w:rFonts w:asciiTheme="minorHAnsi" w:eastAsiaTheme="minorEastAsia" w:hAnsiTheme="minorHAnsi" w:cstheme="minorBidi"/>
+                <w:noProof/>
+                <w:lang w:eastAsia="zh-CN"/>
+              </w:rPr>
+              <w:tab/>
+            </w:r>
+            <w:r>
+              <w:rPr>
+                <w:rStyle w:val="Hiperligao"/>
+                <w:noProof/>
+              </w:rPr>
+              <w:t>Contextualização</w:t>
+            </w:r>
+            <w:r>
+              <w:rPr>
+                <w:noProof/>
+                <w:webHidden/>
+              </w:rPr>
+              <w:tab/>
+            </w:r>
+            <w:r>
+              <w:rPr>
+                <w:noProof/>
+                <w:webHidden/>
+              </w:rPr>
+              <w:fldChar w:fldCharType="begin"/>
+            </w:r>
+            <w:r>
+              <w:rPr>
+                <w:noProof/>
+                <w:webHidden/>
+              </w:rPr>
+              <w:instrText xml:space="preserve"> PAGEREF _Toc117603129 \h </w:instrText>
+            </w:r>
+            <w:r>
+              <w:rPr>
+                <w:noProof/>
+                <w:webHidden/>
+              </w:rPr>
+            </w:r>
+            <w:r>
+              <w:rPr>
+                <w:noProof/>
+                <w:webHidden/>
+              </w:rPr>
+              <w:fldChar w:fldCharType="separate"/>
+            </w:r>
+            <w:r>
+              <w:rPr>
+                <w:noProof/>
+                <w:webHidden/>
+              </w:rPr>
+              <w:t>9</w:t>
+            </w:r>
+            <w:r>
+              <w:rPr>
+                <w:noProof/>
+                <w:webHidden/>
+              </w:rPr>
+              <w:fldChar w:fldCharType="end"/>
+            </w:r>
           </w:hyperlink>
-          <w:hyperlink w:anchor="_heading=h.tyjcwt">
-            <w:r>
-              <w:rPr>
-                <w:noProof/>
-                <w:color w:val="000000"/>
-                <w:sz w:val="24"/>
-                <w:szCs w:val="24"/>
-              </w:rPr>
-              <w:tab/>
-            </w:r>
-          </w:hyperlink>
-          <w:r>
-            <w:rPr>
-              <w:noProof/>
-            </w:rPr>
-            <w:fldChar w:fldCharType="begin"/>
-          </w:r>
-          <w:r>
-            <w:rPr>
-              <w:noProof/>
-            </w:rPr>
-            <w:instrText xml:space="preserve"> PAGEREF _heading=h.tyjcwt \h </w:instrText>
-          </w:r>
-          <w:r>
-            <w:rPr>
-              <w:noProof/>
-            </w:rPr>
-          </w:r>
-          <w:r>
-            <w:rPr>
-              <w:noProof/>
-            </w:rPr>
-            <w:fldChar w:fldCharType="separate"/>
-          </w:r>
-          <w:r>
-            <w:rPr>
-              <w:noProof/>
-            </w:rPr>
-            <w:t>9</w:t>
-          </w:r>
-          <w:r>
-            <w:rPr>
-              <w:noProof/>
-            </w:rPr>
-            <w:fldChar w:fldCharType="end"/>
-          </w:r>
         </w:p>
         <w:p>
           <w:pPr>
+            <w:pStyle w:val="ndice1"/>
+            <w:tabs>
+              <w:tab w:val="left" w:pos="440"/>
+              <w:tab w:val="right" w:leader="dot" w:pos="8494"/>
+            </w:tabs>
             <w:rPr>
+              <w:rFonts w:asciiTheme="minorHAnsi" w:eastAsiaTheme="minorEastAsia" w:hAnsiTheme="minorHAnsi" w:cstheme="minorBidi"/>
               <w:noProof/>
-              <w:color w:val="000000"/>
-              <w:sz w:val="24"/>
-              <w:szCs w:val="24"/>
+              <w:lang w:eastAsia="zh-CN"/>
             </w:rPr>
           </w:pPr>
-          <w:hyperlink w:anchor="_heading=h.3dy6vkm">
-            <w:r>
-              <w:rPr>
-                <w:noProof/>
-                <w:color w:val="000000"/>
-              </w:rPr>
-              <w:t>2.1.</w:t>
+          <w:hyperlink w:anchor="_Toc117603130" w:history="1">
+            <w:r>
+              <w:rPr>
+                <w:rStyle w:val="Hiperligao"/>
+                <w:noProof/>
+              </w:rPr>
+              <w:t>3.</w:t>
+            </w:r>
+            <w:r>
+              <w:rPr>
+                <w:rFonts w:asciiTheme="minorHAnsi" w:eastAsiaTheme="minorEastAsia" w:hAnsiTheme="minorHAnsi" w:cstheme="minorBidi"/>
+                <w:noProof/>
+                <w:lang w:eastAsia="zh-CN"/>
+              </w:rPr>
+              <w:tab/>
+            </w:r>
+            <w:r>
+              <w:rPr>
+                <w:rStyle w:val="Hiperligao"/>
+                <w:noProof/>
+              </w:rPr>
+              <w:t>Proposta do sistema</w:t>
+            </w:r>
+            <w:r>
+              <w:rPr>
+                <w:noProof/>
+                <w:webHidden/>
+              </w:rPr>
+              <w:tab/>
+            </w:r>
+            <w:r>
+              <w:rPr>
+                <w:noProof/>
+                <w:webHidden/>
+              </w:rPr>
+              <w:fldChar w:fldCharType="begin"/>
+            </w:r>
+            <w:r>
+              <w:rPr>
+                <w:noProof/>
+                <w:webHidden/>
+              </w:rPr>
+              <w:instrText xml:space="preserve"> PAGEREF _Toc117603130 \h </w:instrText>
+            </w:r>
+            <w:r>
+              <w:rPr>
+                <w:noProof/>
+                <w:webHidden/>
+              </w:rPr>
+            </w:r>
+            <w:r>
+              <w:rPr>
+                <w:noProof/>
+                <w:webHidden/>
+              </w:rPr>
+              <w:fldChar w:fldCharType="separate"/>
+            </w:r>
+            <w:r>
+              <w:rPr>
+                <w:noProof/>
+                <w:webHidden/>
+              </w:rPr>
+              <w:t>10</w:t>
+            </w:r>
+            <w:r>
+              <w:rPr>
+                <w:noProof/>
+                <w:webHidden/>
+              </w:rPr>
+              <w:fldChar w:fldCharType="end"/>
             </w:r>
           </w:hyperlink>
-          <w:hyperlink w:anchor="_heading=h.3dy6vkm">
-            <w:r>
-              <w:rPr>
-                <w:noProof/>
-                <w:color w:val="000000"/>
-                <w:sz w:val="24"/>
-                <w:szCs w:val="24"/>
-              </w:rPr>
-              <w:tab/>
-            </w:r>
-          </w:hyperlink>
-          <w:r>
-            <w:rPr>
-              <w:noProof/>
-            </w:rPr>
-            <w:fldChar w:fldCharType="begin"/>
-          </w:r>
-          <w:r>
-            <w:rPr>
-              <w:noProof/>
-            </w:rPr>
-            <w:instrText xml:space="preserve"> PAGEREF _heading=h.3dy6vkm \h </w:instrText>
-          </w:r>
-          <w:r>
-            <w:rPr>
-              <w:noProof/>
-            </w:rPr>
-          </w:r>
-          <w:r>
-            <w:rPr>
-              <w:noProof/>
-            </w:rPr>
-            <w:fldChar w:fldCharType="separate"/>
-          </w:r>
-          <w:r>
-            <w:rPr>
-              <w:noProof/>
-            </w:rPr>
-            <w:t>9</w:t>
-          </w:r>
-          <w:r>
-            <w:rPr>
-              <w:noProof/>
-            </w:rPr>
-            <w:fldChar w:fldCharType="end"/>
-          </w:r>
         </w:p>
         <w:p>
           <w:pPr>
+            <w:pStyle w:val="ndice1"/>
+            <w:tabs>
+              <w:tab w:val="left" w:pos="440"/>
+              <w:tab w:val="right" w:leader="dot" w:pos="8494"/>
+            </w:tabs>
             <w:rPr>
+              <w:rFonts w:asciiTheme="minorHAnsi" w:eastAsiaTheme="minorEastAsia" w:hAnsiTheme="minorHAnsi" w:cstheme="minorBidi"/>
               <w:noProof/>
-              <w:color w:val="000000"/>
-              <w:sz w:val="24"/>
-              <w:szCs w:val="24"/>
+              <w:lang w:eastAsia="zh-CN"/>
             </w:rPr>
           </w:pPr>
-          <w:hyperlink w:anchor="_heading=h.1t3h5sf">
-            <w:r>
-              <w:rPr>
-                <w:noProof/>
-                <w:color w:val="000000"/>
-              </w:rPr>
-              <w:t>2.2.</w:t>
+          <w:hyperlink w:anchor="_Toc117603131" w:history="1">
+            <w:r>
+              <w:rPr>
+                <w:rStyle w:val="Hiperligao"/>
+                <w:noProof/>
+              </w:rPr>
+              <w:t>4.</w:t>
+            </w:r>
+            <w:r>
+              <w:rPr>
+                <w:rFonts w:asciiTheme="minorHAnsi" w:eastAsiaTheme="minorEastAsia" w:hAnsiTheme="minorHAnsi" w:cstheme="minorBidi"/>
+                <w:noProof/>
+                <w:lang w:eastAsia="zh-CN"/>
+              </w:rPr>
+              <w:tab/>
+            </w:r>
+            <w:r>
+              <w:rPr>
+                <w:rStyle w:val="Hiperligao"/>
+                <w:noProof/>
+              </w:rPr>
+              <w:t>Prototipagem</w:t>
+            </w:r>
+            <w:r>
+              <w:rPr>
+                <w:noProof/>
+                <w:webHidden/>
+              </w:rPr>
+              <w:tab/>
+            </w:r>
+            <w:r>
+              <w:rPr>
+                <w:noProof/>
+                <w:webHidden/>
+              </w:rPr>
+              <w:fldChar w:fldCharType="begin"/>
+            </w:r>
+            <w:r>
+              <w:rPr>
+                <w:noProof/>
+                <w:webHidden/>
+              </w:rPr>
+              <w:instrText xml:space="preserve"> PAGEREF _Toc117603131 \h </w:instrText>
+            </w:r>
+            <w:r>
+              <w:rPr>
+                <w:noProof/>
+                <w:webHidden/>
+              </w:rPr>
+            </w:r>
+            <w:r>
+              <w:rPr>
+                <w:noProof/>
+                <w:webHidden/>
+              </w:rPr>
+              <w:fldChar w:fldCharType="separate"/>
+            </w:r>
+            <w:r>
+              <w:rPr>
+                <w:noProof/>
+                <w:webHidden/>
+              </w:rPr>
+              <w:t>11</w:t>
+            </w:r>
+            <w:r>
+              <w:rPr>
+                <w:noProof/>
+                <w:webHidden/>
+              </w:rPr>
+              <w:fldChar w:fldCharType="end"/>
             </w:r>
           </w:hyperlink>
-          <w:hyperlink w:anchor="_heading=h.1t3h5sf">
-            <w:r>
-              <w:rPr>
-                <w:noProof/>
-                <w:color w:val="000000"/>
-                <w:sz w:val="24"/>
-                <w:szCs w:val="24"/>
-              </w:rPr>
-              <w:tab/>
-            </w:r>
-          </w:hyperlink>
-          <w:r>
-            <w:rPr>
-              <w:noProof/>
-            </w:rPr>
-            <w:fldChar w:fldCharType="begin"/>
-          </w:r>
-          <w:r>
-            <w:rPr>
-              <w:noProof/>
-            </w:rPr>
-            <w:instrText xml:space="preserve"> PAGEREF _heading=h.1t3h5sf \h </w:instrText>
-          </w:r>
-          <w:r>
-            <w:rPr>
-              <w:noProof/>
-            </w:rPr>
-          </w:r>
-          <w:r>
-            <w:rPr>
-              <w:noProof/>
-            </w:rPr>
-            <w:fldChar w:fldCharType="separate"/>
-          </w:r>
-          <w:r>
-            <w:rPr>
-              <w:noProof/>
-            </w:rPr>
-            <w:t>9</w:t>
-          </w:r>
-          <w:r>
-            <w:rPr>
-              <w:noProof/>
-            </w:rPr>
-            <w:fldChar w:fldCharType="end"/>
-          </w:r>
         </w:p>
         <w:p>
           <w:pPr>
+            <w:pStyle w:val="ndice1"/>
+            <w:tabs>
+              <w:tab w:val="left" w:pos="440"/>
+              <w:tab w:val="right" w:leader="dot" w:pos="8494"/>
+            </w:tabs>
             <w:rPr>
+              <w:rFonts w:asciiTheme="minorHAnsi" w:eastAsiaTheme="minorEastAsia" w:hAnsiTheme="minorHAnsi" w:cstheme="minorBidi"/>
               <w:noProof/>
-              <w:color w:val="000000"/>
-              <w:sz w:val="24"/>
-              <w:szCs w:val="24"/>
+              <w:lang w:eastAsia="zh-CN"/>
             </w:rPr>
           </w:pPr>
-          <w:hyperlink w:anchor="_heading=h.4d34og8">
-            <w:r>
-              <w:rPr>
-                <w:noProof/>
-                <w:color w:val="000000"/>
-              </w:rPr>
-              <w:t>2.3.</w:t>
+          <w:hyperlink w:anchor="_Toc117603132" w:history="1">
+            <w:r>
+              <w:rPr>
+                <w:rStyle w:val="Hiperligao"/>
+                <w:noProof/>
+              </w:rPr>
+              <w:t>5.</w:t>
+            </w:r>
+            <w:r>
+              <w:rPr>
+                <w:rFonts w:asciiTheme="minorHAnsi" w:eastAsiaTheme="minorEastAsia" w:hAnsiTheme="minorHAnsi" w:cstheme="minorBidi"/>
+                <w:noProof/>
+                <w:lang w:eastAsia="zh-CN"/>
+              </w:rPr>
+              <w:tab/>
+            </w:r>
+            <w:r>
+              <w:rPr>
+                <w:rStyle w:val="Hiperligao"/>
+                <w:noProof/>
+              </w:rPr>
+              <w:t>Ambiente de Desenvolvimento: XXXX</w:t>
+            </w:r>
+            <w:r>
+              <w:rPr>
+                <w:noProof/>
+                <w:webHidden/>
+              </w:rPr>
+              <w:tab/>
+            </w:r>
+            <w:r>
+              <w:rPr>
+                <w:noProof/>
+                <w:webHidden/>
+              </w:rPr>
+              <w:fldChar w:fldCharType="begin"/>
+            </w:r>
+            <w:r>
+              <w:rPr>
+                <w:noProof/>
+                <w:webHidden/>
+              </w:rPr>
+              <w:instrText xml:space="preserve"> PAGEREF _Toc117603132 \h </w:instrText>
+            </w:r>
+            <w:r>
+              <w:rPr>
+                <w:noProof/>
+                <w:webHidden/>
+              </w:rPr>
+            </w:r>
+            <w:r>
+              <w:rPr>
+                <w:noProof/>
+                <w:webHidden/>
+              </w:rPr>
+              <w:fldChar w:fldCharType="separate"/>
+            </w:r>
+            <w:r>
+              <w:rPr>
+                <w:noProof/>
+                <w:webHidden/>
+              </w:rPr>
+              <w:t>12</w:t>
+            </w:r>
+            <w:r>
+              <w:rPr>
+                <w:noProof/>
+                <w:webHidden/>
+              </w:rPr>
+              <w:fldChar w:fldCharType="end"/>
             </w:r>
           </w:hyperlink>
-          <w:hyperlink w:anchor="_heading=h.4d34og8">
-            <w:r>
-              <w:rPr>
-                <w:noProof/>
-                <w:color w:val="000000"/>
-                <w:sz w:val="24"/>
-                <w:szCs w:val="24"/>
-              </w:rPr>
-              <w:tab/>
-            </w:r>
-          </w:hyperlink>
-          <w:r>
-            <w:rPr>
-              <w:noProof/>
-            </w:rPr>
-            <w:fldChar w:fldCharType="begin"/>
-          </w:r>
-          <w:r>
-            <w:rPr>
-              <w:noProof/>
-            </w:rPr>
-            <w:instrText xml:space="preserve"> PAGEREF _heading=h.4d34og8 \h </w:instrText>
-          </w:r>
-          <w:r>
-            <w:rPr>
-              <w:noProof/>
-            </w:rPr>
-          </w:r>
-          <w:r>
-            <w:rPr>
-              <w:noProof/>
-            </w:rPr>
-            <w:fldChar w:fldCharType="separate"/>
-          </w:r>
-          <w:r>
-            <w:rPr>
-              <w:noProof/>
-            </w:rPr>
-            <w:t>9</w:t>
-          </w:r>
-          <w:r>
-            <w:rPr>
-              <w:noProof/>
-            </w:rPr>
-            <w:fldChar w:fldCharType="end"/>
-          </w:r>
         </w:p>
         <w:p>
           <w:pPr>
+            <w:pStyle w:val="ndice1"/>
+            <w:tabs>
+              <w:tab w:val="left" w:pos="440"/>
+              <w:tab w:val="right" w:leader="dot" w:pos="8494"/>
+            </w:tabs>
             <w:rPr>
+              <w:rFonts w:asciiTheme="minorHAnsi" w:eastAsiaTheme="minorEastAsia" w:hAnsiTheme="minorHAnsi" w:cstheme="minorBidi"/>
               <w:noProof/>
-              <w:color w:val="000000"/>
-              <w:sz w:val="24"/>
-              <w:szCs w:val="24"/>
+              <w:lang w:eastAsia="zh-CN"/>
             </w:rPr>
           </w:pPr>
-          <w:hyperlink w:anchor="_heading=h.2s8eyo1">
-            <w:r>
-              <w:rPr>
-                <w:noProof/>
-                <w:color w:val="000000"/>
-              </w:rPr>
-              <w:t>2.4.</w:t>
+          <w:hyperlink w:anchor="_Toc117603133" w:history="1">
+            <w:r>
+              <w:rPr>
+                <w:rStyle w:val="Hiperligao"/>
+                <w:noProof/>
+              </w:rPr>
+              <w:t>6.</w:t>
+            </w:r>
+            <w:r>
+              <w:rPr>
+                <w:rFonts w:asciiTheme="minorHAnsi" w:eastAsiaTheme="minorEastAsia" w:hAnsiTheme="minorHAnsi" w:cstheme="minorBidi"/>
+                <w:noProof/>
+                <w:lang w:eastAsia="zh-CN"/>
+              </w:rPr>
+              <w:tab/>
+            </w:r>
+            <w:r>
+              <w:rPr>
+                <w:rStyle w:val="Hiperligao"/>
+                <w:noProof/>
+              </w:rPr>
+              <w:t>Plataformas alvo da aplicação</w:t>
+            </w:r>
+            <w:r>
+              <w:rPr>
+                <w:noProof/>
+                <w:webHidden/>
+              </w:rPr>
+              <w:tab/>
+            </w:r>
+            <w:r>
+              <w:rPr>
+                <w:noProof/>
+                <w:webHidden/>
+              </w:rPr>
+              <w:fldChar w:fldCharType="begin"/>
+            </w:r>
+            <w:r>
+              <w:rPr>
+                <w:noProof/>
+                <w:webHidden/>
+              </w:rPr>
+              <w:instrText xml:space="preserve"> PAGEREF _Toc117603133 \h </w:instrText>
+            </w:r>
+            <w:r>
+              <w:rPr>
+                <w:noProof/>
+                <w:webHidden/>
+              </w:rPr>
+            </w:r>
+            <w:r>
+              <w:rPr>
+                <w:noProof/>
+                <w:webHidden/>
+              </w:rPr>
+              <w:fldChar w:fldCharType="separate"/>
+            </w:r>
+            <w:r>
+              <w:rPr>
+                <w:noProof/>
+                <w:webHidden/>
+              </w:rPr>
+              <w:t>13</w:t>
+            </w:r>
+            <w:r>
+              <w:rPr>
+                <w:noProof/>
+                <w:webHidden/>
+              </w:rPr>
+              <w:fldChar w:fldCharType="end"/>
             </w:r>
           </w:hyperlink>
-          <w:hyperlink w:anchor="_heading=h.2s8eyo1">
-            <w:r>
-              <w:rPr>
-                <w:noProof/>
-                <w:color w:val="000000"/>
-                <w:sz w:val="24"/>
-                <w:szCs w:val="24"/>
-              </w:rPr>
-              <w:tab/>
-            </w:r>
-          </w:hyperlink>
-          <w:r>
-            <w:rPr>
-              <w:noProof/>
-            </w:rPr>
-            <w:fldChar w:fldCharType="begin"/>
-          </w:r>
-          <w:r>
-            <w:rPr>
-              <w:noProof/>
-            </w:rPr>
-            <w:instrText xml:space="preserve"> PAGEREF _heading=h.2s8eyo1 \h </w:instrText>
-          </w:r>
-          <w:r>
-            <w:rPr>
-              <w:noProof/>
-            </w:rPr>
-          </w:r>
-          <w:r>
-            <w:rPr>
-              <w:noProof/>
-            </w:rPr>
-            <w:fldChar w:fldCharType="separate"/>
-          </w:r>
-          <w:r>
-            <w:rPr>
-              <w:noProof/>
-            </w:rPr>
-            <w:t>9</w:t>
-          </w:r>
-          <w:r>
-            <w:rPr>
-              <w:noProof/>
-            </w:rPr>
-            <w:fldChar w:fldCharType="end"/>
-          </w:r>
         </w:p>
         <w:p>
           <w:pPr>
+            <w:pStyle w:val="ndice1"/>
+            <w:tabs>
+              <w:tab w:val="left" w:pos="440"/>
+              <w:tab w:val="right" w:leader="dot" w:pos="8494"/>
+            </w:tabs>
             <w:rPr>
+              <w:rFonts w:asciiTheme="minorHAnsi" w:eastAsiaTheme="minorEastAsia" w:hAnsiTheme="minorHAnsi" w:cstheme="minorBidi"/>
               <w:noProof/>
-              <w:color w:val="000000"/>
-              <w:sz w:val="24"/>
-              <w:szCs w:val="24"/>
+              <w:lang w:eastAsia="zh-CN"/>
             </w:rPr>
           </w:pPr>
-          <w:hyperlink w:anchor="_heading=h.17dp8vu">
-            <w:r>
-              <w:rPr>
-                <w:noProof/>
-                <w:color w:val="000000"/>
-              </w:rPr>
-              <w:t>2.5.</w:t>
+          <w:hyperlink w:anchor="_Toc117603134" w:history="1">
+            <w:r>
+              <w:rPr>
+                <w:rStyle w:val="Hiperligao"/>
+                <w:noProof/>
+              </w:rPr>
+              <w:t>7.</w:t>
+            </w:r>
+            <w:r>
+              <w:rPr>
+                <w:rFonts w:asciiTheme="minorHAnsi" w:eastAsiaTheme="minorEastAsia" w:hAnsiTheme="minorHAnsi" w:cstheme="minorBidi"/>
+                <w:noProof/>
+                <w:lang w:eastAsia="zh-CN"/>
+              </w:rPr>
+              <w:tab/>
+            </w:r>
+            <w:r>
+              <w:rPr>
+                <w:rStyle w:val="Hiperligao"/>
+                <w:noProof/>
+              </w:rPr>
+              <w:t>A aplicação Nome XXXX</w:t>
+            </w:r>
+            <w:r>
+              <w:rPr>
+                <w:noProof/>
+                <w:webHidden/>
+              </w:rPr>
+              <w:tab/>
+            </w:r>
+            <w:r>
+              <w:rPr>
+                <w:noProof/>
+                <w:webHidden/>
+              </w:rPr>
+              <w:fldChar w:fldCharType="begin"/>
+            </w:r>
+            <w:r>
+              <w:rPr>
+                <w:noProof/>
+                <w:webHidden/>
+              </w:rPr>
+              <w:instrText xml:space="preserve"> PAGEREF _Toc117603134 \h </w:instrText>
+            </w:r>
+            <w:r>
+              <w:rPr>
+                <w:noProof/>
+                <w:webHidden/>
+              </w:rPr>
+            </w:r>
+            <w:r>
+              <w:rPr>
+                <w:noProof/>
+                <w:webHidden/>
+              </w:rPr>
+              <w:fldChar w:fldCharType="separate"/>
+            </w:r>
+            <w:r>
+              <w:rPr>
+                <w:noProof/>
+                <w:webHidden/>
+              </w:rPr>
+              <w:t>14</w:t>
+            </w:r>
+            <w:r>
+              <w:rPr>
+                <w:noProof/>
+                <w:webHidden/>
+              </w:rPr>
+              <w:fldChar w:fldCharType="end"/>
             </w:r>
           </w:hyperlink>
-          <w:hyperlink w:anchor="_heading=h.17dp8vu">
-            <w:r>
-              <w:rPr>
-                <w:noProof/>
-                <w:color w:val="000000"/>
-                <w:sz w:val="24"/>
-                <w:szCs w:val="24"/>
-              </w:rPr>
-              <w:tab/>
-            </w:r>
-          </w:hyperlink>
-          <w:r>
-            <w:rPr>
-              <w:noProof/>
-            </w:rPr>
-            <w:fldChar w:fldCharType="begin"/>
-          </w:r>
-          <w:r>
-            <w:rPr>
-              <w:noProof/>
-            </w:rPr>
-            <w:instrText xml:space="preserve"> PAGEREF _heading=h.17dp8vu \h </w:instrText>
-          </w:r>
-          <w:r>
-            <w:rPr>
-              <w:noProof/>
-            </w:rPr>
-          </w:r>
-          <w:r>
-            <w:rPr>
-              <w:noProof/>
-            </w:rPr>
-            <w:fldChar w:fldCharType="separate"/>
-          </w:r>
-          <w:r>
-            <w:rPr>
-              <w:noProof/>
-            </w:rPr>
-            <w:t>9</w:t>
-          </w:r>
-          <w:r>
-            <w:rPr>
-              <w:noProof/>
-            </w:rPr>
-            <w:fldChar w:fldCharType="end"/>
-          </w:r>
         </w:p>
         <w:p>
           <w:pPr>
+            <w:pStyle w:val="ndice1"/>
+            <w:tabs>
+              <w:tab w:val="left" w:pos="440"/>
+              <w:tab w:val="right" w:leader="dot" w:pos="8494"/>
+            </w:tabs>
             <w:rPr>
+              <w:rFonts w:asciiTheme="minorHAnsi" w:eastAsiaTheme="minorEastAsia" w:hAnsiTheme="minorHAnsi" w:cstheme="minorBidi"/>
               <w:noProof/>
-              <w:color w:val="000000"/>
-              <w:sz w:val="24"/>
-              <w:szCs w:val="24"/>
+              <w:lang w:eastAsia="zh-CN"/>
             </w:rPr>
           </w:pPr>
-          <w:hyperlink w:anchor="_heading=h.3rdcrjn">
-            <w:r>
-              <w:rPr>
-                <w:noProof/>
-                <w:color w:val="000000"/>
-              </w:rPr>
-              <w:t>2.6.</w:t>
+          <w:hyperlink w:anchor="_Toc117603135" w:history="1">
+            <w:r>
+              <w:rPr>
+                <w:rStyle w:val="Hiperligao"/>
+                <w:noProof/>
+              </w:rPr>
+              <w:t>8.</w:t>
+            </w:r>
+            <w:r>
+              <w:rPr>
+                <w:rFonts w:asciiTheme="minorHAnsi" w:eastAsiaTheme="minorEastAsia" w:hAnsiTheme="minorHAnsi" w:cstheme="minorBidi"/>
+                <w:noProof/>
+                <w:lang w:eastAsia="zh-CN"/>
+              </w:rPr>
+              <w:tab/>
+            </w:r>
+            <w:r>
+              <w:rPr>
+                <w:rStyle w:val="Hiperligao"/>
+                <w:noProof/>
+              </w:rPr>
+              <w:t>Resultados</w:t>
+            </w:r>
+            <w:r>
+              <w:rPr>
+                <w:noProof/>
+                <w:webHidden/>
+              </w:rPr>
+              <w:tab/>
+            </w:r>
+            <w:r>
+              <w:rPr>
+                <w:noProof/>
+                <w:webHidden/>
+              </w:rPr>
+              <w:fldChar w:fldCharType="begin"/>
+            </w:r>
+            <w:r>
+              <w:rPr>
+                <w:noProof/>
+                <w:webHidden/>
+              </w:rPr>
+              <w:instrText xml:space="preserve"> PAGEREF _Toc117603135 \h </w:instrText>
+            </w:r>
+            <w:r>
+              <w:rPr>
+                <w:noProof/>
+                <w:webHidden/>
+              </w:rPr>
+            </w:r>
+            <w:r>
+              <w:rPr>
+                <w:noProof/>
+                <w:webHidden/>
+              </w:rPr>
+              <w:fldChar w:fldCharType="separate"/>
+            </w:r>
+            <w:r>
+              <w:rPr>
+                <w:noProof/>
+                <w:webHidden/>
+              </w:rPr>
+              <w:t>15</w:t>
+            </w:r>
+            <w:r>
+              <w:rPr>
+                <w:noProof/>
+                <w:webHidden/>
+              </w:rPr>
+              <w:fldChar w:fldCharType="end"/>
             </w:r>
           </w:hyperlink>
-          <w:hyperlink w:anchor="_heading=h.3rdcrjn">
-            <w:r>
-              <w:rPr>
-                <w:noProof/>
-                <w:color w:val="000000"/>
-                <w:sz w:val="24"/>
-                <w:szCs w:val="24"/>
-              </w:rPr>
-              <w:tab/>
-            </w:r>
-          </w:hyperlink>
-          <w:r>
-            <w:rPr>
-              <w:noProof/>
-            </w:rPr>
-            <w:fldChar w:fldCharType="begin"/>
-          </w:r>
-          <w:r>
-            <w:rPr>
-              <w:noProof/>
-            </w:rPr>
-            <w:instrText xml:space="preserve"> PAGEREF _heading=h.3rdcrjn \h </w:instrText>
-          </w:r>
-          <w:r>
-            <w:rPr>
-              <w:noProof/>
-            </w:rPr>
-          </w:r>
-          <w:r>
-            <w:rPr>
-              <w:noProof/>
-            </w:rPr>
-            <w:fldChar w:fldCharType="separate"/>
-          </w:r>
-          <w:r>
-            <w:rPr>
-              <w:noProof/>
-            </w:rPr>
-            <w:t>9</w:t>
-          </w:r>
-          <w:r>
-            <w:rPr>
-              <w:noProof/>
-            </w:rPr>
-            <w:fldChar w:fldCharType="end"/>
-          </w:r>
         </w:p>
         <w:p>
           <w:pPr>
+            <w:pStyle w:val="ndice1"/>
+            <w:tabs>
+              <w:tab w:val="left" w:pos="440"/>
+              <w:tab w:val="right" w:leader="dot" w:pos="8494"/>
+            </w:tabs>
             <w:rPr>
+              <w:rFonts w:asciiTheme="minorHAnsi" w:eastAsiaTheme="minorEastAsia" w:hAnsiTheme="minorHAnsi" w:cstheme="minorBidi"/>
               <w:noProof/>
-              <w:color w:val="000000"/>
-              <w:sz w:val="24"/>
-              <w:szCs w:val="24"/>
+              <w:lang w:eastAsia="zh-CN"/>
             </w:rPr>
           </w:pPr>
-          <w:hyperlink w:anchor="_heading=h.26in1rg">
-            <w:r>
-              <w:rPr>
-                <w:noProof/>
-                <w:color w:val="000000"/>
-              </w:rPr>
-              <w:t>3.</w:t>
+          <w:hyperlink w:anchor="_Toc117603136" w:history="1">
+            <w:r>
+              <w:rPr>
+                <w:rStyle w:val="Hiperligao"/>
+                <w:noProof/>
+              </w:rPr>
+              <w:t>9.</w:t>
+            </w:r>
+            <w:r>
+              <w:rPr>
+                <w:rFonts w:asciiTheme="minorHAnsi" w:eastAsiaTheme="minorEastAsia" w:hAnsiTheme="minorHAnsi" w:cstheme="minorBidi"/>
+                <w:noProof/>
+                <w:lang w:eastAsia="zh-CN"/>
+              </w:rPr>
+              <w:tab/>
+            </w:r>
+            <w:r>
+              <w:rPr>
+                <w:rStyle w:val="Hiperligao"/>
+                <w:noProof/>
+              </w:rPr>
+              <w:t>Trabalho Futuro</w:t>
+            </w:r>
+            <w:r>
+              <w:rPr>
+                <w:noProof/>
+                <w:webHidden/>
+              </w:rPr>
+              <w:tab/>
+            </w:r>
+            <w:r>
+              <w:rPr>
+                <w:noProof/>
+                <w:webHidden/>
+              </w:rPr>
+              <w:fldChar w:fldCharType="begin"/>
+            </w:r>
+            <w:r>
+              <w:rPr>
+                <w:noProof/>
+                <w:webHidden/>
+              </w:rPr>
+              <w:instrText xml:space="preserve"> PAGEREF _Toc117603136 \h </w:instrText>
+            </w:r>
+            <w:r>
+              <w:rPr>
+                <w:noProof/>
+                <w:webHidden/>
+              </w:rPr>
+            </w:r>
+            <w:r>
+              <w:rPr>
+                <w:noProof/>
+                <w:webHidden/>
+              </w:rPr>
+              <w:fldChar w:fldCharType="separate"/>
+            </w:r>
+            <w:r>
+              <w:rPr>
+                <w:noProof/>
+                <w:webHidden/>
+              </w:rPr>
+              <w:t>16</w:t>
+            </w:r>
+            <w:r>
+              <w:rPr>
+                <w:noProof/>
+                <w:webHidden/>
+              </w:rPr>
+              <w:fldChar w:fldCharType="end"/>
             </w:r>
           </w:hyperlink>
-          <w:hyperlink w:anchor="_heading=h.26in1rg">
-            <w:r>
-              <w:rPr>
-                <w:noProof/>
-                <w:color w:val="000000"/>
-                <w:sz w:val="24"/>
-                <w:szCs w:val="24"/>
-              </w:rPr>
-              <w:tab/>
-            </w:r>
-          </w:hyperlink>
-          <w:r>
-            <w:rPr>
-              <w:noProof/>
-            </w:rPr>
-            <w:fldChar w:fldCharType="begin"/>
-          </w:r>
-          <w:r>
-            <w:rPr>
-              <w:noProof/>
-            </w:rPr>
-            <w:instrText xml:space="preserve"> PAGEREF _heading=h.26in1rg \h </w:instrText>
-          </w:r>
-          <w:r>
-            <w:rPr>
-              <w:noProof/>
-            </w:rPr>
-          </w:r>
-          <w:r>
-            <w:rPr>
-              <w:noProof/>
-            </w:rPr>
-            <w:fldChar w:fldCharType="separate"/>
-          </w:r>
-          <w:r>
-            <w:rPr>
-              <w:noProof/>
-            </w:rPr>
-            <w:t>10</w:t>
-          </w:r>
-          <w:r>
-            <w:rPr>
-              <w:noProof/>
-            </w:rPr>
-            <w:fldChar w:fldCharType="end"/>
-          </w:r>
         </w:p>
         <w:p>
           <w:pPr>
+            <w:pStyle w:val="ndice1"/>
+            <w:tabs>
+              <w:tab w:val="left" w:pos="660"/>
+              <w:tab w:val="right" w:leader="dot" w:pos="8494"/>
+            </w:tabs>
             <w:rPr>
+              <w:rFonts w:asciiTheme="minorHAnsi" w:eastAsiaTheme="minorEastAsia" w:hAnsiTheme="minorHAnsi" w:cstheme="minorBidi"/>
               <w:noProof/>
-              <w:color w:val="000000"/>
-              <w:sz w:val="24"/>
-              <w:szCs w:val="24"/>
+              <w:lang w:eastAsia="zh-CN"/>
             </w:rPr>
           </w:pPr>
-          <w:hyperlink w:anchor="_heading=h.lnxbz9">
-            <w:r>
-              <w:rPr>
-                <w:noProof/>
-                <w:color w:val="000000"/>
-              </w:rPr>
-              <w:t>4.</w:t>
+          <w:hyperlink w:anchor="_Toc117603137" w:history="1">
+            <w:r>
+              <w:rPr>
+                <w:rStyle w:val="Hiperligao"/>
+                <w:noProof/>
+              </w:rPr>
+              <w:t>10.</w:t>
+            </w:r>
+            <w:r>
+              <w:rPr>
+                <w:rFonts w:asciiTheme="minorHAnsi" w:eastAsiaTheme="minorEastAsia" w:hAnsiTheme="minorHAnsi" w:cstheme="minorBidi"/>
+                <w:noProof/>
+                <w:lang w:eastAsia="zh-CN"/>
+              </w:rPr>
+              <w:tab/>
+            </w:r>
+            <w:r>
+              <w:rPr>
+                <w:rStyle w:val="Hiperligao"/>
+                <w:noProof/>
+              </w:rPr>
+              <w:t>Conclusão</w:t>
+            </w:r>
+            <w:r>
+              <w:rPr>
+                <w:noProof/>
+                <w:webHidden/>
+              </w:rPr>
+              <w:tab/>
+            </w:r>
+            <w:r>
+              <w:rPr>
+                <w:noProof/>
+                <w:webHidden/>
+              </w:rPr>
+              <w:fldChar w:fldCharType="begin"/>
+            </w:r>
+            <w:r>
+              <w:rPr>
+                <w:noProof/>
+                <w:webHidden/>
+              </w:rPr>
+              <w:instrText xml:space="preserve"> PAGEREF _Toc117603137 \h </w:instrText>
+            </w:r>
+            <w:r>
+              <w:rPr>
+                <w:noProof/>
+                <w:webHidden/>
+              </w:rPr>
+            </w:r>
+            <w:r>
+              <w:rPr>
+                <w:noProof/>
+                <w:webHidden/>
+              </w:rPr>
+              <w:fldChar w:fldCharType="separate"/>
+            </w:r>
+            <w:r>
+              <w:rPr>
+                <w:noProof/>
+                <w:webHidden/>
+              </w:rPr>
+              <w:t>17</w:t>
+            </w:r>
+            <w:r>
+              <w:rPr>
+                <w:noProof/>
+                <w:webHidden/>
+              </w:rPr>
+              <w:fldChar w:fldCharType="end"/>
             </w:r>
           </w:hyperlink>
-          <w:hyperlink w:anchor="_heading=h.lnxbz9">
-            <w:r>
-              <w:rPr>
-                <w:noProof/>
-                <w:color w:val="000000"/>
-                <w:sz w:val="24"/>
-                <w:szCs w:val="24"/>
-              </w:rPr>
-              <w:tab/>
-            </w:r>
-          </w:hyperlink>
-          <w:r>
-            <w:rPr>
-              <w:noProof/>
-            </w:rPr>
-            <w:fldChar w:fldCharType="begin"/>
-          </w:r>
-          <w:r>
-            <w:rPr>
-              <w:noProof/>
-            </w:rPr>
-            <w:instrText xml:space="preserve"> PAGEREF _heading=h.lnxbz9 \h </w:instrText>
-          </w:r>
-          <w:r>
-            <w:rPr>
-              <w:noProof/>
-            </w:rPr>
-          </w:r>
-          <w:r>
-            <w:rPr>
-              <w:noProof/>
-            </w:rPr>
-            <w:fldChar w:fldCharType="separate"/>
-          </w:r>
-          <w:r>
-            <w:rPr>
-              <w:noProof/>
-            </w:rPr>
-            <w:t>11</w:t>
-          </w:r>
-          <w:r>
-            <w:rPr>
-              <w:noProof/>
-            </w:rPr>
-            <w:fldChar w:fldCharType="end"/>
-          </w:r>
         </w:p>
         <w:p>
           <w:pPr>
+            <w:pStyle w:val="ndice1"/>
+            <w:tabs>
+              <w:tab w:val="left" w:pos="440"/>
+              <w:tab w:val="right" w:leader="dot" w:pos="8494"/>
+            </w:tabs>
             <w:rPr>
+              <w:rFonts w:asciiTheme="minorHAnsi" w:eastAsiaTheme="minorEastAsia" w:hAnsiTheme="minorHAnsi" w:cstheme="minorBidi"/>
               <w:noProof/>
-              <w:color w:val="000000"/>
-              <w:sz w:val="24"/>
-              <w:szCs w:val="24"/>
+              <w:lang w:eastAsia="zh-CN"/>
             </w:rPr>
           </w:pPr>
-          <w:hyperlink w:anchor="_heading=h.35nkun2">
-            <w:r>
-              <w:rPr>
-                <w:noProof/>
-                <w:color w:val="000000"/>
-              </w:rPr>
-              <w:t>4.1.</w:t>
+          <w:hyperlink w:anchor="_Toc117603138" w:history="1">
+            <w:r>
+              <w:rPr>
+                <w:rStyle w:val="Hiperligao"/>
+                <w:noProof/>
+              </w:rPr>
+              <w:t>5.</w:t>
+            </w:r>
+            <w:r>
+              <w:rPr>
+                <w:rFonts w:asciiTheme="minorHAnsi" w:eastAsiaTheme="minorEastAsia" w:hAnsiTheme="minorHAnsi" w:cstheme="minorBidi"/>
+                <w:noProof/>
+                <w:lang w:eastAsia="zh-CN"/>
+              </w:rPr>
+              <w:tab/>
+            </w:r>
+            <w:r>
+              <w:rPr>
+                <w:rStyle w:val="Hiperligao"/>
+                <w:noProof/>
+              </w:rPr>
+              <w:t>Bibliografia</w:t>
+            </w:r>
+            <w:r>
+              <w:rPr>
+                <w:noProof/>
+                <w:webHidden/>
+              </w:rPr>
+              <w:tab/>
+            </w:r>
+            <w:r>
+              <w:rPr>
+                <w:noProof/>
+                <w:webHidden/>
+              </w:rPr>
+              <w:fldChar w:fldCharType="begin"/>
+            </w:r>
+            <w:r>
+              <w:rPr>
+                <w:noProof/>
+                <w:webHidden/>
+              </w:rPr>
+              <w:instrText xml:space="preserve"> PAGEREF _Toc117603138 \h </w:instrText>
+            </w:r>
+            <w:r>
+              <w:rPr>
+                <w:noProof/>
+                <w:webHidden/>
+              </w:rPr>
+            </w:r>
+            <w:r>
+              <w:rPr>
+                <w:noProof/>
+                <w:webHidden/>
+              </w:rPr>
+              <w:fldChar w:fldCharType="separate"/>
+            </w:r>
+            <w:r>
+              <w:rPr>
+                <w:noProof/>
+                <w:webHidden/>
+              </w:rPr>
+              <w:t>18</w:t>
+            </w:r>
+            <w:r>
+              <w:rPr>
+                <w:noProof/>
+                <w:webHidden/>
+              </w:rPr>
+              <w:fldChar w:fldCharType="end"/>
             </w:r>
           </w:hyperlink>
-          <w:hyperlink w:anchor="_heading=h.35nkun2">
-            <w:r>
-              <w:rPr>
-                <w:noProof/>
-                <w:color w:val="000000"/>
-                <w:sz w:val="24"/>
-                <w:szCs w:val="24"/>
-              </w:rPr>
-              <w:tab/>
-            </w:r>
-          </w:hyperlink>
-          <w:r>
-            <w:rPr>
-              <w:noProof/>
-            </w:rPr>
-            <w:fldChar w:fldCharType="begin"/>
-          </w:r>
-          <w:r>
-            <w:rPr>
-              <w:noProof/>
-            </w:rPr>
-            <w:instrText xml:space="preserve"> PAGEREF _heading=h.35nkun2 \h </w:instrText>
-          </w:r>
-          <w:r>
-            <w:rPr>
-              <w:noProof/>
-            </w:rPr>
-          </w:r>
-          <w:r>
-            <w:rPr>
-              <w:noProof/>
-            </w:rPr>
-            <w:fldChar w:fldCharType="separate"/>
-          </w:r>
-          <w:r>
-            <w:rPr>
-              <w:noProof/>
-            </w:rPr>
-            <w:t>11</w:t>
-          </w:r>
-          <w:r>
-            <w:rPr>
-              <w:noProof/>
-            </w:rPr>
-            <w:fldChar w:fldCharType="end"/>
-          </w:r>
         </w:p>
         <w:p>
           <w:pPr>
+            <w:pStyle w:val="ndice1"/>
+            <w:tabs>
+              <w:tab w:val="left" w:pos="440"/>
+              <w:tab w:val="right" w:leader="dot" w:pos="8494"/>
+            </w:tabs>
             <w:rPr>
+              <w:rFonts w:asciiTheme="minorHAnsi" w:eastAsiaTheme="minorEastAsia" w:hAnsiTheme="minorHAnsi" w:cstheme="minorBidi"/>
               <w:noProof/>
-              <w:color w:val="000000"/>
-              <w:sz w:val="24"/>
-              <w:szCs w:val="24"/>
+              <w:lang w:eastAsia="zh-CN"/>
             </w:rPr>
           </w:pPr>
-          <w:hyperlink w:anchor="_heading=h.1ksv4uv">
-            <w:r>
-              <w:rPr>
-                <w:noProof/>
-                <w:color w:val="000000"/>
-              </w:rPr>
-              <w:t>4.2.</w:t>
-            </w:r>
-          </w:hyperlink>
-          <w:hyperlink w:anchor="_heading=h.1ksv4uv">
-            <w:r>
-              <w:rPr>
-                <w:noProof/>
-                <w:color w:val="000000"/>
-                <w:sz w:val="24"/>
-                <w:szCs w:val="24"/>
+          <w:hyperlink w:anchor="_Toc117603139" w:history="1">
+            <w:r>
+              <w:rPr>
+                <w:rStyle w:val="Hiperligao"/>
+                <w:noProof/>
+              </w:rPr>
+              <w:t>6.</w:t>
+            </w:r>
+            <w:r>
+              <w:rPr>
+                <w:rFonts w:asciiTheme="minorHAnsi" w:eastAsiaTheme="minorEastAsia" w:hAnsiTheme="minorHAnsi" w:cstheme="minorBidi"/>
+                <w:noProof/>
+                <w:lang w:eastAsia="zh-CN"/>
               </w:rPr>
               <w:tab/>
             </w:r>
-          </w:hyperlink>
-          <w:r>
-            <w:rPr>
-              <w:noProof/>
-            </w:rPr>
-            <w:fldChar w:fldCharType="begin"/>
-          </w:r>
-          <w:r>
-            <w:rPr>
-              <w:noProof/>
-            </w:rPr>
-            <w:instrText xml:space="preserve"> PAGEREF _heading=h.1ksv4uv \h </w:instrText>
-          </w:r>
-          <w:r>
-            <w:rPr>
-              <w:noProof/>
-            </w:rPr>
-          </w:r>
-          <w:r>
-            <w:rPr>
-              <w:noProof/>
-            </w:rPr>
-            <w:fldChar w:fldCharType="separate"/>
-          </w:r>
-          <w:r>
-            <w:rPr>
-              <w:noProof/>
-            </w:rPr>
-            <w:t>11</w:t>
-          </w:r>
-          <w:r>
-            <w:rPr>
-              <w:noProof/>
-            </w:rPr>
-            <w:fldChar w:fldCharType="end"/>
-          </w:r>
-        </w:p>
-        <w:p>
-          <w:pPr>
-            <w:rPr>
-              <w:noProof/>
-              <w:color w:val="000000"/>
-              <w:sz w:val="24"/>
-              <w:szCs w:val="24"/>
-            </w:rPr>
-          </w:pPr>
-          <w:hyperlink w:anchor="_heading=h.44sinio">
-            <w:r>
-              <w:rPr>
-                <w:noProof/>
-                <w:color w:val="000000"/>
-              </w:rPr>
-              <w:t>4.3.</w:t>
-            </w:r>
-          </w:hyperlink>
-          <w:hyperlink w:anchor="_heading=h.44sinio">
-            <w:r>
-              <w:rPr>
-                <w:noProof/>
-                <w:color w:val="000000"/>
-                <w:sz w:val="24"/>
-                <w:szCs w:val="24"/>
+            <w:r>
+              <w:rPr>
+                <w:rStyle w:val="Hiperligao"/>
+                <w:noProof/>
+              </w:rPr>
+              <w:t>Anexos</w:t>
+            </w:r>
+            <w:r>
+              <w:rPr>
+                <w:noProof/>
+                <w:webHidden/>
               </w:rPr>
               <w:tab/>
             </w:r>
-          </w:hyperlink>
-          <w:r>
-            <w:rPr>
-              <w:noProof/>
-            </w:rPr>
-            <w:fldChar w:fldCharType="begin"/>
-          </w:r>
-          <w:r>
-            <w:rPr>
-              <w:noProof/>
-            </w:rPr>
-            <w:instrText xml:space="preserve"> PAGEREF _heading=h.44sinio \h </w:instrText>
-          </w:r>
-          <w:r>
-            <w:rPr>
-              <w:noProof/>
-            </w:rPr>
-          </w:r>
-          <w:r>
-            <w:rPr>
-              <w:noProof/>
-            </w:rPr>
-            <w:fldChar w:fldCharType="separate"/>
-          </w:r>
-          <w:r>
-            <w:rPr>
-              <w:noProof/>
-            </w:rPr>
-            <w:t>11</w:t>
-          </w:r>
-          <w:r>
-            <w:rPr>
-              <w:noProof/>
-            </w:rPr>
-            <w:fldChar w:fldCharType="end"/>
-          </w:r>
-        </w:p>
-        <w:p>
-          <w:pPr>
-            <w:rPr>
-              <w:noProof/>
-              <w:color w:val="000000"/>
-              <w:sz w:val="24"/>
-              <w:szCs w:val="24"/>
-            </w:rPr>
-          </w:pPr>
-          <w:hyperlink w:anchor="_heading=h.2jxsxqh">
-            <w:r>
-              <w:rPr>
-                <w:noProof/>
-                <w:color w:val="000000"/>
-              </w:rPr>
-              <w:t>4.4.</w:t>
-            </w:r>
-          </w:hyperlink>
-          <w:hyperlink w:anchor="_heading=h.2jxsxqh">
-            <w:r>
-              <w:rPr>
-                <w:noProof/>
-                <w:color w:val="000000"/>
-                <w:sz w:val="24"/>
-                <w:szCs w:val="24"/>
-              </w:rPr>
-              <w:tab/>
-            </w:r>
-          </w:hyperlink>
-          <w:r>
-            <w:rPr>
-              <w:noProof/>
-            </w:rPr>
-            <w:fldChar w:fldCharType="begin"/>
-          </w:r>
-          <w:r>
-            <w:rPr>
-              <w:noProof/>
-            </w:rPr>
-            <w:instrText xml:space="preserve"> PAGEREF _heading=h.2jxsxqh \h </w:instrText>
-          </w:r>
-          <w:r>
-            <w:rPr>
-              <w:noProof/>
-            </w:rPr>
-          </w:r>
-          <w:r>
-            <w:rPr>
-              <w:noProof/>
-            </w:rPr>
-            <w:fldChar w:fldCharType="separate"/>
-          </w:r>
-          <w:r>
-            <w:rPr>
-              <w:noProof/>
-            </w:rPr>
-            <w:t>11</w:t>
-          </w:r>
-          <w:r>
-            <w:rPr>
-              <w:noProof/>
-            </w:rPr>
-            <w:fldChar w:fldCharType="end"/>
-          </w:r>
-        </w:p>
-        <w:p>
-          <w:pPr>
-            <w:rPr>
-              <w:noProof/>
-              <w:color w:val="000000"/>
-              <w:sz w:val="24"/>
-              <w:szCs w:val="24"/>
-            </w:rPr>
-          </w:pPr>
-          <w:hyperlink w:anchor="_heading=h.z337ya">
-            <w:r>
-              <w:rPr>
-                <w:noProof/>
-                <w:color w:val="000000"/>
-              </w:rPr>
-              <w:t>4.5.</w:t>
-            </w:r>
-          </w:hyperlink>
-          <w:hyperlink w:anchor="_heading=h.z337ya">
-            <w:r>
-              <w:rPr>
-                <w:noProof/>
-                <w:color w:val="000000"/>
-                <w:sz w:val="24"/>
-                <w:szCs w:val="24"/>
-              </w:rPr>
-              <w:tab/>
-            </w:r>
-          </w:hyperlink>
-          <w:r>
-            <w:rPr>
-              <w:noProof/>
-            </w:rPr>
-            <w:fldChar w:fldCharType="begin"/>
-          </w:r>
-          <w:r>
-            <w:rPr>
-              <w:noProof/>
-            </w:rPr>
-            <w:instrText xml:space="preserve"> PAGEREF _heading=h.z337ya \h </w:instrText>
-          </w:r>
-          <w:r>
-            <w:rPr>
-              <w:noProof/>
-            </w:rPr>
-          </w:r>
-          <w:r>
-            <w:rPr>
-              <w:noProof/>
-            </w:rPr>
-            <w:fldChar w:fldCharType="separate"/>
-          </w:r>
-          <w:r>
-            <w:rPr>
-              <w:noProof/>
-            </w:rPr>
-            <w:t>11</w:t>
-          </w:r>
-          <w:r>
-            <w:rPr>
-              <w:noProof/>
-            </w:rPr>
-            <w:fldChar w:fldCharType="end"/>
-          </w:r>
-        </w:p>
-        <w:p>
-          <w:pPr>
-            <w:rPr>
-              <w:noProof/>
-              <w:color w:val="000000"/>
-              <w:sz w:val="24"/>
-              <w:szCs w:val="24"/>
-            </w:rPr>
-          </w:pPr>
-          <w:hyperlink w:anchor="_heading=h.3j2qqm3">
-            <w:r>
-              <w:rPr>
-                <w:noProof/>
-                <w:color w:val="000000"/>
-              </w:rPr>
-              <w:t>4.6.</w:t>
-            </w:r>
-          </w:hyperlink>
-          <w:hyperlink w:anchor="_heading=h.3j2qqm3">
-            <w:r>
-              <w:rPr>
-                <w:noProof/>
-                <w:color w:val="000000"/>
-                <w:sz w:val="24"/>
-                <w:szCs w:val="24"/>
-              </w:rPr>
-              <w:tab/>
-            </w:r>
-          </w:hyperlink>
-          <w:r>
-            <w:rPr>
-              <w:noProof/>
-            </w:rPr>
-            <w:fldChar w:fldCharType="begin"/>
-          </w:r>
-          <w:r>
-            <w:rPr>
-              <w:noProof/>
-            </w:rPr>
-            <w:instrText xml:space="preserve"> PAGEREF _heading=h.3j2qqm3 \h </w:instrText>
-          </w:r>
-          <w:r>
-            <w:rPr>
-              <w:noProof/>
-            </w:rPr>
-          </w:r>
-          <w:r>
-            <w:rPr>
-              <w:noProof/>
-            </w:rPr>
-            <w:fldChar w:fldCharType="separate"/>
-          </w:r>
-          <w:r>
-            <w:rPr>
-              <w:noProof/>
-            </w:rPr>
-            <w:t>11</w:t>
-          </w:r>
-          <w:r>
-            <w:rPr>
-              <w:noProof/>
-            </w:rPr>
-            <w:fldChar w:fldCharType="end"/>
-          </w:r>
-        </w:p>
-        <w:p>
-          <w:pPr>
-            <w:rPr>
-              <w:noProof/>
-              <w:color w:val="000000"/>
-              <w:sz w:val="24"/>
-              <w:szCs w:val="24"/>
-            </w:rPr>
-          </w:pPr>
-          <w:hyperlink w:anchor="_heading=h.1y810tw">
-            <w:r>
-              <w:rPr>
-                <w:noProof/>
-                <w:color w:val="000000"/>
-              </w:rPr>
-              <w:t>4.7.</w:t>
-            </w:r>
-          </w:hyperlink>
-          <w:hyperlink w:anchor="_heading=h.1y810tw">
-            <w:r>
-              <w:rPr>
-                <w:noProof/>
-                <w:color w:val="000000"/>
-                <w:sz w:val="24"/>
-                <w:szCs w:val="24"/>
-              </w:rPr>
-              <w:tab/>
-            </w:r>
-          </w:hyperlink>
-          <w:r>
-            <w:rPr>
-              <w:noProof/>
-            </w:rPr>
-            <w:fldChar w:fldCharType="begin"/>
-          </w:r>
-          <w:r>
-            <w:rPr>
-              <w:noProof/>
-            </w:rPr>
-            <w:instrText xml:space="preserve"> PAGEREF _heading=h.1y810tw \h </w:instrText>
-          </w:r>
-          <w:r>
-            <w:rPr>
-              <w:noProof/>
-            </w:rPr>
-          </w:r>
-          <w:r>
-            <w:rPr>
-              <w:noProof/>
-            </w:rPr>
-            <w:fldChar w:fldCharType="separate"/>
-          </w:r>
-          <w:r>
-            <w:rPr>
-              <w:noProof/>
-            </w:rPr>
-            <w:t>11</w:t>
-          </w:r>
-          <w:r>
-            <w:rPr>
-              <w:noProof/>
-            </w:rPr>
-            <w:fldChar w:fldCharType="end"/>
-          </w:r>
-        </w:p>
-        <w:p>
-          <w:pPr>
-            <w:rPr>
-              <w:noProof/>
-              <w:color w:val="000000"/>
-              <w:sz w:val="24"/>
-              <w:szCs w:val="24"/>
-            </w:rPr>
-          </w:pPr>
-          <w:hyperlink w:anchor="_heading=h.4i7ojhp">
-            <w:r>
-              <w:rPr>
-                <w:noProof/>
-                <w:color w:val="000000"/>
-              </w:rPr>
-              <w:t>4.8.</w:t>
-            </w:r>
-          </w:hyperlink>
-          <w:hyperlink w:anchor="_heading=h.4i7ojhp">
-            <w:r>
-              <w:rPr>
-                <w:noProof/>
-                <w:color w:val="000000"/>
-                <w:sz w:val="24"/>
-                <w:szCs w:val="24"/>
-              </w:rPr>
-              <w:tab/>
-            </w:r>
-          </w:hyperlink>
-          <w:r>
-            <w:rPr>
-              <w:noProof/>
-            </w:rPr>
-            <w:fldChar w:fldCharType="begin"/>
-          </w:r>
-          <w:r>
-            <w:rPr>
-              <w:noProof/>
-            </w:rPr>
-            <w:instrText xml:space="preserve"> PAGEREF _heading=h.4i7ojhp \h </w:instrText>
-          </w:r>
-          <w:r>
-            <w:rPr>
-              <w:noProof/>
-            </w:rPr>
-          </w:r>
-          <w:r>
-            <w:rPr>
-              <w:noProof/>
-            </w:rPr>
-            <w:fldChar w:fldCharType="separate"/>
-          </w:r>
-          <w:r>
-            <w:rPr>
-              <w:noProof/>
-            </w:rPr>
-            <w:t>11</w:t>
-          </w:r>
-          <w:r>
-            <w:rPr>
-              <w:noProof/>
-            </w:rPr>
-            <w:fldChar w:fldCharType="end"/>
-          </w:r>
-        </w:p>
-        <w:p>
-          <w:pPr>
-            <w:rPr>
-              <w:noProof/>
-              <w:color w:val="000000"/>
-              <w:sz w:val="24"/>
-              <w:szCs w:val="24"/>
-            </w:rPr>
-          </w:pPr>
-          <w:hyperlink w:anchor="_heading=h.2xcytpi">
-            <w:r>
-              <w:rPr>
-                <w:noProof/>
-                <w:color w:val="000000"/>
-              </w:rPr>
-              <w:t>4.9.</w:t>
-            </w:r>
-          </w:hyperlink>
-          <w:hyperlink w:anchor="_heading=h.2xcytpi">
-            <w:r>
-              <w:rPr>
-                <w:noProof/>
-                <w:color w:val="000000"/>
-                <w:sz w:val="24"/>
-                <w:szCs w:val="24"/>
-              </w:rPr>
-              <w:tab/>
-            </w:r>
-          </w:hyperlink>
-          <w:r>
-            <w:rPr>
-              <w:noProof/>
-            </w:rPr>
-            <w:fldChar w:fldCharType="begin"/>
-          </w:r>
-          <w:r>
-            <w:rPr>
-              <w:noProof/>
-            </w:rPr>
-            <w:instrText xml:space="preserve"> PAGEREF _heading=h.2xcytpi \h </w:instrText>
-          </w:r>
-          <w:r>
-            <w:rPr>
-              <w:noProof/>
-            </w:rPr>
-          </w:r>
-          <w:r>
-            <w:rPr>
-              <w:noProof/>
-            </w:rPr>
-            <w:fldChar w:fldCharType="separate"/>
-          </w:r>
-          <w:r>
-            <w:rPr>
-              <w:noProof/>
-            </w:rPr>
-            <w:t>11</w:t>
-          </w:r>
-          <w:r>
-            <w:rPr>
-              <w:noProof/>
-            </w:rPr>
-            <w:fldChar w:fldCharType="end"/>
-          </w:r>
-        </w:p>
-        <w:p>
-          <w:pPr>
-            <w:rPr>
-              <w:noProof/>
-              <w:color w:val="000000"/>
-              <w:sz w:val="24"/>
-              <w:szCs w:val="24"/>
-            </w:rPr>
-          </w:pPr>
-          <w:hyperlink w:anchor="_heading=h.1ci93xb">
-            <w:r>
-              <w:rPr>
-                <w:noProof/>
-                <w:color w:val="000000"/>
-              </w:rPr>
-              <w:t>4.10.</w:t>
-            </w:r>
-          </w:hyperlink>
-          <w:hyperlink w:anchor="_heading=h.1ci93xb">
-            <w:r>
-              <w:rPr>
-                <w:noProof/>
-                <w:color w:val="000000"/>
-                <w:sz w:val="24"/>
-                <w:szCs w:val="24"/>
-              </w:rPr>
-              <w:tab/>
-            </w:r>
-          </w:hyperlink>
-          <w:r>
-            <w:rPr>
-              <w:noProof/>
-            </w:rPr>
-            <w:fldChar w:fldCharType="begin"/>
-          </w:r>
-          <w:r>
-            <w:rPr>
-              <w:noProof/>
-            </w:rPr>
-            <w:instrText xml:space="preserve"> PAGEREF _heading=h.1ci93xb \h </w:instrText>
-          </w:r>
-          <w:r>
-            <w:rPr>
-              <w:noProof/>
-            </w:rPr>
-          </w:r>
-          <w:r>
-            <w:rPr>
-              <w:noProof/>
-            </w:rPr>
-            <w:fldChar w:fldCharType="separate"/>
-          </w:r>
-          <w:r>
-            <w:rPr>
-              <w:noProof/>
-            </w:rPr>
-            <w:t>11</w:t>
-          </w:r>
-          <w:r>
-            <w:rPr>
-              <w:noProof/>
-            </w:rPr>
-            <w:fldChar w:fldCharType="end"/>
-          </w:r>
-        </w:p>
-        <w:p>
-          <w:pPr>
-            <w:rPr>
-              <w:noProof/>
-              <w:color w:val="000000"/>
-              <w:sz w:val="24"/>
-              <w:szCs w:val="24"/>
-            </w:rPr>
-          </w:pPr>
-          <w:hyperlink w:anchor="_heading=h.3whwml4">
-            <w:r>
-              <w:rPr>
-                <w:noProof/>
-                <w:color w:val="000000"/>
-              </w:rPr>
-              <w:t>4.11.</w:t>
-            </w:r>
-          </w:hyperlink>
-          <w:hyperlink w:anchor="_heading=h.3whwml4">
-            <w:r>
-              <w:rPr>
-                <w:noProof/>
-                <w:color w:val="000000"/>
-                <w:sz w:val="24"/>
-                <w:szCs w:val="24"/>
-              </w:rPr>
-              <w:tab/>
-            </w:r>
-          </w:hyperlink>
-          <w:r>
-            <w:rPr>
-              <w:noProof/>
-            </w:rPr>
-            <w:fldChar w:fldCharType="begin"/>
-          </w:r>
-          <w:r>
-            <w:rPr>
-              <w:noProof/>
-            </w:rPr>
-            <w:instrText xml:space="preserve"> PAGEREF _heading=h.3whwml4 \h </w:instrText>
-          </w:r>
-          <w:r>
-            <w:rPr>
-              <w:noProof/>
-            </w:rPr>
-          </w:r>
-          <w:r>
-            <w:rPr>
-              <w:noProof/>
-            </w:rPr>
-            <w:fldChar w:fldCharType="separate"/>
-          </w:r>
-          <w:r>
-            <w:rPr>
-              <w:noProof/>
-            </w:rPr>
-            <w:t>11</w:t>
-          </w:r>
-          <w:r>
-            <w:rPr>
-              <w:noProof/>
-            </w:rPr>
-            <w:fldChar w:fldCharType="end"/>
-          </w:r>
-        </w:p>
-        <w:p>
-          <w:pPr>
-            <w:rPr>
-              <w:noProof/>
-              <w:color w:val="000000"/>
-              <w:sz w:val="24"/>
-              <w:szCs w:val="24"/>
-            </w:rPr>
-          </w:pPr>
-          <w:hyperlink w:anchor="_heading=h.2bn6wsx">
-            <w:r>
-              <w:rPr>
-                <w:noProof/>
-                <w:color w:val="000000"/>
-              </w:rPr>
-              <w:t>5.</w:t>
-            </w:r>
-          </w:hyperlink>
-          <w:hyperlink w:anchor="_heading=h.2bn6wsx">
-            <w:r>
-              <w:rPr>
-                <w:noProof/>
-                <w:color w:val="000000"/>
-                <w:sz w:val="24"/>
-                <w:szCs w:val="24"/>
-              </w:rPr>
-              <w:tab/>
-            </w:r>
-          </w:hyperlink>
-          <w:r>
-            <w:rPr>
-              <w:noProof/>
-            </w:rPr>
-            <w:fldChar w:fldCharType="begin"/>
-          </w:r>
-          <w:r>
-            <w:rPr>
-              <w:noProof/>
-            </w:rPr>
-            <w:instrText xml:space="preserve"> PAGEREF _heading=h.2bn6wsx \h </w:instrText>
-          </w:r>
-          <w:r>
-            <w:rPr>
-              <w:noProof/>
-            </w:rPr>
-          </w:r>
-          <w:r>
-            <w:rPr>
-              <w:noProof/>
-            </w:rPr>
-            <w:fldChar w:fldCharType="separate"/>
-          </w:r>
-          <w:r>
-            <w:rPr>
-              <w:noProof/>
-            </w:rPr>
-            <w:t>12</w:t>
-          </w:r>
-          <w:r>
-            <w:rPr>
-              <w:noProof/>
-            </w:rPr>
-            <w:fldChar w:fldCharType="end"/>
-          </w:r>
-        </w:p>
-        <w:p>
-          <w:pPr>
-            <w:rPr>
-              <w:noProof/>
-              <w:color w:val="000000"/>
-              <w:sz w:val="24"/>
-              <w:szCs w:val="24"/>
-            </w:rPr>
-          </w:pPr>
-          <w:hyperlink w:anchor="_heading=h.qsh70q">
-            <w:r>
-              <w:rPr>
-                <w:noProof/>
-                <w:color w:val="000000"/>
-              </w:rPr>
-              <w:t>6.</w:t>
-            </w:r>
-          </w:hyperlink>
-          <w:hyperlink w:anchor="_heading=h.qsh70q">
-            <w:r>
-              <w:rPr>
-                <w:noProof/>
-                <w:color w:val="000000"/>
-                <w:sz w:val="24"/>
-                <w:szCs w:val="24"/>
-              </w:rPr>
-              <w:tab/>
-            </w:r>
-          </w:hyperlink>
-          <w:r>
-            <w:rPr>
-              <w:noProof/>
-            </w:rPr>
-            <w:fldChar w:fldCharType="begin"/>
-          </w:r>
-          <w:r>
-            <w:rPr>
-              <w:noProof/>
-            </w:rPr>
-            <w:instrText xml:space="preserve"> PAGEREF _heading=h.qsh70q \h </w:instrText>
-          </w:r>
-          <w:r>
-            <w:rPr>
-              <w:noProof/>
-            </w:rPr>
-          </w:r>
-          <w:r>
-            <w:rPr>
-              <w:noProof/>
-            </w:rPr>
-            <w:fldChar w:fldCharType="separate"/>
-          </w:r>
-          <w:r>
-            <w:rPr>
-              <w:noProof/>
-            </w:rPr>
-            <w:t>13</w:t>
-          </w:r>
-          <w:r>
-            <w:rPr>
-              <w:noProof/>
-            </w:rPr>
-            <w:fldChar w:fldCharType="end"/>
-          </w:r>
-        </w:p>
-        <w:p>
-          <w:pPr>
-            <w:rPr>
-              <w:noProof/>
-              <w:color w:val="000000"/>
-              <w:sz w:val="24"/>
-              <w:szCs w:val="24"/>
-            </w:rPr>
-          </w:pPr>
-          <w:hyperlink w:anchor="_heading=h.3as4poj">
-            <w:r>
-              <w:rPr>
-                <w:noProof/>
-                <w:color w:val="000000"/>
-              </w:rPr>
-              <w:t>7.</w:t>
-            </w:r>
-          </w:hyperlink>
-          <w:hyperlink w:anchor="_heading=h.3as4poj">
-            <w:r>
-              <w:rPr>
-                <w:noProof/>
-                <w:color w:val="000000"/>
-                <w:sz w:val="24"/>
-                <w:szCs w:val="24"/>
-              </w:rPr>
-              <w:tab/>
-            </w:r>
-          </w:hyperlink>
-          <w:r>
-            <w:rPr>
-              <w:noProof/>
-            </w:rPr>
-            <w:fldChar w:fldCharType="begin"/>
-          </w:r>
-          <w:r>
-            <w:rPr>
-              <w:noProof/>
-            </w:rPr>
-            <w:instrText xml:space="preserve"> PAGEREF _heading=h.3as4poj \h </w:instrText>
-          </w:r>
-          <w:r>
-            <w:rPr>
-              <w:noProof/>
-            </w:rPr>
-          </w:r>
-          <w:r>
-            <w:rPr>
-              <w:noProof/>
-            </w:rPr>
-            <w:fldChar w:fldCharType="separate"/>
-          </w:r>
-          <w:r>
-            <w:rPr>
-              <w:noProof/>
-            </w:rPr>
-            <w:t>14</w:t>
-          </w:r>
-          <w:r>
-            <w:rPr>
-              <w:noProof/>
-            </w:rPr>
-            <w:fldChar w:fldCharType="end"/>
-          </w:r>
-        </w:p>
-        <w:p>
-          <w:pPr>
-            <w:rPr>
-              <w:noProof/>
-              <w:color w:val="000000"/>
-              <w:sz w:val="24"/>
-              <w:szCs w:val="24"/>
-            </w:rPr>
-          </w:pPr>
-          <w:hyperlink w:anchor="_heading=h.1pxezwc">
-            <w:r>
-              <w:rPr>
-                <w:noProof/>
-                <w:color w:val="000000"/>
-              </w:rPr>
-              <w:t>Bibliografia</w:t>
-            </w:r>
-            <w:r>
-              <w:rPr>
-                <w:noProof/>
-                <w:color w:val="000000"/>
-              </w:rPr>
-              <w:tab/>
-              <w:t>15</w:t>
+            <w:r>
+              <w:rPr>
+                <w:noProof/>
+                <w:webHidden/>
+              </w:rPr>
+              <w:fldChar w:fldCharType="begin"/>
+            </w:r>
+            <w:r>
+              <w:rPr>
+                <w:noProof/>
+                <w:webHidden/>
+              </w:rPr>
+              <w:instrText xml:space="preserve"> PAGEREF _Toc117603139 \h </w:instrText>
+            </w:r>
+            <w:r>
+              <w:rPr>
+                <w:noProof/>
+                <w:webHidden/>
+              </w:rPr>
+            </w:r>
+            <w:r>
+              <w:rPr>
+                <w:noProof/>
+                <w:webHidden/>
+              </w:rPr>
+              <w:fldChar w:fldCharType="separate"/>
+            </w:r>
+            <w:r>
+              <w:rPr>
+                <w:noProof/>
+                <w:webHidden/>
+              </w:rPr>
+              <w:t>19</w:t>
+            </w:r>
+            <w:r>
+              <w:rPr>
+                <w:noProof/>
+                <w:webHidden/>
+              </w:rPr>
+              <w:fldChar w:fldCharType="end"/>
             </w:r>
           </w:hyperlink>
         </w:p>
         <w:p>
-          <w:hyperlink w:anchor="_heading=h.49x2ik5">
-            <w:r>
-              <w:rPr>
-                <w:noProof/>
-                <w:color w:val="000000"/>
-              </w:rPr>
-              <w:t>Anexos</w:t>
-            </w:r>
-            <w:r>
-              <w:rPr>
-                <w:noProof/>
-                <w:color w:val="000000"/>
-              </w:rPr>
-              <w:tab/>
-              <w:t>16</w:t>
-            </w:r>
-          </w:hyperlink>
           <w:r>
             <w:fldChar w:fldCharType="end"/>
           </w:r>
@@ -1912,15 +1517,25 @@
     <w:p/>
     <w:p>
       <w:pPr>
+        <w:spacing w:line="276" w:lineRule="auto"/>
+        <w:jc w:val="left"/>
+      </w:pPr>
+      <w:r>
+        <w:br w:type="page"/>
+      </w:r>
+    </w:p>
+    <w:p/>
+    <w:p>
+      <w:pPr>
         <w:pStyle w:val="Ttulo1"/>
       </w:pPr>
-      <w:bookmarkStart w:id="1" w:name="_heading=h.30j0zll" w:colFirst="0" w:colLast="0"/>
-      <w:bookmarkStart w:id="2" w:name="_Toc105605084"/>
-      <w:bookmarkStart w:id="3" w:name="_Toc105605096"/>
+      <w:bookmarkStart w:id="1" w:name="_Toc105605084"/>
+      <w:bookmarkStart w:id="2" w:name="_Toc105605096"/>
+      <w:bookmarkStart w:id="3" w:name="_Toc117603125"/>
+      <w:r>
+        <w:t>Índice de Figuras</w:t>
+      </w:r>
       <w:bookmarkEnd w:id="1"/>
-      <w:r>
-        <w:t>Índice de Figuras</w:t>
-      </w:r>
       <w:bookmarkEnd w:id="2"/>
       <w:bookmarkEnd w:id="3"/>
     </w:p>
@@ -2860,7 +2475,6 @@
         </w:p>
         <w:p>
           <w:r>
-            <w:lastRenderedPageBreak/>
             <w:fldChar w:fldCharType="end"/>
           </w:r>
         </w:p>
@@ -2893,13 +2507,13 @@
       <w:pPr>
         <w:pStyle w:val="Ttulo1"/>
       </w:pPr>
-      <w:bookmarkStart w:id="4" w:name="_heading=h.1fob9te" w:colFirst="0" w:colLast="0"/>
-      <w:bookmarkStart w:id="5" w:name="_Toc105605085"/>
-      <w:bookmarkStart w:id="6" w:name="_Toc105605097"/>
+      <w:bookmarkStart w:id="4" w:name="_Toc105605085"/>
+      <w:bookmarkStart w:id="5" w:name="_Toc105605097"/>
+      <w:bookmarkStart w:id="6" w:name="_Toc117603126"/>
+      <w:r>
+        <w:t>Índice de Tabelas</w:t>
+      </w:r>
       <w:bookmarkEnd w:id="4"/>
-      <w:r>
-        <w:t>Índice de Tabelas</w:t>
-      </w:r>
       <w:bookmarkEnd w:id="5"/>
       <w:bookmarkEnd w:id="6"/>
     </w:p>
@@ -3871,13 +3485,13 @@
       <w:pPr>
         <w:pStyle w:val="Ttulo1"/>
       </w:pPr>
-      <w:bookmarkStart w:id="7" w:name="_heading=h.3znysh7" w:colFirst="0" w:colLast="0"/>
-      <w:bookmarkStart w:id="8" w:name="_Toc105605086"/>
-      <w:bookmarkStart w:id="9" w:name="_Toc105605098"/>
+      <w:bookmarkStart w:id="7" w:name="_Toc105605086"/>
+      <w:bookmarkStart w:id="8" w:name="_Toc105605098"/>
+      <w:bookmarkStart w:id="9" w:name="_Toc117603127"/>
+      <w:r>
+        <w:t>Lista de acrónimos</w:t>
+      </w:r>
       <w:bookmarkEnd w:id="7"/>
-      <w:r>
-        <w:t>Lista de acrónimos</w:t>
-      </w:r>
       <w:bookmarkEnd w:id="8"/>
       <w:bookmarkEnd w:id="9"/>
     </w:p>
@@ -4015,13 +3629,13 @@
           <w:numId w:val="1"/>
         </w:numPr>
       </w:pPr>
-      <w:bookmarkStart w:id="10" w:name="_heading=h.2et92p0" w:colFirst="0" w:colLast="0"/>
-      <w:bookmarkStart w:id="11" w:name="_Toc105605087"/>
-      <w:bookmarkStart w:id="12" w:name="_Toc105605099"/>
+      <w:bookmarkStart w:id="10" w:name="_Toc105605087"/>
+      <w:bookmarkStart w:id="11" w:name="_Toc105605099"/>
+      <w:bookmarkStart w:id="12" w:name="_Toc117603128"/>
+      <w:r>
+        <w:t>Introdução</w:t>
+      </w:r>
       <w:bookmarkEnd w:id="10"/>
-      <w:r>
-        <w:t>Introdução</w:t>
-      </w:r>
       <w:bookmarkEnd w:id="11"/>
       <w:bookmarkEnd w:id="12"/>
     </w:p>
@@ -4132,9 +3746,11 @@
           <w:numId w:val="1"/>
         </w:numPr>
       </w:pPr>
+      <w:bookmarkStart w:id="13" w:name="_Toc117603129"/>
       <w:r>
         <w:t>Contextualização</w:t>
       </w:r>
+      <w:bookmarkEnd w:id="13"/>
     </w:p>
     <w:p>
       <w:pPr>
@@ -4292,9 +3908,11 @@
           <w:numId w:val="19"/>
         </w:numPr>
       </w:pPr>
+      <w:bookmarkStart w:id="14" w:name="_Toc117603130"/>
       <w:r>
         <w:t>Proposta do sistema</w:t>
       </w:r>
+      <w:bookmarkEnd w:id="14"/>
     </w:p>
     <w:p/>
     <w:p>
@@ -4405,7 +4023,15 @@
         </w:numPr>
       </w:pPr>
       <w:r>
-        <w:t>Compatibilidade: O programa desenvolvido para dispositivos Android e só consegue ser usado até ao mínimo do Android 5.0 (Lollipop)</w:t>
+        <w:t>Compatibilidade: O programa desenvolvido para dispositivos Android e só consegue ser usado até ao mínimo do Android 5.0 (</w:t>
+      </w:r>
+      <w:proofErr w:type="spellStart"/>
+      <w:r>
+        <w:t>Lollipop</w:t>
+      </w:r>
+      <w:proofErr w:type="spellEnd"/>
+      <w:r>
+        <w:t>)</w:t>
       </w:r>
       <w:r>
         <w:t xml:space="preserve"> que irá funcionar em aproximadamente 98.8% dos dispositivos.</w:t>
@@ -4480,10 +4106,406 @@
       <w:pPr>
         <w:pStyle w:val="Ttulo1"/>
       </w:pPr>
+      <w:bookmarkStart w:id="15" w:name="_Toc117603131"/>
       <w:r>
         <w:t>Prototipagem</w:t>
       </w:r>
-    </w:p>
+      <w:bookmarkEnd w:id="15"/>
+    </w:p>
+    <w:p>
+      <w:pPr>
+        <w:rPr>
+          <w:noProof/>
+        </w:rPr>
+      </w:pPr>
+    </w:p>
+    <w:p>
+      <w:pPr>
+        <w:rPr>
+          <w:noProof/>
+        </w:rPr>
+      </w:pPr>
+      <w:r>
+        <w:rPr>
+          <w:noProof/>
+        </w:rPr>
+        <mc:AlternateContent>
+          <mc:Choice Requires="wpg">
+            <w:drawing>
+              <wp:anchor distT="0" distB="0" distL="114300" distR="114300" simplePos="0" relativeHeight="251658240" behindDoc="0" locked="0" layoutInCell="1" allowOverlap="1" wp14:anchorId="73EFF2B8" wp14:editId="585AD495">
+                <wp:simplePos x="0" y="0"/>
+                <wp:positionH relativeFrom="margin">
+                  <wp:align>right</wp:align>
+                </wp:positionH>
+                <wp:positionV relativeFrom="paragraph">
+                  <wp:posOffset>76835</wp:posOffset>
+                </wp:positionV>
+                <wp:extent cx="2148840" cy="4488180"/>
+                <wp:effectExtent l="0" t="0" r="3810" b="7620"/>
+                <wp:wrapTight wrapText="bothSides">
+                  <wp:wrapPolygon edited="0">
+                    <wp:start x="0" y="0"/>
+                    <wp:lineTo x="0" y="21545"/>
+                    <wp:lineTo x="21447" y="21545"/>
+                    <wp:lineTo x="21447" y="0"/>
+                    <wp:lineTo x="0" y="0"/>
+                  </wp:wrapPolygon>
+                </wp:wrapTight>
+                <wp:docPr id="9" name="Agrupar 9"/>
+                <wp:cNvGraphicFramePr/>
+                <a:graphic xmlns:a="http://schemas.openxmlformats.org/drawingml/2006/main">
+                  <a:graphicData uri="http://schemas.microsoft.com/office/word/2010/wordprocessingGroup">
+                    <wpg:wgp>
+                      <wpg:cNvGrpSpPr/>
+                      <wpg:grpSpPr>
+                        <a:xfrm>
+                          <a:off x="0" y="0"/>
+                          <a:ext cx="2148840" cy="4488180"/>
+                          <a:chOff x="0" y="0"/>
+                          <a:chExt cx="2148840" cy="4488180"/>
+                        </a:xfrm>
+                      </wpg:grpSpPr>
+                      <pic:pic xmlns:pic="http://schemas.openxmlformats.org/drawingml/2006/picture">
+                        <pic:nvPicPr>
+                          <pic:cNvPr id="6" name="Imagem 6"/>
+                          <pic:cNvPicPr>
+                            <a:picLocks noChangeAspect="1"/>
+                          </pic:cNvPicPr>
+                        </pic:nvPicPr>
+                        <pic:blipFill>
+                          <a:blip r:embed="rId7">
+                            <a:extLst>
+                              <a:ext uri="{28A0092B-C50C-407E-A947-70E740481C1C}">
+                                <a14:useLocalDpi xmlns:a14="http://schemas.microsoft.com/office/drawing/2010/main" val="0"/>
+                              </a:ext>
+                            </a:extLst>
+                          </a:blip>
+                          <a:srcRect/>
+                          <a:stretch>
+                            <a:fillRect/>
+                          </a:stretch>
+                        </pic:blipFill>
+                        <pic:spPr bwMode="auto">
+                          <a:xfrm>
+                            <a:off x="0" y="0"/>
+                            <a:ext cx="2148840" cy="4128770"/>
+                          </a:xfrm>
+                          <a:prstGeom prst="rect">
+                            <a:avLst/>
+                          </a:prstGeom>
+                          <a:noFill/>
+                          <a:ln>
+                            <a:noFill/>
+                          </a:ln>
+                        </pic:spPr>
+                      </pic:pic>
+                      <wps:wsp>
+                        <wps:cNvPr id="7" name="Caixa de texto 7"/>
+                        <wps:cNvSpPr txBox="1"/>
+                        <wps:spPr>
+                          <a:xfrm>
+                            <a:off x="0" y="4221480"/>
+                            <a:ext cx="2148840" cy="266700"/>
+                          </a:xfrm>
+                          <a:prstGeom prst="rect">
+                            <a:avLst/>
+                          </a:prstGeom>
+                          <a:solidFill>
+                            <a:prstClr val="white"/>
+                          </a:solidFill>
+                          <a:ln>
+                            <a:noFill/>
+                          </a:ln>
+                        </wps:spPr>
+                        <wps:txbx>
+                          <w:txbxContent>
+                            <w:p>
+                              <w:pPr>
+                                <w:pStyle w:val="Legenda"/>
+                                <w:jc w:val="center"/>
+                                <w:rPr>
+                                  <w:noProof/>
+                                </w:rPr>
+                              </w:pPr>
+                              <w:r>
+                                <w:t xml:space="preserve">Figura </w:t>
+                              </w:r>
+                              <w:fldSimple w:instr=" SEQ Figura \* ARABIC ">
+                                <w:r>
+                                  <w:rPr>
+                                    <w:noProof/>
+                                  </w:rPr>
+                                  <w:t>1</w:t>
+                                </w:r>
+                              </w:fldSimple>
+                              <w:r>
+                                <w:t xml:space="preserve"> - Ecrã Mapa</w:t>
+                              </w:r>
+                            </w:p>
+                          </w:txbxContent>
+                        </wps:txbx>
+                        <wps:bodyPr rot="0" spcFirstLastPara="0" vertOverflow="overflow" horzOverflow="overflow" vert="horz" wrap="square" lIns="0" tIns="0" rIns="0" bIns="0" numCol="1" spcCol="0" rtlCol="0" fromWordArt="0" anchor="t" anchorCtr="0" forceAA="0" compatLnSpc="1">
+                          <a:prstTxWarp prst="textNoShape">
+                            <a:avLst/>
+                          </a:prstTxWarp>
+                          <a:spAutoFit/>
+                        </wps:bodyPr>
+                      </wps:wsp>
+                    </wpg:wgp>
+                  </a:graphicData>
+                </a:graphic>
+              </wp:anchor>
+            </w:drawing>
+          </mc:Choice>
+          <mc:Fallback>
+            <w:pict>
+              <v:group w14:anchorId="73EFF2B8" id="Agrupar 9" o:spid="_x0000_s1026" style="position:absolute;left:0;text-align:left;margin-left:118pt;margin-top:6.05pt;width:169.2pt;height:353.4pt;z-index:251658240;mso-position-horizontal:right;mso-position-horizontal-relative:margin" coordsize="21488,44881" o:gfxdata="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">
+                <v:shapetype id="_x0000_t75" coordsize="21600,21600" o:spt="75" o:preferrelative="t" path="m@4@5l@4@11@9@11@9@5xe" filled="f" stroked="f">
+                  <v:stroke joinstyle="miter"/>
+                  <v:formulas>
+                    <v:f eqn="if lineDrawn pixelLineWidth 0"/>
+                    <v:f eqn="sum @0 1 0"/>
+                    <v:f eqn="sum 0 0 @1"/>
+                    <v:f eqn="prod @2 1 2"/>
+                    <v:f eqn="prod @3 21600 pixelWidth"/>
+                    <v:f eqn="prod @3 21600 pixelHeight"/>
+                    <v:f eqn="sum @0 0 1"/>
+                    <v:f eqn="prod @6 1 2"/>
+                    <v:f eqn="prod @7 21600 pixelWidth"/>
+                    <v:f eqn="sum @8 21600 0"/>
+                    <v:f eqn="prod @7 21600 pixelHeight"/>
+                    <v:f eqn="sum @10 21600 0"/>
+                  </v:formulas>
+                  <v:path o:extrusionok="f" gradientshapeok="t" o:connecttype="rect"/>
+                  <o:lock v:ext="edit" aspectratio="t"/>
+                </v:shapetype>
+                <v:shape id="Imagem 6" o:spid="_x0000_s1027" type="#_x0000_t75" style="position:absolute;width:21488;height:41287;visibility:visible;mso-wrap-style:square" o:gfxdata="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">
+                  <v:imagedata r:id="rId8" o:title=""/>
+                </v:shape>
+                <v:shapetype id="_x0000_t202" coordsize="21600,21600" o:spt="202" path="m,l,21600r21600,l21600,xe">
+                  <v:stroke joinstyle="miter"/>
+                  <v:path gradientshapeok="t" o:connecttype="rect"/>
+                </v:shapetype>
+                <v:shape id="Caixa de texto 7" o:spid="_x0000_s1028" type="#_x0000_t202" style="position:absolute;top:42214;width:21488;height:2667;visibility:visible;mso-wrap-style:square;v-text-anchor:top" o:gfxdata="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" stroked="f">
+                  <v:textbox style="mso-fit-shape-to-text:t" inset="0,0,0,0">
+                    <w:txbxContent>
+                      <w:p>
+                        <w:pPr>
+                          <w:pStyle w:val="Legenda"/>
+                          <w:jc w:val="center"/>
+                          <w:rPr>
+                            <w:noProof/>
+                          </w:rPr>
+                        </w:pPr>
+                        <w:r>
+                          <w:t xml:space="preserve">Figura </w:t>
+                        </w:r>
+                        <w:fldSimple w:instr=" SEQ Figura \* ARABIC ">
+                          <w:r>
+                            <w:rPr>
+                              <w:noProof/>
+                            </w:rPr>
+                            <w:t>1</w:t>
+                          </w:r>
+                        </w:fldSimple>
+                        <w:r>
+                          <w:t xml:space="preserve"> - Ecrã Mapa</w:t>
+                        </w:r>
+                      </w:p>
+                    </w:txbxContent>
+                  </v:textbox>
+                </v:shape>
+                <w10:wrap type="tight" anchorx="margin"/>
+              </v:group>
+            </w:pict>
+          </mc:Fallback>
+        </mc:AlternateContent>
+      </w:r>
+      <w:r>
+        <w:rPr>
+          <w:noProof/>
+        </w:rPr>
+        <mc:AlternateContent>
+          <mc:Choice Requires="wpg">
+            <w:drawing>
+              <wp:anchor distT="0" distB="0" distL="114300" distR="114300" simplePos="0" relativeHeight="251654144" behindDoc="0" locked="0" layoutInCell="1" allowOverlap="1" wp14:anchorId="13C423BD" wp14:editId="67162A1F">
+                <wp:simplePos x="0" y="0"/>
+                <wp:positionH relativeFrom="margin">
+                  <wp:align>left</wp:align>
+                </wp:positionH>
+                <wp:positionV relativeFrom="paragraph">
+                  <wp:posOffset>92075</wp:posOffset>
+                </wp:positionV>
+                <wp:extent cx="2164080" cy="4465320"/>
+                <wp:effectExtent l="0" t="0" r="7620" b="0"/>
+                <wp:wrapTight wrapText="bothSides">
+                  <wp:wrapPolygon edited="0">
+                    <wp:start x="0" y="0"/>
+                    <wp:lineTo x="0" y="21471"/>
+                    <wp:lineTo x="21486" y="21471"/>
+                    <wp:lineTo x="21486" y="0"/>
+                    <wp:lineTo x="0" y="0"/>
+                  </wp:wrapPolygon>
+                </wp:wrapTight>
+                <wp:docPr id="8" name="Agrupar 8"/>
+                <wp:cNvGraphicFramePr/>
+                <a:graphic xmlns:a="http://schemas.openxmlformats.org/drawingml/2006/main">
+                  <a:graphicData uri="http://schemas.microsoft.com/office/word/2010/wordprocessingGroup">
+                    <wpg:wgp>
+                      <wpg:cNvGrpSpPr/>
+                      <wpg:grpSpPr>
+                        <a:xfrm>
+                          <a:off x="0" y="0"/>
+                          <a:ext cx="2164080" cy="4465320"/>
+                          <a:chOff x="0" y="0"/>
+                          <a:chExt cx="2164080" cy="4465320"/>
+                        </a:xfrm>
+                      </wpg:grpSpPr>
+                      <pic:pic xmlns:pic="http://schemas.openxmlformats.org/drawingml/2006/picture">
+                        <pic:nvPicPr>
+                          <pic:cNvPr id="2" name="Imagem 2"/>
+                          <pic:cNvPicPr>
+                            <a:picLocks noChangeAspect="1"/>
+                          </pic:cNvPicPr>
+                        </pic:nvPicPr>
+                        <pic:blipFill>
+                          <a:blip r:embed="rId9">
+                            <a:extLst>
+                              <a:ext uri="{28A0092B-C50C-407E-A947-70E740481C1C}">
+                                <a14:useLocalDpi xmlns:a14="http://schemas.microsoft.com/office/drawing/2010/main" val="0"/>
+                              </a:ext>
+                            </a:extLst>
+                          </a:blip>
+                          <a:srcRect/>
+                          <a:stretch>
+                            <a:fillRect/>
+                          </a:stretch>
+                        </pic:blipFill>
+                        <pic:spPr bwMode="auto">
+                          <a:xfrm>
+                            <a:off x="0" y="0"/>
+                            <a:ext cx="2156460" cy="4128135"/>
+                          </a:xfrm>
+                          <a:prstGeom prst="rect">
+                            <a:avLst/>
+                          </a:prstGeom>
+                          <a:noFill/>
+                          <a:ln>
+                            <a:noFill/>
+                          </a:ln>
+                        </pic:spPr>
+                      </pic:pic>
+                      <wps:wsp>
+                        <wps:cNvPr id="3" name="Caixa de texto 3"/>
+                        <wps:cNvSpPr txBox="1"/>
+                        <wps:spPr>
+                          <a:xfrm>
+                            <a:off x="7620" y="4198620"/>
+                            <a:ext cx="2156460" cy="266700"/>
+                          </a:xfrm>
+                          <a:prstGeom prst="rect">
+                            <a:avLst/>
+                          </a:prstGeom>
+                          <a:solidFill>
+                            <a:prstClr val="white"/>
+                          </a:solidFill>
+                          <a:ln>
+                            <a:noFill/>
+                          </a:ln>
+                        </wps:spPr>
+                        <wps:txbx>
+                          <w:txbxContent>
+                            <w:p>
+                              <w:pPr>
+                                <w:pStyle w:val="Legenda"/>
+                                <w:jc w:val="center"/>
+                                <w:rPr>
+                                  <w:noProof/>
+                                </w:rPr>
+                              </w:pPr>
+                              <w:r>
+                                <w:t xml:space="preserve">Figura </w:t>
+                              </w:r>
+                              <w:fldSimple w:instr=" SEQ Figura \* ARABIC ">
+                                <w:r>
+                                  <w:rPr>
+                                    <w:noProof/>
+                                  </w:rPr>
+                                  <w:t>2</w:t>
+                                </w:r>
+                              </w:fldSimple>
+                              <w:r>
+                                <w:t xml:space="preserve"> - Ecrã Login</w:t>
+                              </w:r>
+                            </w:p>
+                          </w:txbxContent>
+                        </wps:txbx>
+                        <wps:bodyPr rot="0" spcFirstLastPara="0" vertOverflow="overflow" horzOverflow="overflow" vert="horz" wrap="square" lIns="0" tIns="0" rIns="0" bIns="0" numCol="1" spcCol="0" rtlCol="0" fromWordArt="0" anchor="t" anchorCtr="0" forceAA="0" compatLnSpc="1">
+                          <a:prstTxWarp prst="textNoShape">
+                            <a:avLst/>
+                          </a:prstTxWarp>
+                          <a:spAutoFit/>
+                        </wps:bodyPr>
+                      </wps:wsp>
+                    </wpg:wgp>
+                  </a:graphicData>
+                </a:graphic>
+              </wp:anchor>
+            </w:drawing>
+          </mc:Choice>
+          <mc:Fallback>
+            <w:pict>
+              <v:group w14:anchorId="13C423BD" id="Agrupar 8" o:spid="_x0000_s1029" style="position:absolute;left:0;text-align:left;margin-left:0;margin-top:7.25pt;width:170.4pt;height:351.6pt;z-index:251654144;mso-position-horizontal:left;mso-position-horizontal-relative:margin" coordsize="21640,44653" o:gfxdata="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">
+                <v:shape id="Imagem 2" o:spid="_x0000_s1030" type="#_x0000_t75" style="position:absolute;width:21564;height:41281;visibility:visible;mso-wrap-style:square" o:gfxdata="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">
+                  <v:imagedata r:id="rId10" o:title=""/>
+                </v:shape>
+                <v:shape id="Caixa de texto 3" o:spid="_x0000_s1031" type="#_x0000_t202" style="position:absolute;left:76;top:41986;width:21564;height:2667;visibility:visible;mso-wrap-style:square;v-text-anchor:top" o:gfxdata="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" stroked="f">
+                  <v:textbox style="mso-fit-shape-to-text:t" inset="0,0,0,0">
+                    <w:txbxContent>
+                      <w:p>
+                        <w:pPr>
+                          <w:pStyle w:val="Legenda"/>
+                          <w:jc w:val="center"/>
+                          <w:rPr>
+                            <w:noProof/>
+                          </w:rPr>
+                        </w:pPr>
+                        <w:r>
+                          <w:t xml:space="preserve">Figura </w:t>
+                        </w:r>
+                        <w:fldSimple w:instr=" SEQ Figura \* ARABIC ">
+                          <w:r>
+                            <w:rPr>
+                              <w:noProof/>
+                            </w:rPr>
+                            <w:t>2</w:t>
+                          </w:r>
+                        </w:fldSimple>
+                        <w:r>
+                          <w:t xml:space="preserve"> - Ecrã Login</w:t>
+                        </w:r>
+                      </w:p>
+                    </w:txbxContent>
+                  </v:textbox>
+                </v:shape>
+                <w10:wrap type="tight" anchorx="margin"/>
+              </v:group>
+            </w:pict>
+          </mc:Fallback>
+        </mc:AlternateContent>
+      </w:r>
+    </w:p>
+    <w:p/>
+    <w:p/>
+    <w:p/>
+    <w:p/>
+    <w:p/>
+    <w:p/>
+    <w:p/>
+    <w:p/>
+    <w:p/>
+    <w:p/>
+    <w:p/>
     <w:p/>
     <w:p>
       <w:r>
@@ -4493,6 +4515,379 @@
         <w:br w:type="page"/>
       </w:r>
     </w:p>
+    <w:p>
+      <w:pPr>
+        <w:spacing w:line="276" w:lineRule="auto"/>
+        <w:jc w:val="left"/>
+        <w:rPr>
+          <w:i/>
+          <w:iCs/>
+        </w:rPr>
+      </w:pPr>
+      <w:r>
+        <w:rPr>
+          <w:i/>
+          <w:iCs/>
+          <w:noProof/>
+        </w:rPr>
+        <w:lastRenderedPageBreak/>
+        <mc:AlternateContent>
+          <mc:Choice Requires="wpg">
+            <w:drawing>
+              <wp:anchor distT="0" distB="0" distL="114300" distR="114300" simplePos="0" relativeHeight="251669504" behindDoc="0" locked="0" layoutInCell="1" allowOverlap="1" wp14:anchorId="5431EBD3" wp14:editId="0DE4AA8D">
+                <wp:simplePos x="0" y="0"/>
+                <wp:positionH relativeFrom="column">
+                  <wp:posOffset>3268345</wp:posOffset>
+                </wp:positionH>
+                <wp:positionV relativeFrom="paragraph">
+                  <wp:posOffset>471805</wp:posOffset>
+                </wp:positionV>
+                <wp:extent cx="2127250" cy="4452620"/>
+                <wp:effectExtent l="0" t="0" r="6350" b="5080"/>
+                <wp:wrapTight wrapText="bothSides">
+                  <wp:wrapPolygon edited="0">
+                    <wp:start x="0" y="0"/>
+                    <wp:lineTo x="0" y="21532"/>
+                    <wp:lineTo x="21471" y="21532"/>
+                    <wp:lineTo x="21471" y="0"/>
+                    <wp:lineTo x="0" y="0"/>
+                  </wp:wrapPolygon>
+                </wp:wrapTight>
+                <wp:docPr id="15" name="Agrupar 15"/>
+                <wp:cNvGraphicFramePr/>
+                <a:graphic xmlns:a="http://schemas.openxmlformats.org/drawingml/2006/main">
+                  <a:graphicData uri="http://schemas.microsoft.com/office/word/2010/wordprocessingGroup">
+                    <wpg:wgp>
+                      <wpg:cNvGrpSpPr/>
+                      <wpg:grpSpPr>
+                        <a:xfrm>
+                          <a:off x="0" y="0"/>
+                          <a:ext cx="2127250" cy="4452620"/>
+                          <a:chOff x="0" y="0"/>
+                          <a:chExt cx="2127250" cy="4452620"/>
+                        </a:xfrm>
+                      </wpg:grpSpPr>
+                      <pic:pic xmlns:pic="http://schemas.openxmlformats.org/drawingml/2006/picture">
+                        <pic:nvPicPr>
+                          <pic:cNvPr id="5" name="Imagem 5"/>
+                          <pic:cNvPicPr>
+                            <a:picLocks noChangeAspect="1"/>
+                          </pic:cNvPicPr>
+                        </pic:nvPicPr>
+                        <pic:blipFill>
+                          <a:blip r:embed="rId11">
+                            <a:extLst>
+                              <a:ext uri="{28A0092B-C50C-407E-A947-70E740481C1C}">
+                                <a14:useLocalDpi xmlns:a14="http://schemas.microsoft.com/office/drawing/2010/main" val="0"/>
+                              </a:ext>
+                            </a:extLst>
+                          </a:blip>
+                          <a:srcRect/>
+                          <a:stretch>
+                            <a:fillRect/>
+                          </a:stretch>
+                        </pic:blipFill>
+                        <pic:spPr bwMode="auto">
+                          <a:xfrm>
+                            <a:off x="0" y="0"/>
+                            <a:ext cx="2127250" cy="4128770"/>
+                          </a:xfrm>
+                          <a:prstGeom prst="rect">
+                            <a:avLst/>
+                          </a:prstGeom>
+                          <a:noFill/>
+                          <a:ln>
+                            <a:noFill/>
+                          </a:ln>
+                        </pic:spPr>
+                      </pic:pic>
+                      <wps:wsp>
+                        <wps:cNvPr id="14" name="Caixa de texto 14"/>
+                        <wps:cNvSpPr txBox="1"/>
+                        <wps:spPr>
+                          <a:xfrm>
+                            <a:off x="0" y="4185920"/>
+                            <a:ext cx="2127250" cy="266700"/>
+                          </a:xfrm>
+                          <a:prstGeom prst="rect">
+                            <a:avLst/>
+                          </a:prstGeom>
+                          <a:solidFill>
+                            <a:prstClr val="white"/>
+                          </a:solidFill>
+                          <a:ln>
+                            <a:noFill/>
+                          </a:ln>
+                        </wps:spPr>
+                        <wps:txbx>
+                          <w:txbxContent>
+                            <w:p>
+                              <w:pPr>
+                                <w:pStyle w:val="Legenda"/>
+                                <w:jc w:val="center"/>
+                                <w:rPr>
+                                  <w:i/>
+                                  <w:iCs/>
+                                  <w:noProof/>
+                                </w:rPr>
+                              </w:pPr>
+                              <w:r>
+                                <w:t xml:space="preserve">Figura </w:t>
+                              </w:r>
+                              <w:fldSimple w:instr=" SEQ Figura \* ARABIC ">
+                                <w:r>
+                                  <w:rPr>
+                                    <w:noProof/>
+                                  </w:rPr>
+                                  <w:t>3</w:t>
+                                </w:r>
+                              </w:fldSimple>
+                              <w:r>
+                                <w:t xml:space="preserve"> - Ecrã Horário</w:t>
+                              </w:r>
+                            </w:p>
+                          </w:txbxContent>
+                        </wps:txbx>
+                        <wps:bodyPr rot="0" spcFirstLastPara="0" vertOverflow="overflow" horzOverflow="overflow" vert="horz" wrap="square" lIns="0" tIns="0" rIns="0" bIns="0" numCol="1" spcCol="0" rtlCol="0" fromWordArt="0" anchor="t" anchorCtr="0" forceAA="0" compatLnSpc="1">
+                          <a:prstTxWarp prst="textNoShape">
+                            <a:avLst/>
+                          </a:prstTxWarp>
+                          <a:spAutoFit/>
+                        </wps:bodyPr>
+                      </wps:wsp>
+                    </wpg:wgp>
+                  </a:graphicData>
+                </a:graphic>
+              </wp:anchor>
+            </w:drawing>
+          </mc:Choice>
+          <mc:Fallback>
+            <w:pict>
+              <v:group w14:anchorId="5431EBD3" id="Agrupar 15" o:spid="_x0000_s1032" style="position:absolute;margin-left:257.35pt;margin-top:37.15pt;width:167.5pt;height:350.6pt;z-index:251669504" coordsize="21272,44526" o:gfxdata="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">
+                <v:shape id="Imagem 5" o:spid="_x0000_s1033" type="#_x0000_t75" style="position:absolute;width:21272;height:41287;visibility:visible;mso-wrap-style:square" o:gfxdata="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">
+                  <v:imagedata r:id="rId12" o:title=""/>
+                </v:shape>
+                <v:shape id="Caixa de texto 14" o:spid="_x0000_s1034" type="#_x0000_t202" style="position:absolute;top:41859;width:21272;height:2667;visibility:visible;mso-wrap-style:square;v-text-anchor:top" o:gfxdata="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" stroked="f">
+                  <v:textbox style="mso-fit-shape-to-text:t" inset="0,0,0,0">
+                    <w:txbxContent>
+                      <w:p>
+                        <w:pPr>
+                          <w:pStyle w:val="Legenda"/>
+                          <w:jc w:val="center"/>
+                          <w:rPr>
+                            <w:i/>
+                            <w:iCs/>
+                            <w:noProof/>
+                          </w:rPr>
+                        </w:pPr>
+                        <w:r>
+                          <w:t xml:space="preserve">Figura </w:t>
+                        </w:r>
+                        <w:fldSimple w:instr=" SEQ Figura \* ARABIC ">
+                          <w:r>
+                            <w:rPr>
+                              <w:noProof/>
+                            </w:rPr>
+                            <w:t>3</w:t>
+                          </w:r>
+                        </w:fldSimple>
+                        <w:r>
+                          <w:t xml:space="preserve"> - Ecrã Horário</w:t>
+                        </w:r>
+                      </w:p>
+                    </w:txbxContent>
+                  </v:textbox>
+                </v:shape>
+                <w10:wrap type="tight"/>
+              </v:group>
+            </w:pict>
+          </mc:Fallback>
+        </mc:AlternateContent>
+      </w:r>
+      <w:r>
+        <w:rPr>
+          <w:i/>
+          <w:iCs/>
+          <w:noProof/>
+        </w:rPr>
+        <mc:AlternateContent>
+          <mc:Choice Requires="wpg">
+            <w:drawing>
+              <wp:anchor distT="0" distB="0" distL="114300" distR="114300" simplePos="0" relativeHeight="251665408" behindDoc="0" locked="0" layoutInCell="1" allowOverlap="1" wp14:anchorId="2075636E" wp14:editId="21B826DE">
+                <wp:simplePos x="0" y="0"/>
+                <wp:positionH relativeFrom="column">
+                  <wp:posOffset>1905</wp:posOffset>
+                </wp:positionH>
+                <wp:positionV relativeFrom="paragraph">
+                  <wp:posOffset>426085</wp:posOffset>
+                </wp:positionV>
+                <wp:extent cx="2138045" cy="4450080"/>
+                <wp:effectExtent l="0" t="0" r="0" b="7620"/>
+                <wp:wrapTight wrapText="bothSides">
+                  <wp:wrapPolygon edited="0">
+                    <wp:start x="0" y="0"/>
+                    <wp:lineTo x="0" y="21545"/>
+                    <wp:lineTo x="21363" y="21545"/>
+                    <wp:lineTo x="21363" y="0"/>
+                    <wp:lineTo x="0" y="0"/>
+                  </wp:wrapPolygon>
+                </wp:wrapTight>
+                <wp:docPr id="13" name="Agrupar 13"/>
+                <wp:cNvGraphicFramePr/>
+                <a:graphic xmlns:a="http://schemas.openxmlformats.org/drawingml/2006/main">
+                  <a:graphicData uri="http://schemas.microsoft.com/office/word/2010/wordprocessingGroup">
+                    <wpg:wgp>
+                      <wpg:cNvGrpSpPr/>
+                      <wpg:grpSpPr>
+                        <a:xfrm>
+                          <a:off x="0" y="0"/>
+                          <a:ext cx="2138045" cy="4450080"/>
+                          <a:chOff x="0" y="0"/>
+                          <a:chExt cx="2138045" cy="4450080"/>
+                        </a:xfrm>
+                      </wpg:grpSpPr>
+                      <pic:pic xmlns:pic="http://schemas.openxmlformats.org/drawingml/2006/picture">
+                        <pic:nvPicPr>
+                          <pic:cNvPr id="10" name="Imagem 10"/>
+                          <pic:cNvPicPr>
+                            <a:picLocks noChangeAspect="1"/>
+                          </pic:cNvPicPr>
+                        </pic:nvPicPr>
+                        <pic:blipFill>
+                          <a:blip r:embed="rId13">
+                            <a:extLst>
+                              <a:ext uri="{28A0092B-C50C-407E-A947-70E740481C1C}">
+                                <a14:useLocalDpi xmlns:a14="http://schemas.microsoft.com/office/drawing/2010/main" val="0"/>
+                              </a:ext>
+                            </a:extLst>
+                          </a:blip>
+                          <a:srcRect/>
+                          <a:stretch>
+                            <a:fillRect/>
+                          </a:stretch>
+                        </pic:blipFill>
+                        <pic:spPr bwMode="auto">
+                          <a:xfrm>
+                            <a:off x="0" y="0"/>
+                            <a:ext cx="2138045" cy="4128770"/>
+                          </a:xfrm>
+                          <a:prstGeom prst="rect">
+                            <a:avLst/>
+                          </a:prstGeom>
+                          <a:noFill/>
+                          <a:ln>
+                            <a:noFill/>
+                          </a:ln>
+                        </pic:spPr>
+                      </pic:pic>
+                      <wps:wsp>
+                        <wps:cNvPr id="11" name="Caixa de texto 11"/>
+                        <wps:cNvSpPr txBox="1"/>
+                        <wps:spPr>
+                          <a:xfrm>
+                            <a:off x="0" y="4183380"/>
+                            <a:ext cx="2138045" cy="266700"/>
+                          </a:xfrm>
+                          <a:prstGeom prst="rect">
+                            <a:avLst/>
+                          </a:prstGeom>
+                          <a:solidFill>
+                            <a:prstClr val="white"/>
+                          </a:solidFill>
+                          <a:ln>
+                            <a:noFill/>
+                          </a:ln>
+                        </wps:spPr>
+                        <wps:txbx>
+                          <w:txbxContent>
+                            <w:p>
+                              <w:pPr>
+                                <w:pStyle w:val="Legenda"/>
+                                <w:jc w:val="center"/>
+                                <w:rPr>
+                                  <w:noProof/>
+                                </w:rPr>
+                              </w:pPr>
+                              <w:r>
+                                <w:t xml:space="preserve">Figura </w:t>
+                              </w:r>
+                              <w:fldSimple w:instr=" SEQ Figura \* ARABIC ">
+                                <w:r>
+                                  <w:rPr>
+                                    <w:noProof/>
+                                  </w:rPr>
+                                  <w:t>4</w:t>
+                                </w:r>
+                              </w:fldSimple>
+                              <w:r>
+                                <w:t xml:space="preserve"> - Ecrã Rota</w:t>
+                              </w:r>
+                            </w:p>
+                          </w:txbxContent>
+                        </wps:txbx>
+                        <wps:bodyPr rot="0" spcFirstLastPara="0" vertOverflow="overflow" horzOverflow="overflow" vert="horz" wrap="square" lIns="0" tIns="0" rIns="0" bIns="0" numCol="1" spcCol="0" rtlCol="0" fromWordArt="0" anchor="t" anchorCtr="0" forceAA="0" compatLnSpc="1">
+                          <a:prstTxWarp prst="textNoShape">
+                            <a:avLst/>
+                          </a:prstTxWarp>
+                          <a:spAutoFit/>
+                        </wps:bodyPr>
+                      </wps:wsp>
+                    </wpg:wgp>
+                  </a:graphicData>
+                </a:graphic>
+              </wp:anchor>
+            </w:drawing>
+          </mc:Choice>
+          <mc:Fallback>
+            <w:pict>
+              <v:group w14:anchorId="2075636E" id="Agrupar 13" o:spid="_x0000_s1035" style="position:absolute;margin-left:.15pt;margin-top:33.55pt;width:168.35pt;height:350.4pt;z-index:251665408" coordsize="21380,44500" o:gfxdata="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">
+                <v:shape id="Imagem 10" o:spid="_x0000_s1036" type="#_x0000_t75" style="position:absolute;width:21380;height:41287;visibility:visible;mso-wrap-style:square" o:gfxdata="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">
+                  <v:imagedata r:id="rId14" o:title=""/>
+                </v:shape>
+                <v:shape id="Caixa de texto 11" o:spid="_x0000_s1037" type="#_x0000_t202" style="position:absolute;top:41833;width:21380;height:2667;visibility:visible;mso-wrap-style:square;v-text-anchor:top" o:gfxdata="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" stroked="f">
+                  <v:textbox style="mso-fit-shape-to-text:t" inset="0,0,0,0">
+                    <w:txbxContent>
+                      <w:p>
+                        <w:pPr>
+                          <w:pStyle w:val="Legenda"/>
+                          <w:jc w:val="center"/>
+                          <w:rPr>
+                            <w:noProof/>
+                          </w:rPr>
+                        </w:pPr>
+                        <w:r>
+                          <w:t xml:space="preserve">Figura </w:t>
+                        </w:r>
+                        <w:fldSimple w:instr=" SEQ Figura \* ARABIC ">
+                          <w:r>
+                            <w:rPr>
+                              <w:noProof/>
+                            </w:rPr>
+                            <w:t>4</w:t>
+                          </w:r>
+                        </w:fldSimple>
+                        <w:r>
+                          <w:t xml:space="preserve"> - Ecrã Rota</w:t>
+                        </w:r>
+                      </w:p>
+                    </w:txbxContent>
+                  </v:textbox>
+                </v:shape>
+                <w10:wrap type="tight"/>
+              </v:group>
+            </w:pict>
+          </mc:Fallback>
+        </mc:AlternateContent>
+      </w:r>
+      <w:r>
+        <w:rPr>
+          <w:i/>
+          <w:iCs/>
+        </w:rPr>
+        <w:br w:type="page"/>
+      </w:r>
+    </w:p>
+    <w:p/>
     <w:p>
       <w:pPr>
         <w:spacing w:line="276" w:lineRule="auto"/>
@@ -4510,15 +4905,15 @@
           <w:numId w:val="20"/>
         </w:numPr>
       </w:pPr>
-      <w:bookmarkStart w:id="13" w:name="_heading=h.tyjcwt" w:colFirst="0" w:colLast="0"/>
-      <w:bookmarkStart w:id="14" w:name="_Toc105605088"/>
-      <w:bookmarkStart w:id="15" w:name="_Toc105605100"/>
-      <w:bookmarkEnd w:id="13"/>
+      <w:bookmarkStart w:id="16" w:name="_Toc105605088"/>
+      <w:bookmarkStart w:id="17" w:name="_Toc105605100"/>
+      <w:bookmarkStart w:id="18" w:name="_Toc117603132"/>
       <w:r>
         <w:t>Ambiente de Desenvolvimento: XXXX</w:t>
       </w:r>
-      <w:bookmarkEnd w:id="14"/>
-      <w:bookmarkEnd w:id="15"/>
+      <w:bookmarkEnd w:id="16"/>
+      <w:bookmarkEnd w:id="17"/>
+      <w:bookmarkEnd w:id="18"/>
     </w:p>
     <w:p>
       <w:pPr>
@@ -4556,36 +4951,26 @@
       </w:r>
     </w:p>
     <w:p>
-      <w:bookmarkStart w:id="16" w:name="_heading=h.3dy6vkm" w:colFirst="0" w:colLast="0"/>
-      <w:bookmarkEnd w:id="16"/>
       <w:r>
         <w:t>Descrição</w:t>
       </w:r>
     </w:p>
     <w:p>
-      <w:bookmarkStart w:id="17" w:name="_heading=h.1t3h5sf" w:colFirst="0" w:colLast="0"/>
-      <w:bookmarkEnd w:id="17"/>
       <w:r>
         <w:t>Multiplataforma</w:t>
       </w:r>
     </w:p>
     <w:p>
-      <w:bookmarkStart w:id="18" w:name="_heading=h.4d34og8" w:colFirst="0" w:colLast="0"/>
-      <w:bookmarkEnd w:id="18"/>
       <w:r>
         <w:t>API</w:t>
       </w:r>
     </w:p>
     <w:p>
-      <w:bookmarkStart w:id="19" w:name="_heading=h.2s8eyo1" w:colFirst="0" w:colLast="0"/>
-      <w:bookmarkEnd w:id="19"/>
       <w:r>
         <w:t>Desenvolvimento baseado em XXXX</w:t>
       </w:r>
     </w:p>
     <w:p>
-      <w:bookmarkStart w:id="20" w:name="_heading=h.17dp8vu" w:colFirst="0" w:colLast="0"/>
-      <w:bookmarkEnd w:id="20"/>
       <w:r>
         <w:t>Funcionalidades indispensáveis para o projeto</w:t>
       </w:r>
@@ -4598,8 +4983,6 @@
           <w:cols w:space="720"/>
         </w:sectPr>
       </w:pPr>
-      <w:bookmarkStart w:id="21" w:name="_heading=h.3rdcrjn" w:colFirst="0" w:colLast="0"/>
-      <w:bookmarkEnd w:id="21"/>
       <w:r>
         <w:t>Particularidades a ter com a Programação Mobile/</w:t>
       </w:r>
@@ -4618,15 +5001,15 @@
           <w:numId w:val="20"/>
         </w:numPr>
       </w:pPr>
-      <w:bookmarkStart w:id="22" w:name="_heading=h.26in1rg" w:colFirst="0" w:colLast="0"/>
-      <w:bookmarkStart w:id="23" w:name="_Toc105605089"/>
-      <w:bookmarkStart w:id="24" w:name="_Toc105605101"/>
-      <w:bookmarkEnd w:id="22"/>
+      <w:bookmarkStart w:id="19" w:name="_Toc105605089"/>
+      <w:bookmarkStart w:id="20" w:name="_Toc105605101"/>
+      <w:bookmarkStart w:id="21" w:name="_Toc117603133"/>
       <w:r>
         <w:t>Plataformas alvo da aplicação</w:t>
       </w:r>
-      <w:bookmarkEnd w:id="23"/>
-      <w:bookmarkEnd w:id="24"/>
+      <w:bookmarkEnd w:id="19"/>
+      <w:bookmarkEnd w:id="20"/>
+      <w:bookmarkEnd w:id="21"/>
     </w:p>
     <w:p>
       <w:pPr>
@@ -4661,15 +5044,15 @@
           <w:numId w:val="20"/>
         </w:numPr>
       </w:pPr>
-      <w:bookmarkStart w:id="25" w:name="_heading=h.lnxbz9" w:colFirst="0" w:colLast="0"/>
-      <w:bookmarkStart w:id="26" w:name="_Toc105605090"/>
-      <w:bookmarkStart w:id="27" w:name="_Toc105605102"/>
-      <w:bookmarkEnd w:id="25"/>
+      <w:bookmarkStart w:id="22" w:name="_Toc105605090"/>
+      <w:bookmarkStart w:id="23" w:name="_Toc105605102"/>
+      <w:bookmarkStart w:id="24" w:name="_Toc117603134"/>
       <w:r>
         <w:t>A aplicação Nome XXXX</w:t>
       </w:r>
-      <w:bookmarkEnd w:id="26"/>
-      <w:bookmarkEnd w:id="27"/>
+      <w:bookmarkEnd w:id="22"/>
+      <w:bookmarkEnd w:id="23"/>
+      <w:bookmarkEnd w:id="24"/>
     </w:p>
     <w:p>
       <w:pPr>
@@ -4713,78 +5096,56 @@
       </w:r>
     </w:p>
     <w:p>
-      <w:bookmarkStart w:id="28" w:name="_heading=h.35nkun2" w:colFirst="0" w:colLast="0"/>
-      <w:bookmarkEnd w:id="28"/>
       <w:r>
         <w:t>Análise de requisitos</w:t>
       </w:r>
     </w:p>
     <w:p>
-      <w:bookmarkStart w:id="29" w:name="_heading=h.1ksv4uv" w:colFirst="0" w:colLast="0"/>
-      <w:bookmarkEnd w:id="29"/>
       <w:r>
         <w:t>Pressupostos</w:t>
       </w:r>
     </w:p>
     <w:p>
-      <w:bookmarkStart w:id="30" w:name="_heading=h.44sinio" w:colFirst="0" w:colLast="0"/>
-      <w:bookmarkEnd w:id="30"/>
       <w:r>
         <w:t>Arquitetura</w:t>
       </w:r>
     </w:p>
     <w:p>
-      <w:bookmarkStart w:id="31" w:name="_heading=h.2jxsxqh" w:colFirst="0" w:colLast="0"/>
-      <w:bookmarkEnd w:id="31"/>
       <w:r>
         <w:t>Diagrama de sequência</w:t>
       </w:r>
     </w:p>
     <w:p>
-      <w:bookmarkStart w:id="32" w:name="_heading=h.z337ya" w:colFirst="0" w:colLast="0"/>
-      <w:bookmarkEnd w:id="32"/>
       <w:r>
         <w:t>Casos de uso</w:t>
       </w:r>
     </w:p>
     <w:p>
-      <w:bookmarkStart w:id="33" w:name="_heading=h.3j2qqm3" w:colFirst="0" w:colLast="0"/>
-      <w:bookmarkEnd w:id="33"/>
       <w:r>
         <w:t>Cobertura dos requisitos funcionais</w:t>
       </w:r>
     </w:p>
     <w:p>
-      <w:bookmarkStart w:id="34" w:name="_heading=h.1y810tw" w:colFirst="0" w:colLast="0"/>
-      <w:bookmarkEnd w:id="34"/>
       <w:r>
         <w:t>Interface dos utilizadores</w:t>
       </w:r>
     </w:p>
     <w:p>
-      <w:bookmarkStart w:id="35" w:name="_heading=h.4i7ojhp" w:colFirst="0" w:colLast="0"/>
-      <w:bookmarkEnd w:id="35"/>
       <w:r>
         <w:t>Acessos</w:t>
       </w:r>
     </w:p>
     <w:p>
-      <w:bookmarkStart w:id="36" w:name="_heading=h.2xcytpi" w:colFirst="0" w:colLast="0"/>
-      <w:bookmarkEnd w:id="36"/>
       <w:r>
         <w:t>Modelo de dados Conceptual</w:t>
       </w:r>
     </w:p>
     <w:p>
-      <w:bookmarkStart w:id="37" w:name="_heading=h.1ci93xb" w:colFirst="0" w:colLast="0"/>
-      <w:bookmarkEnd w:id="37"/>
       <w:r>
         <w:t>Integração com o XXXX</w:t>
       </w:r>
     </w:p>
     <w:p>
-      <w:bookmarkStart w:id="38" w:name="_heading=h.3whwml4" w:colFirst="0" w:colLast="0"/>
-      <w:bookmarkEnd w:id="38"/>
       <w:r>
         <w:t xml:space="preserve">Nome da </w:t>
       </w:r>
@@ -4821,15 +5182,15 @@
           <w:numId w:val="20"/>
         </w:numPr>
       </w:pPr>
-      <w:bookmarkStart w:id="39" w:name="_heading=h.2bn6wsx" w:colFirst="0" w:colLast="0"/>
-      <w:bookmarkStart w:id="40" w:name="_Toc105605091"/>
-      <w:bookmarkStart w:id="41" w:name="_Toc105605103"/>
-      <w:bookmarkEnd w:id="39"/>
+      <w:bookmarkStart w:id="25" w:name="_Toc105605091"/>
+      <w:bookmarkStart w:id="26" w:name="_Toc105605103"/>
+      <w:bookmarkStart w:id="27" w:name="_Toc117603135"/>
       <w:r>
         <w:t>Resultados</w:t>
       </w:r>
-      <w:bookmarkEnd w:id="40"/>
-      <w:bookmarkEnd w:id="41"/>
+      <w:bookmarkEnd w:id="25"/>
+      <w:bookmarkEnd w:id="26"/>
+      <w:bookmarkEnd w:id="27"/>
     </w:p>
     <w:p>
       <w:pPr>
@@ -4954,15 +5315,15 @@
           <w:numId w:val="20"/>
         </w:numPr>
       </w:pPr>
-      <w:bookmarkStart w:id="42" w:name="_heading=h.qsh70q" w:colFirst="0" w:colLast="0"/>
-      <w:bookmarkStart w:id="43" w:name="_Toc105605092"/>
-      <w:bookmarkStart w:id="44" w:name="_Toc105605104"/>
-      <w:bookmarkEnd w:id="42"/>
+      <w:bookmarkStart w:id="28" w:name="_Toc105605092"/>
+      <w:bookmarkStart w:id="29" w:name="_Toc105605104"/>
+      <w:bookmarkStart w:id="30" w:name="_Toc117603136"/>
       <w:r>
         <w:t>Trabalho Futuro</w:t>
       </w:r>
-      <w:bookmarkEnd w:id="43"/>
-      <w:bookmarkEnd w:id="44"/>
+      <w:bookmarkEnd w:id="28"/>
+      <w:bookmarkEnd w:id="29"/>
+      <w:bookmarkEnd w:id="30"/>
     </w:p>
     <w:p>
       <w:r>
@@ -5013,15 +5374,15 @@
           <w:numId w:val="20"/>
         </w:numPr>
       </w:pPr>
-      <w:bookmarkStart w:id="45" w:name="_heading=h.3as4poj" w:colFirst="0" w:colLast="0"/>
-      <w:bookmarkStart w:id="46" w:name="_Toc105605093"/>
-      <w:bookmarkStart w:id="47" w:name="_Toc105605105"/>
-      <w:bookmarkEnd w:id="45"/>
+      <w:bookmarkStart w:id="31" w:name="_Toc105605093"/>
+      <w:bookmarkStart w:id="32" w:name="_Toc105605105"/>
+      <w:bookmarkStart w:id="33" w:name="_Toc117603137"/>
       <w:r>
         <w:t>Conclusão</w:t>
       </w:r>
-      <w:bookmarkEnd w:id="46"/>
-      <w:bookmarkEnd w:id="47"/>
+      <w:bookmarkEnd w:id="31"/>
+      <w:bookmarkEnd w:id="32"/>
+      <w:bookmarkEnd w:id="33"/>
     </w:p>
     <w:p>
       <w:pPr>
@@ -5054,15 +5415,15 @@
       <w:pPr>
         <w:pStyle w:val="Ttulo1"/>
       </w:pPr>
-      <w:bookmarkStart w:id="48" w:name="_heading=h.1pxezwc" w:colFirst="0" w:colLast="0"/>
-      <w:bookmarkStart w:id="49" w:name="_Toc105605094"/>
-      <w:bookmarkStart w:id="50" w:name="_Toc105605106"/>
-      <w:bookmarkEnd w:id="48"/>
+      <w:bookmarkStart w:id="34" w:name="_Toc105605094"/>
+      <w:bookmarkStart w:id="35" w:name="_Toc105605106"/>
+      <w:bookmarkStart w:id="36" w:name="_Toc117603138"/>
       <w:r>
         <w:t>Bibliografia</w:t>
       </w:r>
-      <w:bookmarkEnd w:id="49"/>
-      <w:bookmarkEnd w:id="50"/>
+      <w:bookmarkEnd w:id="34"/>
+      <w:bookmarkEnd w:id="35"/>
+      <w:bookmarkEnd w:id="36"/>
     </w:p>
     <w:p>
       <w:pPr>
@@ -5077,16 +5438,16 @@
       <w:pPr>
         <w:pStyle w:val="Ttulo1"/>
       </w:pPr>
-      <w:bookmarkStart w:id="51" w:name="_heading=h.49x2ik5" w:colFirst="0" w:colLast="0"/>
-      <w:bookmarkStart w:id="52" w:name="_Toc105605095"/>
-      <w:bookmarkStart w:id="53" w:name="_Toc105605107"/>
-      <w:bookmarkEnd w:id="51"/>
+      <w:bookmarkStart w:id="37" w:name="_Toc105605095"/>
+      <w:bookmarkStart w:id="38" w:name="_Toc105605107"/>
+      <w:bookmarkStart w:id="39" w:name="_Toc117603139"/>
       <w:r>
         <w:lastRenderedPageBreak/>
         <w:t>Anexos</w:t>
       </w:r>
-      <w:bookmarkEnd w:id="52"/>
-      <w:bookmarkEnd w:id="53"/>
+      <w:bookmarkEnd w:id="37"/>
+      <w:bookmarkEnd w:id="38"/>
+      <w:bookmarkEnd w:id="39"/>
     </w:p>
     <w:p/>
     <w:p/>

--- a/Relatório Projeto Aplicado.docx
+++ b/Relatório Projeto Aplicado.docx
@@ -292,7 +292,7 @@
                 <w:noProof/>
                 <w:webHidden/>
               </w:rPr>
-              <w:t>3</w:t>
+              <w:t>4</w:t>
             </w:r>
             <w:r>
               <w:rPr>
@@ -378,7 +378,7 @@
                 <w:noProof/>
                 <w:webHidden/>
               </w:rPr>
-              <w:t>5</w:t>
+              <w:t>6</w:t>
             </w:r>
             <w:r>
               <w:rPr>
@@ -464,7 +464,7 @@
                 <w:noProof/>
                 <w:webHidden/>
               </w:rPr>
-              <w:t>7</w:t>
+              <w:t>8</w:t>
             </w:r>
             <w:r>
               <w:rPr>
@@ -550,7 +550,7 @@
                 <w:noProof/>
                 <w:webHidden/>
               </w:rPr>
-              <w:t>8</w:t>
+              <w:t>9</w:t>
             </w:r>
             <w:r>
               <w:rPr>
@@ -636,7 +636,7 @@
                 <w:noProof/>
                 <w:webHidden/>
               </w:rPr>
-              <w:t>9</w:t>
+              <w:t>10</w:t>
             </w:r>
             <w:r>
               <w:rPr>
@@ -722,7 +722,7 @@
                 <w:noProof/>
                 <w:webHidden/>
               </w:rPr>
-              <w:t>10</w:t>
+              <w:t>11</w:t>
             </w:r>
             <w:r>
               <w:rPr>
@@ -808,7 +808,7 @@
                 <w:noProof/>
                 <w:webHidden/>
               </w:rPr>
-              <w:t>11</w:t>
+              <w:t>12</w:t>
             </w:r>
             <w:r>
               <w:rPr>
@@ -894,7 +894,7 @@
                 <w:noProof/>
                 <w:webHidden/>
               </w:rPr>
-              <w:t>12</w:t>
+              <w:t>14</w:t>
             </w:r>
             <w:r>
               <w:rPr>
@@ -980,7 +980,7 @@
                 <w:noProof/>
                 <w:webHidden/>
               </w:rPr>
-              <w:t>13</w:t>
+              <w:t>15</w:t>
             </w:r>
             <w:r>
               <w:rPr>
@@ -1066,7 +1066,7 @@
                 <w:noProof/>
                 <w:webHidden/>
               </w:rPr>
-              <w:t>14</w:t>
+              <w:t>16</w:t>
             </w:r>
             <w:r>
               <w:rPr>
@@ -1152,7 +1152,7 @@
                 <w:noProof/>
                 <w:webHidden/>
               </w:rPr>
-              <w:t>15</w:t>
+              <w:t>17</w:t>
             </w:r>
             <w:r>
               <w:rPr>
@@ -1238,7 +1238,7 @@
                 <w:noProof/>
                 <w:webHidden/>
               </w:rPr>
-              <w:t>16</w:t>
+              <w:t>18</w:t>
             </w:r>
             <w:r>
               <w:rPr>
@@ -1324,7 +1324,7 @@
                 <w:noProof/>
                 <w:webHidden/>
               </w:rPr>
-              <w:t>17</w:t>
+              <w:t>19</w:t>
             </w:r>
             <w:r>
               <w:rPr>
@@ -1410,7 +1410,7 @@
                 <w:noProof/>
                 <w:webHidden/>
               </w:rPr>
-              <w:t>18</w:t>
+              <w:t>20</w:t>
             </w:r>
             <w:r>
               <w:rPr>
@@ -1496,7 +1496,7 @@
                 <w:noProof/>
                 <w:webHidden/>
               </w:rPr>
-              <w:t>19</w:t>
+              <w:t>21</w:t>
             </w:r>
             <w:r>
               <w:rPr>
@@ -1680,7 +1680,7 @@
                 <w:noProof/>
                 <w:webHidden/>
               </w:rPr>
-              <w:t>5</w:t>
+              <w:t>6</w:t>
             </w:r>
             <w:r>
               <w:rPr>
@@ -1747,7 +1747,7 @@
                 <w:noProof/>
                 <w:webHidden/>
               </w:rPr>
-              <w:t>6</w:t>
+              <w:t>8</w:t>
             </w:r>
             <w:r>
               <w:rPr>
@@ -1830,7 +1830,7 @@
                 <w:noProof/>
                 <w:webHidden/>
               </w:rPr>
-              <w:t>7</w:t>
+              <w:t>9</w:t>
             </w:r>
             <w:r>
               <w:rPr>
@@ -1913,7 +1913,7 @@
                 <w:noProof/>
                 <w:webHidden/>
               </w:rPr>
-              <w:t>8</w:t>
+              <w:t>14</w:t>
             </w:r>
             <w:r>
               <w:rPr>
@@ -1996,7 +1996,7 @@
                 <w:noProof/>
                 <w:webHidden/>
               </w:rPr>
-              <w:t>9</w:t>
+              <w:t>15</w:t>
             </w:r>
             <w:r>
               <w:rPr>
@@ -2079,7 +2079,7 @@
                 <w:noProof/>
                 <w:webHidden/>
               </w:rPr>
-              <w:t>10</w:t>
+              <w:t>16</w:t>
             </w:r>
             <w:r>
               <w:rPr>
@@ -2162,7 +2162,7 @@
                 <w:noProof/>
                 <w:webHidden/>
               </w:rPr>
-              <w:t>11</w:t>
+              <w:t>17</w:t>
             </w:r>
             <w:r>
               <w:rPr>
@@ -2245,7 +2245,7 @@
                 <w:noProof/>
                 <w:webHidden/>
               </w:rPr>
-              <w:t>12</w:t>
+              <w:t>18</w:t>
             </w:r>
             <w:r>
               <w:rPr>
@@ -2328,7 +2328,7 @@
                 <w:noProof/>
                 <w:webHidden/>
               </w:rPr>
-              <w:t>13</w:t>
+              <w:t>19</w:t>
             </w:r>
             <w:r>
               <w:rPr>
@@ -2395,7 +2395,7 @@
                 <w:noProof/>
                 <w:webHidden/>
               </w:rPr>
-              <w:t>14</w:t>
+              <w:t>20</w:t>
             </w:r>
             <w:r>
               <w:rPr>
@@ -2462,7 +2462,7 @@
                 <w:noProof/>
                 <w:webHidden/>
               </w:rPr>
-              <w:t>15</w:t>
+              <w:t>21</w:t>
             </w:r>
             <w:r>
               <w:rPr>
@@ -2658,7 +2658,7 @@
                 <w:noProof/>
                 <w:webHidden/>
               </w:rPr>
-              <w:t>5</w:t>
+              <w:t>6</w:t>
             </w:r>
             <w:r>
               <w:rPr>
@@ -2725,7 +2725,7 @@
                 <w:noProof/>
                 <w:webHidden/>
               </w:rPr>
-              <w:t>7</w:t>
+              <w:t>8</w:t>
             </w:r>
             <w:r>
               <w:rPr>
@@ -2808,7 +2808,7 @@
                 <w:noProof/>
                 <w:webHidden/>
               </w:rPr>
-              <w:t>8</w:t>
+              <w:t>9</w:t>
             </w:r>
             <w:r>
               <w:rPr>
@@ -2891,7 +2891,7 @@
                 <w:noProof/>
                 <w:webHidden/>
               </w:rPr>
-              <w:t>9</w:t>
+              <w:t>14</w:t>
             </w:r>
             <w:r>
               <w:rPr>
@@ -2974,7 +2974,7 @@
                 <w:noProof/>
                 <w:webHidden/>
               </w:rPr>
-              <w:t>10</w:t>
+              <w:t>15</w:t>
             </w:r>
             <w:r>
               <w:rPr>
@@ -3057,7 +3057,7 @@
                 <w:noProof/>
                 <w:webHidden/>
               </w:rPr>
-              <w:t>11</w:t>
+              <w:t>16</w:t>
             </w:r>
             <w:r>
               <w:rPr>
@@ -3140,7 +3140,7 @@
                 <w:noProof/>
                 <w:webHidden/>
               </w:rPr>
-              <w:t>12</w:t>
+              <w:t>17</w:t>
             </w:r>
             <w:r>
               <w:rPr>
@@ -3223,7 +3223,7 @@
                 <w:noProof/>
                 <w:webHidden/>
               </w:rPr>
-              <w:t>13</w:t>
+              <w:t>18</w:t>
             </w:r>
             <w:r>
               <w:rPr>
@@ -3306,7 +3306,7 @@
                 <w:noProof/>
                 <w:webHidden/>
               </w:rPr>
-              <w:t>14</w:t>
+              <w:t>19</w:t>
             </w:r>
             <w:r>
               <w:rPr>
@@ -3373,7 +3373,7 @@
                 <w:noProof/>
                 <w:webHidden/>
               </w:rPr>
-              <w:t>15</w:t>
+              <w:t>20</w:t>
             </w:r>
             <w:r>
               <w:rPr>
@@ -3440,7 +3440,7 @@
                 <w:noProof/>
                 <w:webHidden/>
               </w:rPr>
-              <w:t>16</w:t>
+              <w:t>21</w:t>
             </w:r>
             <w:r>
               <w:rPr>

--- a/Relatório Projeto Aplicado.docx
+++ b/Relatório Projeto Aplicado.docx
@@ -230,7 +230,7 @@
           <w:r>
             <w:fldChar w:fldCharType="separate"/>
           </w:r>
-          <w:hyperlink w:anchor="_Toc117603125" w:history="1">
+          <w:hyperlink w:anchor="_Toc118709844" w:history="1">
             <w:r>
               <w:rPr>
                 <w:rStyle w:val="Hiperligao"/>
@@ -272,7 +272,7 @@
                 <w:noProof/>
                 <w:webHidden/>
               </w:rPr>
-              <w:instrText xml:space="preserve"> PAGEREF _Toc117603125 \h </w:instrText>
+              <w:instrText xml:space="preserve"> PAGEREF _Toc118709844 \h </w:instrText>
             </w:r>
             <w:r>
               <w:rPr>
@@ -316,7 +316,7 @@
               <w:lang w:eastAsia="zh-CN"/>
             </w:rPr>
           </w:pPr>
-          <w:hyperlink w:anchor="_Toc117603126" w:history="1">
+          <w:hyperlink w:anchor="_Toc118709845" w:history="1">
             <w:r>
               <w:rPr>
                 <w:rStyle w:val="Hiperligao"/>
@@ -358,7 +358,7 @@
                 <w:noProof/>
                 <w:webHidden/>
               </w:rPr>
-              <w:instrText xml:space="preserve"> PAGEREF _Toc117603126 \h </w:instrText>
+              <w:instrText xml:space="preserve"> PAGEREF _Toc118709845 \h </w:instrText>
             </w:r>
             <w:r>
               <w:rPr>
@@ -402,7 +402,7 @@
               <w:lang w:eastAsia="zh-CN"/>
             </w:rPr>
           </w:pPr>
-          <w:hyperlink w:anchor="_Toc117603127" w:history="1">
+          <w:hyperlink w:anchor="_Toc118709846" w:history="1">
             <w:r>
               <w:rPr>
                 <w:rStyle w:val="Hiperligao"/>
@@ -444,7 +444,7 @@
                 <w:noProof/>
                 <w:webHidden/>
               </w:rPr>
-              <w:instrText xml:space="preserve"> PAGEREF _Toc117603127 \h </w:instrText>
+              <w:instrText xml:space="preserve"> PAGEREF _Toc118709846 \h </w:instrText>
             </w:r>
             <w:r>
               <w:rPr>
@@ -488,7 +488,7 @@
               <w:lang w:eastAsia="zh-CN"/>
             </w:rPr>
           </w:pPr>
-          <w:hyperlink w:anchor="_Toc117603128" w:history="1">
+          <w:hyperlink w:anchor="_Toc118709847" w:history="1">
             <w:r>
               <w:rPr>
                 <w:rStyle w:val="Hiperligao"/>
@@ -530,7 +530,7 @@
                 <w:noProof/>
                 <w:webHidden/>
               </w:rPr>
-              <w:instrText xml:space="preserve"> PAGEREF _Toc117603128 \h </w:instrText>
+              <w:instrText xml:space="preserve"> PAGEREF _Toc118709847 \h </w:instrText>
             </w:r>
             <w:r>
               <w:rPr>
@@ -574,7 +574,7 @@
               <w:lang w:eastAsia="zh-CN"/>
             </w:rPr>
           </w:pPr>
-          <w:hyperlink w:anchor="_Toc117603129" w:history="1">
+          <w:hyperlink w:anchor="_Toc118709848" w:history="1">
             <w:r>
               <w:rPr>
                 <w:rStyle w:val="Hiperligao"/>
@@ -616,7 +616,7 @@
                 <w:noProof/>
                 <w:webHidden/>
               </w:rPr>
-              <w:instrText xml:space="preserve"> PAGEREF _Toc117603129 \h </w:instrText>
+              <w:instrText xml:space="preserve"> PAGEREF _Toc118709848 \h </w:instrText>
             </w:r>
             <w:r>
               <w:rPr>
@@ -660,7 +660,7 @@
               <w:lang w:eastAsia="zh-CN"/>
             </w:rPr>
           </w:pPr>
-          <w:hyperlink w:anchor="_Toc117603130" w:history="1">
+          <w:hyperlink w:anchor="_Toc118709849" w:history="1">
             <w:r>
               <w:rPr>
                 <w:rStyle w:val="Hiperligao"/>
@@ -702,7 +702,7 @@
                 <w:noProof/>
                 <w:webHidden/>
               </w:rPr>
-              <w:instrText xml:space="preserve"> PAGEREF _Toc117603130 \h </w:instrText>
+              <w:instrText xml:space="preserve"> PAGEREF _Toc118709849 \h </w:instrText>
             </w:r>
             <w:r>
               <w:rPr>
@@ -746,7 +746,7 @@
               <w:lang w:eastAsia="zh-CN"/>
             </w:rPr>
           </w:pPr>
-          <w:hyperlink w:anchor="_Toc117603131" w:history="1">
+          <w:hyperlink w:anchor="_Toc118709850" w:history="1">
             <w:r>
               <w:rPr>
                 <w:rStyle w:val="Hiperligao"/>
@@ -788,7 +788,7 @@
                 <w:noProof/>
                 <w:webHidden/>
               </w:rPr>
-              <w:instrText xml:space="preserve"> PAGEREF _Toc117603131 \h </w:instrText>
+              <w:instrText xml:space="preserve"> PAGEREF _Toc118709850 \h </w:instrText>
             </w:r>
             <w:r>
               <w:rPr>
@@ -832,7 +832,7 @@
               <w:lang w:eastAsia="zh-CN"/>
             </w:rPr>
           </w:pPr>
-          <w:hyperlink w:anchor="_Toc117603132" w:history="1">
+          <w:hyperlink w:anchor="_Toc118709851" w:history="1">
             <w:r>
               <w:rPr>
                 <w:rStyle w:val="Hiperligao"/>
@@ -874,7 +874,7 @@
                 <w:noProof/>
                 <w:webHidden/>
               </w:rPr>
-              <w:instrText xml:space="preserve"> PAGEREF _Toc117603132 \h </w:instrText>
+              <w:instrText xml:space="preserve"> PAGEREF _Toc118709851 \h </w:instrText>
             </w:r>
             <w:r>
               <w:rPr>
@@ -918,7 +918,7 @@
               <w:lang w:eastAsia="zh-CN"/>
             </w:rPr>
           </w:pPr>
-          <w:hyperlink w:anchor="_Toc117603133" w:history="1">
+          <w:hyperlink w:anchor="_Toc118709852" w:history="1">
             <w:r>
               <w:rPr>
                 <w:rStyle w:val="Hiperligao"/>
@@ -960,7 +960,7 @@
                 <w:noProof/>
                 <w:webHidden/>
               </w:rPr>
-              <w:instrText xml:space="preserve"> PAGEREF _Toc117603133 \h </w:instrText>
+              <w:instrText xml:space="preserve"> PAGEREF _Toc118709852 \h </w:instrText>
             </w:r>
             <w:r>
               <w:rPr>
@@ -1004,7 +1004,7 @@
               <w:lang w:eastAsia="zh-CN"/>
             </w:rPr>
           </w:pPr>
-          <w:hyperlink w:anchor="_Toc117603134" w:history="1">
+          <w:hyperlink w:anchor="_Toc118709853" w:history="1">
             <w:r>
               <w:rPr>
                 <w:rStyle w:val="Hiperligao"/>
@@ -1046,7 +1046,7 @@
                 <w:noProof/>
                 <w:webHidden/>
               </w:rPr>
-              <w:instrText xml:space="preserve"> PAGEREF _Toc117603134 \h </w:instrText>
+              <w:instrText xml:space="preserve"> PAGEREF _Toc118709853 \h </w:instrText>
             </w:r>
             <w:r>
               <w:rPr>
@@ -1090,7 +1090,7 @@
               <w:lang w:eastAsia="zh-CN"/>
             </w:rPr>
           </w:pPr>
-          <w:hyperlink w:anchor="_Toc117603135" w:history="1">
+          <w:hyperlink w:anchor="_Toc118709854" w:history="1">
             <w:r>
               <w:rPr>
                 <w:rStyle w:val="Hiperligao"/>
@@ -1132,7 +1132,7 @@
                 <w:noProof/>
                 <w:webHidden/>
               </w:rPr>
-              <w:instrText xml:space="preserve"> PAGEREF _Toc117603135 \h </w:instrText>
+              <w:instrText xml:space="preserve"> PAGEREF _Toc118709854 \h </w:instrText>
             </w:r>
             <w:r>
               <w:rPr>
@@ -1176,7 +1176,7 @@
               <w:lang w:eastAsia="zh-CN"/>
             </w:rPr>
           </w:pPr>
-          <w:hyperlink w:anchor="_Toc117603136" w:history="1">
+          <w:hyperlink w:anchor="_Toc118709855" w:history="1">
             <w:r>
               <w:rPr>
                 <w:rStyle w:val="Hiperligao"/>
@@ -1218,7 +1218,7 @@
                 <w:noProof/>
                 <w:webHidden/>
               </w:rPr>
-              <w:instrText xml:space="preserve"> PAGEREF _Toc117603136 \h </w:instrText>
+              <w:instrText xml:space="preserve"> PAGEREF _Toc118709855 \h </w:instrText>
             </w:r>
             <w:r>
               <w:rPr>
@@ -1262,7 +1262,7 @@
               <w:lang w:eastAsia="zh-CN"/>
             </w:rPr>
           </w:pPr>
-          <w:hyperlink w:anchor="_Toc117603137" w:history="1">
+          <w:hyperlink w:anchor="_Toc118709856" w:history="1">
             <w:r>
               <w:rPr>
                 <w:rStyle w:val="Hiperligao"/>
@@ -1304,7 +1304,7 @@
                 <w:noProof/>
                 <w:webHidden/>
               </w:rPr>
-              <w:instrText xml:space="preserve"> PAGEREF _Toc117603137 \h </w:instrText>
+              <w:instrText xml:space="preserve"> PAGEREF _Toc118709856 \h </w:instrText>
             </w:r>
             <w:r>
               <w:rPr>
@@ -1348,7 +1348,7 @@
               <w:lang w:eastAsia="zh-CN"/>
             </w:rPr>
           </w:pPr>
-          <w:hyperlink w:anchor="_Toc117603138" w:history="1">
+          <w:hyperlink w:anchor="_Toc118709857" w:history="1">
             <w:r>
               <w:rPr>
                 <w:rStyle w:val="Hiperligao"/>
@@ -1390,7 +1390,7 @@
                 <w:noProof/>
                 <w:webHidden/>
               </w:rPr>
-              <w:instrText xml:space="preserve"> PAGEREF _Toc117603138 \h </w:instrText>
+              <w:instrText xml:space="preserve"> PAGEREF _Toc118709857 \h </w:instrText>
             </w:r>
             <w:r>
               <w:rPr>
@@ -1434,7 +1434,7 @@
               <w:lang w:eastAsia="zh-CN"/>
             </w:rPr>
           </w:pPr>
-          <w:hyperlink w:anchor="_Toc117603139" w:history="1">
+          <w:hyperlink w:anchor="_Toc118709858" w:history="1">
             <w:r>
               <w:rPr>
                 <w:rStyle w:val="Hiperligao"/>
@@ -1476,7 +1476,7 @@
                 <w:noProof/>
                 <w:webHidden/>
               </w:rPr>
-              <w:instrText xml:space="preserve"> PAGEREF _Toc117603139 \h </w:instrText>
+              <w:instrText xml:space="preserve"> PAGEREF _Toc118709858 \h </w:instrText>
             </w:r>
             <w:r>
               <w:rPr>
@@ -1529,9 +1529,9 @@
       <w:pPr>
         <w:pStyle w:val="Ttulo1"/>
       </w:pPr>
-      <w:bookmarkStart w:id="1" w:name="_Toc105605084"/>
-      <w:bookmarkStart w:id="2" w:name="_Toc105605096"/>
-      <w:bookmarkStart w:id="3" w:name="_Toc117603125"/>
+      <w:bookmarkStart w:id="1" w:name="_Toc105605096"/>
+      <w:bookmarkStart w:id="2" w:name="_Toc118709828"/>
+      <w:bookmarkStart w:id="3" w:name="_Toc118709844"/>
       <w:r>
         <w:t>Índice de Figuras</w:t>
       </w:r>
@@ -1550,11 +1550,15 @@
       <w:sdtContent>
         <w:p>
           <w:pPr>
+            <w:pStyle w:val="ndice1"/>
+            <w:tabs>
+              <w:tab w:val="left" w:pos="440"/>
+              <w:tab w:val="right" w:leader="dot" w:pos="8494"/>
+            </w:tabs>
             <w:rPr>
               <w:rFonts w:asciiTheme="minorHAnsi" w:eastAsiaTheme="minorEastAsia" w:hAnsiTheme="minorHAnsi" w:cstheme="minorBidi"/>
               <w:noProof/>
-              <w:sz w:val="24"/>
-              <w:szCs w:val="24"/>
+              <w:lang w:eastAsia="zh-CN"/>
             </w:rPr>
           </w:pPr>
           <w:r>
@@ -1566,12 +1570,27 @@
           <w:r>
             <w:fldChar w:fldCharType="separate"/>
           </w:r>
-          <w:hyperlink w:anchor="_Toc105605084" w:history="1">
+          <w:hyperlink w:anchor="_Toc118709828" w:history="1">
             <w:r>
               <w:rPr>
                 <w:rStyle w:val="Hiperligao"/>
                 <w:noProof/>
               </w:rPr>
+              <w:t>1.</w:t>
+            </w:r>
+            <w:r>
+              <w:rPr>
+                <w:rFonts w:asciiTheme="minorHAnsi" w:eastAsiaTheme="minorEastAsia" w:hAnsiTheme="minorHAnsi" w:cstheme="minorBidi"/>
+                <w:noProof/>
+                <w:lang w:eastAsia="zh-CN"/>
+              </w:rPr>
+              <w:tab/>
+            </w:r>
+            <w:r>
+              <w:rPr>
+                <w:rStyle w:val="Hiperligao"/>
+                <w:noProof/>
+              </w:rPr>
               <w:t>Índice de Figuras</w:t>
             </w:r>
             <w:r>
@@ -1593,7 +1612,7 @@
                 <w:noProof/>
                 <w:webHidden/>
               </w:rPr>
-              <w:instrText xml:space="preserve"> PAGEREF _Toc105605084 \h </w:instrText>
+              <w:instrText xml:space="preserve"> PAGEREF _Toc118709828 \h </w:instrText>
             </w:r>
             <w:r>
               <w:rPr>
@@ -1626,19 +1645,38 @@
         </w:p>
         <w:p>
           <w:pPr>
+            <w:pStyle w:val="ndice1"/>
+            <w:tabs>
+              <w:tab w:val="left" w:pos="440"/>
+              <w:tab w:val="right" w:leader="dot" w:pos="8494"/>
+            </w:tabs>
             <w:rPr>
               <w:rFonts w:asciiTheme="minorHAnsi" w:eastAsiaTheme="minorEastAsia" w:hAnsiTheme="minorHAnsi" w:cstheme="minorBidi"/>
               <w:noProof/>
-              <w:sz w:val="24"/>
-              <w:szCs w:val="24"/>
+              <w:lang w:eastAsia="zh-CN"/>
             </w:rPr>
           </w:pPr>
-          <w:hyperlink w:anchor="_Toc105605085" w:history="1">
+          <w:hyperlink w:anchor="_Toc118709829" w:history="1">
             <w:r>
               <w:rPr>
                 <w:rStyle w:val="Hiperligao"/>
                 <w:noProof/>
               </w:rPr>
+              <w:t>2.</w:t>
+            </w:r>
+            <w:r>
+              <w:rPr>
+                <w:rFonts w:asciiTheme="minorHAnsi" w:eastAsiaTheme="minorEastAsia" w:hAnsiTheme="minorHAnsi" w:cstheme="minorBidi"/>
+                <w:noProof/>
+                <w:lang w:eastAsia="zh-CN"/>
+              </w:rPr>
+              <w:tab/>
+            </w:r>
+            <w:r>
+              <w:rPr>
+                <w:rStyle w:val="Hiperligao"/>
+                <w:noProof/>
+              </w:rPr>
               <w:t>Índice de Tabelas</w:t>
             </w:r>
             <w:r>
@@ -1660,7 +1698,7 @@
                 <w:noProof/>
                 <w:webHidden/>
               </w:rPr>
-              <w:instrText xml:space="preserve"> PAGEREF _Toc105605085 \h </w:instrText>
+              <w:instrText xml:space="preserve"> PAGEREF _Toc118709829 \h </w:instrText>
             </w:r>
             <w:r>
               <w:rPr>
@@ -1693,19 +1731,38 @@
         </w:p>
         <w:p>
           <w:pPr>
+            <w:pStyle w:val="ndice1"/>
+            <w:tabs>
+              <w:tab w:val="left" w:pos="440"/>
+              <w:tab w:val="right" w:leader="dot" w:pos="8494"/>
+            </w:tabs>
             <w:rPr>
               <w:rFonts w:asciiTheme="minorHAnsi" w:eastAsiaTheme="minorEastAsia" w:hAnsiTheme="minorHAnsi" w:cstheme="minorBidi"/>
               <w:noProof/>
-              <w:sz w:val="24"/>
-              <w:szCs w:val="24"/>
+              <w:lang w:eastAsia="zh-CN"/>
             </w:rPr>
           </w:pPr>
-          <w:hyperlink w:anchor="_Toc105605086" w:history="1">
+          <w:hyperlink w:anchor="_Toc118709830" w:history="1">
             <w:r>
               <w:rPr>
                 <w:rStyle w:val="Hiperligao"/>
                 <w:noProof/>
               </w:rPr>
+              <w:t>3.</w:t>
+            </w:r>
+            <w:r>
+              <w:rPr>
+                <w:rFonts w:asciiTheme="minorHAnsi" w:eastAsiaTheme="minorEastAsia" w:hAnsiTheme="minorHAnsi" w:cstheme="minorBidi"/>
+                <w:noProof/>
+                <w:lang w:eastAsia="zh-CN"/>
+              </w:rPr>
+              <w:tab/>
+            </w:r>
+            <w:r>
+              <w:rPr>
+                <w:rStyle w:val="Hiperligao"/>
+                <w:noProof/>
+              </w:rPr>
               <w:t>Lista de acrónimos</w:t>
             </w:r>
             <w:r>
@@ -1727,7 +1784,7 @@
                 <w:noProof/>
                 <w:webHidden/>
               </w:rPr>
-              <w:instrText xml:space="preserve"> PAGEREF _Toc105605086 \h </w:instrText>
+              <w:instrText xml:space="preserve"> PAGEREF _Toc118709830 \h </w:instrText>
             </w:r>
             <w:r>
               <w:rPr>
@@ -1760,14 +1817,18 @@
         </w:p>
         <w:p>
           <w:pPr>
+            <w:pStyle w:val="ndice1"/>
+            <w:tabs>
+              <w:tab w:val="left" w:pos="440"/>
+              <w:tab w:val="right" w:leader="dot" w:pos="8494"/>
+            </w:tabs>
             <w:rPr>
               <w:rFonts w:asciiTheme="minorHAnsi" w:eastAsiaTheme="minorEastAsia" w:hAnsiTheme="minorHAnsi" w:cstheme="minorBidi"/>
               <w:noProof/>
-              <w:sz w:val="24"/>
-              <w:szCs w:val="24"/>
+              <w:lang w:eastAsia="zh-CN"/>
             </w:rPr>
           </w:pPr>
-          <w:hyperlink w:anchor="_Toc105605087" w:history="1">
+          <w:hyperlink w:anchor="_Toc118709831" w:history="1">
             <w:r>
               <w:rPr>
                 <w:rStyle w:val="Hiperligao"/>
@@ -1779,8 +1840,7 @@
               <w:rPr>
                 <w:rFonts w:asciiTheme="minorHAnsi" w:eastAsiaTheme="minorEastAsia" w:hAnsiTheme="minorHAnsi" w:cstheme="minorBidi"/>
                 <w:noProof/>
-                <w:sz w:val="24"/>
-                <w:szCs w:val="24"/>
+                <w:lang w:eastAsia="zh-CN"/>
               </w:rPr>
               <w:tab/>
             </w:r>
@@ -1810,7 +1870,7 @@
                 <w:noProof/>
                 <w:webHidden/>
               </w:rPr>
-              <w:instrText xml:space="preserve"> PAGEREF _Toc105605087 \h </w:instrText>
+              <w:instrText xml:space="preserve"> PAGEREF _Toc118709831 \h </w:instrText>
             </w:r>
             <w:r>
               <w:rPr>
@@ -1843,14 +1903,18 @@
         </w:p>
         <w:p>
           <w:pPr>
+            <w:pStyle w:val="ndice1"/>
+            <w:tabs>
+              <w:tab w:val="left" w:pos="440"/>
+              <w:tab w:val="right" w:leader="dot" w:pos="8494"/>
+            </w:tabs>
             <w:rPr>
               <w:rFonts w:asciiTheme="minorHAnsi" w:eastAsiaTheme="minorEastAsia" w:hAnsiTheme="minorHAnsi" w:cstheme="minorBidi"/>
               <w:noProof/>
-              <w:sz w:val="24"/>
-              <w:szCs w:val="24"/>
+              <w:lang w:eastAsia="zh-CN"/>
             </w:rPr>
           </w:pPr>
-          <w:hyperlink w:anchor="_Toc105605088" w:history="1">
+          <w:hyperlink w:anchor="_Toc118709832" w:history="1">
             <w:r>
               <w:rPr>
                 <w:rStyle w:val="Hiperligao"/>
@@ -1862,8 +1926,7 @@
               <w:rPr>
                 <w:rFonts w:asciiTheme="minorHAnsi" w:eastAsiaTheme="minorEastAsia" w:hAnsiTheme="minorHAnsi" w:cstheme="minorBidi"/>
                 <w:noProof/>
-                <w:sz w:val="24"/>
-                <w:szCs w:val="24"/>
+                <w:lang w:eastAsia="zh-CN"/>
               </w:rPr>
               <w:tab/>
             </w:r>
@@ -1872,7 +1935,7 @@
                 <w:rStyle w:val="Hiperligao"/>
                 <w:noProof/>
               </w:rPr>
-              <w:t>Ambiente de Desenvolvimento: XXXX</w:t>
+              <w:t>Contextualização</w:t>
             </w:r>
             <w:r>
               <w:rPr>
@@ -1893,7 +1956,7 @@
                 <w:noProof/>
                 <w:webHidden/>
               </w:rPr>
-              <w:instrText xml:space="preserve"> PAGEREF _Toc105605088 \h </w:instrText>
+              <w:instrText xml:space="preserve"> PAGEREF _Toc118709832 \h </w:instrText>
             </w:r>
             <w:r>
               <w:rPr>
@@ -1913,7 +1976,7 @@
                 <w:noProof/>
                 <w:webHidden/>
               </w:rPr>
-              <w:t>14</w:t>
+              <w:t>10</w:t>
             </w:r>
             <w:r>
               <w:rPr>
@@ -1926,14 +1989,18 @@
         </w:p>
         <w:p>
           <w:pPr>
+            <w:pStyle w:val="ndice1"/>
+            <w:tabs>
+              <w:tab w:val="left" w:pos="440"/>
+              <w:tab w:val="right" w:leader="dot" w:pos="8494"/>
+            </w:tabs>
             <w:rPr>
               <w:rFonts w:asciiTheme="minorHAnsi" w:eastAsiaTheme="minorEastAsia" w:hAnsiTheme="minorHAnsi" w:cstheme="minorBidi"/>
               <w:noProof/>
-              <w:sz w:val="24"/>
-              <w:szCs w:val="24"/>
+              <w:lang w:eastAsia="zh-CN"/>
             </w:rPr>
           </w:pPr>
-          <w:hyperlink w:anchor="_Toc105605089" w:history="1">
+          <w:hyperlink w:anchor="_Toc118709833" w:history="1">
             <w:r>
               <w:rPr>
                 <w:rStyle w:val="Hiperligao"/>
@@ -1945,8 +2012,7 @@
               <w:rPr>
                 <w:rFonts w:asciiTheme="minorHAnsi" w:eastAsiaTheme="minorEastAsia" w:hAnsiTheme="minorHAnsi" w:cstheme="minorBidi"/>
                 <w:noProof/>
-                <w:sz w:val="24"/>
-                <w:szCs w:val="24"/>
+                <w:lang w:eastAsia="zh-CN"/>
               </w:rPr>
               <w:tab/>
             </w:r>
@@ -1955,7 +2021,7 @@
                 <w:rStyle w:val="Hiperligao"/>
                 <w:noProof/>
               </w:rPr>
-              <w:t>Plataformas alvo da aplicação</w:t>
+              <w:t>Proposta do sistema</w:t>
             </w:r>
             <w:r>
               <w:rPr>
@@ -1976,7 +2042,7 @@
                 <w:noProof/>
                 <w:webHidden/>
               </w:rPr>
-              <w:instrText xml:space="preserve"> PAGEREF _Toc105605089 \h </w:instrText>
+              <w:instrText xml:space="preserve"> PAGEREF _Toc118709833 \h </w:instrText>
             </w:r>
             <w:r>
               <w:rPr>
@@ -1996,7 +2062,7 @@
                 <w:noProof/>
                 <w:webHidden/>
               </w:rPr>
-              <w:t>15</w:t>
+              <w:t>11</w:t>
             </w:r>
             <w:r>
               <w:rPr>
@@ -2009,14 +2075,18 @@
         </w:p>
         <w:p>
           <w:pPr>
+            <w:pStyle w:val="ndice1"/>
+            <w:tabs>
+              <w:tab w:val="left" w:pos="440"/>
+              <w:tab w:val="right" w:leader="dot" w:pos="8494"/>
+            </w:tabs>
             <w:rPr>
               <w:rFonts w:asciiTheme="minorHAnsi" w:eastAsiaTheme="minorEastAsia" w:hAnsiTheme="minorHAnsi" w:cstheme="minorBidi"/>
               <w:noProof/>
-              <w:sz w:val="24"/>
-              <w:szCs w:val="24"/>
+              <w:lang w:eastAsia="zh-CN"/>
             </w:rPr>
           </w:pPr>
-          <w:hyperlink w:anchor="_Toc105605090" w:history="1">
+          <w:hyperlink w:anchor="_Toc118709834" w:history="1">
             <w:r>
               <w:rPr>
                 <w:rStyle w:val="Hiperligao"/>
@@ -2028,8 +2098,7 @@
               <w:rPr>
                 <w:rFonts w:asciiTheme="minorHAnsi" w:eastAsiaTheme="minorEastAsia" w:hAnsiTheme="minorHAnsi" w:cstheme="minorBidi"/>
                 <w:noProof/>
-                <w:sz w:val="24"/>
-                <w:szCs w:val="24"/>
+                <w:lang w:eastAsia="zh-CN"/>
               </w:rPr>
               <w:tab/>
             </w:r>
@@ -2038,7 +2107,7 @@
                 <w:rStyle w:val="Hiperligao"/>
                 <w:noProof/>
               </w:rPr>
-              <w:t>A aplicação Nome XXXX</w:t>
+              <w:t>Prototipagem</w:t>
             </w:r>
             <w:r>
               <w:rPr>
@@ -2059,7 +2128,7 @@
                 <w:noProof/>
                 <w:webHidden/>
               </w:rPr>
-              <w:instrText xml:space="preserve"> PAGEREF _Toc105605090 \h </w:instrText>
+              <w:instrText xml:space="preserve"> PAGEREF _Toc118709834 \h </w:instrText>
             </w:r>
             <w:r>
               <w:rPr>
@@ -2079,7 +2148,7 @@
                 <w:noProof/>
                 <w:webHidden/>
               </w:rPr>
-              <w:t>16</w:t>
+              <w:t>12</w:t>
             </w:r>
             <w:r>
               <w:rPr>
@@ -2092,14 +2161,18 @@
         </w:p>
         <w:p>
           <w:pPr>
+            <w:pStyle w:val="ndice1"/>
+            <w:tabs>
+              <w:tab w:val="left" w:pos="440"/>
+              <w:tab w:val="right" w:leader="dot" w:pos="8494"/>
+            </w:tabs>
             <w:rPr>
               <w:rFonts w:asciiTheme="minorHAnsi" w:eastAsiaTheme="minorEastAsia" w:hAnsiTheme="minorHAnsi" w:cstheme="minorBidi"/>
               <w:noProof/>
-              <w:sz w:val="24"/>
-              <w:szCs w:val="24"/>
+              <w:lang w:eastAsia="zh-CN"/>
             </w:rPr>
           </w:pPr>
-          <w:hyperlink w:anchor="_Toc105605091" w:history="1">
+          <w:hyperlink w:anchor="_Toc118709835" w:history="1">
             <w:r>
               <w:rPr>
                 <w:rStyle w:val="Hiperligao"/>
@@ -2111,8 +2184,7 @@
               <w:rPr>
                 <w:rFonts w:asciiTheme="minorHAnsi" w:eastAsiaTheme="minorEastAsia" w:hAnsiTheme="minorHAnsi" w:cstheme="minorBidi"/>
                 <w:noProof/>
-                <w:sz w:val="24"/>
-                <w:szCs w:val="24"/>
+                <w:lang w:eastAsia="zh-CN"/>
               </w:rPr>
               <w:tab/>
             </w:r>
@@ -2121,7 +2193,7 @@
                 <w:rStyle w:val="Hiperligao"/>
                 <w:noProof/>
               </w:rPr>
-              <w:t>Resultados</w:t>
+              <w:t>Ambiente de Desenvolvimento: XXXX</w:t>
             </w:r>
             <w:r>
               <w:rPr>
@@ -2142,7 +2214,7 @@
                 <w:noProof/>
                 <w:webHidden/>
               </w:rPr>
-              <w:instrText xml:space="preserve"> PAGEREF _Toc105605091 \h </w:instrText>
+              <w:instrText xml:space="preserve"> PAGEREF _Toc118709835 \h </w:instrText>
             </w:r>
             <w:r>
               <w:rPr>
@@ -2162,7 +2234,7 @@
                 <w:noProof/>
                 <w:webHidden/>
               </w:rPr>
-              <w:t>17</w:t>
+              <w:t>14</w:t>
             </w:r>
             <w:r>
               <w:rPr>
@@ -2175,14 +2247,18 @@
         </w:p>
         <w:p>
           <w:pPr>
+            <w:pStyle w:val="ndice1"/>
+            <w:tabs>
+              <w:tab w:val="left" w:pos="440"/>
+              <w:tab w:val="right" w:leader="dot" w:pos="8494"/>
+            </w:tabs>
             <w:rPr>
               <w:rFonts w:asciiTheme="minorHAnsi" w:eastAsiaTheme="minorEastAsia" w:hAnsiTheme="minorHAnsi" w:cstheme="minorBidi"/>
               <w:noProof/>
-              <w:sz w:val="24"/>
-              <w:szCs w:val="24"/>
+              <w:lang w:eastAsia="zh-CN"/>
             </w:rPr>
           </w:pPr>
-          <w:hyperlink w:anchor="_Toc105605092" w:history="1">
+          <w:hyperlink w:anchor="_Toc118709836" w:history="1">
             <w:r>
               <w:rPr>
                 <w:rStyle w:val="Hiperligao"/>
@@ -2194,8 +2270,7 @@
               <w:rPr>
                 <w:rFonts w:asciiTheme="minorHAnsi" w:eastAsiaTheme="minorEastAsia" w:hAnsiTheme="minorHAnsi" w:cstheme="minorBidi"/>
                 <w:noProof/>
-                <w:sz w:val="24"/>
-                <w:szCs w:val="24"/>
+                <w:lang w:eastAsia="zh-CN"/>
               </w:rPr>
               <w:tab/>
             </w:r>
@@ -2204,7 +2279,7 @@
                 <w:rStyle w:val="Hiperligao"/>
                 <w:noProof/>
               </w:rPr>
-              <w:t>Trabalho Futuro</w:t>
+              <w:t>Plataformas alvo da aplicação</w:t>
             </w:r>
             <w:r>
               <w:rPr>
@@ -2225,7 +2300,7 @@
                 <w:noProof/>
                 <w:webHidden/>
               </w:rPr>
-              <w:instrText xml:space="preserve"> PAGEREF _Toc105605092 \h </w:instrText>
+              <w:instrText xml:space="preserve"> PAGEREF _Toc118709836 \h </w:instrText>
             </w:r>
             <w:r>
               <w:rPr>
@@ -2245,7 +2320,7 @@
                 <w:noProof/>
                 <w:webHidden/>
               </w:rPr>
-              <w:t>18</w:t>
+              <w:t>15</w:t>
             </w:r>
             <w:r>
               <w:rPr>
@@ -2258,14 +2333,18 @@
         </w:p>
         <w:p>
           <w:pPr>
+            <w:pStyle w:val="ndice1"/>
+            <w:tabs>
+              <w:tab w:val="left" w:pos="440"/>
+              <w:tab w:val="right" w:leader="dot" w:pos="8494"/>
+            </w:tabs>
             <w:rPr>
               <w:rFonts w:asciiTheme="minorHAnsi" w:eastAsiaTheme="minorEastAsia" w:hAnsiTheme="minorHAnsi" w:cstheme="minorBidi"/>
               <w:noProof/>
-              <w:sz w:val="24"/>
-              <w:szCs w:val="24"/>
+              <w:lang w:eastAsia="zh-CN"/>
             </w:rPr>
           </w:pPr>
-          <w:hyperlink w:anchor="_Toc105605093" w:history="1">
+          <w:hyperlink w:anchor="_Toc118709837" w:history="1">
             <w:r>
               <w:rPr>
                 <w:rStyle w:val="Hiperligao"/>
@@ -2277,8 +2356,7 @@
               <w:rPr>
                 <w:rFonts w:asciiTheme="minorHAnsi" w:eastAsiaTheme="minorEastAsia" w:hAnsiTheme="minorHAnsi" w:cstheme="minorBidi"/>
                 <w:noProof/>
-                <w:sz w:val="24"/>
-                <w:szCs w:val="24"/>
+                <w:lang w:eastAsia="zh-CN"/>
               </w:rPr>
               <w:tab/>
             </w:r>
@@ -2287,7 +2365,7 @@
                 <w:rStyle w:val="Hiperligao"/>
                 <w:noProof/>
               </w:rPr>
-              <w:t>Conclusão</w:t>
+              <w:t>A aplicação Nome XXXX</w:t>
             </w:r>
             <w:r>
               <w:rPr>
@@ -2308,7 +2386,7 @@
                 <w:noProof/>
                 <w:webHidden/>
               </w:rPr>
-              <w:instrText xml:space="preserve"> PAGEREF _Toc105605093 \h </w:instrText>
+              <w:instrText xml:space="preserve"> PAGEREF _Toc118709837 \h </w:instrText>
             </w:r>
             <w:r>
               <w:rPr>
@@ -2328,7 +2406,7 @@
                 <w:noProof/>
                 <w:webHidden/>
               </w:rPr>
-              <w:t>19</w:t>
+              <w:t>16</w:t>
             </w:r>
             <w:r>
               <w:rPr>
@@ -2341,30 +2419,49 @@
         </w:p>
         <w:p>
           <w:pPr>
+            <w:pStyle w:val="ndice1"/>
+            <w:tabs>
+              <w:tab w:val="left" w:pos="440"/>
+              <w:tab w:val="right" w:leader="dot" w:pos="8494"/>
+            </w:tabs>
             <w:rPr>
               <w:rFonts w:asciiTheme="minorHAnsi" w:eastAsiaTheme="minorEastAsia" w:hAnsiTheme="minorHAnsi" w:cstheme="minorBidi"/>
               <w:noProof/>
-              <w:sz w:val="24"/>
-              <w:szCs w:val="24"/>
+              <w:lang w:eastAsia="zh-CN"/>
             </w:rPr>
           </w:pPr>
-          <w:hyperlink w:anchor="_Toc105605094" w:history="1">
+          <w:hyperlink w:anchor="_Toc118709838" w:history="1">
             <w:r>
               <w:rPr>
                 <w:rStyle w:val="Hiperligao"/>
                 <w:noProof/>
               </w:rPr>
-              <w:t>Bibliografia</w:t>
-            </w:r>
-            <w:r>
-              <w:rPr>
-                <w:noProof/>
-                <w:webHidden/>
+              <w:t>8.</w:t>
+            </w:r>
+            <w:r>
+              <w:rPr>
+                <w:rFonts w:asciiTheme="minorHAnsi" w:eastAsiaTheme="minorEastAsia" w:hAnsiTheme="minorHAnsi" w:cstheme="minorBidi"/>
+                <w:noProof/>
+                <w:lang w:eastAsia="zh-CN"/>
               </w:rPr>
               <w:tab/>
             </w:r>
             <w:r>
               <w:rPr>
+                <w:rStyle w:val="Hiperligao"/>
+                <w:noProof/>
+              </w:rPr>
+              <w:t>Resultados</w:t>
+            </w:r>
+            <w:r>
+              <w:rPr>
+                <w:noProof/>
+                <w:webHidden/>
+              </w:rPr>
+              <w:tab/>
+            </w:r>
+            <w:r>
+              <w:rPr>
                 <w:noProof/>
                 <w:webHidden/>
               </w:rPr>
@@ -2375,7 +2472,7 @@
                 <w:noProof/>
                 <w:webHidden/>
               </w:rPr>
-              <w:instrText xml:space="preserve"> PAGEREF _Toc105605094 \h </w:instrText>
+              <w:instrText xml:space="preserve"> PAGEREF _Toc118709838 \h </w:instrText>
             </w:r>
             <w:r>
               <w:rPr>
@@ -2395,7 +2492,7 @@
                 <w:noProof/>
                 <w:webHidden/>
               </w:rPr>
-              <w:t>20</w:t>
+              <w:t>17</w:t>
             </w:r>
             <w:r>
               <w:rPr>
@@ -2408,19 +2505,296 @@
         </w:p>
         <w:p>
           <w:pPr>
+            <w:pStyle w:val="ndice1"/>
+            <w:tabs>
+              <w:tab w:val="left" w:pos="440"/>
+              <w:tab w:val="right" w:leader="dot" w:pos="8494"/>
+            </w:tabs>
             <w:rPr>
               <w:rFonts w:asciiTheme="minorHAnsi" w:eastAsiaTheme="minorEastAsia" w:hAnsiTheme="minorHAnsi" w:cstheme="minorBidi"/>
               <w:noProof/>
-              <w:sz w:val="24"/>
-              <w:szCs w:val="24"/>
+              <w:lang w:eastAsia="zh-CN"/>
             </w:rPr>
           </w:pPr>
-          <w:hyperlink w:anchor="_Toc105605095" w:history="1">
+          <w:hyperlink w:anchor="_Toc118709839" w:history="1">
             <w:r>
               <w:rPr>
                 <w:rStyle w:val="Hiperligao"/>
                 <w:noProof/>
               </w:rPr>
+              <w:t>9.</w:t>
+            </w:r>
+            <w:r>
+              <w:rPr>
+                <w:rFonts w:asciiTheme="minorHAnsi" w:eastAsiaTheme="minorEastAsia" w:hAnsiTheme="minorHAnsi" w:cstheme="minorBidi"/>
+                <w:noProof/>
+                <w:lang w:eastAsia="zh-CN"/>
+              </w:rPr>
+              <w:tab/>
+            </w:r>
+            <w:r>
+              <w:rPr>
+                <w:rStyle w:val="Hiperligao"/>
+                <w:noProof/>
+              </w:rPr>
+              <w:t>Trabalho Futuro</w:t>
+            </w:r>
+            <w:r>
+              <w:rPr>
+                <w:noProof/>
+                <w:webHidden/>
+              </w:rPr>
+              <w:tab/>
+            </w:r>
+            <w:r>
+              <w:rPr>
+                <w:noProof/>
+                <w:webHidden/>
+              </w:rPr>
+              <w:fldChar w:fldCharType="begin"/>
+            </w:r>
+            <w:r>
+              <w:rPr>
+                <w:noProof/>
+                <w:webHidden/>
+              </w:rPr>
+              <w:instrText xml:space="preserve"> PAGEREF _Toc118709839 \h </w:instrText>
+            </w:r>
+            <w:r>
+              <w:rPr>
+                <w:noProof/>
+                <w:webHidden/>
+              </w:rPr>
+            </w:r>
+            <w:r>
+              <w:rPr>
+                <w:noProof/>
+                <w:webHidden/>
+              </w:rPr>
+              <w:fldChar w:fldCharType="separate"/>
+            </w:r>
+            <w:r>
+              <w:rPr>
+                <w:noProof/>
+                <w:webHidden/>
+              </w:rPr>
+              <w:t>18</w:t>
+            </w:r>
+            <w:r>
+              <w:rPr>
+                <w:noProof/>
+                <w:webHidden/>
+              </w:rPr>
+              <w:fldChar w:fldCharType="end"/>
+            </w:r>
+          </w:hyperlink>
+        </w:p>
+        <w:p>
+          <w:pPr>
+            <w:pStyle w:val="ndice1"/>
+            <w:tabs>
+              <w:tab w:val="left" w:pos="660"/>
+              <w:tab w:val="right" w:leader="dot" w:pos="8494"/>
+            </w:tabs>
+            <w:rPr>
+              <w:rFonts w:asciiTheme="minorHAnsi" w:eastAsiaTheme="minorEastAsia" w:hAnsiTheme="minorHAnsi" w:cstheme="minorBidi"/>
+              <w:noProof/>
+              <w:lang w:eastAsia="zh-CN"/>
+            </w:rPr>
+          </w:pPr>
+          <w:hyperlink w:anchor="_Toc118709840" w:history="1">
+            <w:r>
+              <w:rPr>
+                <w:rStyle w:val="Hiperligao"/>
+                <w:noProof/>
+              </w:rPr>
+              <w:t>10.</w:t>
+            </w:r>
+            <w:r>
+              <w:rPr>
+                <w:rFonts w:asciiTheme="minorHAnsi" w:eastAsiaTheme="minorEastAsia" w:hAnsiTheme="minorHAnsi" w:cstheme="minorBidi"/>
+                <w:noProof/>
+                <w:lang w:eastAsia="zh-CN"/>
+              </w:rPr>
+              <w:tab/>
+            </w:r>
+            <w:r>
+              <w:rPr>
+                <w:rStyle w:val="Hiperligao"/>
+                <w:noProof/>
+              </w:rPr>
+              <w:t>Conclusão</w:t>
+            </w:r>
+            <w:r>
+              <w:rPr>
+                <w:noProof/>
+                <w:webHidden/>
+              </w:rPr>
+              <w:tab/>
+            </w:r>
+            <w:r>
+              <w:rPr>
+                <w:noProof/>
+                <w:webHidden/>
+              </w:rPr>
+              <w:fldChar w:fldCharType="begin"/>
+            </w:r>
+            <w:r>
+              <w:rPr>
+                <w:noProof/>
+                <w:webHidden/>
+              </w:rPr>
+              <w:instrText xml:space="preserve"> PAGEREF _Toc118709840 \h </w:instrText>
+            </w:r>
+            <w:r>
+              <w:rPr>
+                <w:noProof/>
+                <w:webHidden/>
+              </w:rPr>
+            </w:r>
+            <w:r>
+              <w:rPr>
+                <w:noProof/>
+                <w:webHidden/>
+              </w:rPr>
+              <w:fldChar w:fldCharType="separate"/>
+            </w:r>
+            <w:r>
+              <w:rPr>
+                <w:noProof/>
+                <w:webHidden/>
+              </w:rPr>
+              <w:t>19</w:t>
+            </w:r>
+            <w:r>
+              <w:rPr>
+                <w:noProof/>
+                <w:webHidden/>
+              </w:rPr>
+              <w:fldChar w:fldCharType="end"/>
+            </w:r>
+          </w:hyperlink>
+        </w:p>
+        <w:p>
+          <w:pPr>
+            <w:pStyle w:val="ndice1"/>
+            <w:tabs>
+              <w:tab w:val="left" w:pos="440"/>
+              <w:tab w:val="right" w:leader="dot" w:pos="8494"/>
+            </w:tabs>
+            <w:rPr>
+              <w:rFonts w:asciiTheme="minorHAnsi" w:eastAsiaTheme="minorEastAsia" w:hAnsiTheme="minorHAnsi" w:cstheme="minorBidi"/>
+              <w:noProof/>
+              <w:lang w:eastAsia="zh-CN"/>
+            </w:rPr>
+          </w:pPr>
+          <w:hyperlink w:anchor="_Toc118709841" w:history="1">
+            <w:r>
+              <w:rPr>
+                <w:rStyle w:val="Hiperligao"/>
+                <w:noProof/>
+              </w:rPr>
+              <w:t>5.</w:t>
+            </w:r>
+            <w:r>
+              <w:rPr>
+                <w:rFonts w:asciiTheme="minorHAnsi" w:eastAsiaTheme="minorEastAsia" w:hAnsiTheme="minorHAnsi" w:cstheme="minorBidi"/>
+                <w:noProof/>
+                <w:lang w:eastAsia="zh-CN"/>
+              </w:rPr>
+              <w:tab/>
+            </w:r>
+            <w:r>
+              <w:rPr>
+                <w:rStyle w:val="Hiperligao"/>
+                <w:noProof/>
+              </w:rPr>
+              <w:t>Bibliografia</w:t>
+            </w:r>
+            <w:r>
+              <w:rPr>
+                <w:noProof/>
+                <w:webHidden/>
+              </w:rPr>
+              <w:tab/>
+            </w:r>
+            <w:r>
+              <w:rPr>
+                <w:noProof/>
+                <w:webHidden/>
+              </w:rPr>
+              <w:fldChar w:fldCharType="begin"/>
+            </w:r>
+            <w:r>
+              <w:rPr>
+                <w:noProof/>
+                <w:webHidden/>
+              </w:rPr>
+              <w:instrText xml:space="preserve"> PAGEREF _Toc118709841 \h </w:instrText>
+            </w:r>
+            <w:r>
+              <w:rPr>
+                <w:noProof/>
+                <w:webHidden/>
+              </w:rPr>
+            </w:r>
+            <w:r>
+              <w:rPr>
+                <w:noProof/>
+                <w:webHidden/>
+              </w:rPr>
+              <w:fldChar w:fldCharType="separate"/>
+            </w:r>
+            <w:r>
+              <w:rPr>
+                <w:noProof/>
+                <w:webHidden/>
+              </w:rPr>
+              <w:t>20</w:t>
+            </w:r>
+            <w:r>
+              <w:rPr>
+                <w:noProof/>
+                <w:webHidden/>
+              </w:rPr>
+              <w:fldChar w:fldCharType="end"/>
+            </w:r>
+          </w:hyperlink>
+        </w:p>
+        <w:p>
+          <w:pPr>
+            <w:pStyle w:val="ndice1"/>
+            <w:tabs>
+              <w:tab w:val="left" w:pos="440"/>
+              <w:tab w:val="right" w:leader="dot" w:pos="8494"/>
+            </w:tabs>
+            <w:rPr>
+              <w:rFonts w:asciiTheme="minorHAnsi" w:eastAsiaTheme="minorEastAsia" w:hAnsiTheme="minorHAnsi" w:cstheme="minorBidi"/>
+              <w:noProof/>
+              <w:lang w:eastAsia="zh-CN"/>
+            </w:rPr>
+          </w:pPr>
+          <w:hyperlink w:anchor="_Toc118709842" w:history="1">
+            <w:r>
+              <w:rPr>
+                <w:rStyle w:val="Hiperligao"/>
+                <w:noProof/>
+              </w:rPr>
+              <w:t>6.</w:t>
+            </w:r>
+            <w:r>
+              <w:rPr>
+                <w:rFonts w:asciiTheme="minorHAnsi" w:eastAsiaTheme="minorEastAsia" w:hAnsiTheme="minorHAnsi" w:cstheme="minorBidi"/>
+                <w:noProof/>
+                <w:lang w:eastAsia="zh-CN"/>
+              </w:rPr>
+              <w:tab/>
+            </w:r>
+            <w:r>
+              <w:rPr>
+                <w:rStyle w:val="Hiperligao"/>
+                <w:noProof/>
+              </w:rPr>
               <w:t>Anexos</w:t>
             </w:r>
             <w:r>
@@ -2442,7 +2816,7 @@
                 <w:noProof/>
                 <w:webHidden/>
               </w:rPr>
-              <w:instrText xml:space="preserve"> PAGEREF _Toc105605095 \h </w:instrText>
+              <w:instrText xml:space="preserve"> PAGEREF _Toc118709842 \h </w:instrText>
             </w:r>
             <w:r>
               <w:rPr>
@@ -2507,9 +2881,9 @@
       <w:pPr>
         <w:pStyle w:val="Ttulo1"/>
       </w:pPr>
-      <w:bookmarkStart w:id="4" w:name="_Toc105605085"/>
-      <w:bookmarkStart w:id="5" w:name="_Toc105605097"/>
-      <w:bookmarkStart w:id="6" w:name="_Toc117603126"/>
+      <w:bookmarkStart w:id="4" w:name="_Toc105605097"/>
+      <w:bookmarkStart w:id="5" w:name="_Toc118709829"/>
+      <w:bookmarkStart w:id="6" w:name="_Toc118709845"/>
       <w:r>
         <w:t>Índice de Tabelas</w:t>
       </w:r>
@@ -3485,9 +3859,9 @@
       <w:pPr>
         <w:pStyle w:val="Ttulo1"/>
       </w:pPr>
-      <w:bookmarkStart w:id="7" w:name="_Toc105605086"/>
-      <w:bookmarkStart w:id="8" w:name="_Toc105605098"/>
-      <w:bookmarkStart w:id="9" w:name="_Toc117603127"/>
+      <w:bookmarkStart w:id="7" w:name="_Toc105605098"/>
+      <w:bookmarkStart w:id="8" w:name="_Toc118709830"/>
+      <w:bookmarkStart w:id="9" w:name="_Toc118709846"/>
       <w:r>
         <w:t>Lista de acrónimos</w:t>
       </w:r>
@@ -3629,9 +4003,9 @@
           <w:numId w:val="1"/>
         </w:numPr>
       </w:pPr>
-      <w:bookmarkStart w:id="10" w:name="_Toc105605087"/>
-      <w:bookmarkStart w:id="11" w:name="_Toc105605099"/>
-      <w:bookmarkStart w:id="12" w:name="_Toc117603128"/>
+      <w:bookmarkStart w:id="10" w:name="_Toc105605099"/>
+      <w:bookmarkStart w:id="11" w:name="_Toc118709831"/>
+      <w:bookmarkStart w:id="12" w:name="_Toc118709847"/>
       <w:r>
         <w:t>Introdução</w:t>
       </w:r>
@@ -3746,11 +4120,13 @@
           <w:numId w:val="1"/>
         </w:numPr>
       </w:pPr>
-      <w:bookmarkStart w:id="13" w:name="_Toc117603129"/>
+      <w:bookmarkStart w:id="13" w:name="_Toc118709832"/>
+      <w:bookmarkStart w:id="14" w:name="_Toc118709848"/>
       <w:r>
         <w:t>Contextualização</w:t>
       </w:r>
       <w:bookmarkEnd w:id="13"/>
+      <w:bookmarkEnd w:id="14"/>
     </w:p>
     <w:p>
       <w:pPr>
@@ -3908,11 +4284,13 @@
           <w:numId w:val="19"/>
         </w:numPr>
       </w:pPr>
-      <w:bookmarkStart w:id="14" w:name="_Toc117603130"/>
+      <w:bookmarkStart w:id="15" w:name="_Toc118709833"/>
+      <w:bookmarkStart w:id="16" w:name="_Toc118709849"/>
       <w:r>
         <w:t>Proposta do sistema</w:t>
       </w:r>
-      <w:bookmarkEnd w:id="14"/>
+      <w:bookmarkEnd w:id="15"/>
+      <w:bookmarkEnd w:id="16"/>
     </w:p>
     <w:p/>
     <w:p>
@@ -4106,11 +4484,13 @@
       <w:pPr>
         <w:pStyle w:val="Ttulo1"/>
       </w:pPr>
-      <w:bookmarkStart w:id="15" w:name="_Toc117603131"/>
+      <w:bookmarkStart w:id="17" w:name="_Toc118709834"/>
+      <w:bookmarkStart w:id="18" w:name="_Toc118709850"/>
       <w:r>
         <w:t>Prototipagem</w:t>
       </w:r>
-      <w:bookmarkEnd w:id="15"/>
+      <w:bookmarkEnd w:id="17"/>
+      <w:bookmarkEnd w:id="18"/>
     </w:p>
     <w:p>
       <w:pPr>
@@ -4887,14 +5267,10 @@
         <w:br w:type="page"/>
       </w:r>
     </w:p>
-    <w:p/>
     <w:p>
       <w:pPr>
         <w:spacing w:line="276" w:lineRule="auto"/>
         <w:jc w:val="left"/>
-        <w:rPr>
-          <w:highlight w:val="yellow"/>
-        </w:rPr>
       </w:pPr>
     </w:p>
     <w:p>
@@ -4905,15 +5281,15 @@
           <w:numId w:val="20"/>
         </w:numPr>
       </w:pPr>
-      <w:bookmarkStart w:id="16" w:name="_Toc105605088"/>
-      <w:bookmarkStart w:id="17" w:name="_Toc105605100"/>
-      <w:bookmarkStart w:id="18" w:name="_Toc117603132"/>
+      <w:bookmarkStart w:id="19" w:name="_Toc105605100"/>
+      <w:bookmarkStart w:id="20" w:name="_Toc118709835"/>
+      <w:bookmarkStart w:id="21" w:name="_Toc118709851"/>
       <w:r>
         <w:t>Ambiente de Desenvolvimento: XXXX</w:t>
       </w:r>
-      <w:bookmarkEnd w:id="16"/>
-      <w:bookmarkEnd w:id="17"/>
-      <w:bookmarkEnd w:id="18"/>
+      <w:bookmarkEnd w:id="19"/>
+      <w:bookmarkEnd w:id="20"/>
+      <w:bookmarkEnd w:id="21"/>
     </w:p>
     <w:p>
       <w:pPr>
@@ -5001,15 +5377,15 @@
           <w:numId w:val="20"/>
         </w:numPr>
       </w:pPr>
-      <w:bookmarkStart w:id="19" w:name="_Toc105605089"/>
-      <w:bookmarkStart w:id="20" w:name="_Toc105605101"/>
-      <w:bookmarkStart w:id="21" w:name="_Toc117603133"/>
+      <w:bookmarkStart w:id="22" w:name="_Toc105605101"/>
+      <w:bookmarkStart w:id="23" w:name="_Toc118709836"/>
+      <w:bookmarkStart w:id="24" w:name="_Toc118709852"/>
       <w:r>
         <w:t>Plataformas alvo da aplicação</w:t>
       </w:r>
-      <w:bookmarkEnd w:id="19"/>
-      <w:bookmarkEnd w:id="20"/>
-      <w:bookmarkEnd w:id="21"/>
+      <w:bookmarkEnd w:id="22"/>
+      <w:bookmarkEnd w:id="23"/>
+      <w:bookmarkEnd w:id="24"/>
     </w:p>
     <w:p>
       <w:pPr>
@@ -5044,15 +5420,15 @@
           <w:numId w:val="20"/>
         </w:numPr>
       </w:pPr>
-      <w:bookmarkStart w:id="22" w:name="_Toc105605090"/>
-      <w:bookmarkStart w:id="23" w:name="_Toc105605102"/>
-      <w:bookmarkStart w:id="24" w:name="_Toc117603134"/>
+      <w:bookmarkStart w:id="25" w:name="_Toc105605102"/>
+      <w:bookmarkStart w:id="26" w:name="_Toc118709837"/>
+      <w:bookmarkStart w:id="27" w:name="_Toc118709853"/>
       <w:r>
         <w:t>A aplicação Nome XXXX</w:t>
       </w:r>
-      <w:bookmarkEnd w:id="22"/>
-      <w:bookmarkEnd w:id="23"/>
-      <w:bookmarkEnd w:id="24"/>
+      <w:bookmarkEnd w:id="25"/>
+      <w:bookmarkEnd w:id="26"/>
+      <w:bookmarkEnd w:id="27"/>
     </w:p>
     <w:p>
       <w:pPr>
@@ -5182,15 +5558,15 @@
           <w:numId w:val="20"/>
         </w:numPr>
       </w:pPr>
-      <w:bookmarkStart w:id="25" w:name="_Toc105605091"/>
-      <w:bookmarkStart w:id="26" w:name="_Toc105605103"/>
-      <w:bookmarkStart w:id="27" w:name="_Toc117603135"/>
+      <w:bookmarkStart w:id="28" w:name="_Toc105605103"/>
+      <w:bookmarkStart w:id="29" w:name="_Toc118709838"/>
+      <w:bookmarkStart w:id="30" w:name="_Toc118709854"/>
       <w:r>
         <w:t>Resultados</w:t>
       </w:r>
-      <w:bookmarkEnd w:id="25"/>
-      <w:bookmarkEnd w:id="26"/>
-      <w:bookmarkEnd w:id="27"/>
+      <w:bookmarkEnd w:id="28"/>
+      <w:bookmarkEnd w:id="29"/>
+      <w:bookmarkEnd w:id="30"/>
     </w:p>
     <w:p>
       <w:pPr>
@@ -5315,15 +5691,15 @@
           <w:numId w:val="20"/>
         </w:numPr>
       </w:pPr>
-      <w:bookmarkStart w:id="28" w:name="_Toc105605092"/>
-      <w:bookmarkStart w:id="29" w:name="_Toc105605104"/>
-      <w:bookmarkStart w:id="30" w:name="_Toc117603136"/>
+      <w:bookmarkStart w:id="31" w:name="_Toc105605104"/>
+      <w:bookmarkStart w:id="32" w:name="_Toc118709839"/>
+      <w:bookmarkStart w:id="33" w:name="_Toc118709855"/>
       <w:r>
         <w:t>Trabalho Futuro</w:t>
       </w:r>
-      <w:bookmarkEnd w:id="28"/>
-      <w:bookmarkEnd w:id="29"/>
-      <w:bookmarkEnd w:id="30"/>
+      <w:bookmarkEnd w:id="31"/>
+      <w:bookmarkEnd w:id="32"/>
+      <w:bookmarkEnd w:id="33"/>
     </w:p>
     <w:p>
       <w:r>
@@ -5374,15 +5750,15 @@
           <w:numId w:val="20"/>
         </w:numPr>
       </w:pPr>
-      <w:bookmarkStart w:id="31" w:name="_Toc105605093"/>
-      <w:bookmarkStart w:id="32" w:name="_Toc105605105"/>
-      <w:bookmarkStart w:id="33" w:name="_Toc117603137"/>
+      <w:bookmarkStart w:id="34" w:name="_Toc105605105"/>
+      <w:bookmarkStart w:id="35" w:name="_Toc118709840"/>
+      <w:bookmarkStart w:id="36" w:name="_Toc118709856"/>
       <w:r>
         <w:t>Conclusão</w:t>
       </w:r>
-      <w:bookmarkEnd w:id="31"/>
-      <w:bookmarkEnd w:id="32"/>
-      <w:bookmarkEnd w:id="33"/>
+      <w:bookmarkEnd w:id="34"/>
+      <w:bookmarkEnd w:id="35"/>
+      <w:bookmarkEnd w:id="36"/>
     </w:p>
     <w:p>
       <w:pPr>
@@ -5415,15 +5791,15 @@
       <w:pPr>
         <w:pStyle w:val="Ttulo1"/>
       </w:pPr>
-      <w:bookmarkStart w:id="34" w:name="_Toc105605094"/>
-      <w:bookmarkStart w:id="35" w:name="_Toc105605106"/>
-      <w:bookmarkStart w:id="36" w:name="_Toc117603138"/>
+      <w:bookmarkStart w:id="37" w:name="_Toc105605106"/>
+      <w:bookmarkStart w:id="38" w:name="_Toc118709841"/>
+      <w:bookmarkStart w:id="39" w:name="_Toc118709857"/>
       <w:r>
         <w:t>Bibliografia</w:t>
       </w:r>
-      <w:bookmarkEnd w:id="34"/>
-      <w:bookmarkEnd w:id="35"/>
-      <w:bookmarkEnd w:id="36"/>
+      <w:bookmarkEnd w:id="37"/>
+      <w:bookmarkEnd w:id="38"/>
+      <w:bookmarkEnd w:id="39"/>
     </w:p>
     <w:p>
       <w:pPr>
@@ -5438,16 +5814,16 @@
       <w:pPr>
         <w:pStyle w:val="Ttulo1"/>
       </w:pPr>
-      <w:bookmarkStart w:id="37" w:name="_Toc105605095"/>
-      <w:bookmarkStart w:id="38" w:name="_Toc105605107"/>
-      <w:bookmarkStart w:id="39" w:name="_Toc117603139"/>
+      <w:bookmarkStart w:id="40" w:name="_Toc105605107"/>
+      <w:bookmarkStart w:id="41" w:name="_Toc118709842"/>
+      <w:bookmarkStart w:id="42" w:name="_Toc118709858"/>
       <w:r>
         <w:lastRenderedPageBreak/>
         <w:t>Anexos</w:t>
       </w:r>
-      <w:bookmarkEnd w:id="37"/>
-      <w:bookmarkEnd w:id="38"/>
-      <w:bookmarkEnd w:id="39"/>
+      <w:bookmarkEnd w:id="40"/>
+      <w:bookmarkEnd w:id="41"/>
+      <w:bookmarkEnd w:id="42"/>
     </w:p>
     <w:p/>
     <w:p/>

--- a/Relatório Projeto Aplicado.docx
+++ b/Relatório Projeto Aplicado.docx
@@ -4230,7 +4230,7 @@
         <w:ind w:left="1080"/>
       </w:pPr>
       <w:r>
-        <w:t>Partes interessadas e não interessadas:</w:t>
+        <w:t>Partes interessada:</w:t>
       </w:r>
     </w:p>
     <w:p>
@@ -4239,7 +4239,7 @@
         <w:ind w:left="1080"/>
       </w:pPr>
       <w:r>
-        <w:t>Este projeto não tem partes interessadas pois é única e exclusivamente feita para um único propósito, fazendo com que só seja usado por utilizadores que pretendem utilizar as funcionalidades da aplicação. As partes interessadas são os utilizadores mencionados acima.</w:t>
+        <w:t>As partes interessadas deste projeto é o IPCA, financiador do mesmo e único cliente visto que o projeto é feito para o Campus de Barcelos.</w:t>
       </w:r>
     </w:p>
     <w:p>
@@ -4309,12 +4309,102 @@
       <w:pPr>
         <w:pStyle w:val="PargrafodaLista"/>
         <w:numPr>
-          <w:ilvl w:val="1"/>
+          <w:ilvl w:val="0"/>
+          <w:numId w:val="23"/>
+        </w:numPr>
+      </w:pPr>
+      <w:r>
+        <w:t>O utilizador devia de ser capaz de conseguir chegar ao seu destino, independentemente de onde se situar dentro do campus;</w:t>
+      </w:r>
+    </w:p>
+    <w:p>
+      <w:pPr>
+        <w:pStyle w:val="PargrafodaLista"/>
+        <w:numPr>
+          <w:ilvl w:val="0"/>
+          <w:numId w:val="23"/>
+        </w:numPr>
+      </w:pPr>
+      <w:r>
+        <w:t>O utilizador deve ser capaz de inserir as suas credenciais para aceder às funcionalidades da aplicação;</w:t>
+      </w:r>
+    </w:p>
+    <w:p>
+      <w:pPr>
+        <w:pStyle w:val="PargrafodaLista"/>
+        <w:numPr>
+          <w:ilvl w:val="0"/>
+          <w:numId w:val="23"/>
+        </w:numPr>
+      </w:pPr>
+      <w:r>
+        <w:t>O utilizador deve ser capaz de aceder ao seu horário de aulas;</w:t>
+      </w:r>
+    </w:p>
+    <w:p>
+      <w:pPr>
+        <w:pStyle w:val="PargrafodaLista"/>
+        <w:numPr>
+          <w:ilvl w:val="0"/>
+          <w:numId w:val="23"/>
+        </w:numPr>
+      </w:pPr>
+      <w:r>
+        <w:t>O sistema deve ser capaz de obter posição do utilizador;</w:t>
+      </w:r>
+    </w:p>
+    <w:p>
+      <w:pPr>
+        <w:pStyle w:val="PargrafodaLista"/>
+        <w:numPr>
+          <w:ilvl w:val="0"/>
+          <w:numId w:val="23"/>
+        </w:numPr>
+      </w:pPr>
+      <w:r>
+        <w:t>O sistema deve ser capaz de atualizar a posição atual do utilizador;</w:t>
+      </w:r>
+    </w:p>
+    <w:p>
+      <w:pPr>
+        <w:pStyle w:val="PargrafodaLista"/>
+        <w:numPr>
+          <w:ilvl w:val="0"/>
+          <w:numId w:val="23"/>
+        </w:numPr>
+      </w:pPr>
+      <w:r>
+        <w:t>O sistema deve ser capaz de obter os horários de todos os cursos e anos do IPCA;</w:t>
+      </w:r>
+    </w:p>
+    <w:p>
+      <w:pPr>
+        <w:pStyle w:val="PargrafodaLista"/>
+        <w:numPr>
+          <w:ilvl w:val="0"/>
+          <w:numId w:val="23"/>
+        </w:numPr>
+      </w:pPr>
+      <w:r>
+        <w:t>O sistema deve ser capaz de obter e reconhecer a planta do IPCA.</w:t>
+      </w:r>
+    </w:p>
+    <w:p>
+      <w:pPr>
+        <w:pStyle w:val="PargrafodaLista"/>
+        <w:ind w:left="360"/>
+      </w:pPr>
+    </w:p>
+    <w:p>
+      <w:pPr>
+        <w:pStyle w:val="PargrafodaLista"/>
+        <w:numPr>
+          <w:ilvl w:val="0"/>
           <w:numId w:val="21"/>
         </w:numPr>
       </w:pPr>
       <w:r>
-        <w:t>Login: O programa terá de ser capaz de identificar os dados inseridos pelo utilizador para aceder ao programa, validando os dados com a base de dados, certificando que o mesmo é docente/aluno ou até visitante com as credenciais especiais.</w:t>
+        <w:t>Requisitos Não Funcionais</w:t>
       </w:r>
     </w:p>
     <w:p>
@@ -4326,7 +4416,7 @@
         </w:numPr>
       </w:pPr>
       <w:r>
-        <w:t>Localização: O programa terá de ser capaz de obter uma localização extremamente precisa, conseguindo também saber se o utilizador está no rés-do-chão ou no primeiro piso.</w:t>
+        <w:t>Usabilidade: Um utilizador deverá conseguir operar o sistema sem necessitar de um guia do mesmo;</w:t>
       </w:r>
     </w:p>
     <w:p>
@@ -4338,16 +4428,7 @@
         </w:numPr>
       </w:pPr>
       <w:r>
-        <w:t xml:space="preserve">Distinção de horários: Com a opção de navegação de acordo com o horário escolar do utilizador, o programa terá </w:t>
-      </w:r>
-      <w:r>
-        <w:t>de</w:t>
-      </w:r>
-      <w:r>
-        <w:t xml:space="preserve"> ser capaz de</w:t>
-      </w:r>
-      <w:r>
-        <w:t xml:space="preserve"> fazer a rota para a sala consoante a aula que o utilizador tem na hora da utilização da aplicação.</w:t>
+        <w:t>Eficiência: O programa deve ser capaz de conseguir atualizar as rotas sem perder o destino;</w:t>
       </w:r>
     </w:p>
     <w:p>
@@ -4359,25 +4440,7 @@
         </w:numPr>
       </w:pPr>
       <w:r>
-        <w:t>Rota personalizada: O programa terá de ser capaz de listar todas as salas do IPCA e conseguir fazer uma rota com a sala selecionada pelo utilizador.</w:t>
-      </w:r>
-    </w:p>
-    <w:p>
-      <w:pPr>
-        <w:pStyle w:val="PargrafodaLista"/>
-        <w:ind w:left="1440"/>
-      </w:pPr>
-    </w:p>
-    <w:p>
-      <w:pPr>
-        <w:pStyle w:val="PargrafodaLista"/>
-        <w:numPr>
-          <w:ilvl w:val="0"/>
-          <w:numId w:val="21"/>
-        </w:numPr>
-      </w:pPr>
-      <w:r>
-        <w:t>Requisitos Não Funcionais</w:t>
+        <w:t>Confiabilidade: O sistema terá de estar sempre operacional, tendo as exceções de raras pausas de manutenção;</w:t>
       </w:r>
     </w:p>
     <w:p>
@@ -4389,7 +4452,17 @@
         </w:numPr>
       </w:pPr>
       <w:r>
-        <w:t>Conexão: O programa precisa de internet e sinal GPS para funcionar.</w:t>
+        <w:t xml:space="preserve">Portabilidade: O programa deverá conseguir correr em todos os dispositivos </w:t>
+      </w:r>
+      <w:r>
+        <w:rPr>
+          <w:i/>
+          <w:iCs/>
+        </w:rPr>
+        <w:t>Android</w:t>
+      </w:r>
+      <w:r>
+        <w:t>;</w:t>
       </w:r>
     </w:p>
     <w:p>
@@ -4401,18 +4474,20 @@
         </w:numPr>
       </w:pPr>
       <w:r>
-        <w:t>Compatibilidade: O programa desenvolvido para dispositivos Android e só consegue ser usado até ao mínimo do Android 5.0 (</w:t>
-      </w:r>
-      <w:proofErr w:type="spellStart"/>
-      <w:r>
-        <w:t>Lollipop</w:t>
-      </w:r>
-      <w:proofErr w:type="spellEnd"/>
-      <w:r>
-        <w:t>)</w:t>
-      </w:r>
-      <w:r>
-        <w:t xml:space="preserve"> que irá funcionar em aproximadamente 98.8% dos dispositivos.</w:t>
+        <w:t xml:space="preserve">Implementação: </w:t>
+      </w:r>
+      <w:r>
+        <w:t xml:space="preserve">O programa deverá ser desenvolvido na linguagem </w:t>
+      </w:r>
+      <w:r>
+        <w:rPr>
+          <w:i/>
+          <w:iCs/>
+        </w:rPr>
+        <w:t>Kotlin</w:t>
+      </w:r>
+      <w:r>
+        <w:t>;</w:t>
       </w:r>
     </w:p>
     <w:p>
@@ -4424,7 +4499,47 @@
         </w:numPr>
       </w:pPr>
       <w:r>
-        <w:t>Servidores: Os servidores do programa terão de estar sempre ligados.</w:t>
+        <w:t xml:space="preserve">Interoperabilidade: </w:t>
+      </w:r>
+      <w:r>
+        <w:t xml:space="preserve">O sistema deverá obter as suas informações através do </w:t>
+      </w:r>
+      <w:r>
+        <w:rPr>
+          <w:i/>
+          <w:iCs/>
+        </w:rPr>
+        <w:t>Maps</w:t>
+      </w:r>
+      <w:r>
+        <w:rPr>
+          <w:i/>
+          <w:iCs/>
+        </w:rPr>
+        <w:t xml:space="preserve"> </w:t>
+      </w:r>
+      <w:r>
+        <w:t xml:space="preserve">da </w:t>
+      </w:r>
+      <w:r>
+        <w:rPr>
+          <w:i/>
+          <w:iCs/>
+        </w:rPr>
+        <w:t>Google</w:t>
+      </w:r>
+      <w:r>
+        <w:rPr>
+          <w:i/>
+          <w:iCs/>
+        </w:rPr>
+        <w:t xml:space="preserve"> </w:t>
+      </w:r>
+      <w:r>
+        <w:t xml:space="preserve">e </w:t>
+      </w:r>
+      <w:r>
+        <w:t>…</w:t>
       </w:r>
     </w:p>
     <w:p>
@@ -4436,20 +4551,8 @@
         </w:numPr>
       </w:pPr>
       <w:r>
-        <w:t xml:space="preserve">Segurança: A aplicação necessita dos dados do utilizador e também da localização atual do mesmo, fazendo com que a aplicação terá </w:t>
-      </w:r>
-      <w:r>
-        <w:t>de</w:t>
-      </w:r>
-      <w:r>
-        <w:t xml:space="preserve"> garantir que estes dados não sejam roubados por outras entidades.</w:t>
-      </w:r>
-    </w:p>
-    <w:p>
-      <w:pPr>
-        <w:pStyle w:val="PargrafodaLista"/>
-        <w:ind w:left="1440"/>
-      </w:pPr>
+        <w:t>Legais: O programa deverá atender às normas legais, tais como padrões, leis, etc.</w:t>
+      </w:r>
     </w:p>
     <w:p>
       <w:pPr>
@@ -5301,21 +5404,7 @@
         <w:rPr>
           <w:highlight w:val="yellow"/>
         </w:rPr>
-        <w:t>[Neste capítulo espera-se uma descrição genérica do problema e da área de intervenção: âmbito, conceitos e tecnologia e/ou “</w:t>
-      </w:r>
-      <w:proofErr w:type="gramStart"/>
-      <w:r>
-        <w:rPr>
-          <w:highlight w:val="yellow"/>
-        </w:rPr>
-        <w:t>mini estado</w:t>
-      </w:r>
-      <w:proofErr w:type="gramEnd"/>
-      <w:r>
-        <w:rPr>
-          <w:highlight w:val="yellow"/>
-        </w:rPr>
-        <w:t xml:space="preserve"> da arte”. No caso de um projeto eminentemente prático, devem ser descritas também as ferramentas usadas e a justificação para a sua escolha.</w:t>
+        <w:t>[Neste capítulo espera-se uma descrição genérica do problema e da área de intervenção: âmbito, conceitos e tecnologia e/ou “mini estado da arte”. No caso de um projeto eminentemente prático, devem ser descritas também as ferramentas usadas e a justificação para a sua escolha.</w:t>
       </w:r>
     </w:p>
     <w:p>
@@ -5454,21 +5543,7 @@
         <w:rPr>
           <w:highlight w:val="yellow"/>
         </w:rPr>
-        <w:t xml:space="preserve">), deve ser facilmente distinguível quais as funcionalidades originais do mesmo e o que foi necessário implementar para obter as funcionalidades </w:t>
-      </w:r>
-      <w:proofErr w:type="gramStart"/>
-      <w:r>
-        <w:rPr>
-          <w:highlight w:val="yellow"/>
-        </w:rPr>
-        <w:t>desejadas….</w:t>
-      </w:r>
-      <w:proofErr w:type="gramEnd"/>
-      <w:r>
-        <w:rPr>
-          <w:highlight w:val="yellow"/>
-        </w:rPr>
-        <w:t>Bem como as análises de requisitos ]</w:t>
+        <w:t>), deve ser facilmente distinguível quais as funcionalidades originais do mesmo e o que foi necessário implementar para obter as funcionalidades desejadas….Bem como as análises de requisitos ]</w:t>
       </w:r>
     </w:p>
     <w:p>
@@ -5523,15 +5598,7 @@
     </w:p>
     <w:p>
       <w:r>
-        <w:t xml:space="preserve">Nome da </w:t>
-      </w:r>
-      <w:proofErr w:type="gramStart"/>
-      <w:r>
-        <w:t>app(</w:t>
-      </w:r>
-      <w:proofErr w:type="gramEnd"/>
-      <w:r>
-        <w:t>como se chegou ao resultado final dificuldades)</w:t>
+        <w:t>Nome da app(como se chegou ao resultado final dificuldades)</w:t>
       </w:r>
     </w:p>
     <w:p/>
@@ -5706,16 +5773,8 @@
         <w:rPr>
           <w:highlight w:val="yellow"/>
         </w:rPr>
-        <w:t xml:space="preserve">[Este capítulo apresenta o trabalho futuro que o projeto pode vir a </w:t>
-      </w:r>
-      <w:proofErr w:type="gramStart"/>
-      <w:r>
-        <w:rPr>
-          <w:highlight w:val="yellow"/>
-        </w:rPr>
-        <w:t>ter. ]</w:t>
-      </w:r>
-      <w:proofErr w:type="gramEnd"/>
+        <w:t>[Este capítulo apresenta o trabalho futuro que o projeto pode vir a ter. ]</w:t>
+      </w:r>
     </w:p>
     <w:p/>
     <w:p/>
@@ -6468,6 +6527,92 @@
     </w:lvl>
   </w:abstractNum>
   <w:abstractNum w:abstractNumId="7" w15:restartNumberingAfterBreak="0">
+    <w:nsid w:val="1D3B2565"/>
+    <w:multiLevelType w:val="hybridMultilevel"/>
+    <w:tmpl w:val="9A2AE036"/>
+    <w:lvl w:ilvl="0" w:tplc="08160017">
+      <w:start w:val="1"/>
+      <w:numFmt w:val="lowerLetter"/>
+      <w:lvlText w:val="%1)"/>
+      <w:lvlJc w:val="left"/>
+      <w:pPr>
+        <w:ind w:left="720" w:hanging="360"/>
+      </w:pPr>
+    </w:lvl>
+    <w:lvl w:ilvl="1" w:tplc="08160019" w:tentative="1">
+      <w:start w:val="1"/>
+      <w:numFmt w:val="lowerLetter"/>
+      <w:lvlText w:val="%2."/>
+      <w:lvlJc w:val="left"/>
+      <w:pPr>
+        <w:ind w:left="1440" w:hanging="360"/>
+      </w:pPr>
+    </w:lvl>
+    <w:lvl w:ilvl="2" w:tplc="0816001B" w:tentative="1">
+      <w:start w:val="1"/>
+      <w:numFmt w:val="lowerRoman"/>
+      <w:lvlText w:val="%3."/>
+      <w:lvlJc w:val="right"/>
+      <w:pPr>
+        <w:ind w:left="2160" w:hanging="180"/>
+      </w:pPr>
+    </w:lvl>
+    <w:lvl w:ilvl="3" w:tplc="0816000F" w:tentative="1">
+      <w:start w:val="1"/>
+      <w:numFmt w:val="decimal"/>
+      <w:lvlText w:val="%4."/>
+      <w:lvlJc w:val="left"/>
+      <w:pPr>
+        <w:ind w:left="2880" w:hanging="360"/>
+      </w:pPr>
+    </w:lvl>
+    <w:lvl w:ilvl="4" w:tplc="08160019" w:tentative="1">
+      <w:start w:val="1"/>
+      <w:numFmt w:val="lowerLetter"/>
+      <w:lvlText w:val="%5."/>
+      <w:lvlJc w:val="left"/>
+      <w:pPr>
+        <w:ind w:left="3600" w:hanging="360"/>
+      </w:pPr>
+    </w:lvl>
+    <w:lvl w:ilvl="5" w:tplc="0816001B" w:tentative="1">
+      <w:start w:val="1"/>
+      <w:numFmt w:val="lowerRoman"/>
+      <w:lvlText w:val="%6."/>
+      <w:lvlJc w:val="right"/>
+      <w:pPr>
+        <w:ind w:left="4320" w:hanging="180"/>
+      </w:pPr>
+    </w:lvl>
+    <w:lvl w:ilvl="6" w:tplc="0816000F" w:tentative="1">
+      <w:start w:val="1"/>
+      <w:numFmt w:val="decimal"/>
+      <w:lvlText w:val="%7."/>
+      <w:lvlJc w:val="left"/>
+      <w:pPr>
+        <w:ind w:left="5040" w:hanging="360"/>
+      </w:pPr>
+    </w:lvl>
+    <w:lvl w:ilvl="7" w:tplc="08160019" w:tentative="1">
+      <w:start w:val="1"/>
+      <w:numFmt w:val="lowerLetter"/>
+      <w:lvlText w:val="%8."/>
+      <w:lvlJc w:val="left"/>
+      <w:pPr>
+        <w:ind w:left="5760" w:hanging="360"/>
+      </w:pPr>
+    </w:lvl>
+    <w:lvl w:ilvl="8" w:tplc="0816001B" w:tentative="1">
+      <w:start w:val="1"/>
+      <w:numFmt w:val="lowerRoman"/>
+      <w:lvlText w:val="%9."/>
+      <w:lvlJc w:val="right"/>
+      <w:pPr>
+        <w:ind w:left="6480" w:hanging="180"/>
+      </w:pPr>
+    </w:lvl>
+  </w:abstractNum>
+  <w:abstractNum w:abstractNumId="8" w15:restartNumberingAfterBreak="0">
     <w:nsid w:val="27AC23A0"/>
     <w:multiLevelType w:val="hybridMultilevel"/>
     <w:tmpl w:val="E36AFE24"/>
@@ -6580,7 +6725,7 @@
       </w:rPr>
     </w:lvl>
   </w:abstractNum>
-  <w:abstractNum w:abstractNumId="8" w15:restartNumberingAfterBreak="0">
+  <w:abstractNum w:abstractNumId="9" w15:restartNumberingAfterBreak="0">
     <w:nsid w:val="3179323D"/>
     <w:multiLevelType w:val="hybridMultilevel"/>
     <w:tmpl w:val="0E76204A"/>
@@ -6693,7 +6838,7 @@
       </w:rPr>
     </w:lvl>
   </w:abstractNum>
-  <w:abstractNum w:abstractNumId="9" w15:restartNumberingAfterBreak="0">
+  <w:abstractNum w:abstractNumId="10" w15:restartNumberingAfterBreak="0">
     <w:nsid w:val="35390259"/>
     <w:multiLevelType w:val="multilevel"/>
     <w:tmpl w:val="DF3A6B34"/>
@@ -6806,7 +6951,7 @@
       </w:rPr>
     </w:lvl>
   </w:abstractNum>
-  <w:abstractNum w:abstractNumId="10" w15:restartNumberingAfterBreak="0">
+  <w:abstractNum w:abstractNumId="11" w15:restartNumberingAfterBreak="0">
     <w:nsid w:val="375446AD"/>
     <w:multiLevelType w:val="hybridMultilevel"/>
     <w:tmpl w:val="93BE4B36"/>
@@ -6896,7 +7041,7 @@
       </w:pPr>
     </w:lvl>
   </w:abstractNum>
-  <w:abstractNum w:abstractNumId="11" w15:restartNumberingAfterBreak="0">
+  <w:abstractNum w:abstractNumId="12" w15:restartNumberingAfterBreak="0">
     <w:nsid w:val="4A11229D"/>
     <w:multiLevelType w:val="multilevel"/>
     <w:tmpl w:val="0816001F"/>
@@ -6982,7 +7127,7 @@
       </w:pPr>
     </w:lvl>
   </w:abstractNum>
-  <w:abstractNum w:abstractNumId="12" w15:restartNumberingAfterBreak="0">
+  <w:abstractNum w:abstractNumId="13" w15:restartNumberingAfterBreak="0">
     <w:nsid w:val="53E96649"/>
     <w:multiLevelType w:val="multilevel"/>
     <w:tmpl w:val="CB2E5C44"/>
@@ -7095,7 +7240,7 @@
       </w:rPr>
     </w:lvl>
   </w:abstractNum>
-  <w:abstractNum w:abstractNumId="13" w15:restartNumberingAfterBreak="0">
+  <w:abstractNum w:abstractNumId="14" w15:restartNumberingAfterBreak="0">
     <w:nsid w:val="628A0E6A"/>
     <w:multiLevelType w:val="multilevel"/>
     <w:tmpl w:val="4700484E"/>
@@ -7208,7 +7353,7 @@
       </w:rPr>
     </w:lvl>
   </w:abstractNum>
-  <w:abstractNum w:abstractNumId="14" w15:restartNumberingAfterBreak="0">
+  <w:abstractNum w:abstractNumId="15" w15:restartNumberingAfterBreak="0">
     <w:nsid w:val="62E70D10"/>
     <w:multiLevelType w:val="multilevel"/>
     <w:tmpl w:val="929AB714"/>
@@ -7321,7 +7466,7 @@
       </w:rPr>
     </w:lvl>
   </w:abstractNum>
-  <w:abstractNum w:abstractNumId="15" w15:restartNumberingAfterBreak="0">
+  <w:abstractNum w:abstractNumId="16" w15:restartNumberingAfterBreak="0">
     <w:nsid w:val="75022AEB"/>
     <w:multiLevelType w:val="multilevel"/>
     <w:tmpl w:val="63BC8838"/>
@@ -7434,7 +7579,7 @@
       </w:rPr>
     </w:lvl>
   </w:abstractNum>
-  <w:abstractNum w:abstractNumId="16" w15:restartNumberingAfterBreak="0">
+  <w:abstractNum w:abstractNumId="17" w15:restartNumberingAfterBreak="0">
     <w:nsid w:val="7A5B423A"/>
     <w:multiLevelType w:val="multilevel"/>
     <w:tmpl w:val="16982032"/>
@@ -7547,7 +7692,7 @@
       </w:rPr>
     </w:lvl>
   </w:abstractNum>
-  <w:abstractNum w:abstractNumId="17" w15:restartNumberingAfterBreak="0">
+  <w:abstractNum w:abstractNumId="18" w15:restartNumberingAfterBreak="0">
     <w:nsid w:val="7AFC6204"/>
     <w:multiLevelType w:val="multilevel"/>
     <w:tmpl w:val="34E22E26"/>
@@ -7660,7 +7805,7 @@
       </w:rPr>
     </w:lvl>
   </w:abstractNum>
-  <w:abstractNum w:abstractNumId="18" w15:restartNumberingAfterBreak="0">
+  <w:abstractNum w:abstractNumId="19" w15:restartNumberingAfterBreak="0">
     <w:nsid w:val="7C812E20"/>
     <w:multiLevelType w:val="multilevel"/>
     <w:tmpl w:val="4700484E"/>
@@ -7773,7 +7918,7 @@
       </w:rPr>
     </w:lvl>
   </w:abstractNum>
-  <w:abstractNum w:abstractNumId="19" w15:restartNumberingAfterBreak="0">
+  <w:abstractNum w:abstractNumId="20" w15:restartNumberingAfterBreak="0">
     <w:nsid w:val="7C813D9B"/>
     <w:multiLevelType w:val="hybridMultilevel"/>
     <w:tmpl w:val="33EE7F2E"/>
@@ -7886,17 +8031,17 @@
       </w:rPr>
     </w:lvl>
   </w:abstractNum>
-  <w:abstractNum w:abstractNumId="20" w15:restartNumberingAfterBreak="0">
+  <w:abstractNum w:abstractNumId="21" w15:restartNumberingAfterBreak="0">
     <w:nsid w:val="7EE024B4"/>
     <w:multiLevelType w:val="multilevel"/>
-    <w:tmpl w:val="0816001D"/>
+    <w:tmpl w:val="9FD8BB12"/>
     <w:lvl w:ilvl="0">
       <w:start w:val="1"/>
       <w:numFmt w:val="decimal"/>
       <w:lvlText w:val="%1)"/>
       <w:lvlJc w:val="left"/>
       <w:pPr>
-        <w:ind w:left="1080" w:hanging="360"/>
+        <w:ind w:left="360" w:hanging="360"/>
       </w:pPr>
     </w:lvl>
     <w:lvl w:ilvl="1">
@@ -7905,7 +8050,7 @@
       <w:lvlText w:val="%2)"/>
       <w:lvlJc w:val="left"/>
       <w:pPr>
-        <w:ind w:left="1440" w:hanging="360"/>
+        <w:ind w:left="720" w:hanging="360"/>
       </w:pPr>
     </w:lvl>
     <w:lvl w:ilvl="2">
@@ -7914,7 +8059,7 @@
       <w:lvlText w:val="%3)"/>
       <w:lvlJc w:val="left"/>
       <w:pPr>
-        <w:ind w:left="1800" w:hanging="360"/>
+        <w:ind w:left="1080" w:hanging="360"/>
       </w:pPr>
     </w:lvl>
     <w:lvl w:ilvl="3">
@@ -7923,16 +8068,16 @@
       <w:lvlText w:val="(%4)"/>
       <w:lvlJc w:val="left"/>
       <w:pPr>
-        <w:ind w:left="2160" w:hanging="360"/>
+        <w:ind w:left="1440" w:hanging="360"/>
       </w:pPr>
     </w:lvl>
     <w:lvl w:ilvl="4">
       <w:start w:val="1"/>
       <w:numFmt w:val="lowerLetter"/>
-      <w:lvlText w:val="(%5)"/>
-      <w:lvlJc w:val="left"/>
-      <w:pPr>
-        <w:ind w:left="2520" w:hanging="360"/>
+      <w:lvlText w:val="%5)"/>
+      <w:lvlJc w:val="left"/>
+      <w:pPr>
+        <w:ind w:left="1800" w:hanging="360"/>
       </w:pPr>
     </w:lvl>
     <w:lvl w:ilvl="5">
@@ -7941,7 +8086,7 @@
       <w:lvlText w:val="(%6)"/>
       <w:lvlJc w:val="left"/>
       <w:pPr>
-        <w:ind w:left="2880" w:hanging="360"/>
+        <w:ind w:left="2160" w:hanging="360"/>
       </w:pPr>
     </w:lvl>
     <w:lvl w:ilvl="6">
@@ -7950,7 +8095,7 @@
       <w:lvlText w:val="%7."/>
       <w:lvlJc w:val="left"/>
       <w:pPr>
-        <w:ind w:left="3240" w:hanging="360"/>
+        <w:ind w:left="2520" w:hanging="360"/>
       </w:pPr>
     </w:lvl>
     <w:lvl w:ilvl="7">
@@ -7959,7 +8104,7 @@
       <w:lvlText w:val="%8."/>
       <w:lvlJc w:val="left"/>
       <w:pPr>
-        <w:ind w:left="3600" w:hanging="360"/>
+        <w:ind w:left="2880" w:hanging="360"/>
       </w:pPr>
     </w:lvl>
     <w:lvl w:ilvl="8">
@@ -7968,39 +8113,39 @@
       <w:lvlText w:val="%9."/>
       <w:lvlJc w:val="left"/>
       <w:pPr>
-        <w:ind w:left="3960" w:hanging="360"/>
+        <w:ind w:left="3240" w:hanging="360"/>
       </w:pPr>
     </w:lvl>
   </w:abstractNum>
   <w:num w:numId="1" w16cid:durableId="2122334792">
-    <w:abstractNumId w:val="18"/>
+    <w:abstractNumId w:val="19"/>
   </w:num>
   <w:num w:numId="2" w16cid:durableId="601495452">
-    <w:abstractNumId w:val="14"/>
+    <w:abstractNumId w:val="15"/>
   </w:num>
   <w:num w:numId="3" w16cid:durableId="1883443750">
-    <w:abstractNumId w:val="15"/>
+    <w:abstractNumId w:val="16"/>
   </w:num>
   <w:num w:numId="4" w16cid:durableId="1363896853">
-    <w:abstractNumId w:val="8"/>
+    <w:abstractNumId w:val="9"/>
   </w:num>
   <w:num w:numId="5" w16cid:durableId="925575657">
-    <w:abstractNumId w:val="19"/>
+    <w:abstractNumId w:val="20"/>
   </w:num>
   <w:num w:numId="6" w16cid:durableId="713844297">
     <w:abstractNumId w:val="1"/>
   </w:num>
   <w:num w:numId="7" w16cid:durableId="2003967759">
-    <w:abstractNumId w:val="11"/>
+    <w:abstractNumId w:val="12"/>
   </w:num>
   <w:num w:numId="8" w16cid:durableId="614867157">
-    <w:abstractNumId w:val="9"/>
+    <w:abstractNumId w:val="10"/>
   </w:num>
   <w:num w:numId="9" w16cid:durableId="663165194">
-    <w:abstractNumId w:val="13"/>
+    <w:abstractNumId w:val="14"/>
   </w:num>
   <w:num w:numId="10" w16cid:durableId="2118016427">
-    <w:abstractNumId w:val="7"/>
+    <w:abstractNumId w:val="8"/>
   </w:num>
   <w:num w:numId="11" w16cid:durableId="1779716371">
     <w:abstractNumId w:val="2"/>
@@ -8009,7 +8154,7 @@
     <w:abstractNumId w:val="6"/>
   </w:num>
   <w:num w:numId="13" w16cid:durableId="802891574">
-    <w:abstractNumId w:val="16"/>
+    <w:abstractNumId w:val="17"/>
   </w:num>
   <w:num w:numId="14" w16cid:durableId="2002804932">
     <w:abstractNumId w:val="0"/>
@@ -8021,25 +8166,28 @@
     <w:abstractNumId w:val="5"/>
   </w:num>
   <w:num w:numId="17" w16cid:durableId="279071720">
-    <w:abstractNumId w:val="12"/>
+    <w:abstractNumId w:val="13"/>
   </w:num>
   <w:num w:numId="18" w16cid:durableId="1279068848">
-    <w:abstractNumId w:val="10"/>
+    <w:abstractNumId w:val="11"/>
   </w:num>
   <w:num w:numId="19" w16cid:durableId="341784187">
-    <w:abstractNumId w:val="10"/>
+    <w:abstractNumId w:val="11"/>
     <w:lvlOverride w:ilvl="0">
       <w:startOverride w:val="3"/>
     </w:lvlOverride>
   </w:num>
   <w:num w:numId="20" w16cid:durableId="1951620602">
-    <w:abstractNumId w:val="17"/>
+    <w:abstractNumId w:val="18"/>
   </w:num>
   <w:num w:numId="21" w16cid:durableId="392168534">
-    <w:abstractNumId w:val="20"/>
+    <w:abstractNumId w:val="21"/>
   </w:num>
   <w:num w:numId="22" w16cid:durableId="1011181244">
     <w:abstractNumId w:val="4"/>
+  </w:num>
+  <w:num w:numId="23" w16cid:durableId="1828129702">
+    <w:abstractNumId w:val="7"/>
   </w:num>
 </w:numbering>
 </file>
